--- a/Documentation.docx
+++ b/Documentation.docx
@@ -364,7 +364,7 @@
               </mc:Choice>
               <mc:Fallback>
                 <w:pict>
-                  <v:group w14:anchorId="420C9A3E" id="Grupo 1" o:spid="_x0000_s1026" style="position:absolute;margin-left:0;margin-top:0;width:139.7pt;height:842.4pt;z-index:251673600;mso-left-percent:750;mso-position-horizontal-relative:page;mso-position-vertical:center;mso-position-vertical-relative:page;mso-left-percent:750;mso-width-relative:margin" coordsize="17742,106984" o:gfxdata="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">
+                  <v:group w14:anchorId="6E5D2C09" id="Grupo 1" o:spid="_x0000_s1026" style="position:absolute;margin-left:0;margin-top:0;width:139.7pt;height:842.4pt;z-index:251673600;mso-left-percent:750;mso-position-horizontal-relative:page;mso-position-vertical:center;mso-position-vertical-relative:page;mso-left-percent:750;mso-width-relative:margin" coordsize="17742,106984" o:gfxdata="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">
                     <v:group id="Group 77" o:spid="_x0000_s1027" style="position:absolute;left:3089;width:14653;height:106984" coordorigin="6022,8835" coordsize="2310,16114" o:gfxdata="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">
                       <v:rect id="Rectangle 78" o:spid="_x0000_s1028" style="position:absolute;left:6676;top:8835;width:1512;height:16114;visibility:visible;mso-wrap-style:square;v-text-anchor:top" o:gfxdata="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" fillcolor="#feb686" stroked="f" strokecolor="#bfb675">
                         <v:fill color2="#fe8637 [3204]" rotate="t" angle="90" focus="100%" type="gradient"/>
@@ -1449,12 +1449,2946 @@
     </w:p>
     <w:p/>
     <w:p>
+      <w:pPr>
+        <w:pStyle w:val="Ttulo2"/>
+        <w:rPr>
+          <w:lang w:val="en-GB"/>
+        </w:rPr>
+      </w:pPr>
+    </w:p>
+    <w:p>
+      <w:pPr>
+        <w:pStyle w:val="Ttulo2"/>
+        <w:rPr>
+          <w:lang w:val="en-GB"/>
+        </w:rPr>
+      </w:pPr>
+    </w:p>
+    <w:p>
+      <w:pPr>
+        <w:pStyle w:val="Ttulo2"/>
+        <w:rPr>
+          <w:lang w:val="en-GB"/>
+        </w:rPr>
+      </w:pPr>
+    </w:p>
+    <w:p>
+      <w:pPr>
+        <w:pStyle w:val="Ttulo2"/>
+        <w:rPr>
+          <w:lang w:val="en-GB"/>
+        </w:rPr>
+      </w:pPr>
+    </w:p>
+    <w:p>
+      <w:pPr>
+        <w:pStyle w:val="Ttulo2"/>
+        <w:rPr>
+          <w:lang w:val="en-GB"/>
+        </w:rPr>
+      </w:pPr>
+    </w:p>
+    <w:p>
+      <w:pPr>
+        <w:pStyle w:val="Ttulo2"/>
+        <w:rPr>
+          <w:lang w:val="en-GB"/>
+        </w:rPr>
+      </w:pPr>
+    </w:p>
+    <w:p>
+      <w:pPr>
+        <w:pStyle w:val="Ttulo2"/>
+        <w:rPr>
+          <w:lang w:val="en-GB"/>
+        </w:rPr>
+      </w:pPr>
+    </w:p>
+    <w:p>
+      <w:pPr>
+        <w:pStyle w:val="Ttulo2"/>
+        <w:rPr>
+          <w:lang w:val="en-GB"/>
+        </w:rPr>
+      </w:pPr>
+    </w:p>
+    <w:p>
+      <w:pPr>
+        <w:pStyle w:val="Ttulo2"/>
+        <w:rPr>
+          <w:lang w:val="en-GB"/>
+        </w:rPr>
+      </w:pPr>
+    </w:p>
+    <w:p>
+      <w:pPr>
+        <w:pStyle w:val="Ttulo2"/>
+        <w:rPr>
+          <w:lang w:val="en-GB"/>
+        </w:rPr>
+      </w:pPr>
+    </w:p>
+    <w:p>
+      <w:pPr>
+        <w:pStyle w:val="Ttulo2"/>
+        <w:rPr>
+          <w:lang w:val="en-GB"/>
+        </w:rPr>
+      </w:pPr>
+    </w:p>
+    <w:p>
+      <w:pPr>
+        <w:pStyle w:val="Ttulo2"/>
+        <w:rPr>
+          <w:lang w:val="en-GB"/>
+        </w:rPr>
+      </w:pPr>
+    </w:p>
+    <w:p>
+      <w:pPr>
+        <w:pStyle w:val="Ttulo2"/>
+        <w:rPr>
+          <w:lang w:val="en-GB"/>
+        </w:rPr>
+      </w:pPr>
+    </w:p>
+    <w:p>
+      <w:pPr>
+        <w:pStyle w:val="Ttulo2"/>
+        <w:rPr>
+          <w:lang w:val="en-GB"/>
+        </w:rPr>
+      </w:pPr>
+    </w:p>
+    <w:p>
+      <w:pPr>
+        <w:pStyle w:val="Ttulo1"/>
+        <w:rPr>
+          <w:lang w:val="en-GB"/>
+        </w:rPr>
+      </w:pPr>
+      <w:r>
+        <w:rPr>
+          <w:lang w:val="en-GB"/>
+        </w:rPr>
+        <w:lastRenderedPageBreak/>
+        <w:t>USER GUIDE</w:t>
+      </w:r>
+    </w:p>
+    <w:p>
+      <w:pPr>
+        <w:rPr>
+          <w:lang w:val="en-GB"/>
+        </w:rPr>
+      </w:pPr>
+      <w:r>
+        <w:rPr>
+          <w:lang w:val="en-GB"/>
+        </w:rPr>
+        <w:t>A visual user interface is not</w:t>
+      </w:r>
+      <w:r>
+        <w:rPr>
+          <w:lang w:val="en-GB"/>
+        </w:rPr>
+        <w:t xml:space="preserve"> provided but the algorithm is not hard to use.</w:t>
+      </w:r>
+    </w:p>
+    <w:p>
+      <w:pPr>
+        <w:rPr>
+          <w:lang w:val="en-GB"/>
+        </w:rPr>
+      </w:pPr>
+      <w:r>
+        <w:rPr>
+          <w:noProof/>
+        </w:rPr>
+        <w:drawing>
+          <wp:anchor distT="0" distB="0" distL="114300" distR="114300" simplePos="0" relativeHeight="251674624" behindDoc="0" locked="0" layoutInCell="1" allowOverlap="1" wp14:anchorId="21A0A01A" wp14:editId="130CE075">
+            <wp:simplePos x="0" y="0"/>
+            <wp:positionH relativeFrom="column">
+              <wp:posOffset>4936490</wp:posOffset>
+            </wp:positionH>
+            <wp:positionV relativeFrom="paragraph">
+              <wp:posOffset>485775</wp:posOffset>
+            </wp:positionV>
+            <wp:extent cx="1028700" cy="685800"/>
+            <wp:effectExtent l="0" t="0" r="0" b="0"/>
+            <wp:wrapSquare wrapText="bothSides"/>
+            <wp:docPr id="78" name="Imagen 78"/>
+            <wp:cNvGraphicFramePr>
+              <a:graphicFrameLocks xmlns:a="http://schemas.openxmlformats.org/drawingml/2006/main" noChangeAspect="1"/>
+            </wp:cNvGraphicFramePr>
+            <a:graphic xmlns:a="http://schemas.openxmlformats.org/drawingml/2006/main">
+              <a:graphicData uri="http://schemas.openxmlformats.org/drawingml/2006/picture">
+                <pic:pic xmlns:pic="http://schemas.openxmlformats.org/drawingml/2006/picture">
+                  <pic:nvPicPr>
+                    <pic:cNvPr id="1" name=""/>
+                    <pic:cNvPicPr/>
+                  </pic:nvPicPr>
+                  <pic:blipFill rotWithShape="1">
+                    <a:blip r:embed="rId14">
+                      <a:extLst>
+                        <a:ext uri="{28A0092B-C50C-407E-A947-70E740481C1C}">
+                          <a14:useLocalDpi xmlns:a14="http://schemas.microsoft.com/office/drawing/2010/main" val="0"/>
+                        </a:ext>
+                      </a:extLst>
+                    </a:blip>
+                    <a:srcRect l="-9848" t="12820" r="28030" b="25641"/>
+                    <a:stretch/>
+                  </pic:blipFill>
+                  <pic:spPr bwMode="auto">
+                    <a:xfrm>
+                      <a:off x="0" y="0"/>
+                      <a:ext cx="1028700" cy="685800"/>
+                    </a:xfrm>
+                    <a:prstGeom prst="rect">
+                      <a:avLst/>
+                    </a:prstGeom>
+                    <a:ln>
+                      <a:noFill/>
+                    </a:ln>
+                    <a:extLst>
+                      <a:ext uri="{53640926-AAD7-44D8-BBD7-CCE9431645EC}">
+                        <a14:shadowObscured xmlns:a14="http://schemas.microsoft.com/office/drawing/2010/main"/>
+                      </a:ext>
+                    </a:extLst>
+                  </pic:spPr>
+                </pic:pic>
+              </a:graphicData>
+            </a:graphic>
+            <wp14:sizeRelH relativeFrom="page">
+              <wp14:pctWidth>0</wp14:pctWidth>
+            </wp14:sizeRelH>
+            <wp14:sizeRelV relativeFrom="page">
+              <wp14:pctHeight>0</wp14:pctHeight>
+            </wp14:sizeRelV>
+          </wp:anchor>
+        </w:drawing>
+      </w:r>
+      <w:r>
+        <w:rPr>
+          <w:lang w:val="en-GB"/>
+        </w:rPr>
+        <w:t>All you need is to have a python interpreter and a console to introduce some basic commands. Three steps are required:</w:t>
+      </w:r>
+    </w:p>
+    <w:p>
+      <w:pPr>
+        <w:pStyle w:val="Prrafodelista"/>
+        <w:numPr>
+          <w:ilvl w:val="0"/>
+          <w:numId w:val="7"/>
+        </w:numPr>
+        <w:rPr>
+          <w:lang w:val="en-GB"/>
+        </w:rPr>
+      </w:pPr>
+      <w:r>
+        <w:rPr>
+          <w:b/>
+          <w:lang w:val="en-GB"/>
+        </w:rPr>
+        <w:t xml:space="preserve">Run the Code. </w:t>
+      </w:r>
+      <w:r>
+        <w:rPr>
+          <w:lang w:val="en-GB"/>
+        </w:rPr>
+        <w:t>Using your python interpreter, click on the play button or whatever it uses to run the code. Once it’s done, prepare to introduce two things on console.</w:t>
+      </w:r>
+    </w:p>
+    <w:p>
+      <w:pPr>
+        <w:pStyle w:val="Prrafodelista"/>
+        <w:numPr>
+          <w:ilvl w:val="0"/>
+          <w:numId w:val="7"/>
+        </w:numPr>
+        <w:rPr>
+          <w:i/>
+          <w:lang w:val="en-GB"/>
+        </w:rPr>
+      </w:pPr>
+      <w:r>
+        <w:rPr>
+          <w:b/>
+          <w:lang w:val="en-GB"/>
+        </w:rPr>
+        <w:t xml:space="preserve">Introduce the sets of cities. </w:t>
+      </w:r>
+      <w:r>
+        <w:rPr>
+          <w:lang w:val="en-GB"/>
+        </w:rPr>
+        <w:t xml:space="preserve">You need to manually create the cities that you are going to use, including the distances and roads to other cities. </w:t>
+      </w:r>
+      <w:r>
+        <w:rPr>
+          <w:lang w:val="en-GB"/>
+        </w:rPr>
+        <w:t>Note</w:t>
+      </w:r>
+      <w:r>
+        <w:rPr>
+          <w:lang w:val="en-GB"/>
+        </w:rPr>
+        <w:t xml:space="preserve"> that you have to add any city that has a road pointing to it from another city. We provide 2 sets. A basic one with Andalusian capitals and a second, more complex one, with all Spaniard capitals. The format of each city is of the type</w:t>
+      </w:r>
+      <w:r>
+        <w:rPr>
+          <w:lang w:val="en-GB"/>
+        </w:rPr>
+        <w:t>:</w:t>
+      </w:r>
+      <w:r>
+        <w:rPr>
+          <w:lang w:val="en-GB"/>
+        </w:rPr>
+        <w:t xml:space="preserve"> </w:t>
+      </w:r>
+      <w:r>
+        <w:rPr>
+          <w:b/>
+          <w:i/>
+          <w:sz w:val="22"/>
+          <w:szCs w:val="22"/>
+          <w:lang w:val="en-GB"/>
+        </w:rPr>
+        <w:t>City(‘Name_Of_The_City’, {‘City_Joined_By_Road’ : Distance , … })</w:t>
+      </w:r>
+    </w:p>
+    <w:p>
+      <w:pPr>
+        <w:pStyle w:val="Prrafodelista"/>
+        <w:rPr>
+          <w:noProof/>
+          <w:lang w:val="en-GB"/>
+        </w:rPr>
+      </w:pPr>
+      <w:r>
+        <w:rPr>
+          <w:b/>
+          <w:noProof/>
+          <w:lang w:val="en-GB"/>
+        </w:rPr>
+        <mc:AlternateContent>
+          <mc:Choice Requires="wps">
+            <w:drawing>
+              <wp:anchor distT="0" distB="0" distL="114300" distR="114300" simplePos="0" relativeHeight="251676672" behindDoc="0" locked="0" layoutInCell="1" allowOverlap="1" wp14:anchorId="2B9CB78A" wp14:editId="4005BEB5">
+                <wp:simplePos x="0" y="0"/>
+                <wp:positionH relativeFrom="margin">
+                  <wp:align>center</wp:align>
+                </wp:positionH>
+                <wp:positionV relativeFrom="page">
+                  <wp:posOffset>4552950</wp:posOffset>
+                </wp:positionV>
+                <wp:extent cx="6753225" cy="2867025"/>
+                <wp:effectExtent l="19050" t="19050" r="66675" b="66675"/>
+                <wp:wrapSquare wrapText="bothSides"/>
+                <wp:docPr id="79" name="Autoforma 35"/>
+                <wp:cNvGraphicFramePr>
+                  <a:graphicFrameLocks xmlns:a="http://schemas.openxmlformats.org/drawingml/2006/main"/>
+                </wp:cNvGraphicFramePr>
+                <a:graphic xmlns:a="http://schemas.openxmlformats.org/drawingml/2006/main">
+                  <a:graphicData uri="http://schemas.microsoft.com/office/word/2010/wordprocessingShape">
+                    <wps:wsp>
+                      <wps:cNvSpPr>
+                        <a:spLocks noChangeArrowheads="1"/>
+                      </wps:cNvSpPr>
+                      <wps:spPr bwMode="auto">
+                        <a:xfrm>
+                          <a:off x="0" y="0"/>
+                          <a:ext cx="6753225" cy="2867025"/>
+                        </a:xfrm>
+                        <a:prstGeom prst="roundRect">
+                          <a:avLst>
+                            <a:gd name="adj" fmla="val 16667"/>
+                          </a:avLst>
+                        </a:prstGeom>
+                        <a:solidFill>
+                          <a:schemeClr val="bg1">
+                            <a:lumMod val="100000"/>
+                            <a:lumOff val="0"/>
+                          </a:schemeClr>
+                        </a:solidFill>
+                        <a:ln w="28575">
+                          <a:solidFill>
+                            <a:schemeClr val="accent1">
+                              <a:lumMod val="100000"/>
+                              <a:lumOff val="0"/>
+                            </a:schemeClr>
+                          </a:solidFill>
+                          <a:round/>
+                          <a:headEnd/>
+                          <a:tailEnd/>
+                        </a:ln>
+                        <a:effectLst>
+                          <a:outerShdw dist="35921" dir="2700000" algn="ctr" rotWithShape="0">
+                            <a:srgbClr val="808080">
+                              <a:alpha val="50000"/>
+                            </a:srgbClr>
+                          </a:outerShdw>
+                        </a:effectLst>
+                      </wps:spPr>
+                      <wps:txbx>
+                        <w:txbxContent>
+                          <w:p>
+                            <w:pPr>
+                              <w:rPr>
+                                <w:i/>
+                                <w:sz w:val="16"/>
+                                <w:szCs w:val="16"/>
+                              </w:rPr>
+                            </w:pPr>
+                            <w:r>
+                              <w:rPr>
+                                <w:i/>
+                                <w:sz w:val="16"/>
+                                <w:szCs w:val="16"/>
+                              </w:rPr>
+                              <w:t>City('Sevilla', {'Córdoba': 104.5,'Málaga': 204.8, 'Huelva':92.8, 'Cádiz':121.1,'Almería':412.4, 'Granada':249.7,'Jaén': 241.4})</w:t>
+                            </w:r>
+                          </w:p>
+                          <w:p>
+                            <w:pPr>
+                              <w:rPr>
+                                <w:i/>
+                                <w:sz w:val="16"/>
+                                <w:szCs w:val="16"/>
+                              </w:rPr>
+                            </w:pPr>
+                            <w:r>
+                              <w:rPr>
+                                <w:i/>
+                                <w:sz w:val="16"/>
+                                <w:szCs w:val="16"/>
+                              </w:rPr>
+                              <w:t>City('Córdoba', {'Sevilla': 104.5,'Málaga': 162.6, 'Huelva':238.5, 'Cádiz':265.1,'Almería':342.1, 'Granada':207.8,'Jaén': 108.1})</w:t>
+                            </w:r>
+                          </w:p>
+                          <w:p>
+                            <w:pPr>
+                              <w:rPr>
+                                <w:i/>
+                                <w:sz w:val="16"/>
+                                <w:szCs w:val="16"/>
+                              </w:rPr>
+                            </w:pPr>
+                            <w:r>
+                              <w:rPr>
+                                <w:i/>
+                                <w:sz w:val="16"/>
+                                <w:szCs w:val="16"/>
+                              </w:rPr>
+                              <w:t>City('Málaga', {'Sevilla': 204.8,'Córdoba': 162.6, 'Huelva':301.9, 'Cádiz':235.6,'Almería':201.5, 'Granada':126.5,'Jaén': 203.7})</w:t>
+                            </w:r>
+                          </w:p>
+                          <w:p>
+                            <w:pPr>
+                              <w:rPr>
+                                <w:i/>
+                                <w:sz w:val="16"/>
+                                <w:szCs w:val="16"/>
+                              </w:rPr>
+                            </w:pPr>
+                            <w:r>
+                              <w:rPr>
+                                <w:i/>
+                                <w:sz w:val="16"/>
+                                <w:szCs w:val="16"/>
+                              </w:rPr>
+                              <w:t>City('Huelva', {'Sevilla': 92.8,'Córdoba': 238.5, 'Málaga':301.9, 'Cádiz':209.9,'Almería':508.7, 'Granada':346.0,'Jaén': 336.3})</w:t>
+                            </w:r>
+                          </w:p>
+                          <w:p>
+                            <w:pPr>
+                              <w:rPr>
+                                <w:i/>
+                                <w:sz w:val="16"/>
+                                <w:szCs w:val="16"/>
+                              </w:rPr>
+                            </w:pPr>
+                            <w:r>
+                              <w:rPr>
+                                <w:i/>
+                                <w:sz w:val="16"/>
+                                <w:szCs w:val="16"/>
+                              </w:rPr>
+                              <w:t>City('Cádiz', {'Sevilla': 121.1,'Córdoba': 265.1, 'Málaga':235.6, 'Huelva':209.9,'Almería':435.7, 'Granada':292.8,'Jaén': 324.8})</w:t>
+                            </w:r>
+                          </w:p>
+                          <w:p>
+                            <w:pPr>
+                              <w:rPr>
+                                <w:i/>
+                                <w:sz w:val="16"/>
+                                <w:szCs w:val="16"/>
+                              </w:rPr>
+                            </w:pPr>
+                            <w:r>
+                              <w:rPr>
+                                <w:i/>
+                                <w:sz w:val="16"/>
+                                <w:szCs w:val="16"/>
+                              </w:rPr>
+                              <w:t>City('Almería', {'Sevilla': 412.4,'Córdoba': 342.1, 'Málaga':201.5, 'Huelva':508.7,'Cádiz':435.7, 'Granada':167.6,'Jaén': 224.5})</w:t>
+                            </w:r>
+                          </w:p>
+                          <w:p>
+                            <w:pPr>
+                              <w:rPr>
+                                <w:i/>
+                                <w:sz w:val="16"/>
+                                <w:szCs w:val="16"/>
+                              </w:rPr>
+                            </w:pPr>
+                            <w:r>
+                              <w:rPr>
+                                <w:i/>
+                                <w:sz w:val="16"/>
+                                <w:szCs w:val="16"/>
+                              </w:rPr>
+                              <w:t>City('Granada', {'Sevilla': 249.7,'Córdoba': 207.8, 'Málaga':126.5, 'Huelva':346.0,'Cádiz':292.8, 'Almería':167.6,'Jaén': 92.0})</w:t>
+                            </w:r>
+                          </w:p>
+                          <w:p>
+                            <w:pPr>
+                              <w:rPr>
+                                <w:i/>
+                                <w:sz w:val="16"/>
+                                <w:szCs w:val="16"/>
+                              </w:rPr>
+                            </w:pPr>
+                            <w:r>
+                              <w:rPr>
+                                <w:i/>
+                                <w:sz w:val="16"/>
+                                <w:szCs w:val="16"/>
+                              </w:rPr>
+                              <w:t>City('Jaén', {'Sevilla': 241.4,'Córdoba': 108.1, 'Málaga':203.7, 'Huelva':336.3,'Cádiz':324.8, 'Almería':224.5,'Granada': 92.0})</w:t>
+                            </w:r>
+                          </w:p>
+                        </w:txbxContent>
+                      </wps:txbx>
+                      <wps:bodyPr rot="0" vert="horz" wrap="square" lIns="274320" tIns="274320" rIns="274320" bIns="274320" anchor="t" anchorCtr="0" upright="1">
+                        <a:noAutofit/>
+                      </wps:bodyPr>
+                    </wps:wsp>
+                  </a:graphicData>
+                </a:graphic>
+                <wp14:sizeRelH relativeFrom="margin">
+                  <wp14:pctWidth>0</wp14:pctWidth>
+                </wp14:sizeRelH>
+                <wp14:sizeRelV relativeFrom="margin">
+                  <wp14:pctHeight>0</wp14:pctHeight>
+                </wp14:sizeRelV>
+              </wp:anchor>
+            </w:drawing>
+          </mc:Choice>
+          <mc:Fallback>
+            <w:pict>
+              <v:roundrect w14:anchorId="2B9CB78A" id="Autoforma 35" o:spid="_x0000_s1028" style="position:absolute;left:0;text-align:left;margin-left:0;margin-top:358.5pt;width:531.75pt;height:225.75pt;z-index:251676672;visibility:visible;mso-wrap-style:square;mso-width-percent:0;mso-height-percent:0;mso-wrap-distance-left:9pt;mso-wrap-distance-top:0;mso-wrap-distance-right:9pt;mso-wrap-distance-bottom:0;mso-position-horizontal:center;mso-position-horizontal-relative:margin;mso-position-vertical:absolute;mso-position-vertical-relative:page;mso-width-percent:0;mso-height-percent:0;mso-width-relative:margin;mso-height-relative:margin;v-text-anchor:top" arcsize="10923f" o:gfxdata="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" fillcolor="white [3212]" strokecolor="#fe8637 [3204]" strokeweight="2.25pt">
+                <v:shadow on="t" opacity=".5"/>
+                <v:textbox inset="21.6pt,21.6pt,21.6pt,21.6pt">
+                  <w:txbxContent>
+                    <w:p>
+                      <w:pPr>
+                        <w:rPr>
+                          <w:i/>
+                          <w:sz w:val="16"/>
+                          <w:szCs w:val="16"/>
+                        </w:rPr>
+                      </w:pPr>
+                      <w:r>
+                        <w:rPr>
+                          <w:i/>
+                          <w:sz w:val="16"/>
+                          <w:szCs w:val="16"/>
+                        </w:rPr>
+                        <w:t>City('Sevilla', {'Córdoba': 104.5,'Málaga': 204.8, 'Huelva':92.8, 'Cádiz':121.1,'Almería':412.4, 'Granada':249.7,'Jaén': 241.4})</w:t>
+                      </w:r>
+                    </w:p>
+                    <w:p>
+                      <w:pPr>
+                        <w:rPr>
+                          <w:i/>
+                          <w:sz w:val="16"/>
+                          <w:szCs w:val="16"/>
+                        </w:rPr>
+                      </w:pPr>
+                      <w:r>
+                        <w:rPr>
+                          <w:i/>
+                          <w:sz w:val="16"/>
+                          <w:szCs w:val="16"/>
+                        </w:rPr>
+                        <w:t>City('Córdoba', {'Sevilla': 104.5,'Málaga': 162.6, 'Huelva':238.5, 'Cádiz':265.1,'Almería':342.1, 'Granada':207.8,'Jaén': 108.1})</w:t>
+                      </w:r>
+                    </w:p>
+                    <w:p>
+                      <w:pPr>
+                        <w:rPr>
+                          <w:i/>
+                          <w:sz w:val="16"/>
+                          <w:szCs w:val="16"/>
+                        </w:rPr>
+                      </w:pPr>
+                      <w:r>
+                        <w:rPr>
+                          <w:i/>
+                          <w:sz w:val="16"/>
+                          <w:szCs w:val="16"/>
+                        </w:rPr>
+                        <w:t>City('Málaga', {'Sevilla': 204.8,'Córdoba': 162.6, 'Huelva':301.9, 'Cádiz':235.6,'Almería':201.5, 'Granada':126.5,'Jaén': 203.7})</w:t>
+                      </w:r>
+                    </w:p>
+                    <w:p>
+                      <w:pPr>
+                        <w:rPr>
+                          <w:i/>
+                          <w:sz w:val="16"/>
+                          <w:szCs w:val="16"/>
+                        </w:rPr>
+                      </w:pPr>
+                      <w:r>
+                        <w:rPr>
+                          <w:i/>
+                          <w:sz w:val="16"/>
+                          <w:szCs w:val="16"/>
+                        </w:rPr>
+                        <w:t>City('Huelva', {'Sevilla': 92.8,'Córdoba': 238.5, 'Málaga':301.9, 'Cádiz':209.9,'Almería':508.7, 'Granada':346.0,'Jaén': 336.3})</w:t>
+                      </w:r>
+                    </w:p>
+                    <w:p>
+                      <w:pPr>
+                        <w:rPr>
+                          <w:i/>
+                          <w:sz w:val="16"/>
+                          <w:szCs w:val="16"/>
+                        </w:rPr>
+                      </w:pPr>
+                      <w:r>
+                        <w:rPr>
+                          <w:i/>
+                          <w:sz w:val="16"/>
+                          <w:szCs w:val="16"/>
+                        </w:rPr>
+                        <w:t>City('Cádiz', {'Sevilla': 121.1,'Córdoba': 265.1, 'Málaga':235.6, 'Huelva':209.9,'Almería':435.7, 'Granada':292.8,'Jaén': 324.8})</w:t>
+                      </w:r>
+                    </w:p>
+                    <w:p>
+                      <w:pPr>
+                        <w:rPr>
+                          <w:i/>
+                          <w:sz w:val="16"/>
+                          <w:szCs w:val="16"/>
+                        </w:rPr>
+                      </w:pPr>
+                      <w:r>
+                        <w:rPr>
+                          <w:i/>
+                          <w:sz w:val="16"/>
+                          <w:szCs w:val="16"/>
+                        </w:rPr>
+                        <w:t>City('Almería', {'Sevilla': 412.4,'Córdoba': 342.1, 'Málaga':201.5, 'Huelva':508.7,'Cádiz':435.7, 'Granada':167.6,'Jaén': 224.5})</w:t>
+                      </w:r>
+                    </w:p>
+                    <w:p>
+                      <w:pPr>
+                        <w:rPr>
+                          <w:i/>
+                          <w:sz w:val="16"/>
+                          <w:szCs w:val="16"/>
+                        </w:rPr>
+                      </w:pPr>
+                      <w:r>
+                        <w:rPr>
+                          <w:i/>
+                          <w:sz w:val="16"/>
+                          <w:szCs w:val="16"/>
+                        </w:rPr>
+                        <w:t>City('Granada', {'Sevilla': 249.7,'Córdoba': 207.8, 'Málaga':126.5, 'Huelva':346.0,'Cádiz':292.8, 'Almería':167.6,'Jaén': 92.0})</w:t>
+                      </w:r>
+                    </w:p>
+                    <w:p>
+                      <w:pPr>
+                        <w:rPr>
+                          <w:i/>
+                          <w:sz w:val="16"/>
+                          <w:szCs w:val="16"/>
+                        </w:rPr>
+                      </w:pPr>
+                      <w:r>
+                        <w:rPr>
+                          <w:i/>
+                          <w:sz w:val="16"/>
+                          <w:szCs w:val="16"/>
+                        </w:rPr>
+                        <w:t>City('Jaén', {'Sevilla': 241.4,'Córdoba': 108.1, 'Málaga':203.7, 'Huelva':336.3,'Cádiz':324.8, 'Almería':224.5,'Granada': 92.0})</w:t>
+                      </w:r>
+                    </w:p>
+                  </w:txbxContent>
+                </v:textbox>
+                <w10:wrap type="square" anchorx="margin" anchory="page"/>
+              </v:roundrect>
+            </w:pict>
+          </mc:Fallback>
+        </mc:AlternateContent>
+      </w:r>
+      <w:r>
+        <w:rPr>
+          <w:noProof/>
+          <w:lang w:val="en-GB"/>
+        </w:rPr>
+        <w:t>Just copy one of the sets and press enter.</w:t>
+      </w:r>
+    </w:p>
+    <w:p>
+      <w:pPr>
+        <w:pStyle w:val="Prrafodelista"/>
+        <w:rPr>
+          <w:i/>
+          <w:lang w:val="en-GB"/>
+        </w:rPr>
+      </w:pPr>
+    </w:p>
+    <w:p>
+      <w:pPr>
+        <w:pStyle w:val="Prrafodelista"/>
+        <w:numPr>
+          <w:ilvl w:val="0"/>
+          <w:numId w:val="7"/>
+        </w:numPr>
+        <w:rPr>
+          <w:b/>
+          <w:i/>
+          <w:lang w:val="en-GB"/>
+        </w:rPr>
+      </w:pPr>
+      <w:r>
+        <w:rPr>
+          <w:b/>
+          <w:noProof/>
+          <w:lang w:val="en-GB"/>
+        </w:rPr>
+        <w:t>Execute the main method.</w:t>
+      </w:r>
+      <w:r>
+        <w:rPr>
+          <w:lang w:val="en-GB"/>
+        </w:rPr>
+        <w:t xml:space="preserve"> The method </w:t>
+      </w:r>
+      <w:r>
+        <w:rPr>
+          <w:b/>
+          <w:lang w:val="en-GB"/>
+        </w:rPr>
+        <w:t>genetic_prob</w:t>
+      </w:r>
+      <w:r>
+        <w:rPr>
+          <w:b/>
+          <w:lang w:val="en-GB"/>
+        </w:rPr>
+        <w:t xml:space="preserve"> </w:t>
+      </w:r>
+      <w:r>
+        <w:rPr>
+          <w:lang w:val="en-GB"/>
+        </w:rPr>
+        <w:t>is used to solve the problem. It can be stored in a variable (sol=</w:t>
+      </w:r>
+      <w:r>
+        <w:rPr>
+          <w:lang w:val="en-GB"/>
+        </w:rPr>
+        <w:t>genetic_prob</w:t>
+      </w:r>
+      <w:r>
+        <w:rPr>
+          <w:lang w:val="en-GB"/>
+        </w:rPr>
+        <w:t>)</w:t>
+      </w:r>
+      <w:r>
+        <w:rPr>
+          <w:b/>
+          <w:lang w:val="en-GB"/>
+        </w:rPr>
+        <w:t xml:space="preserve"> </w:t>
+      </w:r>
+      <w:r>
+        <w:rPr>
+          <w:lang w:val="en-GB"/>
+        </w:rPr>
+        <w:t xml:space="preserve">if you want to access the properties separately. The method receives 4 parameters: </w:t>
+      </w:r>
+      <w:r>
+        <w:rPr>
+          <w:b/>
+          <w:lang w:val="en-GB"/>
+        </w:rPr>
+        <w:t>ages</w:t>
+      </w:r>
+      <w:r>
+        <w:rPr>
+          <w:lang w:val="en-GB"/>
+        </w:rPr>
+        <w:t xml:space="preserve">, </w:t>
+      </w:r>
+      <w:r>
+        <w:rPr>
+          <w:b/>
+          <w:lang w:val="en-GB"/>
+        </w:rPr>
+        <w:t>size of the population</w:t>
+      </w:r>
+      <w:r>
+        <w:rPr>
+          <w:lang w:val="en-GB"/>
+        </w:rPr>
+        <w:t xml:space="preserve"> (at least 2), </w:t>
+      </w:r>
+      <w:r>
+        <w:rPr>
+          <w:b/>
+          <w:lang w:val="en-GB"/>
+        </w:rPr>
+        <w:t>chance of mutation</w:t>
+      </w:r>
+      <w:r>
+        <w:rPr>
+          <w:lang w:val="en-GB"/>
+        </w:rPr>
+        <w:t xml:space="preserve"> (from 0 to 1) and the </w:t>
+      </w:r>
+      <w:r>
+        <w:rPr>
+          <w:b/>
+          <w:lang w:val="en-GB"/>
+        </w:rPr>
+        <w:t>set of cities</w:t>
+      </w:r>
+      <w:r>
+        <w:rPr>
+          <w:lang w:val="en-GB"/>
+        </w:rPr>
+        <w:t xml:space="preserve"> to be used. When you add the cities in the previous step, a set of cities called “cities” is already created so it should be always left to that value. An example: </w:t>
+      </w:r>
+      <w:r>
+        <w:rPr>
+          <w:b/>
+          <w:i/>
+          <w:lang w:val="en-GB"/>
+        </w:rPr>
+        <w:t>genetic_prob(10, 3, 0.05, cities)</w:t>
+      </w:r>
+      <w:r>
+        <w:rPr>
+          <w:lang w:val="en-GB"/>
+        </w:rPr>
+        <w:t xml:space="preserve"> . </w:t>
+      </w:r>
+    </w:p>
+    <w:p>
+      <w:pPr>
+        <w:pStyle w:val="Prrafodelista"/>
+        <w:rPr>
+          <w:b/>
+          <w:i/>
+          <w:lang w:val="en-GB"/>
+        </w:rPr>
+      </w:pPr>
+      <w:r>
+        <w:rPr>
+          <w:lang w:val="en-GB"/>
+        </w:rPr>
+        <w:lastRenderedPageBreak/>
+        <w:t xml:space="preserve">If you want to access the properties of a solution, you need to use: </w:t>
+      </w:r>
+      <w:r>
+        <w:rPr>
+          <w:b/>
+          <w:i/>
+          <w:lang w:val="en-GB"/>
+        </w:rPr>
+        <w:t>Name_of_the_variable[‘property_name’]</w:t>
+      </w:r>
+    </w:p>
+    <w:p>
+      <w:pPr>
+        <w:pStyle w:val="Prrafodelista"/>
+        <w:rPr>
+          <w:lang w:val="en-GB"/>
+        </w:rPr>
+      </w:pPr>
+      <w:r>
+        <w:rPr>
+          <w:lang w:val="en-GB"/>
+        </w:rPr>
+        <w:t xml:space="preserve">There are 3 properties: </w:t>
+      </w:r>
+      <w:r>
+        <w:rPr>
+          <w:b/>
+          <w:lang w:val="en-GB"/>
+        </w:rPr>
+        <w:t>population</w:t>
+      </w:r>
+      <w:r>
+        <w:rPr>
+          <w:lang w:val="en-GB"/>
+        </w:rPr>
+        <w:t xml:space="preserve"> (which gives the final population), </w:t>
+      </w:r>
+      <w:r>
+        <w:rPr>
+          <w:b/>
+          <w:lang w:val="en-GB"/>
+        </w:rPr>
+        <w:t>grades</w:t>
+      </w:r>
+      <w:r>
+        <w:rPr>
+          <w:lang w:val="en-GB"/>
+        </w:rPr>
+        <w:t xml:space="preserve"> (gives the grade of each population over the ages to see its evolution) and </w:t>
+      </w:r>
+      <w:r>
+        <w:rPr>
+          <w:b/>
+          <w:lang w:val="en-GB"/>
+        </w:rPr>
+        <w:t>result</w:t>
+      </w:r>
+      <w:r>
+        <w:rPr>
+          <w:lang w:val="en-GB"/>
+        </w:rPr>
+        <w:t xml:space="preserve"> (</w:t>
+      </w:r>
+      <w:r>
+        <w:rPr>
+          <w:lang w:val="en-GB"/>
+        </w:rPr>
+        <w:t>The final route in order</w:t>
+      </w:r>
+      <w:r>
+        <w:rPr>
+          <w:lang w:val="en-GB"/>
+        </w:rPr>
+        <w:t>).</w:t>
+      </w:r>
+      <w:r>
+        <w:rPr>
+          <w:lang w:val="en-GB"/>
+        </w:rPr>
+        <w:t xml:space="preserve"> The total run time of the algorithm is also displayed at the end of the execution.</w:t>
+      </w:r>
+    </w:p>
+    <w:p>
+      <w:pPr>
+        <w:rPr>
+          <w:lang w:val="en-GB"/>
+        </w:rPr>
+      </w:pPr>
+    </w:p>
+    <w:p>
+      <w:pPr>
+        <w:rPr>
+          <w:lang w:val="en-GB"/>
+        </w:rPr>
+      </w:pPr>
+      <w:r>
+        <w:rPr>
+          <w:lang w:val="en-GB"/>
+        </w:rPr>
+        <w:t>When executing</w:t>
+      </w:r>
+      <w:r>
+        <w:rPr>
+          <w:lang w:val="en-GB"/>
+        </w:rPr>
+        <w:t xml:space="preserve"> the example above</w:t>
+      </w:r>
+      <w:r>
+        <w:rPr>
+          <w:lang w:val="en-GB"/>
+        </w:rPr>
+        <w:t>, we get the next result:</w:t>
+      </w:r>
+      <w:r>
+        <w:rPr>
+          <w:lang w:val="en-GB"/>
+        </w:rPr>
+        <w:t xml:space="preserve">     </w:t>
+      </w:r>
+    </w:p>
+    <w:p>
+      <w:pPr>
+        <w:rPr>
+          <w:b/>
+          <w:i/>
+          <w:lang w:val="en-GB"/>
+        </w:rPr>
+      </w:pPr>
+      <w:r>
+        <w:rPr>
+          <w:noProof/>
+          <w:lang w:val="en-GB"/>
+        </w:rPr>
+        <mc:AlternateContent>
+          <mc:Choice Requires="wps">
+            <w:drawing>
+              <wp:anchor distT="0" distB="0" distL="114300" distR="114300" simplePos="0" relativeHeight="251678720" behindDoc="0" locked="0" layoutInCell="1" allowOverlap="1" wp14:anchorId="71042930" wp14:editId="2D892FB9">
+                <wp:simplePos x="0" y="0"/>
+                <wp:positionH relativeFrom="margin">
+                  <wp:posOffset>2288540</wp:posOffset>
+                </wp:positionH>
+                <wp:positionV relativeFrom="page">
+                  <wp:posOffset>3238500</wp:posOffset>
+                </wp:positionV>
+                <wp:extent cx="3724275" cy="2514600"/>
+                <wp:effectExtent l="38100" t="38100" r="47625" b="38100"/>
+                <wp:wrapSquare wrapText="bothSides"/>
+                <wp:docPr id="76" name="Autoforma 36"/>
+                <wp:cNvGraphicFramePr>
+                  <a:graphicFrameLocks xmlns:a="http://schemas.openxmlformats.org/drawingml/2006/main"/>
+                </wp:cNvGraphicFramePr>
+                <a:graphic xmlns:a="http://schemas.openxmlformats.org/drawingml/2006/main">
+                  <a:graphicData uri="http://schemas.microsoft.com/office/word/2010/wordprocessingShape">
+                    <wps:wsp>
+                      <wps:cNvSpPr>
+                        <a:spLocks noChangeArrowheads="1"/>
+                      </wps:cNvSpPr>
+                      <wps:spPr bwMode="auto">
+                        <a:xfrm>
+                          <a:off x="0" y="0"/>
+                          <a:ext cx="3724275" cy="2514600"/>
+                        </a:xfrm>
+                        <a:prstGeom prst="bracketPair">
+                          <a:avLst>
+                            <a:gd name="adj" fmla="val 16667"/>
+                          </a:avLst>
+                        </a:prstGeom>
+                        <a:solidFill>
+                          <a:srgbClr val="FFFFFF"/>
+                        </a:solidFill>
+                        <a:ln w="76200">
+                          <a:solidFill>
+                            <a:schemeClr val="accent1">
+                              <a:lumMod val="100000"/>
+                              <a:lumOff val="0"/>
+                            </a:schemeClr>
+                          </a:solidFill>
+                          <a:round/>
+                          <a:headEnd/>
+                          <a:tailEnd/>
+                        </a:ln>
+                        <a:effectLst/>
+                        <a:extLst>
+                          <a:ext uri="{AF507438-7753-43E0-B8FC-AC1667EBCBE1}">
+                            <a14:hiddenEffects xmlns:a14="http://schemas.microsoft.com/office/drawing/2010/main">
+                              <a:effectLst>
+                                <a:outerShdw dist="35921" dir="2700000" algn="ctr" rotWithShape="0">
+                                  <a:srgbClr val="808080">
+                                    <a:alpha val="50000"/>
+                                  </a:srgbClr>
+                                </a:outerShdw>
+                              </a:effectLst>
+                            </a14:hiddenEffects>
+                          </a:ext>
+                        </a:extLst>
+                      </wps:spPr>
+                      <wps:txbx>
+                        <w:txbxContent>
+                          <w:p>
+                            <w:pPr>
+                              <w:rPr>
+                                <w:i/>
+                                <w:sz w:val="18"/>
+                                <w:szCs w:val="18"/>
+                                <w:lang w:val="en-GB"/>
+                              </w:rPr>
+                            </w:pPr>
+                            <w:r>
+                              <w:rPr>
+                                <w:i/>
+                                <w:sz w:val="18"/>
+                                <w:szCs w:val="18"/>
+                                <w:lang w:val="en-GB"/>
+                              </w:rPr>
+                              <w:t>algorithm finished in: 0h 0m 0.0009999275207519531s</w:t>
+                            </w:r>
+                          </w:p>
+                          <w:p>
+                            <w:pPr>
+                              <w:rPr>
+                                <w:i/>
+                                <w:sz w:val="18"/>
+                                <w:szCs w:val="18"/>
+                                <w:lang w:val="en-GB"/>
+                              </w:rPr>
+                            </w:pPr>
+                            <w:r>
+                              <w:rPr>
+                                <w:i/>
+                                <w:sz w:val="18"/>
+                                <w:szCs w:val="18"/>
+                                <w:lang w:val="en-GB"/>
+                              </w:rPr>
+                              <w:t>{</w:t>
+                            </w:r>
+                            <w:r>
+                              <w:rPr>
+                                <w:b/>
+                                <w:i/>
+                                <w:sz w:val="18"/>
+                                <w:szCs w:val="18"/>
+                                <w:lang w:val="en-GB"/>
+                              </w:rPr>
+                              <w:t>'grades'</w:t>
+                            </w:r>
+                            <w:r>
+                              <w:rPr>
+                                <w:i/>
+                                <w:sz w:val="18"/>
+                                <w:szCs w:val="18"/>
+                                <w:lang w:val="en-GB"/>
+                              </w:rPr>
+                              <w:t xml:space="preserve">: [2023.4333333333334, 1999.5666666666666, 1916.6333333333332, 1833.7, 1833.7, 1833.7, 1833.7, 1833.7, 1820.533333333333, </w:t>
+                            </w:r>
+                            <w:r>
+                              <w:rPr>
+                                <w:i/>
+                                <w:sz w:val="18"/>
+                                <w:szCs w:val="18"/>
+                                <w:lang w:val="en-GB"/>
+                              </w:rPr>
+                              <w:t>1807.3666666666666],</w:t>
+                            </w:r>
+                          </w:p>
+                          <w:p>
+                            <w:pPr>
+                              <w:rPr>
+                                <w:i/>
+                                <w:sz w:val="18"/>
+                                <w:szCs w:val="18"/>
+                                <w:lang w:val="en-GB"/>
+                              </w:rPr>
+                            </w:pPr>
+                            <w:r>
+                              <w:rPr>
+                                <w:i/>
+                                <w:sz w:val="18"/>
+                                <w:szCs w:val="18"/>
+                                <w:lang w:val="en-GB"/>
+                              </w:rPr>
+                              <w:t xml:space="preserve"> </w:t>
+                            </w:r>
+                            <w:r>
+                              <w:rPr>
+                                <w:b/>
+                                <w:i/>
+                                <w:sz w:val="18"/>
+                                <w:szCs w:val="18"/>
+                                <w:lang w:val="en-GB"/>
+                              </w:rPr>
+                              <w:t>'populati</w:t>
+                            </w:r>
+                            <w:r>
+                              <w:rPr>
+                                <w:b/>
+                                <w:i/>
+                                <w:sz w:val="18"/>
+                                <w:szCs w:val="18"/>
+                                <w:lang w:val="en-GB"/>
+                              </w:rPr>
+                              <w:t>on'</w:t>
+                            </w:r>
+                            <w:r>
+                              <w:rPr>
+                                <w:i/>
+                                <w:sz w:val="18"/>
+                                <w:szCs w:val="18"/>
+                                <w:lang w:val="en-GB"/>
+                              </w:rPr>
+                              <w:t xml:space="preserve">: [[4, 7, 0, 2, 5, 3, 6, 1], </w:t>
+                            </w:r>
+                            <w:r>
+                              <w:rPr>
+                                <w:i/>
+                                <w:sz w:val="18"/>
+                                <w:szCs w:val="18"/>
+                                <w:lang w:val="en-GB"/>
+                              </w:rPr>
+                              <w:t xml:space="preserve"> [4, 7, 0, 5, 3, 2, 6, 1</w:t>
+                            </w:r>
+                            <w:r>
+                              <w:rPr>
+                                <w:i/>
+                                <w:sz w:val="18"/>
+                                <w:szCs w:val="18"/>
+                                <w:lang w:val="en-GB"/>
+                              </w:rPr>
+                              <w:t xml:space="preserve">], </w:t>
+                            </w:r>
+                          </w:p>
+                          <w:p>
+                            <w:pPr>
+                              <w:rPr>
+                                <w:i/>
+                                <w:sz w:val="18"/>
+                                <w:szCs w:val="18"/>
+                              </w:rPr>
+                            </w:pPr>
+                            <w:r>
+                              <w:rPr>
+                                <w:i/>
+                                <w:sz w:val="18"/>
+                                <w:szCs w:val="18"/>
+                              </w:rPr>
+                              <w:t>[4, 7, 0, 5, 3, 2, 6, 1]],</w:t>
+                            </w:r>
+                          </w:p>
+                          <w:p>
+                            <w:pPr>
+                              <w:rPr>
+                                <w:i/>
+                                <w:sz w:val="18"/>
+                                <w:szCs w:val="18"/>
+                              </w:rPr>
+                            </w:pPr>
+                            <w:r>
+                              <w:rPr>
+                                <w:b/>
+                                <w:i/>
+                                <w:sz w:val="18"/>
+                                <w:szCs w:val="18"/>
+                              </w:rPr>
+                              <w:t xml:space="preserve"> 'result'</w:t>
+                            </w:r>
+                            <w:r>
+                              <w:rPr>
+                                <w:i/>
+                                <w:sz w:val="18"/>
+                                <w:szCs w:val="18"/>
+                              </w:rPr>
+                              <w:t xml:space="preserve">: ['Málaga', 'Jaén', </w:t>
+                            </w:r>
+                            <w:r>
+                              <w:rPr>
+                                <w:i/>
+                                <w:sz w:val="18"/>
+                                <w:szCs w:val="18"/>
+                              </w:rPr>
+                              <w:t>'Almería',</w:t>
+                            </w:r>
+                            <w:r>
+                              <w:rPr>
+                                <w:i/>
+                                <w:sz w:val="18"/>
+                                <w:szCs w:val="18"/>
+                              </w:rPr>
+                              <w:t xml:space="preserve"> 'Cádiz', 'Sevilla','Huelva','Granada',</w:t>
+                            </w:r>
+                            <w:r>
+                              <w:rPr>
+                                <w:i/>
+                                <w:sz w:val="18"/>
+                                <w:szCs w:val="18"/>
+                              </w:rPr>
+                              <w:t>'Córdoba']}</w:t>
+                            </w:r>
+                          </w:p>
+                        </w:txbxContent>
+                      </wps:txbx>
+                      <wps:bodyPr rot="0" vert="horz" wrap="square" lIns="182880" tIns="228600" rIns="137160" bIns="228600" anchor="t" anchorCtr="0" upright="1">
+                        <a:noAutofit/>
+                      </wps:bodyPr>
+                    </wps:wsp>
+                  </a:graphicData>
+                </a:graphic>
+                <wp14:sizeRelH relativeFrom="margin">
+                  <wp14:pctWidth>0</wp14:pctWidth>
+                </wp14:sizeRelH>
+                <wp14:sizeRelV relativeFrom="page">
+                  <wp14:pctHeight>0</wp14:pctHeight>
+                </wp14:sizeRelV>
+              </wp:anchor>
+            </w:drawing>
+          </mc:Choice>
+          <mc:Fallback>
+            <w:pict>
+              <v:shapetype w14:anchorId="71042930" id="_x0000_t185" coordsize="21600,21600" o:spt="185" adj="3600" path="m@0,nfqx0@0l0@2qy@0,21600em@1,nfqx21600@0l21600@2qy@1,21600em@0,nsqx0@0l0@2qy@0,21600l@1,21600qx21600@2l21600@0qy@1,xe" filled="f">
+                <v:formulas>
+                  <v:f eqn="val #0"/>
+                  <v:f eqn="sum width 0 #0"/>
+                  <v:f eqn="sum height 0 #0"/>
+                  <v:f eqn="prod @0 2929 10000"/>
+                  <v:f eqn="sum width 0 @3"/>
+                  <v:f eqn="sum height 0 @3"/>
+                  <v:f eqn="val width"/>
+                  <v:f eqn="val height"/>
+                  <v:f eqn="prod width 1 2"/>
+                  <v:f eqn="prod height 1 2"/>
+                </v:formulas>
+                <v:path o:extrusionok="f" gradientshapeok="t" limo="10800,10800" o:connecttype="custom" o:connectlocs="@8,0;0,@9;@8,@7;@6,@9" textboxrect="@3,@3,@4,@5"/>
+                <v:handles>
+                  <v:h position="#0,topLeft" switch="" xrange="0,10800"/>
+                </v:handles>
+              </v:shapetype>
+              <v:shape id="Autoforma 36" o:spid="_x0000_s1029" type="#_x0000_t185" style="position:absolute;margin-left:180.2pt;margin-top:255pt;width:293.25pt;height:198pt;z-index:251678720;visibility:visible;mso-wrap-style:square;mso-width-percent:0;mso-height-percent:0;mso-wrap-distance-left:9pt;mso-wrap-distance-top:0;mso-wrap-distance-right:9pt;mso-wrap-distance-bottom:0;mso-position-horizontal:absolute;mso-position-horizontal-relative:margin;mso-position-vertical:absolute;mso-position-vertical-relative:page;mso-width-percent:0;mso-height-percent:0;mso-width-relative:margin;mso-height-relative:page;v-text-anchor:top" o:gfxdata="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" filled="t" strokecolor="#fe8637 [3204]" strokeweight="6pt">
+                <v:shadow opacity=".5"/>
+                <v:textbox inset="14.4pt,18pt,10.8pt,18pt">
+                  <w:txbxContent>
+                    <w:p>
+                      <w:pPr>
+                        <w:rPr>
+                          <w:i/>
+                          <w:sz w:val="18"/>
+                          <w:szCs w:val="18"/>
+                          <w:lang w:val="en-GB"/>
+                        </w:rPr>
+                      </w:pPr>
+                      <w:r>
+                        <w:rPr>
+                          <w:i/>
+                          <w:sz w:val="18"/>
+                          <w:szCs w:val="18"/>
+                          <w:lang w:val="en-GB"/>
+                        </w:rPr>
+                        <w:t>algorithm finished in: 0h 0m 0.0009999275207519531s</w:t>
+                      </w:r>
+                    </w:p>
+                    <w:p>
+                      <w:pPr>
+                        <w:rPr>
+                          <w:i/>
+                          <w:sz w:val="18"/>
+                          <w:szCs w:val="18"/>
+                          <w:lang w:val="en-GB"/>
+                        </w:rPr>
+                      </w:pPr>
+                      <w:r>
+                        <w:rPr>
+                          <w:i/>
+                          <w:sz w:val="18"/>
+                          <w:szCs w:val="18"/>
+                          <w:lang w:val="en-GB"/>
+                        </w:rPr>
+                        <w:t>{</w:t>
+                      </w:r>
+                      <w:r>
+                        <w:rPr>
+                          <w:b/>
+                          <w:i/>
+                          <w:sz w:val="18"/>
+                          <w:szCs w:val="18"/>
+                          <w:lang w:val="en-GB"/>
+                        </w:rPr>
+                        <w:t>'grades'</w:t>
+                      </w:r>
+                      <w:r>
+                        <w:rPr>
+                          <w:i/>
+                          <w:sz w:val="18"/>
+                          <w:szCs w:val="18"/>
+                          <w:lang w:val="en-GB"/>
+                        </w:rPr>
+                        <w:t xml:space="preserve">: [2023.4333333333334, 1999.5666666666666, 1916.6333333333332, 1833.7, 1833.7, 1833.7, 1833.7, 1833.7, 1820.533333333333, </w:t>
+                      </w:r>
+                      <w:r>
+                        <w:rPr>
+                          <w:i/>
+                          <w:sz w:val="18"/>
+                          <w:szCs w:val="18"/>
+                          <w:lang w:val="en-GB"/>
+                        </w:rPr>
+                        <w:t>1807.3666666666666],</w:t>
+                      </w:r>
+                    </w:p>
+                    <w:p>
+                      <w:pPr>
+                        <w:rPr>
+                          <w:i/>
+                          <w:sz w:val="18"/>
+                          <w:szCs w:val="18"/>
+                          <w:lang w:val="en-GB"/>
+                        </w:rPr>
+                      </w:pPr>
+                      <w:r>
+                        <w:rPr>
+                          <w:i/>
+                          <w:sz w:val="18"/>
+                          <w:szCs w:val="18"/>
+                          <w:lang w:val="en-GB"/>
+                        </w:rPr>
+                        <w:t xml:space="preserve"> </w:t>
+                      </w:r>
+                      <w:r>
+                        <w:rPr>
+                          <w:b/>
+                          <w:i/>
+                          <w:sz w:val="18"/>
+                          <w:szCs w:val="18"/>
+                          <w:lang w:val="en-GB"/>
+                        </w:rPr>
+                        <w:t>'populati</w:t>
+                      </w:r>
+                      <w:r>
+                        <w:rPr>
+                          <w:b/>
+                          <w:i/>
+                          <w:sz w:val="18"/>
+                          <w:szCs w:val="18"/>
+                          <w:lang w:val="en-GB"/>
+                        </w:rPr>
+                        <w:t>on'</w:t>
+                      </w:r>
+                      <w:r>
+                        <w:rPr>
+                          <w:i/>
+                          <w:sz w:val="18"/>
+                          <w:szCs w:val="18"/>
+                          <w:lang w:val="en-GB"/>
+                        </w:rPr>
+                        <w:t xml:space="preserve">: [[4, 7, 0, 2, 5, 3, 6, 1], </w:t>
+                      </w:r>
+                      <w:r>
+                        <w:rPr>
+                          <w:i/>
+                          <w:sz w:val="18"/>
+                          <w:szCs w:val="18"/>
+                          <w:lang w:val="en-GB"/>
+                        </w:rPr>
+                        <w:t xml:space="preserve"> [4, 7, 0, 5, 3, 2, 6, 1</w:t>
+                      </w:r>
+                      <w:r>
+                        <w:rPr>
+                          <w:i/>
+                          <w:sz w:val="18"/>
+                          <w:szCs w:val="18"/>
+                          <w:lang w:val="en-GB"/>
+                        </w:rPr>
+                        <w:t xml:space="preserve">], </w:t>
+                      </w:r>
+                    </w:p>
+                    <w:p>
+                      <w:pPr>
+                        <w:rPr>
+                          <w:i/>
+                          <w:sz w:val="18"/>
+                          <w:szCs w:val="18"/>
+                        </w:rPr>
+                      </w:pPr>
+                      <w:r>
+                        <w:rPr>
+                          <w:i/>
+                          <w:sz w:val="18"/>
+                          <w:szCs w:val="18"/>
+                        </w:rPr>
+                        <w:t>[4, 7, 0, 5, 3, 2, 6, 1]],</w:t>
+                      </w:r>
+                    </w:p>
+                    <w:p>
+                      <w:pPr>
+                        <w:rPr>
+                          <w:i/>
+                          <w:sz w:val="18"/>
+                          <w:szCs w:val="18"/>
+                        </w:rPr>
+                      </w:pPr>
+                      <w:r>
+                        <w:rPr>
+                          <w:b/>
+                          <w:i/>
+                          <w:sz w:val="18"/>
+                          <w:szCs w:val="18"/>
+                        </w:rPr>
+                        <w:t xml:space="preserve"> 'result'</w:t>
+                      </w:r>
+                      <w:r>
+                        <w:rPr>
+                          <w:i/>
+                          <w:sz w:val="18"/>
+                          <w:szCs w:val="18"/>
+                        </w:rPr>
+                        <w:t xml:space="preserve">: ['Málaga', 'Jaén', </w:t>
+                      </w:r>
+                      <w:r>
+                        <w:rPr>
+                          <w:i/>
+                          <w:sz w:val="18"/>
+                          <w:szCs w:val="18"/>
+                        </w:rPr>
+                        <w:t>'Almería',</w:t>
+                      </w:r>
+                      <w:r>
+                        <w:rPr>
+                          <w:i/>
+                          <w:sz w:val="18"/>
+                          <w:szCs w:val="18"/>
+                        </w:rPr>
+                        <w:t xml:space="preserve"> 'Cádiz', 'Sevilla','Huelva','Granada',</w:t>
+                      </w:r>
+                      <w:r>
+                        <w:rPr>
+                          <w:i/>
+                          <w:sz w:val="18"/>
+                          <w:szCs w:val="18"/>
+                        </w:rPr>
+                        <w:t>'Córdoba']}</w:t>
+                      </w:r>
+                    </w:p>
+                  </w:txbxContent>
+                </v:textbox>
+                <w10:wrap type="square" anchorx="margin" anchory="page"/>
+              </v:shape>
+            </w:pict>
+          </mc:Fallback>
+        </mc:AlternateContent>
+      </w:r>
+      <w:r>
+        <w:rPr>
+          <w:lang w:val="en-GB"/>
+        </w:rPr>
+        <w:t xml:space="preserve">                                                       </w:t>
+      </w:r>
+    </w:p>
+    <w:p>
+      <w:pPr>
+        <w:rPr>
+          <w:lang w:val="en-GB"/>
+        </w:rPr>
+      </w:pPr>
+      <w:r>
+        <w:rPr>
+          <w:lang w:val="en-GB"/>
+        </w:rPr>
+        <w:t>Improvement of the grades can be seen from age to age but as the population is small, it doesn’t vary too much. With further experimentation, we will see how the grades and the results behave.</w:t>
+      </w:r>
+    </w:p>
+    <w:p>
+      <w:pPr>
+        <w:pStyle w:val="Ttulo1"/>
+        <w:rPr>
+          <w:lang w:val="en-GB"/>
+        </w:rPr>
+      </w:pPr>
+    </w:p>
+    <w:p>
+      <w:pPr>
+        <w:pStyle w:val="Ttulo1"/>
+        <w:rPr>
+          <w:lang w:val="en-GB"/>
+        </w:rPr>
+      </w:pPr>
+    </w:p>
+    <w:p>
+      <w:pPr>
+        <w:pStyle w:val="Ttulo1"/>
+        <w:rPr>
+          <w:lang w:val="en-GB"/>
+        </w:rPr>
+      </w:pPr>
+    </w:p>
+    <w:p>
+      <w:pPr>
+        <w:pStyle w:val="Ttulo1"/>
+        <w:rPr>
+          <w:lang w:val="en-GB"/>
+        </w:rPr>
+      </w:pPr>
+    </w:p>
+    <w:p>
+      <w:pPr>
+        <w:pStyle w:val="Ttulo1"/>
+        <w:rPr>
+          <w:lang w:val="en-GB"/>
+        </w:rPr>
+      </w:pPr>
+    </w:p>
+    <w:p>
+      <w:pPr>
+        <w:pStyle w:val="Ttulo1"/>
+        <w:rPr>
+          <w:lang w:val="en-GB"/>
+        </w:rPr>
+      </w:pPr>
+    </w:p>
+    <w:p>
+      <w:pPr>
+        <w:pStyle w:val="Ttulo1"/>
+        <w:rPr>
+          <w:lang w:val="en-GB"/>
+        </w:rPr>
+      </w:pPr>
+    </w:p>
+    <w:p>
+      <w:pPr>
+        <w:pStyle w:val="Ttulo1"/>
+        <w:rPr>
+          <w:lang w:val="en-GB"/>
+        </w:rPr>
+      </w:pPr>
+    </w:p>
+    <w:p>
+      <w:pPr>
+        <w:pStyle w:val="Ttulo1"/>
+        <w:rPr>
+          <w:lang w:val="en-GB"/>
+        </w:rPr>
+      </w:pPr>
+      <w:r>
+        <w:rPr>
+          <w:lang w:val="en-GB"/>
+        </w:rPr>
+        <w:lastRenderedPageBreak/>
+        <w:t>THE ALGORITHM</w:t>
+      </w:r>
+    </w:p>
+    <w:p>
+      <w:pPr>
+        <w:rPr>
+          <w:lang w:val="en-GB"/>
+        </w:rPr>
+      </w:pPr>
+    </w:p>
+    <w:p>
+      <w:pPr>
+        <w:pStyle w:val="Ttulo2"/>
+        <w:rPr>
+          <w:lang w:val="en-GB"/>
+        </w:rPr>
+      </w:pPr>
+      <w:r>
+        <w:rPr>
+          <w:lang w:val="en-GB"/>
+        </w:rPr>
+        <w:t>Introduction</w:t>
+      </w:r>
+    </w:p>
+    <w:p>
+      <w:pPr>
+        <w:rPr>
+          <w:lang w:val="en-GB"/>
+        </w:rPr>
+      </w:pPr>
+      <w:r>
+        <w:rPr>
+          <w:lang w:val="en-GB"/>
+        </w:rPr>
+        <w:t xml:space="preserve">The algorithm is formed by a set of methods which are used in a main method called </w:t>
+      </w:r>
+      <w:r>
+        <w:rPr>
+          <w:b/>
+          <w:lang w:val="en-GB"/>
+        </w:rPr>
+        <w:t>genetic_prob</w:t>
+      </w:r>
+      <w:r>
+        <w:rPr>
+          <w:b/>
+          <w:lang w:val="en-GB"/>
+        </w:rPr>
+        <w:t xml:space="preserve">. </w:t>
+      </w:r>
+      <w:r>
+        <w:rPr>
+          <w:lang w:val="en-GB"/>
+        </w:rPr>
+        <w:t xml:space="preserve">They can be classified in two types: </w:t>
+      </w:r>
+      <w:r>
+        <w:rPr>
+          <w:b/>
+          <w:lang w:val="en-GB"/>
+        </w:rPr>
+        <w:t>statistical</w:t>
+      </w:r>
+      <w:r>
+        <w:rPr>
+          <w:lang w:val="en-GB"/>
+        </w:rPr>
+        <w:t xml:space="preserve"> and </w:t>
+      </w:r>
+      <w:r>
+        <w:rPr>
+          <w:b/>
+          <w:lang w:val="en-GB"/>
+        </w:rPr>
+        <w:t>functional</w:t>
+      </w:r>
+      <w:r>
+        <w:rPr>
+          <w:lang w:val="en-GB"/>
+        </w:rPr>
+        <w:t xml:space="preserve">. The main ones are functional, although some statistical methods are used at the end </w:t>
+      </w:r>
+      <w:r>
+        <w:rPr>
+          <w:lang w:val="en-GB"/>
+        </w:rPr>
+        <w:t>to</w:t>
+      </w:r>
+      <w:r>
+        <w:rPr>
+          <w:lang w:val="en-GB"/>
+        </w:rPr>
+        <w:t xml:space="preserve"> help us gather the necessary experimentation information.</w:t>
+      </w:r>
+    </w:p>
+    <w:p>
+      <w:pPr>
+        <w:rPr>
+          <w:lang w:val="en-GB"/>
+        </w:rPr>
+      </w:pPr>
+    </w:p>
+    <w:p>
+      <w:pPr>
+        <w:pStyle w:val="Ttulo2"/>
+        <w:rPr>
+          <w:lang w:val="en-GB"/>
+        </w:rPr>
+      </w:pPr>
+      <w:r>
+        <w:rPr>
+          <w:lang w:val="en-GB"/>
+        </w:rPr>
+        <w:t>Solution Format</w:t>
+      </w:r>
+    </w:p>
+    <w:p>
+      <w:pPr>
+        <w:rPr>
+          <w:lang w:val="en-GB"/>
+        </w:rPr>
+      </w:pPr>
+      <w:r>
+        <w:rPr>
+          <w:lang w:val="en-GB"/>
+        </w:rPr>
+        <w:t>Before getting an in-depth view of the algorithm, we believe that a formal explanation of our solution is in order.</w:t>
+      </w:r>
+    </w:p>
+    <w:p>
+      <w:pPr>
+        <w:rPr>
+          <w:b/>
+          <w:sz w:val="26"/>
+          <w:szCs w:val="26"/>
+          <w:lang w:val="en-GB"/>
+        </w:rPr>
+      </w:pPr>
+    </w:p>
+    <w:p>
+      <w:pPr>
+        <w:rPr>
+          <w:szCs w:val="24"/>
+          <w:lang w:val="en-GB"/>
+        </w:rPr>
+      </w:pPr>
+      <w:r>
+        <w:rPr>
+          <w:b/>
+          <w:szCs w:val="24"/>
+          <w:lang w:val="en-GB"/>
+        </w:rPr>
+        <w:t>Genes:</w:t>
+      </w:r>
+      <w:r>
+        <w:rPr>
+          <w:b/>
+          <w:sz w:val="26"/>
+          <w:szCs w:val="26"/>
+          <w:lang w:val="en-GB"/>
+        </w:rPr>
+        <w:t xml:space="preserve"> </w:t>
+      </w:r>
+      <w:r>
+        <w:rPr>
+          <w:szCs w:val="24"/>
+          <w:lang w:val="en-GB"/>
+        </w:rPr>
+        <w:t>Numbers from 0 to the size of the chromosome. Cannot be repeated in the same chromosome.</w:t>
+      </w:r>
+    </w:p>
+    <w:p>
+      <w:pPr>
+        <w:rPr>
+          <w:szCs w:val="24"/>
+          <w:lang w:val="en-GB"/>
+        </w:rPr>
+      </w:pPr>
+      <w:r>
+        <w:rPr>
+          <w:b/>
+          <w:szCs w:val="24"/>
+          <w:lang w:val="en-GB"/>
+        </w:rPr>
+        <w:t xml:space="preserve">Chromosome: </w:t>
+      </w:r>
+      <w:r>
+        <w:rPr>
+          <w:szCs w:val="24"/>
+          <w:lang w:val="en-GB"/>
+        </w:rPr>
+        <w:t xml:space="preserve">List of numbers from 0 to its size, not necessarily ordered. The </w:t>
+      </w:r>
+      <w:r>
+        <w:rPr>
+          <w:b/>
+          <w:szCs w:val="24"/>
+          <w:lang w:val="en-GB"/>
+        </w:rPr>
+        <w:t>size</w:t>
+      </w:r>
+      <w:r>
+        <w:rPr>
+          <w:szCs w:val="24"/>
+          <w:lang w:val="en-GB"/>
+        </w:rPr>
+        <w:t xml:space="preserve"> of each chromosome or </w:t>
+      </w:r>
+      <w:r>
+        <w:rPr>
+          <w:b/>
+          <w:szCs w:val="24"/>
+          <w:lang w:val="en-GB"/>
+        </w:rPr>
+        <w:t>individual</w:t>
+      </w:r>
+      <w:r>
+        <w:rPr>
+          <w:szCs w:val="24"/>
+          <w:lang w:val="en-GB"/>
+        </w:rPr>
+        <w:t xml:space="preserve"> is given by the number of cities</w:t>
+      </w:r>
+      <w:r>
+        <w:rPr>
+          <w:szCs w:val="24"/>
+          <w:lang w:val="en-GB"/>
+        </w:rPr>
+        <w:t>.</w:t>
+      </w:r>
+    </w:p>
+    <w:p>
+      <w:pPr>
+        <w:rPr>
+          <w:szCs w:val="24"/>
+          <w:lang w:val="en-GB"/>
+        </w:rPr>
+      </w:pPr>
+      <w:r>
+        <w:rPr>
+          <w:noProof/>
+        </w:rPr>
+        <w:drawing>
+          <wp:anchor distT="0" distB="0" distL="114300" distR="114300" simplePos="0" relativeHeight="251679744" behindDoc="0" locked="0" layoutInCell="1" allowOverlap="1" wp14:anchorId="51229778" wp14:editId="39F7BE32">
+            <wp:simplePos x="0" y="0"/>
+            <wp:positionH relativeFrom="column">
+              <wp:posOffset>4069715</wp:posOffset>
+            </wp:positionH>
+            <wp:positionV relativeFrom="paragraph">
+              <wp:posOffset>1094740</wp:posOffset>
+            </wp:positionV>
+            <wp:extent cx="1933575" cy="1123950"/>
+            <wp:effectExtent l="0" t="0" r="9525" b="0"/>
+            <wp:wrapSquare wrapText="bothSides"/>
+            <wp:docPr id="80" name="Imagen 80"/>
+            <wp:cNvGraphicFramePr>
+              <a:graphicFrameLocks xmlns:a="http://schemas.openxmlformats.org/drawingml/2006/main" noChangeAspect="1"/>
+            </wp:cNvGraphicFramePr>
+            <a:graphic xmlns:a="http://schemas.openxmlformats.org/drawingml/2006/main">
+              <a:graphicData uri="http://schemas.openxmlformats.org/drawingml/2006/picture">
+                <pic:pic xmlns:pic="http://schemas.openxmlformats.org/drawingml/2006/picture">
+                  <pic:nvPicPr>
+                    <pic:cNvPr id="1" name=""/>
+                    <pic:cNvPicPr/>
+                  </pic:nvPicPr>
+                  <pic:blipFill>
+                    <a:blip r:embed="rId15">
+                      <a:extLst>
+                        <a:ext uri="{28A0092B-C50C-407E-A947-70E740481C1C}">
+                          <a14:useLocalDpi xmlns:a14="http://schemas.microsoft.com/office/drawing/2010/main" val="0"/>
+                        </a:ext>
+                      </a:extLst>
+                    </a:blip>
+                    <a:stretch>
+                      <a:fillRect/>
+                    </a:stretch>
+                  </pic:blipFill>
+                  <pic:spPr>
+                    <a:xfrm>
+                      <a:off x="0" y="0"/>
+                      <a:ext cx="1933575" cy="1123950"/>
+                    </a:xfrm>
+                    <a:prstGeom prst="rect">
+                      <a:avLst/>
+                    </a:prstGeom>
+                  </pic:spPr>
+                </pic:pic>
+              </a:graphicData>
+            </a:graphic>
+            <wp14:sizeRelH relativeFrom="page">
+              <wp14:pctWidth>0</wp14:pctWidth>
+            </wp14:sizeRelH>
+            <wp14:sizeRelV relativeFrom="page">
+              <wp14:pctHeight>0</wp14:pctHeight>
+            </wp14:sizeRelV>
+          </wp:anchor>
+        </w:drawing>
+      </w:r>
+      <w:r>
+        <w:rPr>
+          <w:noProof/>
+        </w:rPr>
+        <w:drawing>
+          <wp:anchor distT="0" distB="0" distL="114300" distR="114300" simplePos="0" relativeHeight="251680768" behindDoc="0" locked="0" layoutInCell="1" allowOverlap="1" wp14:anchorId="5D892624" wp14:editId="1CED2474">
+            <wp:simplePos x="0" y="0"/>
+            <wp:positionH relativeFrom="column">
+              <wp:posOffset>3974465</wp:posOffset>
+            </wp:positionH>
+            <wp:positionV relativeFrom="paragraph">
+              <wp:posOffset>160655</wp:posOffset>
+            </wp:positionV>
+            <wp:extent cx="2047875" cy="628650"/>
+            <wp:effectExtent l="0" t="0" r="9525" b="0"/>
+            <wp:wrapSquare wrapText="bothSides"/>
+            <wp:docPr id="81" name="Imagen 81"/>
+            <wp:cNvGraphicFramePr>
+              <a:graphicFrameLocks xmlns:a="http://schemas.openxmlformats.org/drawingml/2006/main" noChangeAspect="1"/>
+            </wp:cNvGraphicFramePr>
+            <a:graphic xmlns:a="http://schemas.openxmlformats.org/drawingml/2006/main">
+              <a:graphicData uri="http://schemas.openxmlformats.org/drawingml/2006/picture">
+                <pic:pic xmlns:pic="http://schemas.openxmlformats.org/drawingml/2006/picture">
+                  <pic:nvPicPr>
+                    <pic:cNvPr id="1" name=""/>
+                    <pic:cNvPicPr/>
+                  </pic:nvPicPr>
+                  <pic:blipFill>
+                    <a:blip r:embed="rId16">
+                      <a:extLst>
+                        <a:ext uri="{28A0092B-C50C-407E-A947-70E740481C1C}">
+                          <a14:useLocalDpi xmlns:a14="http://schemas.microsoft.com/office/drawing/2010/main" val="0"/>
+                        </a:ext>
+                      </a:extLst>
+                    </a:blip>
+                    <a:stretch>
+                      <a:fillRect/>
+                    </a:stretch>
+                  </pic:blipFill>
+                  <pic:spPr>
+                    <a:xfrm>
+                      <a:off x="0" y="0"/>
+                      <a:ext cx="2047875" cy="628650"/>
+                    </a:xfrm>
+                    <a:prstGeom prst="rect">
+                      <a:avLst/>
+                    </a:prstGeom>
+                  </pic:spPr>
+                </pic:pic>
+              </a:graphicData>
+            </a:graphic>
+            <wp14:sizeRelH relativeFrom="page">
+              <wp14:pctWidth>0</wp14:pctWidth>
+            </wp14:sizeRelH>
+            <wp14:sizeRelV relativeFrom="page">
+              <wp14:pctHeight>0</wp14:pctHeight>
+            </wp14:sizeRelV>
+          </wp:anchor>
+        </w:drawing>
+      </w:r>
+      <w:r>
+        <w:rPr>
+          <w:b/>
+          <w:szCs w:val="24"/>
+          <w:lang w:val="en-GB"/>
+        </w:rPr>
+        <w:t>Mutation</w:t>
+      </w:r>
+      <w:r>
+        <w:rPr>
+          <w:szCs w:val="24"/>
+          <w:lang w:val="en-GB"/>
+        </w:rPr>
+        <w:t xml:space="preserve">: We considered order-mutation to be the best one to solve this problem. Since our main problem is the order in which the salesman goes from one city to another, changing it seems like the most reasonable course of action. </w:t>
+      </w:r>
+    </w:p>
+    <w:p>
+      <w:pPr>
+        <w:rPr>
+          <w:szCs w:val="24"/>
+          <w:lang w:val="en-GB"/>
+        </w:rPr>
+      </w:pPr>
+      <w:r>
+        <w:rPr>
+          <w:b/>
+          <w:szCs w:val="24"/>
+          <w:lang w:val="en-GB"/>
+        </w:rPr>
+        <w:t xml:space="preserve">Crossover: </w:t>
+      </w:r>
+      <w:r>
+        <w:rPr>
+          <w:szCs w:val="24"/>
+          <w:lang w:val="en-GB"/>
+        </w:rPr>
+        <w:t>The same explanation given for mutation goes for the crossover. We used order-crossover for the algorithm.</w:t>
+      </w:r>
+      <w:r>
+        <w:rPr>
+          <w:noProof/>
+          <w:lang w:val="en-GB"/>
+        </w:rPr>
+        <w:t xml:space="preserve"> </w:t>
+      </w:r>
+    </w:p>
+    <w:p>
+      <w:pPr>
+        <w:rPr>
+          <w:szCs w:val="24"/>
+          <w:lang w:val="en-GB"/>
+        </w:rPr>
+      </w:pPr>
+    </w:p>
+    <w:p>
+      <w:pPr>
+        <w:rPr>
+          <w:szCs w:val="24"/>
+          <w:lang w:val="en-GB"/>
+        </w:rPr>
+      </w:pPr>
+      <w:r>
+        <w:rPr>
+          <w:b/>
+          <w:szCs w:val="24"/>
+          <w:lang w:val="en-GB"/>
+        </w:rPr>
+        <w:t xml:space="preserve">Selection: </w:t>
+      </w:r>
+      <w:r>
+        <w:rPr>
+          <w:szCs w:val="24"/>
+          <w:lang w:val="en-GB"/>
+        </w:rPr>
+        <w:t>The selection method is simple: when a result is better than another one, it is highly probable that just changing a little bit the order of this one</w:t>
+      </w:r>
+      <w:r>
+        <w:rPr>
+          <w:szCs w:val="24"/>
+          <w:lang w:val="en-GB"/>
+        </w:rPr>
+        <w:t xml:space="preserve"> will eventually result into a better solution. Therefore our selection method is the elite-selection. This method just takes the best individuals of each generation (if they are the best, they are fitted to survival) and brings them to the next one in addition to breed them randomly to generate another population of same size than the previous one. Note than our </w:t>
+      </w:r>
+      <w:r>
+        <w:rPr>
+          <w:szCs w:val="24"/>
+          <w:lang w:val="en-GB"/>
+        </w:rPr>
+        <w:lastRenderedPageBreak/>
+        <w:t>algorithm is not entirely elitist, since it actually allows mutation and crossover between our individuals after going to the next generation so a solution can be worse than the solution in the previous age.</w:t>
+      </w:r>
+    </w:p>
+    <w:p>
+      <w:pPr>
+        <w:rPr>
+          <w:szCs w:val="24"/>
+          <w:lang w:val="en-GB"/>
+        </w:rPr>
+      </w:pPr>
+      <w:r>
+        <w:rPr>
+          <w:b/>
+          <w:szCs w:val="24"/>
+          <w:lang w:val="en-GB"/>
+        </w:rPr>
+        <w:t>Cities</w:t>
+      </w:r>
+      <w:r>
+        <w:rPr>
+          <w:b/>
+          <w:szCs w:val="24"/>
+          <w:lang w:val="en-GB"/>
+        </w:rPr>
+        <w:t xml:space="preserve">: </w:t>
+      </w:r>
+      <w:r>
+        <w:rPr>
+          <w:szCs w:val="24"/>
+          <w:lang w:val="en-GB"/>
+        </w:rPr>
+        <w:t>A set of cities must be given to solve the problem. For this task, a new object, City, has been declared. Whenever a city is created, it’s added automatically to a list of cities called ‘cities’ which can be used later in the main method.</w:t>
+      </w:r>
+    </w:p>
+    <w:p>
+      <w:pPr>
+        <w:rPr>
+          <w:szCs w:val="24"/>
+          <w:lang w:val="en-GB"/>
+        </w:rPr>
+      </w:pPr>
+      <w:r>
+        <w:rPr>
+          <w:b/>
+          <w:szCs w:val="24"/>
+          <w:lang w:val="en-GB"/>
+        </w:rPr>
+        <w:t xml:space="preserve">Decode(Phenotype): </w:t>
+      </w:r>
+      <w:r>
+        <w:rPr>
+          <w:szCs w:val="24"/>
+          <w:lang w:val="en-GB"/>
+        </w:rPr>
+        <w:t>The chromosome will be decoded in order to perform certain functions into a list of cities. Each gene will be equivalent to the position of the city in the ‘cities’ list.</w:t>
+      </w:r>
+    </w:p>
+    <w:p>
+      <w:pPr>
+        <w:rPr>
+          <w:szCs w:val="24"/>
+          <w:lang w:val="en-GB"/>
+        </w:rPr>
+      </w:pPr>
+      <w:r>
+        <w:rPr>
+          <w:b/>
+          <w:szCs w:val="24"/>
+          <w:lang w:val="en-GB"/>
+        </w:rPr>
+        <w:t xml:space="preserve">Fitness: </w:t>
+      </w:r>
+      <w:r>
+        <w:rPr>
+          <w:szCs w:val="24"/>
+          <w:lang w:val="en-GB"/>
+        </w:rPr>
+        <w:t xml:space="preserve">The fitness function will be the sum of the distances of the cities following the order in which they are, including from the last on the list to the first one (Initial city has to be the last city as well). The method will penalize solutions in which two </w:t>
+      </w:r>
+      <w:r>
+        <w:rPr>
+          <w:szCs w:val="24"/>
+          <w:lang w:val="en-GB"/>
+        </w:rPr>
+        <w:t>adjacent</w:t>
+      </w:r>
+      <w:r>
+        <w:rPr>
+          <w:szCs w:val="24"/>
+          <w:lang w:val="en-GB"/>
+        </w:rPr>
+        <w:t xml:space="preserve"> cities are not join</w:t>
+      </w:r>
+      <w:r>
+        <w:rPr>
+          <w:szCs w:val="24"/>
+          <w:lang w:val="en-GB"/>
+        </w:rPr>
+        <w:t>t by any road (including last and first city).</w:t>
+      </w:r>
+    </w:p>
+    <w:p>
+      <w:pPr>
+        <w:rPr>
+          <w:szCs w:val="24"/>
+          <w:lang w:val="en-GB"/>
+        </w:rPr>
+      </w:pPr>
+    </w:p>
+    <w:p>
+      <w:pPr>
+        <w:pStyle w:val="Ttulo2"/>
+        <w:rPr>
+          <w:lang w:val="en-GB"/>
+        </w:rPr>
+      </w:pPr>
+      <w:r>
+        <w:rPr>
+          <w:lang w:val="en-GB"/>
+        </w:rPr>
+        <w:t>Methods</w:t>
+      </w:r>
+    </w:p>
+    <w:p>
+      <w:pPr>
+        <w:rPr>
+          <w:lang w:val="en-GB"/>
+        </w:rPr>
+      </w:pPr>
+      <w:r>
+        <w:rPr>
+          <w:lang w:val="en-GB"/>
+        </w:rPr>
+        <w:t>All the methods implemented and their use are as follow:</w:t>
+      </w:r>
+    </w:p>
+    <w:p>
+      <w:pPr>
+        <w:rPr>
+          <w:lang w:val="en-GB"/>
+        </w:rPr>
+      </w:pPr>
+    </w:p>
+    <w:p>
+      <w:pPr>
+        <w:pStyle w:val="Prrafodelista"/>
+        <w:numPr>
+          <w:ilvl w:val="0"/>
+          <w:numId w:val="7"/>
+        </w:numPr>
+        <w:rPr>
+          <w:b/>
+          <w:sz w:val="26"/>
+          <w:szCs w:val="26"/>
+          <w:lang w:val="en-GB"/>
+        </w:rPr>
+      </w:pPr>
+      <w:r>
+        <w:rPr>
+          <w:b/>
+          <w:sz w:val="26"/>
+          <w:szCs w:val="26"/>
+          <w:lang w:val="en-GB"/>
+        </w:rPr>
+        <w:t>individual(length)</w:t>
+      </w:r>
+      <w:r>
+        <w:rPr>
+          <w:b/>
+          <w:sz w:val="26"/>
+          <w:szCs w:val="26"/>
+          <w:lang w:val="en-GB"/>
+        </w:rPr>
+        <w:t xml:space="preserve">: </w:t>
+      </w:r>
+      <w:r>
+        <w:rPr>
+          <w:szCs w:val="24"/>
+          <w:lang w:val="en-GB"/>
+        </w:rPr>
+        <w:t xml:space="preserve">Receives an integer number and returns a list of numbers from 1 to </w:t>
+      </w:r>
+      <w:r>
+        <w:rPr>
+          <w:b/>
+          <w:szCs w:val="24"/>
+          <w:lang w:val="en-GB"/>
+        </w:rPr>
+        <w:t>length</w:t>
+      </w:r>
+      <w:r>
+        <w:rPr>
+          <w:szCs w:val="24"/>
+          <w:lang w:val="en-GB"/>
+        </w:rPr>
+        <w:t xml:space="preserve"> ordered randomly.</w:t>
+      </w:r>
+    </w:p>
+    <w:p>
+      <w:pPr>
+        <w:pStyle w:val="Prrafodelista"/>
+        <w:numPr>
+          <w:ilvl w:val="0"/>
+          <w:numId w:val="7"/>
+        </w:numPr>
+        <w:rPr>
+          <w:b/>
+          <w:sz w:val="26"/>
+          <w:szCs w:val="26"/>
+          <w:lang w:val="en-GB"/>
+        </w:rPr>
+      </w:pPr>
+      <w:r>
+        <w:rPr>
+          <w:b/>
+          <w:sz w:val="26"/>
+          <w:szCs w:val="26"/>
+          <w:lang w:val="en-GB"/>
+        </w:rPr>
+        <w:t xml:space="preserve">population(length, count): </w:t>
+      </w:r>
+      <w:r>
+        <w:rPr>
+          <w:szCs w:val="24"/>
+          <w:lang w:val="en-GB"/>
+        </w:rPr>
+        <w:t xml:space="preserve">creates a list of individuals of given </w:t>
+      </w:r>
+      <w:r>
+        <w:rPr>
+          <w:b/>
+          <w:szCs w:val="24"/>
+          <w:lang w:val="en-GB"/>
+        </w:rPr>
+        <w:t>length</w:t>
+      </w:r>
+      <w:r>
+        <w:rPr>
+          <w:szCs w:val="24"/>
+          <w:lang w:val="en-GB"/>
+        </w:rPr>
+        <w:t xml:space="preserve">. The size of the population is </w:t>
+      </w:r>
+      <w:r>
+        <w:rPr>
+          <w:b/>
+          <w:szCs w:val="24"/>
+          <w:lang w:val="en-GB"/>
+        </w:rPr>
+        <w:t>count</w:t>
+      </w:r>
+      <w:r>
+        <w:rPr>
+          <w:b/>
+          <w:szCs w:val="24"/>
+          <w:lang w:val="en-GB"/>
+        </w:rPr>
+        <w:t>.</w:t>
+      </w:r>
+    </w:p>
+    <w:p>
+      <w:pPr>
+        <w:pStyle w:val="Prrafodelista"/>
+        <w:numPr>
+          <w:ilvl w:val="0"/>
+          <w:numId w:val="7"/>
+        </w:numPr>
+        <w:rPr>
+          <w:b/>
+          <w:sz w:val="26"/>
+          <w:szCs w:val="26"/>
+          <w:lang w:val="en-GB"/>
+        </w:rPr>
+      </w:pPr>
+      <w:r>
+        <w:rPr>
+          <w:b/>
+          <w:sz w:val="26"/>
+          <w:szCs w:val="26"/>
+          <w:lang w:val="en-GB"/>
+        </w:rPr>
+        <w:t xml:space="preserve">City(name, reach): </w:t>
+      </w:r>
+      <w:r>
+        <w:rPr>
+          <w:szCs w:val="24"/>
+          <w:lang w:val="en-GB"/>
+        </w:rPr>
+        <w:t xml:space="preserve">Creates a new city and adds it to the basic list of cities. The </w:t>
+      </w:r>
+      <w:r>
+        <w:rPr>
+          <w:b/>
+          <w:szCs w:val="24"/>
+          <w:lang w:val="en-GB"/>
+        </w:rPr>
+        <w:t>name</w:t>
+      </w:r>
+      <w:r>
+        <w:rPr>
+          <w:szCs w:val="24"/>
+          <w:lang w:val="en-GB"/>
+        </w:rPr>
+        <w:t xml:space="preserve"> is a string, and the </w:t>
+      </w:r>
+      <w:r>
+        <w:rPr>
+          <w:b/>
+          <w:szCs w:val="24"/>
+          <w:lang w:val="en-GB"/>
+        </w:rPr>
+        <w:t>reach</w:t>
+      </w:r>
+      <w:r>
+        <w:rPr>
+          <w:szCs w:val="24"/>
+          <w:lang w:val="en-GB"/>
+        </w:rPr>
+        <w:t xml:space="preserve"> a dictionary of string (names) and doubles (distances).</w:t>
+      </w:r>
+    </w:p>
+    <w:p>
+      <w:pPr>
+        <w:pStyle w:val="Prrafodelista"/>
+        <w:numPr>
+          <w:ilvl w:val="0"/>
+          <w:numId w:val="7"/>
+        </w:numPr>
+        <w:rPr>
+          <w:b/>
+          <w:sz w:val="26"/>
+          <w:szCs w:val="26"/>
+          <w:lang w:val="en-GB"/>
+        </w:rPr>
+      </w:pPr>
+      <w:r>
+        <w:rPr>
+          <w:b/>
+          <w:sz w:val="26"/>
+          <w:szCs w:val="26"/>
+          <w:lang w:val="en-GB"/>
+        </w:rPr>
+        <w:t xml:space="preserve">decode_traveler(individual): </w:t>
+      </w:r>
+      <w:r>
+        <w:rPr>
+          <w:szCs w:val="24"/>
+          <w:lang w:val="en-GB"/>
+        </w:rPr>
+        <w:t xml:space="preserve">Receives an </w:t>
+      </w:r>
+      <w:r>
+        <w:rPr>
+          <w:b/>
+          <w:szCs w:val="24"/>
+          <w:lang w:val="en-GB"/>
+        </w:rPr>
+        <w:t>individual</w:t>
+      </w:r>
+      <w:r>
+        <w:rPr>
+          <w:szCs w:val="24"/>
+          <w:lang w:val="en-GB"/>
+        </w:rPr>
+        <w:t xml:space="preserve"> and returns a list of cities.</w:t>
+      </w:r>
+    </w:p>
+    <w:p>
+      <w:pPr>
+        <w:pStyle w:val="Prrafodelista"/>
+        <w:numPr>
+          <w:ilvl w:val="0"/>
+          <w:numId w:val="7"/>
+        </w:numPr>
+        <w:rPr>
+          <w:b/>
+          <w:sz w:val="26"/>
+          <w:szCs w:val="26"/>
+          <w:lang w:val="en-GB"/>
+        </w:rPr>
+      </w:pPr>
+      <w:r>
+        <w:rPr>
+          <w:b/>
+          <w:sz w:val="26"/>
+          <w:szCs w:val="26"/>
+          <w:lang w:val="en-GB"/>
+        </w:rPr>
+        <w:t xml:space="preserve">fitness_traveler(individual): </w:t>
+      </w:r>
+      <w:r>
+        <w:rPr>
+          <w:szCs w:val="24"/>
+          <w:lang w:val="en-GB"/>
+        </w:rPr>
+        <w:t xml:space="preserve">Decodes an </w:t>
+      </w:r>
+      <w:r>
+        <w:rPr>
+          <w:b/>
+          <w:szCs w:val="24"/>
+          <w:lang w:val="en-GB"/>
+        </w:rPr>
+        <w:t>individual</w:t>
+      </w:r>
+      <w:r>
+        <w:rPr>
+          <w:szCs w:val="24"/>
+          <w:lang w:val="en-GB"/>
+        </w:rPr>
+        <w:t xml:space="preserve"> and return the fitness of the solution given by that individual.</w:t>
+      </w:r>
+    </w:p>
+    <w:p>
+      <w:pPr>
+        <w:pStyle w:val="Prrafodelista"/>
+        <w:numPr>
+          <w:ilvl w:val="0"/>
+          <w:numId w:val="7"/>
+        </w:numPr>
+        <w:rPr>
+          <w:b/>
+          <w:sz w:val="26"/>
+          <w:szCs w:val="26"/>
+          <w:lang w:val="en-GB"/>
+        </w:rPr>
+      </w:pPr>
+      <w:r>
+        <w:rPr>
+          <w:b/>
+          <w:sz w:val="26"/>
+          <w:szCs w:val="26"/>
+          <w:lang w:val="en-GB"/>
+        </w:rPr>
+        <w:t xml:space="preserve">grade_traveler(population): </w:t>
+      </w:r>
+      <w:r>
+        <w:rPr>
+          <w:szCs w:val="24"/>
+          <w:lang w:val="en-GB"/>
+        </w:rPr>
+        <w:t xml:space="preserve">Returns the mean of the fitnesses of an entire </w:t>
+      </w:r>
+      <w:r>
+        <w:rPr>
+          <w:b/>
+          <w:szCs w:val="24"/>
+          <w:lang w:val="en-GB"/>
+        </w:rPr>
+        <w:t>population</w:t>
+      </w:r>
+      <w:r>
+        <w:rPr>
+          <w:szCs w:val="24"/>
+          <w:lang w:val="en-GB"/>
+        </w:rPr>
+        <w:t>.</w:t>
+      </w:r>
+    </w:p>
+    <w:p>
+      <w:pPr>
+        <w:pStyle w:val="Prrafodelista"/>
+        <w:numPr>
+          <w:ilvl w:val="0"/>
+          <w:numId w:val="7"/>
+        </w:numPr>
+        <w:rPr>
+          <w:b/>
+          <w:sz w:val="26"/>
+          <w:szCs w:val="26"/>
+          <w:lang w:val="en-GB"/>
+        </w:rPr>
+      </w:pPr>
+      <w:r>
+        <w:rPr>
+          <w:b/>
+          <w:sz w:val="26"/>
+          <w:szCs w:val="26"/>
+          <w:lang w:val="en-GB"/>
+        </w:rPr>
+        <w:t xml:space="preserve">selection(population): </w:t>
+      </w:r>
+      <w:r>
+        <w:rPr>
+          <w:szCs w:val="24"/>
+          <w:lang w:val="en-GB"/>
+        </w:rPr>
+        <w:t xml:space="preserve">Returns the fifth best part individuals of the </w:t>
+      </w:r>
+      <w:r>
+        <w:rPr>
+          <w:b/>
+          <w:szCs w:val="24"/>
+          <w:lang w:val="en-GB"/>
+        </w:rPr>
+        <w:t>population</w:t>
+      </w:r>
+      <w:r>
+        <w:rPr>
+          <w:szCs w:val="24"/>
+          <w:lang w:val="en-GB"/>
+        </w:rPr>
+        <w:t xml:space="preserve">. If there are less than 5 individuals in the population, it takes the first and the second best. </w:t>
+      </w:r>
+    </w:p>
+    <w:p>
+      <w:pPr>
+        <w:pStyle w:val="Prrafodelista"/>
+        <w:numPr>
+          <w:ilvl w:val="0"/>
+          <w:numId w:val="7"/>
+        </w:numPr>
+        <w:rPr>
+          <w:b/>
+          <w:sz w:val="26"/>
+          <w:szCs w:val="26"/>
+          <w:lang w:val="en-GB"/>
+        </w:rPr>
+      </w:pPr>
+      <w:r>
+        <w:rPr>
+          <w:b/>
+          <w:sz w:val="26"/>
+          <w:szCs w:val="26"/>
+          <w:lang w:val="en-GB"/>
+        </w:rPr>
+        <w:lastRenderedPageBreak/>
+        <w:t xml:space="preserve">select_individual_crossover(population): </w:t>
+      </w:r>
+      <w:r>
+        <w:rPr>
+          <w:szCs w:val="24"/>
+          <w:lang w:val="en-GB"/>
+        </w:rPr>
+        <w:t xml:space="preserve">Returns two individuals inside a given </w:t>
+      </w:r>
+      <w:r>
+        <w:rPr>
+          <w:b/>
+          <w:szCs w:val="24"/>
+          <w:lang w:val="en-GB"/>
+        </w:rPr>
+        <w:t>population</w:t>
+      </w:r>
+      <w:r>
+        <w:rPr>
+          <w:szCs w:val="24"/>
+          <w:lang w:val="en-GB"/>
+        </w:rPr>
+        <w:t>. These individuals will later breed into a new one. The first individual is picked at random. Then, the second one has to be the one bef</w:t>
+      </w:r>
+      <w:r>
+        <w:rPr>
+          <w:szCs w:val="24"/>
+          <w:lang w:val="en-GB"/>
+        </w:rPr>
+        <w:t>ore or</w:t>
+      </w:r>
+      <w:r>
+        <w:rPr>
+          <w:szCs w:val="24"/>
+          <w:lang w:val="en-GB"/>
+        </w:rPr>
+        <w:t xml:space="preserve"> after the first one to keep up with the </w:t>
+      </w:r>
+      <w:r>
+        <w:rPr>
+          <w:rFonts w:ascii="Helvetica" w:hAnsi="Helvetica"/>
+          <w:b/>
+          <w:i/>
+          <w:iCs/>
+          <w:color w:val="333333"/>
+          <w:szCs w:val="24"/>
+          <w:shd w:val="clear" w:color="auto" w:fill="FFFFFF"/>
+          <w:lang w:val="en-GB"/>
+        </w:rPr>
+        <w:t>Cellular Genetic Algorithm</w:t>
+      </w:r>
+      <w:r>
+        <w:rPr>
+          <w:rFonts w:ascii="Helvetica" w:hAnsi="Helvetica"/>
+          <w:b/>
+          <w:i/>
+          <w:iCs/>
+          <w:color w:val="333333"/>
+          <w:szCs w:val="24"/>
+          <w:shd w:val="clear" w:color="auto" w:fill="FFFFFF"/>
+          <w:lang w:val="en-GB"/>
+        </w:rPr>
+        <w:t xml:space="preserve"> </w:t>
+      </w:r>
+      <w:r>
+        <w:rPr>
+          <w:szCs w:val="24"/>
+          <w:lang w:val="en-GB"/>
+        </w:rPr>
+        <w:t>variation.</w:t>
+      </w:r>
+    </w:p>
+    <w:p>
+      <w:pPr>
+        <w:pStyle w:val="Prrafodelista"/>
+        <w:numPr>
+          <w:ilvl w:val="0"/>
+          <w:numId w:val="7"/>
+        </w:numPr>
+        <w:rPr>
+          <w:b/>
+          <w:sz w:val="26"/>
+          <w:szCs w:val="26"/>
+          <w:lang w:val="en-GB"/>
+        </w:rPr>
+      </w:pPr>
+      <w:r>
+        <w:rPr>
+          <w:b/>
+          <w:sz w:val="26"/>
+          <w:szCs w:val="26"/>
+          <w:lang w:val="en-GB"/>
+        </w:rPr>
+        <w:t xml:space="preserve">order_mutation(individual): </w:t>
+      </w:r>
+      <w:r>
+        <w:rPr>
+          <w:szCs w:val="24"/>
+          <w:lang w:val="en-GB"/>
+        </w:rPr>
+        <w:t xml:space="preserve">performs the order-mutation operator over an </w:t>
+      </w:r>
+      <w:r>
+        <w:rPr>
+          <w:b/>
+          <w:szCs w:val="24"/>
+          <w:lang w:val="en-GB"/>
+        </w:rPr>
+        <w:t>individual</w:t>
+      </w:r>
+      <w:r>
+        <w:rPr>
+          <w:b/>
+          <w:szCs w:val="24"/>
+          <w:lang w:val="en-GB"/>
+        </w:rPr>
+        <w:t xml:space="preserve">. </w:t>
+      </w:r>
+      <w:r>
+        <w:rPr>
+          <w:szCs w:val="24"/>
+          <w:lang w:val="en-GB"/>
+        </w:rPr>
+        <w:t>It randomly selects two cities, putting one before the other.</w:t>
+      </w:r>
+    </w:p>
+    <w:p>
+      <w:pPr>
+        <w:pStyle w:val="Prrafodelista"/>
+        <w:numPr>
+          <w:ilvl w:val="0"/>
+          <w:numId w:val="7"/>
+        </w:numPr>
+        <w:rPr>
+          <w:b/>
+          <w:sz w:val="26"/>
+          <w:szCs w:val="26"/>
+          <w:lang w:val="en-GB"/>
+        </w:rPr>
+      </w:pPr>
+      <w:r>
+        <w:rPr>
+          <w:b/>
+          <w:sz w:val="26"/>
+          <w:szCs w:val="26"/>
+          <w:lang w:val="en-GB"/>
+        </w:rPr>
+        <w:t xml:space="preserve">order_crossover(individual1, individual2): </w:t>
+      </w:r>
+      <w:r>
+        <w:rPr>
+          <w:szCs w:val="24"/>
+          <w:lang w:val="en-GB"/>
+        </w:rPr>
+        <w:t>Performs the order-crossover operation over two individuals to generate a third one. Note that it only returns one of the children that can be generated through this process although this doesn’t really affect the algorithm performance. This operation takes several genes from the first parent and then fills with the remaining genes of the second parent in the order that they appear.</w:t>
+      </w:r>
+    </w:p>
+    <w:p>
+      <w:pPr>
+        <w:pStyle w:val="Prrafodelista"/>
+        <w:numPr>
+          <w:ilvl w:val="0"/>
+          <w:numId w:val="7"/>
+        </w:numPr>
+        <w:rPr>
+          <w:b/>
+          <w:sz w:val="26"/>
+          <w:szCs w:val="26"/>
+          <w:lang w:val="en-GB"/>
+        </w:rPr>
+      </w:pPr>
+      <w:r>
+        <w:rPr>
+          <w:b/>
+          <w:sz w:val="26"/>
+          <w:szCs w:val="26"/>
+          <w:lang w:val="en-GB"/>
+        </w:rPr>
+        <w:t xml:space="preserve">mutate_population(population, chance):  </w:t>
+      </w:r>
+      <w:r>
+        <w:rPr>
+          <w:szCs w:val="24"/>
+          <w:lang w:val="en-GB"/>
+        </w:rPr>
+        <w:t xml:space="preserve">mutates a whole </w:t>
+      </w:r>
+      <w:r>
+        <w:rPr>
+          <w:b/>
+          <w:szCs w:val="24"/>
+          <w:lang w:val="en-GB"/>
+        </w:rPr>
+        <w:t>population</w:t>
+      </w:r>
+      <w:r>
+        <w:rPr>
+          <w:b/>
+          <w:szCs w:val="24"/>
+          <w:lang w:val="en-GB"/>
+        </w:rPr>
+        <w:t xml:space="preserve">. </w:t>
+      </w:r>
+      <w:r>
+        <w:rPr>
+          <w:szCs w:val="24"/>
+          <w:lang w:val="en-GB"/>
+        </w:rPr>
+        <w:t>Each individual has a given chance of being mutated so, theoretically speaking, we could have an entire population not being mutated.</w:t>
+      </w:r>
+    </w:p>
+    <w:p>
+      <w:pPr>
+        <w:pStyle w:val="Prrafodelista"/>
+        <w:numPr>
+          <w:ilvl w:val="0"/>
+          <w:numId w:val="7"/>
+        </w:numPr>
+        <w:rPr>
+          <w:b/>
+          <w:sz w:val="26"/>
+          <w:szCs w:val="26"/>
+          <w:lang w:val="en-GB"/>
+        </w:rPr>
+      </w:pPr>
+      <w:r>
+        <w:rPr>
+          <w:b/>
+          <w:sz w:val="26"/>
+          <w:szCs w:val="26"/>
+          <w:lang w:val="en-GB"/>
+        </w:rPr>
+        <w:t xml:space="preserve">evolve(population, chance): </w:t>
+      </w:r>
+      <w:r>
+        <w:rPr>
+          <w:szCs w:val="24"/>
+          <w:lang w:val="en-GB"/>
+        </w:rPr>
+        <w:t xml:space="preserve">selects, breeds, and mutates a whole </w:t>
+      </w:r>
+      <w:r>
+        <w:rPr>
+          <w:b/>
+          <w:szCs w:val="24"/>
+          <w:lang w:val="en-GB"/>
+        </w:rPr>
+        <w:t xml:space="preserve">population </w:t>
+      </w:r>
+      <w:r>
+        <w:rPr>
+          <w:szCs w:val="24"/>
+          <w:lang w:val="en-GB"/>
+        </w:rPr>
+        <w:t xml:space="preserve">in order to generate a new one. This method uses the previously seen </w:t>
+      </w:r>
+      <w:r>
+        <w:rPr>
+          <w:b/>
+          <w:szCs w:val="24"/>
+          <w:lang w:val="en-GB"/>
+        </w:rPr>
+        <w:t>select, order_crossover and mutate_population</w:t>
+      </w:r>
+      <w:r>
+        <w:rPr>
+          <w:szCs w:val="24"/>
+          <w:lang w:val="en-GB"/>
+        </w:rPr>
+        <w:t xml:space="preserve"> to carry on with this task.</w:t>
+      </w:r>
+      <w:r>
+        <w:rPr>
+          <w:szCs w:val="24"/>
+          <w:lang w:val="en-GB"/>
+        </w:rPr>
+        <w:t xml:space="preserve"> </w:t>
+      </w:r>
+    </w:p>
+    <w:p>
+      <w:pPr>
+        <w:pStyle w:val="Prrafodelista"/>
+        <w:numPr>
+          <w:ilvl w:val="0"/>
+          <w:numId w:val="7"/>
+        </w:numPr>
+        <w:rPr>
+          <w:b/>
+          <w:sz w:val="26"/>
+          <w:szCs w:val="26"/>
+          <w:lang w:val="en-GB"/>
+        </w:rPr>
+      </w:pPr>
+      <w:r>
+        <w:rPr>
+          <w:b/>
+          <w:sz w:val="26"/>
+          <w:szCs w:val="26"/>
+          <w:lang w:val="en-GB"/>
+        </w:rPr>
+        <w:t xml:space="preserve">most_suited(population): </w:t>
+      </w:r>
+      <w:r>
+        <w:rPr>
+          <w:szCs w:val="24"/>
+          <w:lang w:val="en-GB"/>
+        </w:rPr>
+        <w:t xml:space="preserve">Returns the individual with the best fitness (the minimun total distance) in a </w:t>
+      </w:r>
+      <w:r>
+        <w:rPr>
+          <w:b/>
+          <w:lang w:val="en-GB"/>
+        </w:rPr>
+        <w:t>population</w:t>
+      </w:r>
+      <w:r>
+        <w:rPr>
+          <w:szCs w:val="24"/>
+          <w:lang w:val="en-GB"/>
+        </w:rPr>
+        <w:t>.</w:t>
+      </w:r>
+    </w:p>
+    <w:p>
+      <w:pPr>
+        <w:pStyle w:val="Prrafodelista"/>
+        <w:numPr>
+          <w:ilvl w:val="0"/>
+          <w:numId w:val="7"/>
+        </w:numPr>
+        <w:rPr>
+          <w:b/>
+          <w:sz w:val="26"/>
+          <w:szCs w:val="26"/>
+          <w:lang w:val="en-GB"/>
+        </w:rPr>
+      </w:pPr>
+      <w:r>
+        <w:rPr>
+          <w:b/>
+          <w:sz w:val="26"/>
+          <w:szCs w:val="26"/>
+          <w:lang w:val="en-GB"/>
+        </w:rPr>
+        <w:t xml:space="preserve">genetic_prob(ages, population_size, chance, cities): </w:t>
+      </w:r>
+      <w:r>
+        <w:rPr>
+          <w:szCs w:val="24"/>
+          <w:lang w:val="en-GB"/>
+        </w:rPr>
+        <w:t>Returns the solved problem. It prints the elapsed time and gives us three attributes. The grade of the populations through the ages, the final population and the final route. This method uses all the previous methods to carry on its task. It first generates an initial population at random and evolves it once every age. When all the ages are passed, it returns the result, being it the most suited individual of the last population.</w:t>
+      </w:r>
       <w:bookmarkStart w:id="0" w:name="_GoBack"/>
       <w:bookmarkEnd w:id="0"/>
     </w:p>
+    <w:p>
+      <w:pPr>
+        <w:rPr>
+          <w:lang w:val="en-GB"/>
+        </w:rPr>
+      </w:pPr>
+    </w:p>
     <w:sectPr>
-      <w:headerReference w:type="default" r:id="rId14"/>
-      <w:footerReference w:type="default" r:id="rId15"/>
+      <w:headerReference w:type="default" r:id="rId17"/>
+      <w:footerReference w:type="default" r:id="rId18"/>
       <w:pgSz w:w="11907" w:h="16839"/>
       <w:pgMar w:top="1440" w:right="1751" w:bottom="1440" w:left="1751" w:header="709" w:footer="459" w:gutter="0"/>
       <w:pgNumType w:start="0"/>
@@ -1605,7 +4539,7 @@
                                       <w:sz w:val="32"/>
                                       <w:szCs w:val="32"/>
                                     </w:rPr>
-                                    <w:t>2</w:t>
+                                    <w:t>7</w:t>
                                   </w:r>
                                   <w:r>
                                     <w:rPr>
@@ -1637,7 +4571,7 @@
                 </mc:Choice>
                 <mc:Fallback>
                   <w:pict>
-                    <v:oval w14:anchorId="505BAC13" id="Elipse 77" o:spid="_x0000_s1028" style="position:absolute;margin-left:0;margin-top:0;width:49.35pt;height:49.35pt;z-index:251661312;visibility:visible;mso-wrap-style:square;mso-width-percent:0;mso-height-percent:0;mso-wrap-distance-left:9pt;mso-wrap-distance-top:0;mso-wrap-distance-right:9pt;mso-wrap-distance-bottom:0;mso-position-horizontal:center;mso-position-horizontal-relative:margin;mso-position-vertical:center;mso-position-vertical-relative:bottom-margin-area;mso-width-percent:0;mso-height-percent:0;mso-width-relative:page;mso-height-relative:page;v-text-anchor:middle" o:gfxdata="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" fillcolor="#fe8637 [3204]" stroked="f">
+                    <v:oval w14:anchorId="505BAC13" id="Elipse 77" o:spid="_x0000_s1030" style="position:absolute;margin-left:0;margin-top:0;width:49.35pt;height:49.35pt;z-index:251661312;visibility:visible;mso-wrap-style:square;mso-width-percent:0;mso-height-percent:0;mso-wrap-distance-left:9pt;mso-wrap-distance-top:0;mso-wrap-distance-right:9pt;mso-wrap-distance-bottom:0;mso-position-horizontal:center;mso-position-horizontal-relative:margin;mso-position-vertical:center;mso-position-vertical-relative:bottom-margin-area;mso-width-percent:0;mso-height-percent:0;mso-width-relative:page;mso-height-relative:page;v-text-anchor:middle" o:gfxdata="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" fillcolor="#fe8637 [3204]" stroked="f">
                       <v:textbox>
                         <w:txbxContent>
                           <w:p>
@@ -1680,7 +4614,7 @@
                                 <w:sz w:val="32"/>
                                 <w:szCs w:val="32"/>
                               </w:rPr>
-                              <w:t>2</w:t>
+                              <w:t>7</w:t>
                             </w:r>
                             <w:r>
                               <w:rPr>
@@ -1828,7 +4762,7 @@
         </mc:Choice>
         <mc:Fallback>
           <w:pict>
-            <v:shapetype w14:anchorId="338EDF11" id="_x0000_t32" coordsize="21600,21600" o:spt="32" o:oned="t" path="m,l21600,21600e" filled="f">
+            <v:shapetype w14:anchorId="4205F389" id="_x0000_t32" coordsize="21600,21600" o:spt="32" o:oned="t" path="m,l21600,21600e" filled="f">
               <v:path arrowok="t" fillok="f" o:connecttype="none"/>
               <o:lock v:ext="edit" shapetype="t"/>
             </v:shapetype>
@@ -2099,6 +5033,119 @@
       </w:rPr>
     </w:lvl>
   </w:abstractNum>
+  <w:abstractNum w:abstractNumId="2" w15:restartNumberingAfterBreak="0">
+    <w:nsid w:val="657E506E"/>
+    <w:multiLevelType w:val="hybridMultilevel"/>
+    <w:tmpl w:val="65167EA4"/>
+    <w:lvl w:ilvl="0" w:tplc="0C0A0001">
+      <w:start w:val="1"/>
+      <w:numFmt w:val="bullet"/>
+      <w:lvlText w:val=""/>
+      <w:lvlJc w:val="left"/>
+      <w:pPr>
+        <w:ind w:left="720" w:hanging="360"/>
+      </w:pPr>
+      <w:rPr>
+        <w:rFonts w:ascii="Symbol" w:hAnsi="Symbol" w:hint="default"/>
+      </w:rPr>
+    </w:lvl>
+    <w:lvl w:ilvl="1" w:tplc="0C0A0003">
+      <w:start w:val="1"/>
+      <w:numFmt w:val="bullet"/>
+      <w:lvlText w:val="o"/>
+      <w:lvlJc w:val="left"/>
+      <w:pPr>
+        <w:ind w:left="1440" w:hanging="360"/>
+      </w:pPr>
+      <w:rPr>
+        <w:rFonts w:ascii="Courier New" w:hAnsi="Courier New" w:cs="Courier New" w:hint="default"/>
+      </w:rPr>
+    </w:lvl>
+    <w:lvl w:ilvl="2" w:tplc="0C0A0005" w:tentative="1">
+      <w:start w:val="1"/>
+      <w:numFmt w:val="bullet"/>
+      <w:lvlText w:val=""/>
+      <w:lvlJc w:val="left"/>
+      <w:pPr>
+        <w:ind w:left="2160" w:hanging="360"/>
+      </w:pPr>
+      <w:rPr>
+        <w:rFonts w:ascii="Wingdings" w:hAnsi="Wingdings" w:hint="default"/>
+      </w:rPr>
+    </w:lvl>
+    <w:lvl w:ilvl="3" w:tplc="0C0A0001" w:tentative="1">
+      <w:start w:val="1"/>
+      <w:numFmt w:val="bullet"/>
+      <w:lvlText w:val=""/>
+      <w:lvlJc w:val="left"/>
+      <w:pPr>
+        <w:ind w:left="2880" w:hanging="360"/>
+      </w:pPr>
+      <w:rPr>
+        <w:rFonts w:ascii="Symbol" w:hAnsi="Symbol" w:hint="default"/>
+      </w:rPr>
+    </w:lvl>
+    <w:lvl w:ilvl="4" w:tplc="0C0A0003" w:tentative="1">
+      <w:start w:val="1"/>
+      <w:numFmt w:val="bullet"/>
+      <w:lvlText w:val="o"/>
+      <w:lvlJc w:val="left"/>
+      <w:pPr>
+        <w:ind w:left="3600" w:hanging="360"/>
+      </w:pPr>
+      <w:rPr>
+        <w:rFonts w:ascii="Courier New" w:hAnsi="Courier New" w:cs="Courier New" w:hint="default"/>
+      </w:rPr>
+    </w:lvl>
+    <w:lvl w:ilvl="5" w:tplc="0C0A0005" w:tentative="1">
+      <w:start w:val="1"/>
+      <w:numFmt w:val="bullet"/>
+      <w:lvlText w:val=""/>
+      <w:lvlJc w:val="left"/>
+      <w:pPr>
+        <w:ind w:left="4320" w:hanging="360"/>
+      </w:pPr>
+      <w:rPr>
+        <w:rFonts w:ascii="Wingdings" w:hAnsi="Wingdings" w:hint="default"/>
+      </w:rPr>
+    </w:lvl>
+    <w:lvl w:ilvl="6" w:tplc="0C0A0001" w:tentative="1">
+      <w:start w:val="1"/>
+      <w:numFmt w:val="bullet"/>
+      <w:lvlText w:val=""/>
+      <w:lvlJc w:val="left"/>
+      <w:pPr>
+        <w:ind w:left="5040" w:hanging="360"/>
+      </w:pPr>
+      <w:rPr>
+        <w:rFonts w:ascii="Symbol" w:hAnsi="Symbol" w:hint="default"/>
+      </w:rPr>
+    </w:lvl>
+    <w:lvl w:ilvl="7" w:tplc="0C0A0003" w:tentative="1">
+      <w:start w:val="1"/>
+      <w:numFmt w:val="bullet"/>
+      <w:lvlText w:val="o"/>
+      <w:lvlJc w:val="left"/>
+      <w:pPr>
+        <w:ind w:left="5760" w:hanging="360"/>
+      </w:pPr>
+      <w:rPr>
+        <w:rFonts w:ascii="Courier New" w:hAnsi="Courier New" w:cs="Courier New" w:hint="default"/>
+      </w:rPr>
+    </w:lvl>
+    <w:lvl w:ilvl="8" w:tplc="0C0A0005" w:tentative="1">
+      <w:start w:val="1"/>
+      <w:numFmt w:val="bullet"/>
+      <w:lvlText w:val=""/>
+      <w:lvlJc w:val="left"/>
+      <w:pPr>
+        <w:ind w:left="6480" w:hanging="360"/>
+      </w:pPr>
+      <w:rPr>
+        <w:rFonts w:ascii="Wingdings" w:hAnsi="Wingdings" w:hint="default"/>
+      </w:rPr>
+    </w:lvl>
+  </w:abstractNum>
   <w:num w:numId="1">
     <w:abstractNumId w:val="0"/>
   </w:num>
@@ -2116,6 +5163,9 @@
   </w:num>
   <w:num w:numId="6">
     <w:abstractNumId w:val="1"/>
+  </w:num>
+  <w:num w:numId="7">
+    <w:abstractNumId w:val="2"/>
   </w:num>
 </w:numbering>
 </file>
@@ -2704,7 +5754,6 @@
   <w:style w:type="character" w:default="1" w:styleId="Fuentedeprrafopredeter">
     <w:name w:val="Default Paragraph Font"/>
     <w:uiPriority w:val="1"/>
-    <w:semiHidden/>
     <w:unhideWhenUsed/>
   </w:style>
   <w:style w:type="table" w:default="1" w:styleId="Tablanormal">
@@ -3234,6 +6283,22 @@
       <w:shd w:val="clear" w:color="auto" w:fill="E6E6E6"/>
     </w:rPr>
   </w:style>
+  <w:style w:type="paragraph" w:customStyle="1" w:styleId="Barralateralmoderada">
+    <w:name w:val="Barra lateral moderada"/>
+    <w:basedOn w:val="Normal"/>
+    <w:qFormat/>
+    <w:rsid w:val="00F56AB3"/>
+    <w:pPr>
+      <w:spacing w:line="300" w:lineRule="auto"/>
+    </w:pPr>
+    <w:rPr>
+      <w:b/>
+      <w:i/>
+      <w:color w:val="E65B01" w:themeColor="accent1" w:themeShade="BF"/>
+      <w:sz w:val="16"/>
+      <w:szCs w:val="16"/>
+    </w:rPr>
+  </w:style>
 </w:styles>
 </file>
 
@@ -3360,6 +6425,20 @@
     <w:pitch w:val="variable"/>
     <w:sig w:usb0="00000000" w:usb1="10000000" w:usb2="00000000" w:usb3="00000000" w:csb0="80000000" w:csb1="00000000"/>
   </w:font>
+  <w:font w:name="Courier New">
+    <w:panose1 w:val="02070309020205020404"/>
+    <w:charset w:val="00"/>
+    <w:family w:val="modern"/>
+    <w:pitch w:val="fixed"/>
+    <w:sig w:usb0="E0002EFF" w:usb1="C0007843" w:usb2="00000009" w:usb3="00000000" w:csb0="000001FF" w:csb1="00000000"/>
+  </w:font>
+  <w:font w:name="Wingdings">
+    <w:panose1 w:val="05000000000000000000"/>
+    <w:charset w:val="02"/>
+    <w:family w:val="auto"/>
+    <w:pitch w:val="variable"/>
+    <w:sig w:usb0="00000000" w:usb1="10000000" w:usb2="00000000" w:usb3="00000000" w:csb0="80000000" w:csb1="00000000"/>
+  </w:font>
   <w:font w:name="Century Schoolbook">
     <w:panose1 w:val="02040604050505020304"/>
     <w:charset w:val="00"/>
@@ -3373,6 +6452,13 @@
     <w:family w:val="swiss"/>
     <w:pitch w:val="variable"/>
     <w:sig w:usb0="E1002EFF" w:usb1="C000605B" w:usb2="00000029" w:usb3="00000000" w:csb0="000101FF" w:csb1="00000000"/>
+  </w:font>
+  <w:font w:name="Helvetica">
+    <w:panose1 w:val="020B0604020202020204"/>
+    <w:charset w:val="00"/>
+    <w:family w:val="swiss"/>
+    <w:pitch w:val="variable"/>
+    <w:sig w:usb0="00000003" w:usb1="00000000" w:usb2="00000000" w:usb3="00000000" w:csb0="00000001" w:csb1="00000000"/>
   </w:font>
   <w:font w:name="Calibri">
     <w:panose1 w:val="020F0502020204030204"/>

--- a/Documentation.docx
+++ b/Documentation.docx
@@ -1407,7 +1407,15 @@
         <w:t>CPU:</w:t>
       </w:r>
       <w:r>
-        <w:t xml:space="preserve"> AMD FX-6300 3.5GHZ x 6 cores.</w:t>
+        <w:t xml:space="preserve"> AMD FX-6300 3.5GHZ x 6 </w:t>
+      </w:r>
+      <w:proofErr w:type="spellStart"/>
+      <w:r>
+        <w:t>cores</w:t>
+      </w:r>
+      <w:proofErr w:type="spellEnd"/>
+      <w:r>
+        <w:t>.</w:t>
       </w:r>
     </w:p>
     <w:p>
@@ -1423,11 +1431,21 @@
         </w:rPr>
         <w:t xml:space="preserve">RAM: </w:t>
       </w:r>
-      <w:r>
-        <w:rPr>
-          <w:lang w:val="en-GB"/>
-        </w:rPr>
-        <w:t xml:space="preserve">G.Skill Sniper 8GB (4GBx2) </w:t>
+      <w:proofErr w:type="spellStart"/>
+      <w:proofErr w:type="gramStart"/>
+      <w:r>
+        <w:rPr>
+          <w:lang w:val="en-GB"/>
+        </w:rPr>
+        <w:t>G.Skill</w:t>
+      </w:r>
+      <w:proofErr w:type="spellEnd"/>
+      <w:proofErr w:type="gramEnd"/>
+      <w:r>
+        <w:rPr>
+          <w:lang w:val="en-GB"/>
+        </w:rPr>
+        <w:t xml:space="preserve"> Sniper 8GB (4GBx2) </w:t>
       </w:r>
       <w:r>
         <w:rPr>
@@ -1444,120 +1462,86 @@
         <w:t>(Melchor, si usas tu PC para experimentaci</w:t>
       </w:r>
       <w:r>
-        <w:t>ón, añade aquí tus specs también)</w:t>
+        <w:t xml:space="preserve">ón, añade aquí tus </w:t>
+      </w:r>
+      <w:proofErr w:type="spellStart"/>
+      <w:r>
+        <w:t>specs</w:t>
+      </w:r>
+      <w:proofErr w:type="spellEnd"/>
+      <w:r>
+        <w:t xml:space="preserve"> también)</w:t>
       </w:r>
     </w:p>
     <w:p/>
     <w:p>
       <w:pPr>
         <w:pStyle w:val="Ttulo2"/>
-        <w:rPr>
-          <w:lang w:val="en-GB"/>
-        </w:rPr>
       </w:pPr>
     </w:p>
     <w:p>
       <w:pPr>
         <w:pStyle w:val="Ttulo2"/>
-        <w:rPr>
-          <w:lang w:val="en-GB"/>
-        </w:rPr>
       </w:pPr>
     </w:p>
     <w:p>
       <w:pPr>
         <w:pStyle w:val="Ttulo2"/>
-        <w:rPr>
-          <w:lang w:val="en-GB"/>
-        </w:rPr>
       </w:pPr>
     </w:p>
     <w:p>
       <w:pPr>
         <w:pStyle w:val="Ttulo2"/>
-        <w:rPr>
-          <w:lang w:val="en-GB"/>
-        </w:rPr>
       </w:pPr>
     </w:p>
     <w:p>
       <w:pPr>
         <w:pStyle w:val="Ttulo2"/>
-        <w:rPr>
-          <w:lang w:val="en-GB"/>
-        </w:rPr>
       </w:pPr>
     </w:p>
     <w:p>
       <w:pPr>
         <w:pStyle w:val="Ttulo2"/>
-        <w:rPr>
-          <w:lang w:val="en-GB"/>
-        </w:rPr>
       </w:pPr>
     </w:p>
     <w:p>
       <w:pPr>
         <w:pStyle w:val="Ttulo2"/>
-        <w:rPr>
-          <w:lang w:val="en-GB"/>
-        </w:rPr>
       </w:pPr>
     </w:p>
     <w:p>
       <w:pPr>
         <w:pStyle w:val="Ttulo2"/>
-        <w:rPr>
-          <w:lang w:val="en-GB"/>
-        </w:rPr>
       </w:pPr>
     </w:p>
     <w:p>
       <w:pPr>
         <w:pStyle w:val="Ttulo2"/>
-        <w:rPr>
-          <w:lang w:val="en-GB"/>
-        </w:rPr>
       </w:pPr>
     </w:p>
     <w:p>
       <w:pPr>
         <w:pStyle w:val="Ttulo2"/>
-        <w:rPr>
-          <w:lang w:val="en-GB"/>
-        </w:rPr>
       </w:pPr>
     </w:p>
     <w:p>
       <w:pPr>
         <w:pStyle w:val="Ttulo2"/>
-        <w:rPr>
-          <w:lang w:val="en-GB"/>
-        </w:rPr>
       </w:pPr>
     </w:p>
     <w:p>
       <w:pPr>
         <w:pStyle w:val="Ttulo2"/>
-        <w:rPr>
-          <w:lang w:val="en-GB"/>
-        </w:rPr>
       </w:pPr>
     </w:p>
     <w:p>
       <w:pPr>
         <w:pStyle w:val="Ttulo2"/>
-        <w:rPr>
-          <w:lang w:val="en-GB"/>
-        </w:rPr>
       </w:pPr>
     </w:p>
     <w:p>
       <w:pPr>
         <w:pStyle w:val="Ttulo2"/>
-        <w:rPr>
-          <w:lang w:val="en-GB"/>
-        </w:rPr>
       </w:pPr>
     </w:p>
     <w:p>
@@ -1734,7 +1718,21 @@
         <w:rPr>
           <w:lang w:val="en-GB"/>
         </w:rPr>
-        <w:t xml:space="preserve"> that you have to add any city that has a road pointing to it from another city. We provide 2 sets. A basic one with Andalusian capitals and a second, more complex one, with all Spaniard capitals. The format of each city is of the type</w:t>
+        <w:t xml:space="preserve"> that you </w:t>
+      </w:r>
+      <w:proofErr w:type="gramStart"/>
+      <w:r>
+        <w:rPr>
+          <w:lang w:val="en-GB"/>
+        </w:rPr>
+        <w:t>have to</w:t>
+      </w:r>
+      <w:proofErr w:type="gramEnd"/>
+      <w:r>
+        <w:rPr>
+          <w:lang w:val="en-GB"/>
+        </w:rPr>
+        <w:t xml:space="preserve"> add any city that has a road pointing to it from another city. We provide 2 sets. A basic one with Andalusian capitals and a second, more complex one, with all Spaniard capitals. The format of each city is of the type</w:t>
       </w:r>
       <w:r>
         <w:rPr>
@@ -1748,6 +1746,7 @@
         </w:rPr>
         <w:t xml:space="preserve"> </w:t>
       </w:r>
+      <w:proofErr w:type="gramStart"/>
       <w:r>
         <w:rPr>
           <w:b/>
@@ -1756,7 +1755,62 @@
           <w:szCs w:val="22"/>
           <w:lang w:val="en-GB"/>
         </w:rPr>
-        <w:t>City(‘Name_Of_The_City’, {‘City_Joined_By_Road’ : Distance , … })</w:t>
+        <w:t>City(</w:t>
+      </w:r>
+      <w:proofErr w:type="gramEnd"/>
+      <w:r>
+        <w:rPr>
+          <w:b/>
+          <w:i/>
+          <w:sz w:val="22"/>
+          <w:szCs w:val="22"/>
+          <w:lang w:val="en-GB"/>
+        </w:rPr>
+        <w:t>‘</w:t>
+      </w:r>
+      <w:proofErr w:type="spellStart"/>
+      <w:r>
+        <w:rPr>
+          <w:b/>
+          <w:i/>
+          <w:sz w:val="22"/>
+          <w:szCs w:val="22"/>
+          <w:lang w:val="en-GB"/>
+        </w:rPr>
+        <w:t>Name_Of_The_City</w:t>
+      </w:r>
+      <w:proofErr w:type="spellEnd"/>
+      <w:r>
+        <w:rPr>
+          <w:b/>
+          <w:i/>
+          <w:sz w:val="22"/>
+          <w:szCs w:val="22"/>
+          <w:lang w:val="en-GB"/>
+        </w:rPr>
+        <w:t>’, {‘</w:t>
+      </w:r>
+      <w:proofErr w:type="spellStart"/>
+      <w:r>
+        <w:rPr>
+          <w:b/>
+          <w:i/>
+          <w:sz w:val="22"/>
+          <w:szCs w:val="22"/>
+          <w:lang w:val="en-GB"/>
+        </w:rPr>
+        <w:t>City_Joined_By_Road</w:t>
+      </w:r>
+      <w:proofErr w:type="spellEnd"/>
+      <w:r>
+        <w:rPr>
+          <w:b/>
+          <w:i/>
+          <w:sz w:val="22"/>
+          <w:szCs w:val="22"/>
+          <w:lang w:val="en-GB"/>
+        </w:rPr>
+        <w:t>’ : Distance , … })</w:t>
       </w:r>
     </w:p>
     <w:p>
@@ -1842,13 +1896,23 @@
                                 <w:szCs w:val="16"/>
                               </w:rPr>
                             </w:pPr>
+                            <w:proofErr w:type="gramStart"/>
                             <w:r>
                               <w:rPr>
                                 <w:i/>
                                 <w:sz w:val="16"/>
                                 <w:szCs w:val="16"/>
                               </w:rPr>
-                              <w:t>City('Sevilla', {'Córdoba': 104.5,'Málaga': 204.8, 'Huelva':92.8, 'Cádiz':121.1,'Almería':412.4, 'Granada':249.7,'Jaén': 241.4})</w:t>
+                              <w:t>City(</w:t>
+                            </w:r>
+                            <w:proofErr w:type="gramEnd"/>
+                            <w:r>
+                              <w:rPr>
+                                <w:i/>
+                                <w:sz w:val="16"/>
+                                <w:szCs w:val="16"/>
+                              </w:rPr>
+                              <w:t>'Sevilla', {'Córdoba': 104.5,'Málaga': 204.8, 'Huelva':92.8, 'Cádiz':121.1,'Almería':412.4, 'Granada':249.7,'Jaén': 241.4})</w:t>
                             </w:r>
                           </w:p>
                           <w:p>
@@ -1859,13 +1923,23 @@
                                 <w:szCs w:val="16"/>
                               </w:rPr>
                             </w:pPr>
+                            <w:proofErr w:type="gramStart"/>
                             <w:r>
                               <w:rPr>
                                 <w:i/>
                                 <w:sz w:val="16"/>
                                 <w:szCs w:val="16"/>
                               </w:rPr>
-                              <w:t>City('Córdoba', {'Sevilla': 104.5,'Málaga': 162.6, 'Huelva':238.5, 'Cádiz':265.1,'Almería':342.1, 'Granada':207.8,'Jaén': 108.1})</w:t>
+                              <w:t>City(</w:t>
+                            </w:r>
+                            <w:proofErr w:type="gramEnd"/>
+                            <w:r>
+                              <w:rPr>
+                                <w:i/>
+                                <w:sz w:val="16"/>
+                                <w:szCs w:val="16"/>
+                              </w:rPr>
+                              <w:t>'Córdoba', {'Sevilla': 104.5,'Málaga': 162.6, 'Huelva':238.5, 'Cádiz':265.1,'Almería':342.1, 'Granada':207.8,'Jaén': 108.1})</w:t>
                             </w:r>
                           </w:p>
                           <w:p>
@@ -1876,13 +1950,23 @@
                                 <w:szCs w:val="16"/>
                               </w:rPr>
                             </w:pPr>
+                            <w:proofErr w:type="gramStart"/>
                             <w:r>
                               <w:rPr>
                                 <w:i/>
                                 <w:sz w:val="16"/>
                                 <w:szCs w:val="16"/>
                               </w:rPr>
-                              <w:t>City('Málaga', {'Sevilla': 204.8,'Córdoba': 162.6, 'Huelva':301.9, 'Cádiz':235.6,'Almería':201.5, 'Granada':126.5,'Jaén': 203.7})</w:t>
+                              <w:t>City(</w:t>
+                            </w:r>
+                            <w:proofErr w:type="gramEnd"/>
+                            <w:r>
+                              <w:rPr>
+                                <w:i/>
+                                <w:sz w:val="16"/>
+                                <w:szCs w:val="16"/>
+                              </w:rPr>
+                              <w:t>'Málaga', {'Sevilla': 204.8,'Córdoba': 162.6, 'Huelva':301.9, 'Cádiz':235.6,'Almería':201.5, 'Granada':126.5,'Jaén': 203.7})</w:t>
                             </w:r>
                           </w:p>
                           <w:p>
@@ -1893,13 +1977,23 @@
                                 <w:szCs w:val="16"/>
                               </w:rPr>
                             </w:pPr>
+                            <w:proofErr w:type="gramStart"/>
                             <w:r>
                               <w:rPr>
                                 <w:i/>
                                 <w:sz w:val="16"/>
                                 <w:szCs w:val="16"/>
                               </w:rPr>
-                              <w:t>City('Huelva', {'Sevilla': 92.8,'Córdoba': 238.5, 'Málaga':301.9, 'Cádiz':209.9,'Almería':508.7, 'Granada':346.0,'Jaén': 336.3})</w:t>
+                              <w:t>City(</w:t>
+                            </w:r>
+                            <w:proofErr w:type="gramEnd"/>
+                            <w:r>
+                              <w:rPr>
+                                <w:i/>
+                                <w:sz w:val="16"/>
+                                <w:szCs w:val="16"/>
+                              </w:rPr>
+                              <w:t>'Huelva', {'Sevilla': 92.8,'Córdoba': 238.5, 'Málaga':301.9, 'Cádiz':209.9,'Almería':508.7, 'Granada':346.0,'Jaén': 336.3})</w:t>
                             </w:r>
                           </w:p>
                           <w:p>
@@ -1910,13 +2004,23 @@
                                 <w:szCs w:val="16"/>
                               </w:rPr>
                             </w:pPr>
+                            <w:proofErr w:type="gramStart"/>
                             <w:r>
                               <w:rPr>
                                 <w:i/>
                                 <w:sz w:val="16"/>
                                 <w:szCs w:val="16"/>
                               </w:rPr>
-                              <w:t>City('Cádiz', {'Sevilla': 121.1,'Córdoba': 265.1, 'Málaga':235.6, 'Huelva':209.9,'Almería':435.7, 'Granada':292.8,'Jaén': 324.8})</w:t>
+                              <w:t>City(</w:t>
+                            </w:r>
+                            <w:proofErr w:type="gramEnd"/>
+                            <w:r>
+                              <w:rPr>
+                                <w:i/>
+                                <w:sz w:val="16"/>
+                                <w:szCs w:val="16"/>
+                              </w:rPr>
+                              <w:t>'Cádiz', {'Sevilla': 121.1,'Córdoba': 265.1, 'Málaga':235.6, 'Huelva':209.9,'Almería':435.7, 'Granada':292.8,'Jaén': 324.8})</w:t>
                             </w:r>
                           </w:p>
                           <w:p>
@@ -1927,13 +2031,23 @@
                                 <w:szCs w:val="16"/>
                               </w:rPr>
                             </w:pPr>
+                            <w:proofErr w:type="gramStart"/>
                             <w:r>
                               <w:rPr>
                                 <w:i/>
                                 <w:sz w:val="16"/>
                                 <w:szCs w:val="16"/>
                               </w:rPr>
-                              <w:t>City('Almería', {'Sevilla': 412.4,'Córdoba': 342.1, 'Málaga':201.5, 'Huelva':508.7,'Cádiz':435.7, 'Granada':167.6,'Jaén': 224.5})</w:t>
+                              <w:t>City(</w:t>
+                            </w:r>
+                            <w:proofErr w:type="gramEnd"/>
+                            <w:r>
+                              <w:rPr>
+                                <w:i/>
+                                <w:sz w:val="16"/>
+                                <w:szCs w:val="16"/>
+                              </w:rPr>
+                              <w:t>'Almería', {'Sevilla': 412.4,'Córdoba': 342.1, 'Málaga':201.5, 'Huelva':508.7,'Cádiz':435.7, 'Granada':167.6,'Jaén': 224.5})</w:t>
                             </w:r>
                           </w:p>
                           <w:p>
@@ -1944,13 +2058,23 @@
                                 <w:szCs w:val="16"/>
                               </w:rPr>
                             </w:pPr>
+                            <w:proofErr w:type="gramStart"/>
                             <w:r>
                               <w:rPr>
                                 <w:i/>
                                 <w:sz w:val="16"/>
                                 <w:szCs w:val="16"/>
                               </w:rPr>
-                              <w:t>City('Granada', {'Sevilla': 249.7,'Córdoba': 207.8, 'Málaga':126.5, 'Huelva':346.0,'Cádiz':292.8, 'Almería':167.6,'Jaén': 92.0})</w:t>
+                              <w:t>City(</w:t>
+                            </w:r>
+                            <w:proofErr w:type="gramEnd"/>
+                            <w:r>
+                              <w:rPr>
+                                <w:i/>
+                                <w:sz w:val="16"/>
+                                <w:szCs w:val="16"/>
+                              </w:rPr>
+                              <w:t>'Granada', {'Sevilla': 249.7,'Córdoba': 207.8, 'Málaga':126.5, 'Huelva':346.0,'Cádiz':292.8, 'Almería':167.6,'Jaén': 92.0})</w:t>
                             </w:r>
                           </w:p>
                           <w:p>
@@ -1961,13 +2085,23 @@
                                 <w:szCs w:val="16"/>
                               </w:rPr>
                             </w:pPr>
+                            <w:proofErr w:type="gramStart"/>
                             <w:r>
                               <w:rPr>
                                 <w:i/>
                                 <w:sz w:val="16"/>
                                 <w:szCs w:val="16"/>
                               </w:rPr>
-                              <w:t>City('Jaén', {'Sevilla': 241.4,'Córdoba': 108.1, 'Málaga':203.7, 'Huelva':336.3,'Cádiz':324.8, 'Almería':224.5,'Granada': 92.0})</w:t>
+                              <w:t>City(</w:t>
+                            </w:r>
+                            <w:proofErr w:type="gramEnd"/>
+                            <w:r>
+                              <w:rPr>
+                                <w:i/>
+                                <w:sz w:val="16"/>
+                                <w:szCs w:val="16"/>
+                              </w:rPr>
+                              <w:t>'Jaén', {'Sevilla': 241.4,'Córdoba': 108.1, 'Málaga':203.7, 'Huelva':336.3,'Cádiz':324.8, 'Almería':224.5,'Granada': 92.0})</w:t>
                             </w:r>
                           </w:p>
                         </w:txbxContent>
@@ -2001,13 +2135,23 @@
                           <w:szCs w:val="16"/>
                         </w:rPr>
                       </w:pPr>
+                      <w:proofErr w:type="gramStart"/>
                       <w:r>
                         <w:rPr>
                           <w:i/>
                           <w:sz w:val="16"/>
                           <w:szCs w:val="16"/>
                         </w:rPr>
-                        <w:t>City('Sevilla', {'Córdoba': 104.5,'Málaga': 204.8, 'Huelva':92.8, 'Cádiz':121.1,'Almería':412.4, 'Granada':249.7,'Jaén': 241.4})</w:t>
+                        <w:t>City(</w:t>
+                      </w:r>
+                      <w:proofErr w:type="gramEnd"/>
+                      <w:r>
+                        <w:rPr>
+                          <w:i/>
+                          <w:sz w:val="16"/>
+                          <w:szCs w:val="16"/>
+                        </w:rPr>
+                        <w:t>'Sevilla', {'Córdoba': 104.5,'Málaga': 204.8, 'Huelva':92.8, 'Cádiz':121.1,'Almería':412.4, 'Granada':249.7,'Jaén': 241.4})</w:t>
                       </w:r>
                     </w:p>
                     <w:p>
@@ -2018,13 +2162,23 @@
                           <w:szCs w:val="16"/>
                         </w:rPr>
                       </w:pPr>
+                      <w:proofErr w:type="gramStart"/>
                       <w:r>
                         <w:rPr>
                           <w:i/>
                           <w:sz w:val="16"/>
                           <w:szCs w:val="16"/>
                         </w:rPr>
-                        <w:t>City('Córdoba', {'Sevilla': 104.5,'Málaga': 162.6, 'Huelva':238.5, 'Cádiz':265.1,'Almería':342.1, 'Granada':207.8,'Jaén': 108.1})</w:t>
+                        <w:t>City(</w:t>
+                      </w:r>
+                      <w:proofErr w:type="gramEnd"/>
+                      <w:r>
+                        <w:rPr>
+                          <w:i/>
+                          <w:sz w:val="16"/>
+                          <w:szCs w:val="16"/>
+                        </w:rPr>
+                        <w:t>'Córdoba', {'Sevilla': 104.5,'Málaga': 162.6, 'Huelva':238.5, 'Cádiz':265.1,'Almería':342.1, 'Granada':207.8,'Jaén': 108.1})</w:t>
                       </w:r>
                     </w:p>
                     <w:p>
@@ -2035,13 +2189,23 @@
                           <w:szCs w:val="16"/>
                         </w:rPr>
                       </w:pPr>
+                      <w:proofErr w:type="gramStart"/>
                       <w:r>
                         <w:rPr>
                           <w:i/>
                           <w:sz w:val="16"/>
                           <w:szCs w:val="16"/>
                         </w:rPr>
-                        <w:t>City('Málaga', {'Sevilla': 204.8,'Córdoba': 162.6, 'Huelva':301.9, 'Cádiz':235.6,'Almería':201.5, 'Granada':126.5,'Jaén': 203.7})</w:t>
+                        <w:t>City(</w:t>
+                      </w:r>
+                      <w:proofErr w:type="gramEnd"/>
+                      <w:r>
+                        <w:rPr>
+                          <w:i/>
+                          <w:sz w:val="16"/>
+                          <w:szCs w:val="16"/>
+                        </w:rPr>
+                        <w:t>'Málaga', {'Sevilla': 204.8,'Córdoba': 162.6, 'Huelva':301.9, 'Cádiz':235.6,'Almería':201.5, 'Granada':126.5,'Jaén': 203.7})</w:t>
                       </w:r>
                     </w:p>
                     <w:p>
@@ -2052,13 +2216,23 @@
                           <w:szCs w:val="16"/>
                         </w:rPr>
                       </w:pPr>
+                      <w:proofErr w:type="gramStart"/>
                       <w:r>
                         <w:rPr>
                           <w:i/>
                           <w:sz w:val="16"/>
                           <w:szCs w:val="16"/>
                         </w:rPr>
-                        <w:t>City('Huelva', {'Sevilla': 92.8,'Córdoba': 238.5, 'Málaga':301.9, 'Cádiz':209.9,'Almería':508.7, 'Granada':346.0,'Jaén': 336.3})</w:t>
+                        <w:t>City(</w:t>
+                      </w:r>
+                      <w:proofErr w:type="gramEnd"/>
+                      <w:r>
+                        <w:rPr>
+                          <w:i/>
+                          <w:sz w:val="16"/>
+                          <w:szCs w:val="16"/>
+                        </w:rPr>
+                        <w:t>'Huelva', {'Sevilla': 92.8,'Córdoba': 238.5, 'Málaga':301.9, 'Cádiz':209.9,'Almería':508.7, 'Granada':346.0,'Jaén': 336.3})</w:t>
                       </w:r>
                     </w:p>
                     <w:p>
@@ -2069,13 +2243,23 @@
                           <w:szCs w:val="16"/>
                         </w:rPr>
                       </w:pPr>
+                      <w:proofErr w:type="gramStart"/>
                       <w:r>
                         <w:rPr>
                           <w:i/>
                           <w:sz w:val="16"/>
                           <w:szCs w:val="16"/>
                         </w:rPr>
-                        <w:t>City('Cádiz', {'Sevilla': 121.1,'Córdoba': 265.1, 'Málaga':235.6, 'Huelva':209.9,'Almería':435.7, 'Granada':292.8,'Jaén': 324.8})</w:t>
+                        <w:t>City(</w:t>
+                      </w:r>
+                      <w:proofErr w:type="gramEnd"/>
+                      <w:r>
+                        <w:rPr>
+                          <w:i/>
+                          <w:sz w:val="16"/>
+                          <w:szCs w:val="16"/>
+                        </w:rPr>
+                        <w:t>'Cádiz', {'Sevilla': 121.1,'Córdoba': 265.1, 'Málaga':235.6, 'Huelva':209.9,'Almería':435.7, 'Granada':292.8,'Jaén': 324.8})</w:t>
                       </w:r>
                     </w:p>
                     <w:p>
@@ -2086,13 +2270,23 @@
                           <w:szCs w:val="16"/>
                         </w:rPr>
                       </w:pPr>
+                      <w:proofErr w:type="gramStart"/>
                       <w:r>
                         <w:rPr>
                           <w:i/>
                           <w:sz w:val="16"/>
                           <w:szCs w:val="16"/>
                         </w:rPr>
-                        <w:t>City('Almería', {'Sevilla': 412.4,'Córdoba': 342.1, 'Málaga':201.5, 'Huelva':508.7,'Cádiz':435.7, 'Granada':167.6,'Jaén': 224.5})</w:t>
+                        <w:t>City(</w:t>
+                      </w:r>
+                      <w:proofErr w:type="gramEnd"/>
+                      <w:r>
+                        <w:rPr>
+                          <w:i/>
+                          <w:sz w:val="16"/>
+                          <w:szCs w:val="16"/>
+                        </w:rPr>
+                        <w:t>'Almería', {'Sevilla': 412.4,'Córdoba': 342.1, 'Málaga':201.5, 'Huelva':508.7,'Cádiz':435.7, 'Granada':167.6,'Jaén': 224.5})</w:t>
                       </w:r>
                     </w:p>
                     <w:p>
@@ -2103,13 +2297,23 @@
                           <w:szCs w:val="16"/>
                         </w:rPr>
                       </w:pPr>
+                      <w:proofErr w:type="gramStart"/>
                       <w:r>
                         <w:rPr>
                           <w:i/>
                           <w:sz w:val="16"/>
                           <w:szCs w:val="16"/>
                         </w:rPr>
-                        <w:t>City('Granada', {'Sevilla': 249.7,'Córdoba': 207.8, 'Málaga':126.5, 'Huelva':346.0,'Cádiz':292.8, 'Almería':167.6,'Jaén': 92.0})</w:t>
+                        <w:t>City(</w:t>
+                      </w:r>
+                      <w:proofErr w:type="gramEnd"/>
+                      <w:r>
+                        <w:rPr>
+                          <w:i/>
+                          <w:sz w:val="16"/>
+                          <w:szCs w:val="16"/>
+                        </w:rPr>
+                        <w:t>'Granada', {'Sevilla': 249.7,'Córdoba': 207.8, 'Málaga':126.5, 'Huelva':346.0,'Cádiz':292.8, 'Almería':167.6,'Jaén': 92.0})</w:t>
                       </w:r>
                     </w:p>
                     <w:p>
@@ -2120,13 +2324,23 @@
                           <w:szCs w:val="16"/>
                         </w:rPr>
                       </w:pPr>
+                      <w:proofErr w:type="gramStart"/>
                       <w:r>
                         <w:rPr>
                           <w:i/>
                           <w:sz w:val="16"/>
                           <w:szCs w:val="16"/>
                         </w:rPr>
-                        <w:t>City('Jaén', {'Sevilla': 241.4,'Córdoba': 108.1, 'Málaga':203.7, 'Huelva':336.3,'Cádiz':324.8, 'Almería':224.5,'Granada': 92.0})</w:t>
+                        <w:t>City(</w:t>
+                      </w:r>
+                      <w:proofErr w:type="gramEnd"/>
+                      <w:r>
+                        <w:rPr>
+                          <w:i/>
+                          <w:sz w:val="16"/>
+                          <w:szCs w:val="16"/>
+                        </w:rPr>
+                        <w:t>'Jaén', {'Sevilla': 241.4,'Córdoba': 108.1, 'Málaga':203.7, 'Huelva':336.3,'Cádiz':324.8, 'Almería':224.5,'Granada': 92.0})</w:t>
                       </w:r>
                     </w:p>
                   </w:txbxContent>
@@ -2181,6 +2395,7 @@
         </w:rPr>
         <w:t xml:space="preserve"> The method </w:t>
       </w:r>
+      <w:proofErr w:type="spellStart"/>
       <w:r>
         <w:rPr>
           <w:b/>
@@ -2188,6 +2403,7 @@
         </w:rPr>
         <w:t>genetic_prob</w:t>
       </w:r>
+      <w:proofErr w:type="spellEnd"/>
       <w:r>
         <w:rPr>
           <w:b/>
@@ -2201,12 +2417,14 @@
         </w:rPr>
         <w:t>is used to solve the problem. It can be stored in a variable (sol=</w:t>
       </w:r>
+      <w:proofErr w:type="spellStart"/>
       <w:r>
         <w:rPr>
           <w:lang w:val="en-GB"/>
         </w:rPr>
         <w:t>genetic_prob</w:t>
       </w:r>
+      <w:proofErr w:type="spellEnd"/>
       <w:r>
         <w:rPr>
           <w:lang w:val="en-GB"/>
@@ -2278,13 +2496,41 @@
         </w:rPr>
         <w:t xml:space="preserve"> to be used. When you add the cities in the previous step, a set of cities called “cities” is already created so it should be always left to that value. An example: </w:t>
       </w:r>
+      <w:proofErr w:type="spellStart"/>
       <w:r>
         <w:rPr>
           <w:b/>
           <w:i/>
           <w:lang w:val="en-GB"/>
         </w:rPr>
-        <w:t>genetic_prob(10, 3, 0.05, cities)</w:t>
+        <w:t>genetic_</w:t>
+      </w:r>
+      <w:proofErr w:type="gramStart"/>
+      <w:r>
+        <w:rPr>
+          <w:b/>
+          <w:i/>
+          <w:lang w:val="en-GB"/>
+        </w:rPr>
+        <w:t>prob</w:t>
+      </w:r>
+      <w:proofErr w:type="spellEnd"/>
+      <w:r>
+        <w:rPr>
+          <w:b/>
+          <w:i/>
+          <w:lang w:val="en-GB"/>
+        </w:rPr>
+        <w:t>(</w:t>
+      </w:r>
+      <w:proofErr w:type="gramEnd"/>
+      <w:r>
+        <w:rPr>
+          <w:b/>
+          <w:i/>
+          <w:lang w:val="en-GB"/>
+        </w:rPr>
+        <w:t>10, 3, 0.05, cities)</w:t>
       </w:r>
       <w:r>
         <w:rPr>
@@ -2309,13 +2555,41 @@
         <w:lastRenderedPageBreak/>
         <w:t xml:space="preserve">If you want to access the properties of a solution, you need to use: </w:t>
       </w:r>
+      <w:proofErr w:type="spellStart"/>
       <w:r>
         <w:rPr>
           <w:b/>
           <w:i/>
           <w:lang w:val="en-GB"/>
         </w:rPr>
-        <w:t>Name_of_the_variable[‘property_name’]</w:t>
+        <w:t>Name_of_the_variable</w:t>
+      </w:r>
+      <w:proofErr w:type="spellEnd"/>
+      <w:r>
+        <w:rPr>
+          <w:b/>
+          <w:i/>
+          <w:lang w:val="en-GB"/>
+        </w:rPr>
+        <w:t>[‘</w:t>
+      </w:r>
+      <w:proofErr w:type="spellStart"/>
+      <w:r>
+        <w:rPr>
+          <w:b/>
+          <w:i/>
+          <w:lang w:val="en-GB"/>
+        </w:rPr>
+        <w:t>property_name</w:t>
+      </w:r>
+      <w:proofErr w:type="spellEnd"/>
+      <w:r>
+        <w:rPr>
+          <w:b/>
+          <w:i/>
+          <w:lang w:val="en-GB"/>
+        </w:rPr>
+        <w:t>’]</w:t>
       </w:r>
     </w:p>
     <w:p>
@@ -2559,16 +2833,7 @@
                                 <w:szCs w:val="18"/>
                                 <w:lang w:val="en-GB"/>
                               </w:rPr>
-                              <w:t xml:space="preserve">: [2023.4333333333334, 1999.5666666666666, 1916.6333333333332, 1833.7, 1833.7, 1833.7, 1833.7, 1833.7, 1820.533333333333, </w:t>
-                            </w:r>
-                            <w:r>
-                              <w:rPr>
-                                <w:i/>
-                                <w:sz w:val="18"/>
-                                <w:szCs w:val="18"/>
-                                <w:lang w:val="en-GB"/>
-                              </w:rPr>
-                              <w:t>1807.3666666666666],</w:t>
+                              <w:t>: [2023.4333333333334, 1999.5666666666666, 1916.6333333333332, 1833.7, 1833.7, 1833.7, 1833.7, 1833.7, 1820.533333333333, 1807.3666666666666],</w:t>
                             </w:r>
                           </w:p>
                           <w:p>
@@ -2597,17 +2862,7 @@
                                 <w:szCs w:val="18"/>
                                 <w:lang w:val="en-GB"/>
                               </w:rPr>
-                              <w:t>'populati</w:t>
-                            </w:r>
-                            <w:r>
-                              <w:rPr>
-                                <w:b/>
-                                <w:i/>
-                                <w:sz w:val="18"/>
-                                <w:szCs w:val="18"/>
-                                <w:lang w:val="en-GB"/>
-                              </w:rPr>
-                              <w:t>on'</w:t>
+                              <w:t>'population'</w:t>
                             </w:r>
                             <w:r>
                               <w:rPr>
@@ -2616,8 +2871,9 @@
                                 <w:szCs w:val="18"/>
                                 <w:lang w:val="en-GB"/>
                               </w:rPr>
-                              <w:t xml:space="preserve">: [[4, 7, 0, 2, 5, 3, 6, 1], </w:t>
+                              <w:t>: [[4, 7, 0, 2, 5, 3, 6, 1</w:t>
                             </w:r>
+                            <w:proofErr w:type="gramStart"/>
                             <w:r>
                               <w:rPr>
                                 <w:i/>
@@ -2625,8 +2881,9 @@
                                 <w:szCs w:val="18"/>
                                 <w:lang w:val="en-GB"/>
                               </w:rPr>
-                              <w:t xml:space="preserve"> [4, 7, 0, 5, 3, 2, 6, 1</w:t>
+                              <w:t>],  [</w:t>
                             </w:r>
+                            <w:proofErr w:type="gramEnd"/>
                             <w:r>
                               <w:rPr>
                                 <w:i/>
@@ -2634,7 +2891,7 @@
                                 <w:szCs w:val="18"/>
                                 <w:lang w:val="en-GB"/>
                               </w:rPr>
-                              <w:t xml:space="preserve">], </w:t>
+                              <w:t xml:space="preserve">4, 7, 0, 5, 3, 2, 6, 1], </w:t>
                             </w:r>
                           </w:p>
                           <w:p>
@@ -2643,6 +2900,7 @@
                                 <w:i/>
                                 <w:sz w:val="18"/>
                                 <w:szCs w:val="18"/>
+                                <w:lang w:val="en-GB"/>
                               </w:rPr>
                             </w:pPr>
                             <w:r>
@@ -2650,6 +2908,7 @@
                                 <w:i/>
                                 <w:sz w:val="18"/>
                                 <w:szCs w:val="18"/>
+                                <w:lang w:val="en-GB"/>
                               </w:rPr>
                               <w:t>[4, 7, 0, 5, 3, 2, 6, 1]],</w:t>
                             </w:r>
@@ -2660,6 +2919,7 @@
                                 <w:i/>
                                 <w:sz w:val="18"/>
                                 <w:szCs w:val="18"/>
+                                <w:lang w:val="en-GB"/>
                               </w:rPr>
                             </w:pPr>
                             <w:r>
@@ -2668,6 +2928,7 @@
                                 <w:i/>
                                 <w:sz w:val="18"/>
                                 <w:szCs w:val="18"/>
+                                <w:lang w:val="en-GB"/>
                               </w:rPr>
                               <w:t xml:space="preserve"> 'result'</w:t>
                             </w:r>
@@ -2676,32 +2937,9 @@
                                 <w:i/>
                                 <w:sz w:val="18"/>
                                 <w:szCs w:val="18"/>
+                                <w:lang w:val="en-GB"/>
                               </w:rPr>
-                              <w:t xml:space="preserve">: ['Málaga', 'Jaén', </w:t>
-                            </w:r>
-                            <w:r>
-                              <w:rPr>
-                                <w:i/>
-                                <w:sz w:val="18"/>
-                                <w:szCs w:val="18"/>
-                              </w:rPr>
-                              <w:t>'Almería',</w:t>
-                            </w:r>
-                            <w:r>
-                              <w:rPr>
-                                <w:i/>
-                                <w:sz w:val="18"/>
-                                <w:szCs w:val="18"/>
-                              </w:rPr>
-                              <w:t xml:space="preserve"> 'Cádiz', 'Sevilla','Huelva','Granada',</w:t>
-                            </w:r>
-                            <w:r>
-                              <w:rPr>
-                                <w:i/>
-                                <w:sz w:val="18"/>
-                                <w:szCs w:val="18"/>
-                              </w:rPr>
-                              <w:t>'Córdoba']}</w:t>
+                              <w:t>: ['Málaga', 'Jaén', 'Almería', 'Cádiz', 'Sevilla','Huelva','Granada','Córdoba']}</w:t>
                             </w:r>
                           </w:p>
                         </w:txbxContent>
@@ -2799,16 +3037,7 @@
                           <w:szCs w:val="18"/>
                           <w:lang w:val="en-GB"/>
                         </w:rPr>
-                        <w:t xml:space="preserve">: [2023.4333333333334, 1999.5666666666666, 1916.6333333333332, 1833.7, 1833.7, 1833.7, 1833.7, 1833.7, 1820.533333333333, </w:t>
-                      </w:r>
-                      <w:r>
-                        <w:rPr>
-                          <w:i/>
-                          <w:sz w:val="18"/>
-                          <w:szCs w:val="18"/>
-                          <w:lang w:val="en-GB"/>
-                        </w:rPr>
-                        <w:t>1807.3666666666666],</w:t>
+                        <w:t>: [2023.4333333333334, 1999.5666666666666, 1916.6333333333332, 1833.7, 1833.7, 1833.7, 1833.7, 1833.7, 1820.533333333333, 1807.3666666666666],</w:t>
                       </w:r>
                     </w:p>
                     <w:p>
@@ -2837,17 +3066,7 @@
                           <w:szCs w:val="18"/>
                           <w:lang w:val="en-GB"/>
                         </w:rPr>
-                        <w:t>'populati</w:t>
-                      </w:r>
-                      <w:r>
-                        <w:rPr>
-                          <w:b/>
-                          <w:i/>
-                          <w:sz w:val="18"/>
-                          <w:szCs w:val="18"/>
-                          <w:lang w:val="en-GB"/>
-                        </w:rPr>
-                        <w:t>on'</w:t>
+                        <w:t>'population'</w:t>
                       </w:r>
                       <w:r>
                         <w:rPr>
@@ -2856,8 +3075,9 @@
                           <w:szCs w:val="18"/>
                           <w:lang w:val="en-GB"/>
                         </w:rPr>
-                        <w:t xml:space="preserve">: [[4, 7, 0, 2, 5, 3, 6, 1], </w:t>
+                        <w:t>: [[4, 7, 0, 2, 5, 3, 6, 1</w:t>
                       </w:r>
+                      <w:proofErr w:type="gramStart"/>
                       <w:r>
                         <w:rPr>
                           <w:i/>
@@ -2865,8 +3085,9 @@
                           <w:szCs w:val="18"/>
                           <w:lang w:val="en-GB"/>
                         </w:rPr>
-                        <w:t xml:space="preserve"> [4, 7, 0, 5, 3, 2, 6, 1</w:t>
+                        <w:t>],  [</w:t>
                       </w:r>
+                      <w:proofErr w:type="gramEnd"/>
                       <w:r>
                         <w:rPr>
                           <w:i/>
@@ -2874,7 +3095,7 @@
                           <w:szCs w:val="18"/>
                           <w:lang w:val="en-GB"/>
                         </w:rPr>
-                        <w:t xml:space="preserve">], </w:t>
+                        <w:t xml:space="preserve">4, 7, 0, 5, 3, 2, 6, 1], </w:t>
                       </w:r>
                     </w:p>
                     <w:p>
@@ -2883,6 +3104,7 @@
                           <w:i/>
                           <w:sz w:val="18"/>
                           <w:szCs w:val="18"/>
+                          <w:lang w:val="en-GB"/>
                         </w:rPr>
                       </w:pPr>
                       <w:r>
@@ -2890,6 +3112,7 @@
                           <w:i/>
                           <w:sz w:val="18"/>
                           <w:szCs w:val="18"/>
+                          <w:lang w:val="en-GB"/>
                         </w:rPr>
                         <w:t>[4, 7, 0, 5, 3, 2, 6, 1]],</w:t>
                       </w:r>
@@ -2900,6 +3123,7 @@
                           <w:i/>
                           <w:sz w:val="18"/>
                           <w:szCs w:val="18"/>
+                          <w:lang w:val="en-GB"/>
                         </w:rPr>
                       </w:pPr>
                       <w:r>
@@ -2908,6 +3132,7 @@
                           <w:i/>
                           <w:sz w:val="18"/>
                           <w:szCs w:val="18"/>
+                          <w:lang w:val="en-GB"/>
                         </w:rPr>
                         <w:t xml:space="preserve"> 'result'</w:t>
                       </w:r>
@@ -2916,32 +3141,9 @@
                           <w:i/>
                           <w:sz w:val="18"/>
                           <w:szCs w:val="18"/>
+                          <w:lang w:val="en-GB"/>
                         </w:rPr>
-                        <w:t xml:space="preserve">: ['Málaga', 'Jaén', </w:t>
-                      </w:r>
-                      <w:r>
-                        <w:rPr>
-                          <w:i/>
-                          <w:sz w:val="18"/>
-                          <w:szCs w:val="18"/>
-                        </w:rPr>
-                        <w:t>'Almería',</w:t>
-                      </w:r>
-                      <w:r>
-                        <w:rPr>
-                          <w:i/>
-                          <w:sz w:val="18"/>
-                          <w:szCs w:val="18"/>
-                        </w:rPr>
-                        <w:t xml:space="preserve"> 'Cádiz', 'Sevilla','Huelva','Granada',</w:t>
-                      </w:r>
-                      <w:r>
-                        <w:rPr>
-                          <w:i/>
-                          <w:sz w:val="18"/>
-                          <w:szCs w:val="18"/>
-                        </w:rPr>
-                        <w:t>'Córdoba']}</w:t>
+                        <w:t>: ['Málaga', 'Jaén', 'Almería', 'Cádiz', 'Sevilla','Huelva','Granada','Córdoba']}</w:t>
                       </w:r>
                     </w:p>
                   </w:txbxContent>
@@ -3084,6 +3286,7 @@
         </w:rPr>
         <w:t xml:space="preserve">The algorithm is formed by a set of methods which are used in a main method called </w:t>
       </w:r>
+      <w:proofErr w:type="spellStart"/>
       <w:r>
         <w:rPr>
           <w:b/>
@@ -3091,6 +3294,7 @@
         </w:rPr>
         <w:t>genetic_prob</w:t>
       </w:r>
+      <w:proofErr w:type="spellEnd"/>
       <w:r>
         <w:rPr>
           <w:b/>
@@ -3495,22 +3699,38 @@
           <w:lang w:val="en-GB"/>
         </w:rPr>
         <w:lastRenderedPageBreak/>
-        <w:t>algorithm is not entirely elitist, since it actually allows mutation and crossover between our individuals after going to the next generation so a solution can be worse than the solution in the previous age.</w:t>
-      </w:r>
-    </w:p>
-    <w:p>
-      <w:pPr>
+        <w:t xml:space="preserve">algorithm is not entirely elitist, since it </w:t>
+      </w:r>
+      <w:proofErr w:type="gramStart"/>
+      <w:r>
         <w:rPr>
           <w:szCs w:val="24"/>
           <w:lang w:val="en-GB"/>
         </w:rPr>
-      </w:pPr>
-      <w:r>
-        <w:rPr>
-          <w:b/>
+        <w:t>actually allows</w:t>
+      </w:r>
+      <w:proofErr w:type="gramEnd"/>
+      <w:r>
+        <w:rPr>
           <w:szCs w:val="24"/>
           <w:lang w:val="en-GB"/>
         </w:rPr>
+        <w:t xml:space="preserve"> mutation and crossover between our individuals after going to the next generation so a solution can be worse than the solution in the previous age.</w:t>
+      </w:r>
+    </w:p>
+    <w:p>
+      <w:pPr>
+        <w:rPr>
+          <w:szCs w:val="24"/>
+          <w:lang w:val="en-GB"/>
+        </w:rPr>
+      </w:pPr>
+      <w:r>
+        <w:rPr>
+          <w:b/>
+          <w:szCs w:val="24"/>
+          <w:lang w:val="en-GB"/>
+        </w:rPr>
         <w:t>Cities</w:t>
       </w:r>
       <w:r>
@@ -3549,22 +3769,38 @@
           <w:szCs w:val="24"/>
           <w:lang w:val="en-GB"/>
         </w:rPr>
-        <w:t>The chromosome will be decoded in order to perform certain functions into a list of cities. Each gene will be equivalent to the position of the city in the ‘cities’ list.</w:t>
-      </w:r>
-    </w:p>
-    <w:p>
-      <w:pPr>
+        <w:t xml:space="preserve">The chromosome will be decoded </w:t>
+      </w:r>
+      <w:proofErr w:type="gramStart"/>
+      <w:r>
         <w:rPr>
           <w:szCs w:val="24"/>
           <w:lang w:val="en-GB"/>
         </w:rPr>
-      </w:pPr>
-      <w:r>
-        <w:rPr>
-          <w:b/>
+        <w:t>in order to</w:t>
+      </w:r>
+      <w:proofErr w:type="gramEnd"/>
+      <w:r>
+        <w:rPr>
           <w:szCs w:val="24"/>
           <w:lang w:val="en-GB"/>
         </w:rPr>
+        <w:t xml:space="preserve"> perform certain functions into a list of cities. Each gene will be equivalent to the position of the city in the ‘cities’ list.</w:t>
+      </w:r>
+    </w:p>
+    <w:p>
+      <w:pPr>
+        <w:rPr>
+          <w:szCs w:val="24"/>
+          <w:lang w:val="en-GB"/>
+        </w:rPr>
+      </w:pPr>
+      <w:r>
+        <w:rPr>
+          <w:b/>
+          <w:szCs w:val="24"/>
+          <w:lang w:val="en-GB"/>
+        </w:rPr>
         <w:t xml:space="preserve">Fitness: </w:t>
       </w:r>
       <w:r>
@@ -3572,7 +3808,23 @@
           <w:szCs w:val="24"/>
           <w:lang w:val="en-GB"/>
         </w:rPr>
-        <w:t xml:space="preserve">The fitness function will be the sum of the distances of the cities following the order in which they are, including from the last on the list to the first one (Initial city has to be the last city as well). The method will penalize solutions in which two </w:t>
+        <w:t xml:space="preserve">The fitness function will be the sum of the distances of the cities following the order in which they are, including from the last on the list to the first one (Initial city </w:t>
+      </w:r>
+      <w:proofErr w:type="gramStart"/>
+      <w:r>
+        <w:rPr>
+          <w:szCs w:val="24"/>
+          <w:lang w:val="en-GB"/>
+        </w:rPr>
+        <w:t>has to</w:t>
+      </w:r>
+      <w:proofErr w:type="gramEnd"/>
+      <w:r>
+        <w:rPr>
+          <w:szCs w:val="24"/>
+          <w:lang w:val="en-GB"/>
+        </w:rPr>
+        <w:t xml:space="preserve"> be the last city as well). The method will penalize solutions in which two </w:t>
       </w:r>
       <w:r>
         <w:rPr>
@@ -3707,6 +3959,7 @@
           <w:lang w:val="en-GB"/>
         </w:rPr>
       </w:pPr>
+      <w:proofErr w:type="gramStart"/>
       <w:r>
         <w:rPr>
           <w:b/>
@@ -3714,7 +3967,17 @@
           <w:szCs w:val="26"/>
           <w:lang w:val="en-GB"/>
         </w:rPr>
-        <w:t xml:space="preserve">population(length, count): </w:t>
+        <w:t>population(</w:t>
+      </w:r>
+      <w:proofErr w:type="gramEnd"/>
+      <w:r>
+        <w:rPr>
+          <w:b/>
+          <w:sz w:val="26"/>
+          <w:szCs w:val="26"/>
+          <w:lang w:val="en-GB"/>
+        </w:rPr>
+        <w:t xml:space="preserve">length, count): </w:t>
       </w:r>
       <w:r>
         <w:rPr>
@@ -3769,6 +4032,7 @@
           <w:lang w:val="en-GB"/>
         </w:rPr>
       </w:pPr>
+      <w:proofErr w:type="gramStart"/>
       <w:r>
         <w:rPr>
           <w:b/>
@@ -3776,7 +4040,17 @@
           <w:szCs w:val="26"/>
           <w:lang w:val="en-GB"/>
         </w:rPr>
-        <w:t xml:space="preserve">City(name, reach): </w:t>
+        <w:t>City(</w:t>
+      </w:r>
+      <w:proofErr w:type="gramEnd"/>
+      <w:r>
+        <w:rPr>
+          <w:b/>
+          <w:sz w:val="26"/>
+          <w:szCs w:val="26"/>
+          <w:lang w:val="en-GB"/>
+        </w:rPr>
+        <w:t xml:space="preserve">name, reach): </w:t>
       </w:r>
       <w:r>
         <w:rPr>
@@ -3830,6 +4104,7 @@
           <w:lang w:val="en-GB"/>
         </w:rPr>
       </w:pPr>
+      <w:proofErr w:type="spellStart"/>
       <w:r>
         <w:rPr>
           <w:b/>
@@ -3837,7 +4112,17 @@
           <w:szCs w:val="26"/>
           <w:lang w:val="en-GB"/>
         </w:rPr>
-        <w:t xml:space="preserve">decode_traveler(individual): </w:t>
+        <w:t>decode_traveler</w:t>
+      </w:r>
+      <w:proofErr w:type="spellEnd"/>
+      <w:r>
+        <w:rPr>
+          <w:b/>
+          <w:sz w:val="26"/>
+          <w:szCs w:val="26"/>
+          <w:lang w:val="en-GB"/>
+        </w:rPr>
+        <w:t xml:space="preserve">(individual): </w:t>
       </w:r>
       <w:r>
         <w:rPr>
@@ -3876,6 +4161,7 @@
           <w:lang w:val="en-GB"/>
         </w:rPr>
       </w:pPr>
+      <w:proofErr w:type="spellStart"/>
       <w:r>
         <w:rPr>
           <w:b/>
@@ -3883,7 +4169,17 @@
           <w:szCs w:val="26"/>
           <w:lang w:val="en-GB"/>
         </w:rPr>
-        <w:t xml:space="preserve">fitness_traveler(individual): </w:t>
+        <w:t>fitness_traveler</w:t>
+      </w:r>
+      <w:proofErr w:type="spellEnd"/>
+      <w:r>
+        <w:rPr>
+          <w:b/>
+          <w:sz w:val="26"/>
+          <w:szCs w:val="26"/>
+          <w:lang w:val="en-GB"/>
+        </w:rPr>
+        <w:t xml:space="preserve">(individual): </w:t>
       </w:r>
       <w:r>
         <w:rPr>
@@ -3922,6 +4218,7 @@
           <w:lang w:val="en-GB"/>
         </w:rPr>
       </w:pPr>
+      <w:proofErr w:type="spellStart"/>
       <w:r>
         <w:rPr>
           <w:b/>
@@ -3929,14 +4226,40 @@
           <w:szCs w:val="26"/>
           <w:lang w:val="en-GB"/>
         </w:rPr>
-        <w:t xml:space="preserve">grade_traveler(population): </w:t>
+        <w:t>grade_traveler</w:t>
+      </w:r>
+      <w:proofErr w:type="spellEnd"/>
+      <w:r>
+        <w:rPr>
+          <w:b/>
+          <w:sz w:val="26"/>
+          <w:szCs w:val="26"/>
+          <w:lang w:val="en-GB"/>
+        </w:rPr>
+        <w:t xml:space="preserve">(population): </w:t>
       </w:r>
       <w:r>
         <w:rPr>
           <w:szCs w:val="24"/>
           <w:lang w:val="en-GB"/>
         </w:rPr>
-        <w:t xml:space="preserve">Returns the mean of the fitnesses of an entire </w:t>
+        <w:t xml:space="preserve">Returns the mean of the </w:t>
+      </w:r>
+      <w:proofErr w:type="spellStart"/>
+      <w:r>
+        <w:rPr>
+          <w:szCs w:val="24"/>
+          <w:lang w:val="en-GB"/>
+        </w:rPr>
+        <w:t>fitnesses</w:t>
+      </w:r>
+      <w:proofErr w:type="spellEnd"/>
+      <w:r>
+        <w:rPr>
+          <w:szCs w:val="24"/>
+          <w:lang w:val="en-GB"/>
+        </w:rPr>
+        <w:t xml:space="preserve"> of an entire </w:t>
       </w:r>
       <w:r>
         <w:rPr>
@@ -4014,6 +4337,7 @@
           <w:lang w:val="en-GB"/>
         </w:rPr>
       </w:pPr>
+      <w:proofErr w:type="spellStart"/>
       <w:r>
         <w:rPr>
           <w:b/>
@@ -4022,7 +4346,17 @@
           <w:lang w:val="en-GB"/>
         </w:rPr>
         <w:lastRenderedPageBreak/>
-        <w:t xml:space="preserve">select_individual_crossover(population): </w:t>
+        <w:t>select_individual_crossover</w:t>
+      </w:r>
+      <w:proofErr w:type="spellEnd"/>
+      <w:r>
+        <w:rPr>
+          <w:b/>
+          <w:sz w:val="26"/>
+          <w:szCs w:val="26"/>
+          <w:lang w:val="en-GB"/>
+        </w:rPr>
+        <w:t xml:space="preserve">(population): </w:t>
       </w:r>
       <w:r>
         <w:rPr>
@@ -4044,7 +4378,23 @@
           <w:szCs w:val="24"/>
           <w:lang w:val="en-GB"/>
         </w:rPr>
-        <w:t>. These individuals will later breed into a new one. The first individual is picked at random. Then, the second one has to be the one bef</w:t>
+        <w:t xml:space="preserve">. These individuals will later breed into a new one. The first individual is picked at random. Then, the second one </w:t>
+      </w:r>
+      <w:proofErr w:type="gramStart"/>
+      <w:r>
+        <w:rPr>
+          <w:szCs w:val="24"/>
+          <w:lang w:val="en-GB"/>
+        </w:rPr>
+        <w:t>has to</w:t>
+      </w:r>
+      <w:proofErr w:type="gramEnd"/>
+      <w:r>
+        <w:rPr>
+          <w:szCs w:val="24"/>
+          <w:lang w:val="en-GB"/>
+        </w:rPr>
+        <w:t xml:space="preserve"> be the one bef</w:t>
       </w:r>
       <w:r>
         <w:rPr>
@@ -4108,6 +4458,7 @@
           <w:lang w:val="en-GB"/>
         </w:rPr>
       </w:pPr>
+      <w:proofErr w:type="spellStart"/>
       <w:r>
         <w:rPr>
           <w:b/>
@@ -4115,7 +4466,17 @@
           <w:szCs w:val="26"/>
           <w:lang w:val="en-GB"/>
         </w:rPr>
-        <w:t xml:space="preserve">order_mutation(individual): </w:t>
+        <w:t>order_mutation</w:t>
+      </w:r>
+      <w:proofErr w:type="spellEnd"/>
+      <w:r>
+        <w:rPr>
+          <w:b/>
+          <w:sz w:val="26"/>
+          <w:szCs w:val="26"/>
+          <w:lang w:val="en-GB"/>
+        </w:rPr>
+        <w:t xml:space="preserve">(individual): </w:t>
       </w:r>
       <w:r>
         <w:rPr>
@@ -4162,6 +4523,7 @@
           <w:lang w:val="en-GB"/>
         </w:rPr>
       </w:pPr>
+      <w:proofErr w:type="spellStart"/>
       <w:r>
         <w:rPr>
           <w:b/>
@@ -4169,7 +4531,37 @@
           <w:szCs w:val="26"/>
           <w:lang w:val="en-GB"/>
         </w:rPr>
-        <w:t xml:space="preserve">order_crossover(individual1, individual2): </w:t>
+        <w:t>order_</w:t>
+      </w:r>
+      <w:proofErr w:type="gramStart"/>
+      <w:r>
+        <w:rPr>
+          <w:b/>
+          <w:sz w:val="26"/>
+          <w:szCs w:val="26"/>
+          <w:lang w:val="en-GB"/>
+        </w:rPr>
+        <w:t>crossover</w:t>
+      </w:r>
+      <w:proofErr w:type="spellEnd"/>
+      <w:r>
+        <w:rPr>
+          <w:b/>
+          <w:sz w:val="26"/>
+          <w:szCs w:val="26"/>
+          <w:lang w:val="en-GB"/>
+        </w:rPr>
+        <w:t>(</w:t>
+      </w:r>
+      <w:proofErr w:type="gramEnd"/>
+      <w:r>
+        <w:rPr>
+          <w:b/>
+          <w:sz w:val="26"/>
+          <w:szCs w:val="26"/>
+          <w:lang w:val="en-GB"/>
+        </w:rPr>
+        <w:t xml:space="preserve">individual1, individual2): </w:t>
       </w:r>
       <w:r>
         <w:rPr>
@@ -4193,6 +4585,7 @@
           <w:lang w:val="en-GB"/>
         </w:rPr>
       </w:pPr>
+      <w:proofErr w:type="spellStart"/>
       <w:r>
         <w:rPr>
           <w:b/>
@@ -4200,7 +4593,37 @@
           <w:szCs w:val="26"/>
           <w:lang w:val="en-GB"/>
         </w:rPr>
-        <w:t xml:space="preserve">mutate_population(population, chance):  </w:t>
+        <w:t>mutate_</w:t>
+      </w:r>
+      <w:proofErr w:type="gramStart"/>
+      <w:r>
+        <w:rPr>
+          <w:b/>
+          <w:sz w:val="26"/>
+          <w:szCs w:val="26"/>
+          <w:lang w:val="en-GB"/>
+        </w:rPr>
+        <w:t>population</w:t>
+      </w:r>
+      <w:proofErr w:type="spellEnd"/>
+      <w:r>
+        <w:rPr>
+          <w:b/>
+          <w:sz w:val="26"/>
+          <w:szCs w:val="26"/>
+          <w:lang w:val="en-GB"/>
+        </w:rPr>
+        <w:t>(</w:t>
+      </w:r>
+      <w:proofErr w:type="gramEnd"/>
+      <w:r>
+        <w:rPr>
+          <w:b/>
+          <w:sz w:val="26"/>
+          <w:szCs w:val="26"/>
+          <w:lang w:val="en-GB"/>
+        </w:rPr>
+        <w:t xml:space="preserve">population, chance):  </w:t>
       </w:r>
       <w:r>
         <w:rPr>
@@ -4225,12 +4648,21 @@
         </w:rPr>
         <w:t xml:space="preserve">. </w:t>
       </w:r>
+      <w:proofErr w:type="gramStart"/>
       <w:r>
         <w:rPr>
           <w:szCs w:val="24"/>
           <w:lang w:val="en-GB"/>
         </w:rPr>
-        <w:t>Each individual has a given chance of being mutated so, theoretically speaking, we could have an entire population not being mutated.</w:t>
+        <w:t>Each individual</w:t>
+      </w:r>
+      <w:proofErr w:type="gramEnd"/>
+      <w:r>
+        <w:rPr>
+          <w:szCs w:val="24"/>
+          <w:lang w:val="en-GB"/>
+        </w:rPr>
+        <w:t xml:space="preserve"> has a given chance of being mutated so, theoretically speaking, we could have an entire population not being mutated.</w:t>
       </w:r>
     </w:p>
     <w:p>
@@ -4247,6 +4679,7 @@
           <w:lang w:val="en-GB"/>
         </w:rPr>
       </w:pPr>
+      <w:proofErr w:type="gramStart"/>
       <w:r>
         <w:rPr>
           <w:b/>
@@ -4254,7 +4687,17 @@
           <w:szCs w:val="26"/>
           <w:lang w:val="en-GB"/>
         </w:rPr>
-        <w:t xml:space="preserve">evolve(population, chance): </w:t>
+        <w:t>evolve(</w:t>
+      </w:r>
+      <w:proofErr w:type="gramEnd"/>
+      <w:r>
+        <w:rPr>
+          <w:b/>
+          <w:sz w:val="26"/>
+          <w:szCs w:val="26"/>
+          <w:lang w:val="en-GB"/>
+        </w:rPr>
+        <w:t xml:space="preserve">population, chance): </w:t>
       </w:r>
       <w:r>
         <w:rPr>
@@ -4284,8 +4727,36 @@
           <w:szCs w:val="24"/>
           <w:lang w:val="en-GB"/>
         </w:rPr>
-        <w:t>select, order_crossover and mutate_population</w:t>
-      </w:r>
+        <w:t xml:space="preserve">select, </w:t>
+      </w:r>
+      <w:proofErr w:type="spellStart"/>
+      <w:r>
+        <w:rPr>
+          <w:b/>
+          <w:szCs w:val="24"/>
+          <w:lang w:val="en-GB"/>
+        </w:rPr>
+        <w:t>order_crossover</w:t>
+      </w:r>
+      <w:proofErr w:type="spellEnd"/>
+      <w:r>
+        <w:rPr>
+          <w:b/>
+          <w:szCs w:val="24"/>
+          <w:lang w:val="en-GB"/>
+        </w:rPr>
+        <w:t xml:space="preserve"> and </w:t>
+      </w:r>
+      <w:proofErr w:type="spellStart"/>
+      <w:r>
+        <w:rPr>
+          <w:b/>
+          <w:szCs w:val="24"/>
+          <w:lang w:val="en-GB"/>
+        </w:rPr>
+        <w:t>mutate_population</w:t>
+      </w:r>
+      <w:proofErr w:type="spellEnd"/>
       <w:r>
         <w:rPr>
           <w:szCs w:val="24"/>
@@ -4315,6 +4786,7 @@
           <w:lang w:val="en-GB"/>
         </w:rPr>
       </w:pPr>
+      <w:proofErr w:type="spellStart"/>
       <w:r>
         <w:rPr>
           <w:b/>
@@ -4322,14 +4794,40 @@
           <w:szCs w:val="26"/>
           <w:lang w:val="en-GB"/>
         </w:rPr>
-        <w:t xml:space="preserve">most_suited(population): </w:t>
+        <w:t>most_suited</w:t>
+      </w:r>
+      <w:proofErr w:type="spellEnd"/>
+      <w:r>
+        <w:rPr>
+          <w:b/>
+          <w:sz w:val="26"/>
+          <w:szCs w:val="26"/>
+          <w:lang w:val="en-GB"/>
+        </w:rPr>
+        <w:t xml:space="preserve">(population): </w:t>
       </w:r>
       <w:r>
         <w:rPr>
           <w:szCs w:val="24"/>
           <w:lang w:val="en-GB"/>
         </w:rPr>
-        <w:t xml:space="preserve">Returns the individual with the best fitness (the minimun total distance) in a </w:t>
+        <w:t xml:space="preserve">Returns the individual with the best fitness (the </w:t>
+      </w:r>
+      <w:proofErr w:type="spellStart"/>
+      <w:r>
+        <w:rPr>
+          <w:szCs w:val="24"/>
+          <w:lang w:val="en-GB"/>
+        </w:rPr>
+        <w:t>minimun</w:t>
+      </w:r>
+      <w:proofErr w:type="spellEnd"/>
+      <w:r>
+        <w:rPr>
+          <w:szCs w:val="24"/>
+          <w:lang w:val="en-GB"/>
+        </w:rPr>
+        <w:t xml:space="preserve"> total distance) in a </w:t>
       </w:r>
       <w:r>
         <w:rPr>
@@ -4360,6 +4858,7 @@
           <w:lang w:val="en-GB"/>
         </w:rPr>
       </w:pPr>
+      <w:proofErr w:type="spellStart"/>
       <w:r>
         <w:rPr>
           <w:b/>
@@ -4367,7 +4866,57 @@
           <w:szCs w:val="26"/>
           <w:lang w:val="en-GB"/>
         </w:rPr>
-        <w:t xml:space="preserve">genetic_prob(ages, population_size, chance, cities): </w:t>
+        <w:t>genetic_</w:t>
+      </w:r>
+      <w:proofErr w:type="gramStart"/>
+      <w:r>
+        <w:rPr>
+          <w:b/>
+          <w:sz w:val="26"/>
+          <w:szCs w:val="26"/>
+          <w:lang w:val="en-GB"/>
+        </w:rPr>
+        <w:t>prob</w:t>
+      </w:r>
+      <w:proofErr w:type="spellEnd"/>
+      <w:r>
+        <w:rPr>
+          <w:b/>
+          <w:sz w:val="26"/>
+          <w:szCs w:val="26"/>
+          <w:lang w:val="en-GB"/>
+        </w:rPr>
+        <w:t>(</w:t>
+      </w:r>
+      <w:proofErr w:type="gramEnd"/>
+      <w:r>
+        <w:rPr>
+          <w:b/>
+          <w:sz w:val="26"/>
+          <w:szCs w:val="26"/>
+          <w:lang w:val="en-GB"/>
+        </w:rPr>
+        <w:t xml:space="preserve">ages, </w:t>
+      </w:r>
+      <w:proofErr w:type="spellStart"/>
+      <w:r>
+        <w:rPr>
+          <w:b/>
+          <w:sz w:val="26"/>
+          <w:szCs w:val="26"/>
+          <w:lang w:val="en-GB"/>
+        </w:rPr>
+        <w:t>population_size</w:t>
+      </w:r>
+      <w:proofErr w:type="spellEnd"/>
+      <w:r>
+        <w:rPr>
+          <w:b/>
+          <w:sz w:val="26"/>
+          <w:szCs w:val="26"/>
+          <w:lang w:val="en-GB"/>
+        </w:rPr>
+        <w:t xml:space="preserve">, chance, cities): </w:t>
       </w:r>
       <w:r>
         <w:rPr>
@@ -4376,9 +4925,3777 @@
         </w:rPr>
         <w:t>Returns the solved problem. It prints the elapsed time and gives us three attributes. The grade of the populations through the ages, the final population and the final route. This method uses all the previous methods to carry on its task. It first generates an initial population at random and evolves it once every age. When all the ages are passed, it returns the result, being it the most suited individual of the last population.</w:t>
       </w:r>
-      <w:bookmarkStart w:id="0" w:name="_GoBack"/>
-      <w:bookmarkEnd w:id="0"/>
-    </w:p>
+    </w:p>
+    <w:p>
+      <w:pPr>
+        <w:rPr>
+          <w:lang w:val="en-GB"/>
+        </w:rPr>
+      </w:pPr>
+    </w:p>
+    <w:p>
+      <w:pPr>
+        <w:rPr>
+          <w:lang w:val="en-GB"/>
+        </w:rPr>
+      </w:pPr>
+    </w:p>
+    <w:p>
+      <w:pPr>
+        <w:rPr>
+          <w:lang w:val="en-GB"/>
+        </w:rPr>
+      </w:pPr>
+    </w:p>
+    <w:p>
+      <w:pPr>
+        <w:rPr>
+          <w:lang w:val="en-GB"/>
+        </w:rPr>
+      </w:pPr>
+    </w:p>
+    <w:p>
+      <w:pPr>
+        <w:rPr>
+          <w:lang w:val="en-GB"/>
+        </w:rPr>
+      </w:pPr>
+    </w:p>
+    <w:tbl>
+      <w:tblPr>
+        <w:tblStyle w:val="Tabladecuadrcula4-nfasis1"/>
+        <w:tblW w:w="0" w:type="auto"/>
+        <w:tblLook w:val="04A0" w:firstRow="1" w:lastRow="0" w:firstColumn="1" w:lastColumn="0" w:noHBand="0" w:noVBand="1"/>
+      </w:tblPr>
+      <w:tblGrid>
+        <w:gridCol w:w="1341"/>
+        <w:gridCol w:w="1603"/>
+        <w:gridCol w:w="1396"/>
+        <w:gridCol w:w="1381"/>
+        <w:gridCol w:w="1387"/>
+      </w:tblGrid>
+      <w:tr>
+        <w:trPr>
+          <w:cnfStyle w:val="100000000000" w:firstRow="1" w:lastRow="0" w:firstColumn="0" w:lastColumn="0" w:oddVBand="0" w:evenVBand="0" w:oddHBand="0" w:evenHBand="0" w:firstRowFirstColumn="0" w:firstRowLastColumn="0" w:lastRowFirstColumn="0" w:lastRowLastColumn="0"/>
+        </w:trPr>
+        <w:tc>
+          <w:tcPr>
+            <w:cnfStyle w:val="001000000000" w:firstRow="0" w:lastRow="0" w:firstColumn="1" w:lastColumn="0" w:oddVBand="0" w:evenVBand="0" w:oddHBand="0" w:evenHBand="0" w:firstRowFirstColumn="0" w:firstRowLastColumn="0" w:lastRowFirstColumn="0" w:lastRowLastColumn="0"/>
+            <w:tcW w:w="1341" w:type="dxa"/>
+            <w:vAlign w:val="center"/>
+          </w:tcPr>
+          <w:p>
+            <w:pPr>
+              <w:jc w:val="center"/>
+              <w:rPr>
+                <w:lang w:val="en-GB"/>
+              </w:rPr>
+            </w:pPr>
+            <w:r>
+              <w:rPr>
+                <w:lang w:val="en-GB"/>
+              </w:rPr>
+              <w:lastRenderedPageBreak/>
+              <w:t>Ages</w:t>
+            </w:r>
+          </w:p>
+        </w:tc>
+        <w:tc>
+          <w:tcPr>
+            <w:tcW w:w="1603" w:type="dxa"/>
+            <w:vAlign w:val="center"/>
+          </w:tcPr>
+          <w:p>
+            <w:pPr>
+              <w:jc w:val="center"/>
+              <w:cnfStyle w:val="100000000000" w:firstRow="1" w:lastRow="0" w:firstColumn="0" w:lastColumn="0" w:oddVBand="0" w:evenVBand="0" w:oddHBand="0" w:evenHBand="0" w:firstRowFirstColumn="0" w:firstRowLastColumn="0" w:lastRowFirstColumn="0" w:lastRowLastColumn="0"/>
+              <w:rPr>
+                <w:lang w:val="en-GB"/>
+              </w:rPr>
+            </w:pPr>
+            <w:r>
+              <w:rPr>
+                <w:lang w:val="en-GB"/>
+              </w:rPr>
+              <w:t>Population Size</w:t>
+            </w:r>
+          </w:p>
+        </w:tc>
+        <w:tc>
+          <w:tcPr>
+            <w:tcW w:w="1396" w:type="dxa"/>
+            <w:vAlign w:val="center"/>
+          </w:tcPr>
+          <w:p>
+            <w:pPr>
+              <w:jc w:val="center"/>
+              <w:cnfStyle w:val="100000000000" w:firstRow="1" w:lastRow="0" w:firstColumn="0" w:lastColumn="0" w:oddVBand="0" w:evenVBand="0" w:oddHBand="0" w:evenHBand="0" w:firstRowFirstColumn="0" w:firstRowLastColumn="0" w:lastRowFirstColumn="0" w:lastRowLastColumn="0"/>
+              <w:rPr>
+                <w:lang w:val="en-GB"/>
+              </w:rPr>
+            </w:pPr>
+            <w:r>
+              <w:rPr>
+                <w:lang w:val="en-GB"/>
+              </w:rPr>
+              <w:t>Mutation Chance</w:t>
+            </w:r>
+          </w:p>
+        </w:tc>
+        <w:tc>
+          <w:tcPr>
+            <w:tcW w:w="1381" w:type="dxa"/>
+            <w:vAlign w:val="center"/>
+          </w:tcPr>
+          <w:p>
+            <w:pPr>
+              <w:jc w:val="center"/>
+              <w:cnfStyle w:val="100000000000" w:firstRow="1" w:lastRow="0" w:firstColumn="0" w:lastColumn="0" w:oddVBand="0" w:evenVBand="0" w:oddHBand="0" w:evenHBand="0" w:firstRowFirstColumn="0" w:firstRowLastColumn="0" w:lastRowFirstColumn="0" w:lastRowLastColumn="0"/>
+              <w:rPr>
+                <w:lang w:val="en-GB"/>
+              </w:rPr>
+            </w:pPr>
+            <w:r>
+              <w:rPr>
+                <w:lang w:val="en-GB"/>
+              </w:rPr>
+              <w:t>Time Elapsed</w:t>
+            </w:r>
+          </w:p>
+        </w:tc>
+        <w:tc>
+          <w:tcPr>
+            <w:tcW w:w="1387" w:type="dxa"/>
+            <w:vAlign w:val="center"/>
+          </w:tcPr>
+          <w:p>
+            <w:pPr>
+              <w:jc w:val="center"/>
+              <w:cnfStyle w:val="100000000000" w:firstRow="1" w:lastRow="0" w:firstColumn="0" w:lastColumn="0" w:oddVBand="0" w:evenVBand="0" w:oddHBand="0" w:evenHBand="0" w:firstRowFirstColumn="0" w:firstRowLastColumn="0" w:lastRowFirstColumn="0" w:lastRowLastColumn="0"/>
+              <w:rPr>
+                <w:lang w:val="en-GB"/>
+              </w:rPr>
+            </w:pPr>
+            <w:r>
+              <w:rPr>
+                <w:lang w:val="en-GB"/>
+              </w:rPr>
+              <w:t>Cost of Solution</w:t>
+            </w:r>
+          </w:p>
+        </w:tc>
+      </w:tr>
+      <w:tr>
+        <w:trPr>
+          <w:cnfStyle w:val="000000100000" w:firstRow="0" w:lastRow="0" w:firstColumn="0" w:lastColumn="0" w:oddVBand="0" w:evenVBand="0" w:oddHBand="1" w:evenHBand="0" w:firstRowFirstColumn="0" w:firstRowLastColumn="0" w:lastRowFirstColumn="0" w:lastRowLastColumn="0"/>
+        </w:trPr>
+        <w:tc>
+          <w:tcPr>
+            <w:cnfStyle w:val="001000000000" w:firstRow="0" w:lastRow="0" w:firstColumn="1" w:lastColumn="0" w:oddVBand="0" w:evenVBand="0" w:oddHBand="0" w:evenHBand="0" w:firstRowFirstColumn="0" w:firstRowLastColumn="0" w:lastRowFirstColumn="0" w:lastRowLastColumn="0"/>
+            <w:tcW w:w="1341" w:type="dxa"/>
+            <w:vAlign w:val="center"/>
+          </w:tcPr>
+          <w:p>
+            <w:pPr>
+              <w:jc w:val="center"/>
+              <w:rPr>
+                <w:b w:val="0"/>
+                <w:lang w:val="en-GB"/>
+              </w:rPr>
+            </w:pPr>
+            <w:r>
+              <w:rPr>
+                <w:b w:val="0"/>
+                <w:lang w:val="en-GB"/>
+              </w:rPr>
+              <w:t>5</w:t>
+            </w:r>
+          </w:p>
+        </w:tc>
+        <w:tc>
+          <w:tcPr>
+            <w:tcW w:w="1603" w:type="dxa"/>
+            <w:vAlign w:val="center"/>
+          </w:tcPr>
+          <w:p>
+            <w:pPr>
+              <w:jc w:val="center"/>
+              <w:cnfStyle w:val="000000100000" w:firstRow="0" w:lastRow="0" w:firstColumn="0" w:lastColumn="0" w:oddVBand="0" w:evenVBand="0" w:oddHBand="1" w:evenHBand="0" w:firstRowFirstColumn="0" w:firstRowLastColumn="0" w:lastRowFirstColumn="0" w:lastRowLastColumn="0"/>
+              <w:rPr>
+                <w:lang w:val="en-GB"/>
+              </w:rPr>
+            </w:pPr>
+            <w:r>
+              <w:rPr>
+                <w:lang w:val="en-GB"/>
+              </w:rPr>
+              <w:t>5</w:t>
+            </w:r>
+          </w:p>
+        </w:tc>
+        <w:tc>
+          <w:tcPr>
+            <w:tcW w:w="1396" w:type="dxa"/>
+            <w:vAlign w:val="center"/>
+          </w:tcPr>
+          <w:p>
+            <w:pPr>
+              <w:jc w:val="center"/>
+              <w:cnfStyle w:val="000000100000" w:firstRow="0" w:lastRow="0" w:firstColumn="0" w:lastColumn="0" w:oddVBand="0" w:evenVBand="0" w:oddHBand="1" w:evenHBand="0" w:firstRowFirstColumn="0" w:firstRowLastColumn="0" w:lastRowFirstColumn="0" w:lastRowLastColumn="0"/>
+              <w:rPr>
+                <w:lang w:val="en-GB"/>
+              </w:rPr>
+            </w:pPr>
+            <w:r>
+              <w:rPr>
+                <w:lang w:val="en-GB"/>
+              </w:rPr>
+              <w:t>10%</w:t>
+            </w:r>
+          </w:p>
+        </w:tc>
+        <w:tc>
+          <w:tcPr>
+            <w:tcW w:w="1381" w:type="dxa"/>
+            <w:vAlign w:val="center"/>
+          </w:tcPr>
+          <w:p>
+            <w:pPr>
+              <w:jc w:val="center"/>
+              <w:cnfStyle w:val="000000100000" w:firstRow="0" w:lastRow="0" w:firstColumn="0" w:lastColumn="0" w:oddVBand="0" w:evenVBand="0" w:oddHBand="1" w:evenHBand="0" w:firstRowFirstColumn="0" w:firstRowLastColumn="0" w:lastRowFirstColumn="0" w:lastRowLastColumn="0"/>
+              <w:rPr>
+                <w:lang w:val="en-GB"/>
+              </w:rPr>
+            </w:pPr>
+            <w:r>
+              <w:rPr>
+                <w:lang w:val="en-GB"/>
+              </w:rPr>
+              <w:t>0.002s</w:t>
+            </w:r>
+          </w:p>
+        </w:tc>
+        <w:tc>
+          <w:tcPr>
+            <w:tcW w:w="1387" w:type="dxa"/>
+            <w:vAlign w:val="center"/>
+          </w:tcPr>
+          <w:p>
+            <w:pPr>
+              <w:jc w:val="center"/>
+              <w:cnfStyle w:val="000000100000" w:firstRow="0" w:lastRow="0" w:firstColumn="0" w:lastColumn="0" w:oddVBand="0" w:evenVBand="0" w:oddHBand="1" w:evenHBand="0" w:firstRowFirstColumn="0" w:firstRowLastColumn="0" w:lastRowFirstColumn="0" w:lastRowLastColumn="0"/>
+              <w:rPr>
+                <w:lang w:val="en-GB"/>
+              </w:rPr>
+            </w:pPr>
+            <w:r>
+              <w:rPr>
+                <w:lang w:val="en-GB"/>
+              </w:rPr>
+              <w:t>1576.6</w:t>
+            </w:r>
+          </w:p>
+        </w:tc>
+      </w:tr>
+      <w:tr>
+        <w:tc>
+          <w:tcPr>
+            <w:cnfStyle w:val="001000000000" w:firstRow="0" w:lastRow="0" w:firstColumn="1" w:lastColumn="0" w:oddVBand="0" w:evenVBand="0" w:oddHBand="0" w:evenHBand="0" w:firstRowFirstColumn="0" w:firstRowLastColumn="0" w:lastRowFirstColumn="0" w:lastRowLastColumn="0"/>
+            <w:tcW w:w="1341" w:type="dxa"/>
+            <w:vAlign w:val="center"/>
+          </w:tcPr>
+          <w:p>
+            <w:pPr>
+              <w:jc w:val="center"/>
+              <w:rPr>
+                <w:b w:val="0"/>
+                <w:lang w:val="en-GB"/>
+              </w:rPr>
+            </w:pPr>
+            <w:r>
+              <w:rPr>
+                <w:b w:val="0"/>
+                <w:lang w:val="en-GB"/>
+              </w:rPr>
+              <w:t>10</w:t>
+            </w:r>
+          </w:p>
+        </w:tc>
+        <w:tc>
+          <w:tcPr>
+            <w:tcW w:w="1603" w:type="dxa"/>
+            <w:vAlign w:val="center"/>
+          </w:tcPr>
+          <w:p>
+            <w:pPr>
+              <w:jc w:val="center"/>
+              <w:cnfStyle w:val="000000000000" w:firstRow="0" w:lastRow="0" w:firstColumn="0" w:lastColumn="0" w:oddVBand="0" w:evenVBand="0" w:oddHBand="0" w:evenHBand="0" w:firstRowFirstColumn="0" w:firstRowLastColumn="0" w:lastRowFirstColumn="0" w:lastRowLastColumn="0"/>
+              <w:rPr>
+                <w:lang w:val="en-GB"/>
+              </w:rPr>
+            </w:pPr>
+            <w:r>
+              <w:rPr>
+                <w:lang w:val="en-GB"/>
+              </w:rPr>
+              <w:t>5</w:t>
+            </w:r>
+          </w:p>
+        </w:tc>
+        <w:tc>
+          <w:tcPr>
+            <w:tcW w:w="1396" w:type="dxa"/>
+            <w:vAlign w:val="center"/>
+          </w:tcPr>
+          <w:p>
+            <w:pPr>
+              <w:jc w:val="center"/>
+              <w:cnfStyle w:val="000000000000" w:firstRow="0" w:lastRow="0" w:firstColumn="0" w:lastColumn="0" w:oddVBand="0" w:evenVBand="0" w:oddHBand="0" w:evenHBand="0" w:firstRowFirstColumn="0" w:firstRowLastColumn="0" w:lastRowFirstColumn="0" w:lastRowLastColumn="0"/>
+              <w:rPr>
+                <w:lang w:val="en-GB"/>
+              </w:rPr>
+            </w:pPr>
+            <w:r>
+              <w:rPr>
+                <w:lang w:val="en-GB"/>
+              </w:rPr>
+              <w:t>10%</w:t>
+            </w:r>
+          </w:p>
+        </w:tc>
+        <w:tc>
+          <w:tcPr>
+            <w:tcW w:w="1381" w:type="dxa"/>
+            <w:vAlign w:val="center"/>
+          </w:tcPr>
+          <w:p>
+            <w:pPr>
+              <w:jc w:val="center"/>
+              <w:cnfStyle w:val="000000000000" w:firstRow="0" w:lastRow="0" w:firstColumn="0" w:lastColumn="0" w:oddVBand="0" w:evenVBand="0" w:oddHBand="0" w:evenHBand="0" w:firstRowFirstColumn="0" w:firstRowLastColumn="0" w:lastRowFirstColumn="0" w:lastRowLastColumn="0"/>
+              <w:rPr>
+                <w:lang w:val="en-GB"/>
+              </w:rPr>
+            </w:pPr>
+            <w:r>
+              <w:rPr>
+                <w:lang w:val="en-GB"/>
+              </w:rPr>
+              <w:t>0.0025s</w:t>
+            </w:r>
+          </w:p>
+        </w:tc>
+        <w:tc>
+          <w:tcPr>
+            <w:tcW w:w="1387" w:type="dxa"/>
+            <w:vAlign w:val="center"/>
+          </w:tcPr>
+          <w:p>
+            <w:pPr>
+              <w:jc w:val="center"/>
+              <w:cnfStyle w:val="000000000000" w:firstRow="0" w:lastRow="0" w:firstColumn="0" w:lastColumn="0" w:oddVBand="0" w:evenVBand="0" w:oddHBand="0" w:evenHBand="0" w:firstRowFirstColumn="0" w:firstRowLastColumn="0" w:lastRowFirstColumn="0" w:lastRowLastColumn="0"/>
+              <w:rPr>
+                <w:lang w:val="en-GB"/>
+              </w:rPr>
+            </w:pPr>
+            <w:r>
+              <w:rPr>
+                <w:lang w:val="en-GB"/>
+              </w:rPr>
+              <w:t>1401.0</w:t>
+            </w:r>
+          </w:p>
+        </w:tc>
+      </w:tr>
+      <w:tr>
+        <w:trPr>
+          <w:cnfStyle w:val="000000100000" w:firstRow="0" w:lastRow="0" w:firstColumn="0" w:lastColumn="0" w:oddVBand="0" w:evenVBand="0" w:oddHBand="1" w:evenHBand="0" w:firstRowFirstColumn="0" w:firstRowLastColumn="0" w:lastRowFirstColumn="0" w:lastRowLastColumn="0"/>
+        </w:trPr>
+        <w:tc>
+          <w:tcPr>
+            <w:cnfStyle w:val="001000000000" w:firstRow="0" w:lastRow="0" w:firstColumn="1" w:lastColumn="0" w:oddVBand="0" w:evenVBand="0" w:oddHBand="0" w:evenHBand="0" w:firstRowFirstColumn="0" w:firstRowLastColumn="0" w:lastRowFirstColumn="0" w:lastRowLastColumn="0"/>
+            <w:tcW w:w="1341" w:type="dxa"/>
+            <w:vAlign w:val="center"/>
+          </w:tcPr>
+          <w:p>
+            <w:pPr>
+              <w:jc w:val="center"/>
+              <w:rPr>
+                <w:b w:val="0"/>
+                <w:lang w:val="en-GB"/>
+              </w:rPr>
+            </w:pPr>
+            <w:r>
+              <w:rPr>
+                <w:b w:val="0"/>
+                <w:lang w:val="en-GB"/>
+              </w:rPr>
+              <w:t>50</w:t>
+            </w:r>
+          </w:p>
+        </w:tc>
+        <w:tc>
+          <w:tcPr>
+            <w:tcW w:w="1603" w:type="dxa"/>
+            <w:vAlign w:val="center"/>
+          </w:tcPr>
+          <w:p>
+            <w:pPr>
+              <w:jc w:val="center"/>
+              <w:cnfStyle w:val="000000100000" w:firstRow="0" w:lastRow="0" w:firstColumn="0" w:lastColumn="0" w:oddVBand="0" w:evenVBand="0" w:oddHBand="1" w:evenHBand="0" w:firstRowFirstColumn="0" w:firstRowLastColumn="0" w:lastRowFirstColumn="0" w:lastRowLastColumn="0"/>
+              <w:rPr>
+                <w:lang w:val="en-GB"/>
+              </w:rPr>
+            </w:pPr>
+            <w:r>
+              <w:rPr>
+                <w:lang w:val="en-GB"/>
+              </w:rPr>
+              <w:t>5</w:t>
+            </w:r>
+          </w:p>
+        </w:tc>
+        <w:tc>
+          <w:tcPr>
+            <w:tcW w:w="1396" w:type="dxa"/>
+            <w:vAlign w:val="center"/>
+          </w:tcPr>
+          <w:p>
+            <w:pPr>
+              <w:jc w:val="center"/>
+              <w:cnfStyle w:val="000000100000" w:firstRow="0" w:lastRow="0" w:firstColumn="0" w:lastColumn="0" w:oddVBand="0" w:evenVBand="0" w:oddHBand="1" w:evenHBand="0" w:firstRowFirstColumn="0" w:firstRowLastColumn="0" w:lastRowFirstColumn="0" w:lastRowLastColumn="0"/>
+              <w:rPr>
+                <w:lang w:val="en-GB"/>
+              </w:rPr>
+            </w:pPr>
+            <w:r>
+              <w:rPr>
+                <w:lang w:val="en-GB"/>
+              </w:rPr>
+              <w:t>10%</w:t>
+            </w:r>
+          </w:p>
+        </w:tc>
+        <w:tc>
+          <w:tcPr>
+            <w:tcW w:w="1381" w:type="dxa"/>
+            <w:vAlign w:val="center"/>
+          </w:tcPr>
+          <w:p>
+            <w:pPr>
+              <w:jc w:val="center"/>
+              <w:cnfStyle w:val="000000100000" w:firstRow="0" w:lastRow="0" w:firstColumn="0" w:lastColumn="0" w:oddVBand="0" w:evenVBand="0" w:oddHBand="1" w:evenHBand="0" w:firstRowFirstColumn="0" w:firstRowLastColumn="0" w:lastRowFirstColumn="0" w:lastRowLastColumn="0"/>
+              <w:rPr>
+                <w:lang w:val="en-GB"/>
+              </w:rPr>
+            </w:pPr>
+            <w:r>
+              <w:rPr>
+                <w:lang w:val="en-GB"/>
+              </w:rPr>
+              <w:t>0.01s</w:t>
+            </w:r>
+          </w:p>
+        </w:tc>
+        <w:tc>
+          <w:tcPr>
+            <w:tcW w:w="1387" w:type="dxa"/>
+            <w:vAlign w:val="center"/>
+          </w:tcPr>
+          <w:p>
+            <w:pPr>
+              <w:jc w:val="center"/>
+              <w:cnfStyle w:val="000000100000" w:firstRow="0" w:lastRow="0" w:firstColumn="0" w:lastColumn="0" w:oddVBand="0" w:evenVBand="0" w:oddHBand="1" w:evenHBand="0" w:firstRowFirstColumn="0" w:firstRowLastColumn="0" w:lastRowFirstColumn="0" w:lastRowLastColumn="0"/>
+              <w:rPr>
+                <w:lang w:val="en-GB"/>
+              </w:rPr>
+            </w:pPr>
+            <w:r>
+              <w:rPr>
+                <w:lang w:val="en-GB"/>
+              </w:rPr>
+              <w:t>1341.8</w:t>
+            </w:r>
+          </w:p>
+        </w:tc>
+      </w:tr>
+      <w:tr>
+        <w:tc>
+          <w:tcPr>
+            <w:cnfStyle w:val="001000000000" w:firstRow="0" w:lastRow="0" w:firstColumn="1" w:lastColumn="0" w:oddVBand="0" w:evenVBand="0" w:oddHBand="0" w:evenHBand="0" w:firstRowFirstColumn="0" w:firstRowLastColumn="0" w:lastRowFirstColumn="0" w:lastRowLastColumn="0"/>
+            <w:tcW w:w="1341" w:type="dxa"/>
+            <w:vAlign w:val="center"/>
+          </w:tcPr>
+          <w:p>
+            <w:pPr>
+              <w:jc w:val="center"/>
+              <w:rPr>
+                <w:b w:val="0"/>
+                <w:lang w:val="en-GB"/>
+              </w:rPr>
+            </w:pPr>
+            <w:r>
+              <w:rPr>
+                <w:b w:val="0"/>
+                <w:lang w:val="en-GB"/>
+              </w:rPr>
+              <w:t>200</w:t>
+            </w:r>
+          </w:p>
+        </w:tc>
+        <w:tc>
+          <w:tcPr>
+            <w:tcW w:w="1603" w:type="dxa"/>
+            <w:vAlign w:val="center"/>
+          </w:tcPr>
+          <w:p>
+            <w:pPr>
+              <w:jc w:val="center"/>
+              <w:cnfStyle w:val="000000000000" w:firstRow="0" w:lastRow="0" w:firstColumn="0" w:lastColumn="0" w:oddVBand="0" w:evenVBand="0" w:oddHBand="0" w:evenHBand="0" w:firstRowFirstColumn="0" w:firstRowLastColumn="0" w:lastRowFirstColumn="0" w:lastRowLastColumn="0"/>
+              <w:rPr>
+                <w:lang w:val="en-GB"/>
+              </w:rPr>
+            </w:pPr>
+            <w:r>
+              <w:rPr>
+                <w:lang w:val="en-GB"/>
+              </w:rPr>
+              <w:t>5</w:t>
+            </w:r>
+          </w:p>
+        </w:tc>
+        <w:tc>
+          <w:tcPr>
+            <w:tcW w:w="1396" w:type="dxa"/>
+            <w:vAlign w:val="center"/>
+          </w:tcPr>
+          <w:p>
+            <w:pPr>
+              <w:jc w:val="center"/>
+              <w:cnfStyle w:val="000000000000" w:firstRow="0" w:lastRow="0" w:firstColumn="0" w:lastColumn="0" w:oddVBand="0" w:evenVBand="0" w:oddHBand="0" w:evenHBand="0" w:firstRowFirstColumn="0" w:firstRowLastColumn="0" w:lastRowFirstColumn="0" w:lastRowLastColumn="0"/>
+              <w:rPr>
+                <w:lang w:val="en-GB"/>
+              </w:rPr>
+            </w:pPr>
+            <w:r>
+              <w:rPr>
+                <w:lang w:val="en-GB"/>
+              </w:rPr>
+              <w:t>10%</w:t>
+            </w:r>
+          </w:p>
+        </w:tc>
+        <w:tc>
+          <w:tcPr>
+            <w:tcW w:w="1381" w:type="dxa"/>
+            <w:vAlign w:val="center"/>
+          </w:tcPr>
+          <w:p>
+            <w:pPr>
+              <w:jc w:val="center"/>
+              <w:cnfStyle w:val="000000000000" w:firstRow="0" w:lastRow="0" w:firstColumn="0" w:lastColumn="0" w:oddVBand="0" w:evenVBand="0" w:oddHBand="0" w:evenHBand="0" w:firstRowFirstColumn="0" w:firstRowLastColumn="0" w:lastRowFirstColumn="0" w:lastRowLastColumn="0"/>
+              <w:rPr>
+                <w:lang w:val="en-GB"/>
+              </w:rPr>
+            </w:pPr>
+            <w:r>
+              <w:rPr>
+                <w:lang w:val="en-GB"/>
+              </w:rPr>
+              <w:t>0.035s</w:t>
+            </w:r>
+          </w:p>
+        </w:tc>
+        <w:tc>
+          <w:tcPr>
+            <w:tcW w:w="1387" w:type="dxa"/>
+            <w:vAlign w:val="center"/>
+          </w:tcPr>
+          <w:p>
+            <w:pPr>
+              <w:jc w:val="center"/>
+              <w:cnfStyle w:val="000000000000" w:firstRow="0" w:lastRow="0" w:firstColumn="0" w:lastColumn="0" w:oddVBand="0" w:evenVBand="0" w:oddHBand="0" w:evenHBand="0" w:firstRowFirstColumn="0" w:firstRowLastColumn="0" w:lastRowFirstColumn="0" w:lastRowLastColumn="0"/>
+              <w:rPr>
+                <w:lang w:val="en-GB"/>
+              </w:rPr>
+            </w:pPr>
+            <w:r>
+              <w:rPr>
+                <w:lang w:val="en-GB"/>
+              </w:rPr>
+              <w:t>1212.0</w:t>
+            </w:r>
+          </w:p>
+        </w:tc>
+      </w:tr>
+      <w:tr>
+        <w:trPr>
+          <w:cnfStyle w:val="000000100000" w:firstRow="0" w:lastRow="0" w:firstColumn="0" w:lastColumn="0" w:oddVBand="0" w:evenVBand="0" w:oddHBand="1" w:evenHBand="0" w:firstRowFirstColumn="0" w:firstRowLastColumn="0" w:lastRowFirstColumn="0" w:lastRowLastColumn="0"/>
+        </w:trPr>
+        <w:tc>
+          <w:tcPr>
+            <w:cnfStyle w:val="001000000000" w:firstRow="0" w:lastRow="0" w:firstColumn="1" w:lastColumn="0" w:oddVBand="0" w:evenVBand="0" w:oddHBand="0" w:evenHBand="0" w:firstRowFirstColumn="0" w:firstRowLastColumn="0" w:lastRowFirstColumn="0" w:lastRowLastColumn="0"/>
+            <w:tcW w:w="1341" w:type="dxa"/>
+            <w:vAlign w:val="center"/>
+          </w:tcPr>
+          <w:p>
+            <w:pPr>
+              <w:jc w:val="center"/>
+              <w:rPr>
+                <w:b w:val="0"/>
+                <w:lang w:val="en-GB"/>
+              </w:rPr>
+            </w:pPr>
+            <w:r>
+              <w:rPr>
+                <w:b w:val="0"/>
+                <w:lang w:val="en-GB"/>
+              </w:rPr>
+              <w:t>1000</w:t>
+            </w:r>
+          </w:p>
+        </w:tc>
+        <w:tc>
+          <w:tcPr>
+            <w:tcW w:w="1603" w:type="dxa"/>
+            <w:vAlign w:val="center"/>
+          </w:tcPr>
+          <w:p>
+            <w:pPr>
+              <w:jc w:val="center"/>
+              <w:cnfStyle w:val="000000100000" w:firstRow="0" w:lastRow="0" w:firstColumn="0" w:lastColumn="0" w:oddVBand="0" w:evenVBand="0" w:oddHBand="1" w:evenHBand="0" w:firstRowFirstColumn="0" w:firstRowLastColumn="0" w:lastRowFirstColumn="0" w:lastRowLastColumn="0"/>
+              <w:rPr>
+                <w:lang w:val="en-GB"/>
+              </w:rPr>
+            </w:pPr>
+            <w:r>
+              <w:rPr>
+                <w:lang w:val="en-GB"/>
+              </w:rPr>
+              <w:t>5</w:t>
+            </w:r>
+          </w:p>
+        </w:tc>
+        <w:tc>
+          <w:tcPr>
+            <w:tcW w:w="1396" w:type="dxa"/>
+            <w:vAlign w:val="center"/>
+          </w:tcPr>
+          <w:p>
+            <w:pPr>
+              <w:jc w:val="center"/>
+              <w:cnfStyle w:val="000000100000" w:firstRow="0" w:lastRow="0" w:firstColumn="0" w:lastColumn="0" w:oddVBand="0" w:evenVBand="0" w:oddHBand="1" w:evenHBand="0" w:firstRowFirstColumn="0" w:firstRowLastColumn="0" w:lastRowFirstColumn="0" w:lastRowLastColumn="0"/>
+              <w:rPr>
+                <w:lang w:val="en-GB"/>
+              </w:rPr>
+            </w:pPr>
+            <w:r>
+              <w:rPr>
+                <w:lang w:val="en-GB"/>
+              </w:rPr>
+              <w:t>10%</w:t>
+            </w:r>
+          </w:p>
+        </w:tc>
+        <w:tc>
+          <w:tcPr>
+            <w:tcW w:w="1381" w:type="dxa"/>
+            <w:vAlign w:val="center"/>
+          </w:tcPr>
+          <w:p>
+            <w:pPr>
+              <w:jc w:val="center"/>
+              <w:cnfStyle w:val="000000100000" w:firstRow="0" w:lastRow="0" w:firstColumn="0" w:lastColumn="0" w:oddVBand="0" w:evenVBand="0" w:oddHBand="1" w:evenHBand="0" w:firstRowFirstColumn="0" w:firstRowLastColumn="0" w:lastRowFirstColumn="0" w:lastRowLastColumn="0"/>
+              <w:rPr>
+                <w:lang w:val="en-GB"/>
+              </w:rPr>
+            </w:pPr>
+            <w:r>
+              <w:rPr>
+                <w:lang w:val="en-GB"/>
+              </w:rPr>
+              <w:t>0.2s</w:t>
+            </w:r>
+          </w:p>
+        </w:tc>
+        <w:tc>
+          <w:tcPr>
+            <w:tcW w:w="1387" w:type="dxa"/>
+            <w:vAlign w:val="center"/>
+          </w:tcPr>
+          <w:p>
+            <w:pPr>
+              <w:jc w:val="center"/>
+              <w:cnfStyle w:val="000000100000" w:firstRow="0" w:lastRow="0" w:firstColumn="0" w:lastColumn="0" w:oddVBand="0" w:evenVBand="0" w:oddHBand="1" w:evenHBand="0" w:firstRowFirstColumn="0" w:firstRowLastColumn="0" w:lastRowFirstColumn="0" w:lastRowLastColumn="0"/>
+              <w:rPr>
+                <w:lang w:val="en-GB"/>
+              </w:rPr>
+            </w:pPr>
+            <w:r>
+              <w:rPr>
+                <w:lang w:val="en-GB"/>
+              </w:rPr>
+              <w:t>1212.0</w:t>
+            </w:r>
+          </w:p>
+        </w:tc>
+      </w:tr>
+      <w:tr>
+        <w:tc>
+          <w:tcPr>
+            <w:cnfStyle w:val="001000000000" w:firstRow="0" w:lastRow="0" w:firstColumn="1" w:lastColumn="0" w:oddVBand="0" w:evenVBand="0" w:oddHBand="0" w:evenHBand="0" w:firstRowFirstColumn="0" w:firstRowLastColumn="0" w:lastRowFirstColumn="0" w:lastRowLastColumn="0"/>
+            <w:tcW w:w="1341" w:type="dxa"/>
+            <w:vAlign w:val="center"/>
+          </w:tcPr>
+          <w:p>
+            <w:pPr>
+              <w:jc w:val="center"/>
+              <w:rPr>
+                <w:b w:val="0"/>
+                <w:lang w:val="en-GB"/>
+              </w:rPr>
+            </w:pPr>
+            <w:r>
+              <w:rPr>
+                <w:b w:val="0"/>
+                <w:lang w:val="en-GB"/>
+              </w:rPr>
+              <w:t>5</w:t>
+            </w:r>
+          </w:p>
+        </w:tc>
+        <w:tc>
+          <w:tcPr>
+            <w:tcW w:w="1603" w:type="dxa"/>
+            <w:vAlign w:val="center"/>
+          </w:tcPr>
+          <w:p>
+            <w:pPr>
+              <w:jc w:val="center"/>
+              <w:cnfStyle w:val="000000000000" w:firstRow="0" w:lastRow="0" w:firstColumn="0" w:lastColumn="0" w:oddVBand="0" w:evenVBand="0" w:oddHBand="0" w:evenHBand="0" w:firstRowFirstColumn="0" w:firstRowLastColumn="0" w:lastRowFirstColumn="0" w:lastRowLastColumn="0"/>
+              <w:rPr>
+                <w:lang w:val="en-GB"/>
+              </w:rPr>
+            </w:pPr>
+            <w:r>
+              <w:rPr>
+                <w:lang w:val="en-GB"/>
+              </w:rPr>
+              <w:t>10</w:t>
+            </w:r>
+          </w:p>
+        </w:tc>
+        <w:tc>
+          <w:tcPr>
+            <w:tcW w:w="1396" w:type="dxa"/>
+            <w:vAlign w:val="center"/>
+          </w:tcPr>
+          <w:p>
+            <w:pPr>
+              <w:jc w:val="center"/>
+              <w:cnfStyle w:val="000000000000" w:firstRow="0" w:lastRow="0" w:firstColumn="0" w:lastColumn="0" w:oddVBand="0" w:evenVBand="0" w:oddHBand="0" w:evenHBand="0" w:firstRowFirstColumn="0" w:firstRowLastColumn="0" w:lastRowFirstColumn="0" w:lastRowLastColumn="0"/>
+              <w:rPr>
+                <w:lang w:val="en-GB"/>
+              </w:rPr>
+            </w:pPr>
+            <w:r>
+              <w:rPr>
+                <w:lang w:val="en-GB"/>
+              </w:rPr>
+              <w:t>10%</w:t>
+            </w:r>
+          </w:p>
+        </w:tc>
+        <w:tc>
+          <w:tcPr>
+            <w:tcW w:w="1381" w:type="dxa"/>
+            <w:vAlign w:val="center"/>
+          </w:tcPr>
+          <w:p>
+            <w:pPr>
+              <w:jc w:val="center"/>
+              <w:cnfStyle w:val="000000000000" w:firstRow="0" w:lastRow="0" w:firstColumn="0" w:lastColumn="0" w:oddVBand="0" w:evenVBand="0" w:oddHBand="0" w:evenHBand="0" w:firstRowFirstColumn="0" w:firstRowLastColumn="0" w:lastRowFirstColumn="0" w:lastRowLastColumn="0"/>
+              <w:rPr>
+                <w:lang w:val="en-GB"/>
+              </w:rPr>
+            </w:pPr>
+            <w:r>
+              <w:rPr>
+                <w:lang w:val="en-GB"/>
+              </w:rPr>
+              <w:t>0.002s</w:t>
+            </w:r>
+          </w:p>
+        </w:tc>
+        <w:tc>
+          <w:tcPr>
+            <w:tcW w:w="1387" w:type="dxa"/>
+            <w:vAlign w:val="center"/>
+          </w:tcPr>
+          <w:p>
+            <w:pPr>
+              <w:jc w:val="center"/>
+              <w:cnfStyle w:val="000000000000" w:firstRow="0" w:lastRow="0" w:firstColumn="0" w:lastColumn="0" w:oddVBand="0" w:evenVBand="0" w:oddHBand="0" w:evenHBand="0" w:firstRowFirstColumn="0" w:firstRowLastColumn="0" w:lastRowFirstColumn="0" w:lastRowLastColumn="0"/>
+              <w:rPr>
+                <w:lang w:val="en-GB"/>
+              </w:rPr>
+            </w:pPr>
+            <w:r>
+              <w:rPr>
+                <w:lang w:val="en-GB"/>
+              </w:rPr>
+              <w:t>1491.6</w:t>
+            </w:r>
+          </w:p>
+        </w:tc>
+      </w:tr>
+      <w:tr>
+        <w:trPr>
+          <w:cnfStyle w:val="000000100000" w:firstRow="0" w:lastRow="0" w:firstColumn="0" w:lastColumn="0" w:oddVBand="0" w:evenVBand="0" w:oddHBand="1" w:evenHBand="0" w:firstRowFirstColumn="0" w:firstRowLastColumn="0" w:lastRowFirstColumn="0" w:lastRowLastColumn="0"/>
+        </w:trPr>
+        <w:tc>
+          <w:tcPr>
+            <w:cnfStyle w:val="001000000000" w:firstRow="0" w:lastRow="0" w:firstColumn="1" w:lastColumn="0" w:oddVBand="0" w:evenVBand="0" w:oddHBand="0" w:evenHBand="0" w:firstRowFirstColumn="0" w:firstRowLastColumn="0" w:lastRowFirstColumn="0" w:lastRowLastColumn="0"/>
+            <w:tcW w:w="1341" w:type="dxa"/>
+            <w:vAlign w:val="center"/>
+          </w:tcPr>
+          <w:p>
+            <w:pPr>
+              <w:jc w:val="center"/>
+              <w:rPr>
+                <w:b w:val="0"/>
+                <w:lang w:val="en-GB"/>
+              </w:rPr>
+            </w:pPr>
+            <w:r>
+              <w:rPr>
+                <w:b w:val="0"/>
+                <w:lang w:val="en-GB"/>
+              </w:rPr>
+              <w:t>5</w:t>
+            </w:r>
+          </w:p>
+        </w:tc>
+        <w:tc>
+          <w:tcPr>
+            <w:tcW w:w="1603" w:type="dxa"/>
+            <w:vAlign w:val="center"/>
+          </w:tcPr>
+          <w:p>
+            <w:pPr>
+              <w:jc w:val="center"/>
+              <w:cnfStyle w:val="000000100000" w:firstRow="0" w:lastRow="0" w:firstColumn="0" w:lastColumn="0" w:oddVBand="0" w:evenVBand="0" w:oddHBand="1" w:evenHBand="0" w:firstRowFirstColumn="0" w:firstRowLastColumn="0" w:lastRowFirstColumn="0" w:lastRowLastColumn="0"/>
+              <w:rPr>
+                <w:lang w:val="en-GB"/>
+              </w:rPr>
+            </w:pPr>
+            <w:r>
+              <w:rPr>
+                <w:lang w:val="en-GB"/>
+              </w:rPr>
+              <w:t>50</w:t>
+            </w:r>
+          </w:p>
+        </w:tc>
+        <w:tc>
+          <w:tcPr>
+            <w:tcW w:w="1396" w:type="dxa"/>
+            <w:vAlign w:val="center"/>
+          </w:tcPr>
+          <w:p>
+            <w:pPr>
+              <w:jc w:val="center"/>
+              <w:cnfStyle w:val="000000100000" w:firstRow="0" w:lastRow="0" w:firstColumn="0" w:lastColumn="0" w:oddVBand="0" w:evenVBand="0" w:oddHBand="1" w:evenHBand="0" w:firstRowFirstColumn="0" w:firstRowLastColumn="0" w:lastRowFirstColumn="0" w:lastRowLastColumn="0"/>
+              <w:rPr>
+                <w:lang w:val="en-GB"/>
+              </w:rPr>
+            </w:pPr>
+            <w:r>
+              <w:rPr>
+                <w:lang w:val="en-GB"/>
+              </w:rPr>
+              <w:t>10%</w:t>
+            </w:r>
+          </w:p>
+        </w:tc>
+        <w:tc>
+          <w:tcPr>
+            <w:tcW w:w="1381" w:type="dxa"/>
+            <w:vAlign w:val="center"/>
+          </w:tcPr>
+          <w:p>
+            <w:pPr>
+              <w:jc w:val="center"/>
+              <w:cnfStyle w:val="000000100000" w:firstRow="0" w:lastRow="0" w:firstColumn="0" w:lastColumn="0" w:oddVBand="0" w:evenVBand="0" w:oddHBand="1" w:evenHBand="0" w:firstRowFirstColumn="0" w:firstRowLastColumn="0" w:lastRowFirstColumn="0" w:lastRowLastColumn="0"/>
+              <w:rPr>
+                <w:lang w:val="en-GB"/>
+              </w:rPr>
+            </w:pPr>
+            <w:r>
+              <w:rPr>
+                <w:lang w:val="en-GB"/>
+              </w:rPr>
+              <w:t>0.014s</w:t>
+            </w:r>
+          </w:p>
+        </w:tc>
+        <w:tc>
+          <w:tcPr>
+            <w:tcW w:w="1387" w:type="dxa"/>
+            <w:vAlign w:val="center"/>
+          </w:tcPr>
+          <w:p>
+            <w:pPr>
+              <w:jc w:val="center"/>
+              <w:cnfStyle w:val="000000100000" w:firstRow="0" w:lastRow="0" w:firstColumn="0" w:lastColumn="0" w:oddVBand="0" w:evenVBand="0" w:oddHBand="1" w:evenHBand="0" w:firstRowFirstColumn="0" w:firstRowLastColumn="0" w:lastRowFirstColumn="0" w:lastRowLastColumn="0"/>
+              <w:rPr>
+                <w:lang w:val="en-GB"/>
+              </w:rPr>
+            </w:pPr>
+            <w:r>
+              <w:rPr>
+                <w:lang w:val="en-GB"/>
+              </w:rPr>
+              <w:t>1350.1</w:t>
+            </w:r>
+          </w:p>
+        </w:tc>
+      </w:tr>
+      <w:tr>
+        <w:tc>
+          <w:tcPr>
+            <w:cnfStyle w:val="001000000000" w:firstRow="0" w:lastRow="0" w:firstColumn="1" w:lastColumn="0" w:oddVBand="0" w:evenVBand="0" w:oddHBand="0" w:evenHBand="0" w:firstRowFirstColumn="0" w:firstRowLastColumn="0" w:lastRowFirstColumn="0" w:lastRowLastColumn="0"/>
+            <w:tcW w:w="1341" w:type="dxa"/>
+            <w:vAlign w:val="center"/>
+          </w:tcPr>
+          <w:p>
+            <w:pPr>
+              <w:jc w:val="center"/>
+              <w:rPr>
+                <w:b w:val="0"/>
+                <w:lang w:val="en-GB"/>
+              </w:rPr>
+            </w:pPr>
+            <w:r>
+              <w:rPr>
+                <w:b w:val="0"/>
+                <w:lang w:val="en-GB"/>
+              </w:rPr>
+              <w:t>5</w:t>
+            </w:r>
+          </w:p>
+        </w:tc>
+        <w:tc>
+          <w:tcPr>
+            <w:tcW w:w="1603" w:type="dxa"/>
+            <w:vAlign w:val="center"/>
+          </w:tcPr>
+          <w:p>
+            <w:pPr>
+              <w:jc w:val="center"/>
+              <w:cnfStyle w:val="000000000000" w:firstRow="0" w:lastRow="0" w:firstColumn="0" w:lastColumn="0" w:oddVBand="0" w:evenVBand="0" w:oddHBand="0" w:evenHBand="0" w:firstRowFirstColumn="0" w:firstRowLastColumn="0" w:lastRowFirstColumn="0" w:lastRowLastColumn="0"/>
+              <w:rPr>
+                <w:lang w:val="en-GB"/>
+              </w:rPr>
+            </w:pPr>
+            <w:r>
+              <w:rPr>
+                <w:lang w:val="en-GB"/>
+              </w:rPr>
+              <w:t>200</w:t>
+            </w:r>
+          </w:p>
+        </w:tc>
+        <w:tc>
+          <w:tcPr>
+            <w:tcW w:w="1396" w:type="dxa"/>
+            <w:vAlign w:val="center"/>
+          </w:tcPr>
+          <w:p>
+            <w:pPr>
+              <w:jc w:val="center"/>
+              <w:cnfStyle w:val="000000000000" w:firstRow="0" w:lastRow="0" w:firstColumn="0" w:lastColumn="0" w:oddVBand="0" w:evenVBand="0" w:oddHBand="0" w:evenHBand="0" w:firstRowFirstColumn="0" w:firstRowLastColumn="0" w:lastRowFirstColumn="0" w:lastRowLastColumn="0"/>
+              <w:rPr>
+                <w:lang w:val="en-GB"/>
+              </w:rPr>
+            </w:pPr>
+            <w:r>
+              <w:rPr>
+                <w:lang w:val="en-GB"/>
+              </w:rPr>
+              <w:t>10%</w:t>
+            </w:r>
+          </w:p>
+        </w:tc>
+        <w:tc>
+          <w:tcPr>
+            <w:tcW w:w="1381" w:type="dxa"/>
+            <w:vAlign w:val="center"/>
+          </w:tcPr>
+          <w:p>
+            <w:pPr>
+              <w:jc w:val="center"/>
+              <w:cnfStyle w:val="000000000000" w:firstRow="0" w:lastRow="0" w:firstColumn="0" w:lastColumn="0" w:oddVBand="0" w:evenVBand="0" w:oddHBand="0" w:evenHBand="0" w:firstRowFirstColumn="0" w:firstRowLastColumn="0" w:lastRowFirstColumn="0" w:lastRowLastColumn="0"/>
+              <w:rPr>
+                <w:lang w:val="en-GB"/>
+              </w:rPr>
+            </w:pPr>
+            <w:r>
+              <w:rPr>
+                <w:lang w:val="en-GB"/>
+              </w:rPr>
+              <w:t>0.046s</w:t>
+            </w:r>
+          </w:p>
+        </w:tc>
+        <w:tc>
+          <w:tcPr>
+            <w:tcW w:w="1387" w:type="dxa"/>
+            <w:vAlign w:val="center"/>
+          </w:tcPr>
+          <w:p>
+            <w:pPr>
+              <w:jc w:val="center"/>
+              <w:cnfStyle w:val="000000000000" w:firstRow="0" w:lastRow="0" w:firstColumn="0" w:lastColumn="0" w:oddVBand="0" w:evenVBand="0" w:oddHBand="0" w:evenHBand="0" w:firstRowFirstColumn="0" w:firstRowLastColumn="0" w:lastRowFirstColumn="0" w:lastRowLastColumn="0"/>
+              <w:rPr>
+                <w:lang w:val="en-GB"/>
+              </w:rPr>
+            </w:pPr>
+            <w:r>
+              <w:rPr>
+                <w:lang w:val="en-GB"/>
+              </w:rPr>
+              <w:t>1306.1</w:t>
+            </w:r>
+          </w:p>
+        </w:tc>
+      </w:tr>
+      <w:tr>
+        <w:trPr>
+          <w:cnfStyle w:val="000000100000" w:firstRow="0" w:lastRow="0" w:firstColumn="0" w:lastColumn="0" w:oddVBand="0" w:evenVBand="0" w:oddHBand="1" w:evenHBand="0" w:firstRowFirstColumn="0" w:firstRowLastColumn="0" w:lastRowFirstColumn="0" w:lastRowLastColumn="0"/>
+        </w:trPr>
+        <w:tc>
+          <w:tcPr>
+            <w:cnfStyle w:val="001000000000" w:firstRow="0" w:lastRow="0" w:firstColumn="1" w:lastColumn="0" w:oddVBand="0" w:evenVBand="0" w:oddHBand="0" w:evenHBand="0" w:firstRowFirstColumn="0" w:firstRowLastColumn="0" w:lastRowFirstColumn="0" w:lastRowLastColumn="0"/>
+            <w:tcW w:w="1341" w:type="dxa"/>
+            <w:vAlign w:val="center"/>
+          </w:tcPr>
+          <w:p>
+            <w:pPr>
+              <w:jc w:val="center"/>
+              <w:rPr>
+                <w:b w:val="0"/>
+                <w:lang w:val="en-GB"/>
+              </w:rPr>
+            </w:pPr>
+            <w:r>
+              <w:rPr>
+                <w:b w:val="0"/>
+                <w:lang w:val="en-GB"/>
+              </w:rPr>
+              <w:t>5</w:t>
+            </w:r>
+          </w:p>
+        </w:tc>
+        <w:tc>
+          <w:tcPr>
+            <w:tcW w:w="1603" w:type="dxa"/>
+            <w:vAlign w:val="center"/>
+          </w:tcPr>
+          <w:p>
+            <w:pPr>
+              <w:jc w:val="center"/>
+              <w:cnfStyle w:val="000000100000" w:firstRow="0" w:lastRow="0" w:firstColumn="0" w:lastColumn="0" w:oddVBand="0" w:evenVBand="0" w:oddHBand="1" w:evenHBand="0" w:firstRowFirstColumn="0" w:firstRowLastColumn="0" w:lastRowFirstColumn="0" w:lastRowLastColumn="0"/>
+              <w:rPr>
+                <w:lang w:val="en-GB"/>
+              </w:rPr>
+            </w:pPr>
+            <w:r>
+              <w:rPr>
+                <w:lang w:val="en-GB"/>
+              </w:rPr>
+              <w:t>1000</w:t>
+            </w:r>
+          </w:p>
+        </w:tc>
+        <w:tc>
+          <w:tcPr>
+            <w:tcW w:w="1396" w:type="dxa"/>
+            <w:vAlign w:val="center"/>
+          </w:tcPr>
+          <w:p>
+            <w:pPr>
+              <w:jc w:val="center"/>
+              <w:cnfStyle w:val="000000100000" w:firstRow="0" w:lastRow="0" w:firstColumn="0" w:lastColumn="0" w:oddVBand="0" w:evenVBand="0" w:oddHBand="1" w:evenHBand="0" w:firstRowFirstColumn="0" w:firstRowLastColumn="0" w:lastRowFirstColumn="0" w:lastRowLastColumn="0"/>
+              <w:rPr>
+                <w:lang w:val="en-GB"/>
+              </w:rPr>
+            </w:pPr>
+            <w:r>
+              <w:rPr>
+                <w:lang w:val="en-GB"/>
+              </w:rPr>
+              <w:t>10%</w:t>
+            </w:r>
+          </w:p>
+        </w:tc>
+        <w:tc>
+          <w:tcPr>
+            <w:tcW w:w="1381" w:type="dxa"/>
+            <w:vAlign w:val="center"/>
+          </w:tcPr>
+          <w:p>
+            <w:pPr>
+              <w:jc w:val="center"/>
+              <w:cnfStyle w:val="000000100000" w:firstRow="0" w:lastRow="0" w:firstColumn="0" w:lastColumn="0" w:oddVBand="0" w:evenVBand="0" w:oddHBand="1" w:evenHBand="0" w:firstRowFirstColumn="0" w:firstRowLastColumn="0" w:lastRowFirstColumn="0" w:lastRowLastColumn="0"/>
+              <w:rPr>
+                <w:lang w:val="en-GB"/>
+              </w:rPr>
+            </w:pPr>
+            <w:r>
+              <w:rPr>
+                <w:lang w:val="en-GB"/>
+              </w:rPr>
+              <w:t>0.237s</w:t>
+            </w:r>
+          </w:p>
+        </w:tc>
+        <w:tc>
+          <w:tcPr>
+            <w:tcW w:w="1387" w:type="dxa"/>
+            <w:vAlign w:val="center"/>
+          </w:tcPr>
+          <w:p>
+            <w:pPr>
+              <w:jc w:val="center"/>
+              <w:cnfStyle w:val="000000100000" w:firstRow="0" w:lastRow="0" w:firstColumn="0" w:lastColumn="0" w:oddVBand="0" w:evenVBand="0" w:oddHBand="1" w:evenHBand="0" w:firstRowFirstColumn="0" w:firstRowLastColumn="0" w:lastRowFirstColumn="0" w:lastRowLastColumn="0"/>
+              <w:rPr>
+                <w:lang w:val="en-GB"/>
+              </w:rPr>
+            </w:pPr>
+            <w:r>
+              <w:rPr>
+                <w:lang w:val="en-GB"/>
+              </w:rPr>
+              <w:t>1212.0</w:t>
+            </w:r>
+          </w:p>
+        </w:tc>
+      </w:tr>
+      <w:tr>
+        <w:tc>
+          <w:tcPr>
+            <w:cnfStyle w:val="001000000000" w:firstRow="0" w:lastRow="0" w:firstColumn="1" w:lastColumn="0" w:oddVBand="0" w:evenVBand="0" w:oddHBand="0" w:evenHBand="0" w:firstRowFirstColumn="0" w:firstRowLastColumn="0" w:lastRowFirstColumn="0" w:lastRowLastColumn="0"/>
+            <w:tcW w:w="1341" w:type="dxa"/>
+            <w:vAlign w:val="center"/>
+          </w:tcPr>
+          <w:p>
+            <w:pPr>
+              <w:jc w:val="center"/>
+              <w:rPr>
+                <w:b w:val="0"/>
+                <w:lang w:val="en-GB"/>
+              </w:rPr>
+            </w:pPr>
+            <w:r>
+              <w:rPr>
+                <w:b w:val="0"/>
+                <w:lang w:val="en-GB"/>
+              </w:rPr>
+              <w:t>10</w:t>
+            </w:r>
+          </w:p>
+        </w:tc>
+        <w:tc>
+          <w:tcPr>
+            <w:tcW w:w="1603" w:type="dxa"/>
+            <w:vAlign w:val="center"/>
+          </w:tcPr>
+          <w:p>
+            <w:pPr>
+              <w:jc w:val="center"/>
+              <w:cnfStyle w:val="000000000000" w:firstRow="0" w:lastRow="0" w:firstColumn="0" w:lastColumn="0" w:oddVBand="0" w:evenVBand="0" w:oddHBand="0" w:evenHBand="0" w:firstRowFirstColumn="0" w:firstRowLastColumn="0" w:lastRowFirstColumn="0" w:lastRowLastColumn="0"/>
+              <w:rPr>
+                <w:lang w:val="en-GB"/>
+              </w:rPr>
+            </w:pPr>
+            <w:r>
+              <w:rPr>
+                <w:lang w:val="en-GB"/>
+              </w:rPr>
+              <w:t>10</w:t>
+            </w:r>
+          </w:p>
+        </w:tc>
+        <w:tc>
+          <w:tcPr>
+            <w:tcW w:w="1396" w:type="dxa"/>
+            <w:vAlign w:val="center"/>
+          </w:tcPr>
+          <w:p>
+            <w:pPr>
+              <w:jc w:val="center"/>
+              <w:cnfStyle w:val="000000000000" w:firstRow="0" w:lastRow="0" w:firstColumn="0" w:lastColumn="0" w:oddVBand="0" w:evenVBand="0" w:oddHBand="0" w:evenHBand="0" w:firstRowFirstColumn="0" w:firstRowLastColumn="0" w:lastRowFirstColumn="0" w:lastRowLastColumn="0"/>
+              <w:rPr>
+                <w:lang w:val="en-GB"/>
+              </w:rPr>
+            </w:pPr>
+            <w:r>
+              <w:rPr>
+                <w:lang w:val="en-GB"/>
+              </w:rPr>
+              <w:t>10%</w:t>
+            </w:r>
+          </w:p>
+        </w:tc>
+        <w:tc>
+          <w:tcPr>
+            <w:tcW w:w="1381" w:type="dxa"/>
+            <w:vAlign w:val="center"/>
+          </w:tcPr>
+          <w:p>
+            <w:pPr>
+              <w:jc w:val="center"/>
+              <w:cnfStyle w:val="000000000000" w:firstRow="0" w:lastRow="0" w:firstColumn="0" w:lastColumn="0" w:oddVBand="0" w:evenVBand="0" w:oddHBand="0" w:evenHBand="0" w:firstRowFirstColumn="0" w:firstRowLastColumn="0" w:lastRowFirstColumn="0" w:lastRowLastColumn="0"/>
+              <w:rPr>
+                <w:lang w:val="en-GB"/>
+              </w:rPr>
+            </w:pPr>
+            <w:r>
+              <w:rPr>
+                <w:lang w:val="en-GB"/>
+              </w:rPr>
+              <w:t>0.0</w:t>
+            </w:r>
+            <w:r>
+              <w:rPr>
+                <w:lang w:val="en-GB"/>
+              </w:rPr>
+              <w:t>05s</w:t>
+            </w:r>
+          </w:p>
+        </w:tc>
+        <w:tc>
+          <w:tcPr>
+            <w:tcW w:w="1387" w:type="dxa"/>
+            <w:vAlign w:val="center"/>
+          </w:tcPr>
+          <w:p>
+            <w:pPr>
+              <w:jc w:val="center"/>
+              <w:cnfStyle w:val="000000000000" w:firstRow="0" w:lastRow="0" w:firstColumn="0" w:lastColumn="0" w:oddVBand="0" w:evenVBand="0" w:oddHBand="0" w:evenHBand="0" w:firstRowFirstColumn="0" w:firstRowLastColumn="0" w:lastRowFirstColumn="0" w:lastRowLastColumn="0"/>
+              <w:rPr>
+                <w:lang w:val="en-GB"/>
+              </w:rPr>
+            </w:pPr>
+            <w:r>
+              <w:rPr>
+                <w:lang w:val="en-GB"/>
+              </w:rPr>
+              <w:t>1425.8</w:t>
+            </w:r>
+          </w:p>
+        </w:tc>
+      </w:tr>
+      <w:tr>
+        <w:trPr>
+          <w:cnfStyle w:val="000000100000" w:firstRow="0" w:lastRow="0" w:firstColumn="0" w:lastColumn="0" w:oddVBand="0" w:evenVBand="0" w:oddHBand="1" w:evenHBand="0" w:firstRowFirstColumn="0" w:firstRowLastColumn="0" w:lastRowFirstColumn="0" w:lastRowLastColumn="0"/>
+        </w:trPr>
+        <w:tc>
+          <w:tcPr>
+            <w:cnfStyle w:val="001000000000" w:firstRow="0" w:lastRow="0" w:firstColumn="1" w:lastColumn="0" w:oddVBand="0" w:evenVBand="0" w:oddHBand="0" w:evenHBand="0" w:firstRowFirstColumn="0" w:firstRowLastColumn="0" w:lastRowFirstColumn="0" w:lastRowLastColumn="0"/>
+            <w:tcW w:w="1341" w:type="dxa"/>
+            <w:vAlign w:val="center"/>
+          </w:tcPr>
+          <w:p>
+            <w:pPr>
+              <w:jc w:val="center"/>
+              <w:rPr>
+                <w:b w:val="0"/>
+                <w:lang w:val="en-GB"/>
+              </w:rPr>
+            </w:pPr>
+            <w:r>
+              <w:rPr>
+                <w:b w:val="0"/>
+                <w:lang w:val="en-GB"/>
+              </w:rPr>
+              <w:t>50</w:t>
+            </w:r>
+          </w:p>
+        </w:tc>
+        <w:tc>
+          <w:tcPr>
+            <w:tcW w:w="1603" w:type="dxa"/>
+            <w:vAlign w:val="center"/>
+          </w:tcPr>
+          <w:p>
+            <w:pPr>
+              <w:jc w:val="center"/>
+              <w:cnfStyle w:val="000000100000" w:firstRow="0" w:lastRow="0" w:firstColumn="0" w:lastColumn="0" w:oddVBand="0" w:evenVBand="0" w:oddHBand="1" w:evenHBand="0" w:firstRowFirstColumn="0" w:firstRowLastColumn="0" w:lastRowFirstColumn="0" w:lastRowLastColumn="0"/>
+              <w:rPr>
+                <w:lang w:val="en-GB"/>
+              </w:rPr>
+            </w:pPr>
+            <w:r>
+              <w:rPr>
+                <w:lang w:val="en-GB"/>
+              </w:rPr>
+              <w:t>50</w:t>
+            </w:r>
+          </w:p>
+        </w:tc>
+        <w:tc>
+          <w:tcPr>
+            <w:tcW w:w="1396" w:type="dxa"/>
+            <w:vAlign w:val="center"/>
+          </w:tcPr>
+          <w:p>
+            <w:pPr>
+              <w:jc w:val="center"/>
+              <w:cnfStyle w:val="000000100000" w:firstRow="0" w:lastRow="0" w:firstColumn="0" w:lastColumn="0" w:oddVBand="0" w:evenVBand="0" w:oddHBand="1" w:evenHBand="0" w:firstRowFirstColumn="0" w:firstRowLastColumn="0" w:lastRowFirstColumn="0" w:lastRowLastColumn="0"/>
+              <w:rPr>
+                <w:lang w:val="en-GB"/>
+              </w:rPr>
+            </w:pPr>
+            <w:r>
+              <w:rPr>
+                <w:lang w:val="en-GB"/>
+              </w:rPr>
+              <w:t>10%</w:t>
+            </w:r>
+          </w:p>
+        </w:tc>
+        <w:tc>
+          <w:tcPr>
+            <w:tcW w:w="1381" w:type="dxa"/>
+            <w:vAlign w:val="center"/>
+          </w:tcPr>
+          <w:p>
+            <w:pPr>
+              <w:jc w:val="center"/>
+              <w:cnfStyle w:val="000000100000" w:firstRow="0" w:lastRow="0" w:firstColumn="0" w:lastColumn="0" w:oddVBand="0" w:evenVBand="0" w:oddHBand="1" w:evenHBand="0" w:firstRowFirstColumn="0" w:firstRowLastColumn="0" w:lastRowFirstColumn="0" w:lastRowLastColumn="0"/>
+              <w:rPr>
+                <w:lang w:val="en-GB"/>
+              </w:rPr>
+            </w:pPr>
+            <w:r>
+              <w:rPr>
+                <w:lang w:val="en-GB"/>
+              </w:rPr>
+              <w:t>0.088s</w:t>
+            </w:r>
+          </w:p>
+        </w:tc>
+        <w:tc>
+          <w:tcPr>
+            <w:tcW w:w="1387" w:type="dxa"/>
+            <w:vAlign w:val="center"/>
+          </w:tcPr>
+          <w:p>
+            <w:pPr>
+              <w:jc w:val="center"/>
+              <w:cnfStyle w:val="000000100000" w:firstRow="0" w:lastRow="0" w:firstColumn="0" w:lastColumn="0" w:oddVBand="0" w:evenVBand="0" w:oddHBand="1" w:evenHBand="0" w:firstRowFirstColumn="0" w:firstRowLastColumn="0" w:lastRowFirstColumn="0" w:lastRowLastColumn="0"/>
+              <w:rPr>
+                <w:lang w:val="en-GB"/>
+              </w:rPr>
+            </w:pPr>
+            <w:r>
+              <w:rPr>
+                <w:lang w:val="en-GB"/>
+              </w:rPr>
+              <w:t>1212.0</w:t>
+            </w:r>
+          </w:p>
+        </w:tc>
+      </w:tr>
+      <w:tr>
+        <w:tc>
+          <w:tcPr>
+            <w:cnfStyle w:val="001000000000" w:firstRow="0" w:lastRow="0" w:firstColumn="1" w:lastColumn="0" w:oddVBand="0" w:evenVBand="0" w:oddHBand="0" w:evenHBand="0" w:firstRowFirstColumn="0" w:firstRowLastColumn="0" w:lastRowFirstColumn="0" w:lastRowLastColumn="0"/>
+            <w:tcW w:w="1341" w:type="dxa"/>
+            <w:vAlign w:val="center"/>
+          </w:tcPr>
+          <w:p>
+            <w:pPr>
+              <w:jc w:val="center"/>
+              <w:rPr>
+                <w:b w:val="0"/>
+                <w:lang w:val="en-GB"/>
+              </w:rPr>
+            </w:pPr>
+            <w:r>
+              <w:rPr>
+                <w:b w:val="0"/>
+                <w:lang w:val="en-GB"/>
+              </w:rPr>
+              <w:t>200</w:t>
+            </w:r>
+          </w:p>
+        </w:tc>
+        <w:tc>
+          <w:tcPr>
+            <w:tcW w:w="1603" w:type="dxa"/>
+            <w:vAlign w:val="center"/>
+          </w:tcPr>
+          <w:p>
+            <w:pPr>
+              <w:jc w:val="center"/>
+              <w:cnfStyle w:val="000000000000" w:firstRow="0" w:lastRow="0" w:firstColumn="0" w:lastColumn="0" w:oddVBand="0" w:evenVBand="0" w:oddHBand="0" w:evenHBand="0" w:firstRowFirstColumn="0" w:firstRowLastColumn="0" w:lastRowFirstColumn="0" w:lastRowLastColumn="0"/>
+              <w:rPr>
+                <w:lang w:val="en-GB"/>
+              </w:rPr>
+            </w:pPr>
+            <w:r>
+              <w:rPr>
+                <w:lang w:val="en-GB"/>
+              </w:rPr>
+              <w:t>200</w:t>
+            </w:r>
+          </w:p>
+        </w:tc>
+        <w:tc>
+          <w:tcPr>
+            <w:tcW w:w="1396" w:type="dxa"/>
+            <w:vAlign w:val="center"/>
+          </w:tcPr>
+          <w:p>
+            <w:pPr>
+              <w:jc w:val="center"/>
+              <w:cnfStyle w:val="000000000000" w:firstRow="0" w:lastRow="0" w:firstColumn="0" w:lastColumn="0" w:oddVBand="0" w:evenVBand="0" w:oddHBand="0" w:evenHBand="0" w:firstRowFirstColumn="0" w:firstRowLastColumn="0" w:lastRowFirstColumn="0" w:lastRowLastColumn="0"/>
+              <w:rPr>
+                <w:lang w:val="en-GB"/>
+              </w:rPr>
+            </w:pPr>
+            <w:r>
+              <w:rPr>
+                <w:lang w:val="en-GB"/>
+              </w:rPr>
+              <w:t>10%</w:t>
+            </w:r>
+          </w:p>
+        </w:tc>
+        <w:tc>
+          <w:tcPr>
+            <w:tcW w:w="1381" w:type="dxa"/>
+            <w:vAlign w:val="center"/>
+          </w:tcPr>
+          <w:p>
+            <w:pPr>
+              <w:jc w:val="center"/>
+              <w:cnfStyle w:val="000000000000" w:firstRow="0" w:lastRow="0" w:firstColumn="0" w:lastColumn="0" w:oddVBand="0" w:evenVBand="0" w:oddHBand="0" w:evenHBand="0" w:firstRowFirstColumn="0" w:firstRowLastColumn="0" w:lastRowFirstColumn="0" w:lastRowLastColumn="0"/>
+              <w:rPr>
+                <w:lang w:val="en-GB"/>
+              </w:rPr>
+            </w:pPr>
+            <w:r>
+              <w:rPr>
+                <w:lang w:val="en-GB"/>
+              </w:rPr>
+              <w:t>1.845s</w:t>
+            </w:r>
+          </w:p>
+        </w:tc>
+        <w:tc>
+          <w:tcPr>
+            <w:tcW w:w="1387" w:type="dxa"/>
+            <w:vAlign w:val="center"/>
+          </w:tcPr>
+          <w:p>
+            <w:pPr>
+              <w:jc w:val="center"/>
+              <w:cnfStyle w:val="000000000000" w:firstRow="0" w:lastRow="0" w:firstColumn="0" w:lastColumn="0" w:oddVBand="0" w:evenVBand="0" w:oddHBand="0" w:evenHBand="0" w:firstRowFirstColumn="0" w:firstRowLastColumn="0" w:lastRowFirstColumn="0" w:lastRowLastColumn="0"/>
+              <w:rPr>
+                <w:lang w:val="en-GB"/>
+              </w:rPr>
+            </w:pPr>
+            <w:r>
+              <w:rPr>
+                <w:lang w:val="en-GB"/>
+              </w:rPr>
+              <w:t>1212.0</w:t>
+            </w:r>
+          </w:p>
+        </w:tc>
+      </w:tr>
+      <w:tr>
+        <w:trPr>
+          <w:cnfStyle w:val="000000100000" w:firstRow="0" w:lastRow="0" w:firstColumn="0" w:lastColumn="0" w:oddVBand="0" w:evenVBand="0" w:oddHBand="1" w:evenHBand="0" w:firstRowFirstColumn="0" w:firstRowLastColumn="0" w:lastRowFirstColumn="0" w:lastRowLastColumn="0"/>
+        </w:trPr>
+        <w:tc>
+          <w:tcPr>
+            <w:cnfStyle w:val="001000000000" w:firstRow="0" w:lastRow="0" w:firstColumn="1" w:lastColumn="0" w:oddVBand="0" w:evenVBand="0" w:oddHBand="0" w:evenHBand="0" w:firstRowFirstColumn="0" w:firstRowLastColumn="0" w:lastRowFirstColumn="0" w:lastRowLastColumn="0"/>
+            <w:tcW w:w="1341" w:type="dxa"/>
+            <w:vAlign w:val="center"/>
+          </w:tcPr>
+          <w:p>
+            <w:pPr>
+              <w:jc w:val="center"/>
+              <w:rPr>
+                <w:b w:val="0"/>
+                <w:lang w:val="en-GB"/>
+              </w:rPr>
+            </w:pPr>
+            <w:r>
+              <w:rPr>
+                <w:b w:val="0"/>
+                <w:lang w:val="en-GB"/>
+              </w:rPr>
+              <w:t>1000</w:t>
+            </w:r>
+          </w:p>
+        </w:tc>
+        <w:tc>
+          <w:tcPr>
+            <w:tcW w:w="1603" w:type="dxa"/>
+            <w:vAlign w:val="center"/>
+          </w:tcPr>
+          <w:p>
+            <w:pPr>
+              <w:jc w:val="center"/>
+              <w:cnfStyle w:val="000000100000" w:firstRow="0" w:lastRow="0" w:firstColumn="0" w:lastColumn="0" w:oddVBand="0" w:evenVBand="0" w:oddHBand="1" w:evenHBand="0" w:firstRowFirstColumn="0" w:firstRowLastColumn="0" w:lastRowFirstColumn="0" w:lastRowLastColumn="0"/>
+              <w:rPr>
+                <w:lang w:val="en-GB"/>
+              </w:rPr>
+            </w:pPr>
+            <w:r>
+              <w:rPr>
+                <w:lang w:val="en-GB"/>
+              </w:rPr>
+              <w:t>1000</w:t>
+            </w:r>
+          </w:p>
+        </w:tc>
+        <w:tc>
+          <w:tcPr>
+            <w:tcW w:w="1396" w:type="dxa"/>
+            <w:vAlign w:val="center"/>
+          </w:tcPr>
+          <w:p>
+            <w:pPr>
+              <w:jc w:val="center"/>
+              <w:cnfStyle w:val="000000100000" w:firstRow="0" w:lastRow="0" w:firstColumn="0" w:lastColumn="0" w:oddVBand="0" w:evenVBand="0" w:oddHBand="1" w:evenHBand="0" w:firstRowFirstColumn="0" w:firstRowLastColumn="0" w:lastRowFirstColumn="0" w:lastRowLastColumn="0"/>
+              <w:rPr>
+                <w:lang w:val="en-GB"/>
+              </w:rPr>
+            </w:pPr>
+            <w:r>
+              <w:rPr>
+                <w:lang w:val="en-GB"/>
+              </w:rPr>
+              <w:t>10%</w:t>
+            </w:r>
+          </w:p>
+        </w:tc>
+        <w:tc>
+          <w:tcPr>
+            <w:tcW w:w="1381" w:type="dxa"/>
+            <w:vAlign w:val="center"/>
+          </w:tcPr>
+          <w:p>
+            <w:pPr>
+              <w:jc w:val="center"/>
+              <w:cnfStyle w:val="000000100000" w:firstRow="0" w:lastRow="0" w:firstColumn="0" w:lastColumn="0" w:oddVBand="0" w:evenVBand="0" w:oddHBand="1" w:evenHBand="0" w:firstRowFirstColumn="0" w:firstRowLastColumn="0" w:lastRowFirstColumn="0" w:lastRowLastColumn="0"/>
+              <w:rPr>
+                <w:lang w:val="en-GB"/>
+              </w:rPr>
+            </w:pPr>
+            <w:r>
+              <w:rPr>
+                <w:lang w:val="en-GB"/>
+              </w:rPr>
+              <w:t>56.083s</w:t>
+            </w:r>
+          </w:p>
+        </w:tc>
+        <w:tc>
+          <w:tcPr>
+            <w:tcW w:w="1387" w:type="dxa"/>
+            <w:vAlign w:val="center"/>
+          </w:tcPr>
+          <w:p>
+            <w:pPr>
+              <w:jc w:val="center"/>
+              <w:cnfStyle w:val="000000100000" w:firstRow="0" w:lastRow="0" w:firstColumn="0" w:lastColumn="0" w:oddVBand="0" w:evenVBand="0" w:oddHBand="1" w:evenHBand="0" w:firstRowFirstColumn="0" w:firstRowLastColumn="0" w:lastRowFirstColumn="0" w:lastRowLastColumn="0"/>
+              <w:rPr>
+                <w:lang w:val="en-GB"/>
+              </w:rPr>
+            </w:pPr>
+            <w:r>
+              <w:rPr>
+                <w:lang w:val="en-GB"/>
+              </w:rPr>
+              <w:t>1212.0</w:t>
+            </w:r>
+          </w:p>
+        </w:tc>
+      </w:tr>
+      <w:tr>
+        <w:tc>
+          <w:tcPr>
+            <w:cnfStyle w:val="001000000000" w:firstRow="0" w:lastRow="0" w:firstColumn="1" w:lastColumn="0" w:oddVBand="0" w:evenVBand="0" w:oddHBand="0" w:evenHBand="0" w:firstRowFirstColumn="0" w:firstRowLastColumn="0" w:lastRowFirstColumn="0" w:lastRowLastColumn="0"/>
+            <w:tcW w:w="1341" w:type="dxa"/>
+            <w:vAlign w:val="center"/>
+          </w:tcPr>
+          <w:p>
+            <w:pPr>
+              <w:jc w:val="center"/>
+              <w:rPr>
+                <w:b w:val="0"/>
+                <w:lang w:val="en-GB"/>
+              </w:rPr>
+            </w:pPr>
+            <w:r>
+              <w:rPr>
+                <w:b w:val="0"/>
+                <w:lang w:val="en-GB"/>
+              </w:rPr>
+              <w:t>200</w:t>
+            </w:r>
+          </w:p>
+        </w:tc>
+        <w:tc>
+          <w:tcPr>
+            <w:tcW w:w="1603" w:type="dxa"/>
+            <w:vAlign w:val="center"/>
+          </w:tcPr>
+          <w:p>
+            <w:pPr>
+              <w:jc w:val="center"/>
+              <w:cnfStyle w:val="000000000000" w:firstRow="0" w:lastRow="0" w:firstColumn="0" w:lastColumn="0" w:oddVBand="0" w:evenVBand="0" w:oddHBand="0" w:evenHBand="0" w:firstRowFirstColumn="0" w:firstRowLastColumn="0" w:lastRowFirstColumn="0" w:lastRowLastColumn="0"/>
+              <w:rPr>
+                <w:lang w:val="en-GB"/>
+              </w:rPr>
+            </w:pPr>
+            <w:r>
+              <w:rPr>
+                <w:lang w:val="en-GB"/>
+              </w:rPr>
+              <w:t>50</w:t>
+            </w:r>
+          </w:p>
+        </w:tc>
+        <w:tc>
+          <w:tcPr>
+            <w:tcW w:w="1396" w:type="dxa"/>
+            <w:vAlign w:val="center"/>
+          </w:tcPr>
+          <w:p>
+            <w:pPr>
+              <w:jc w:val="center"/>
+              <w:cnfStyle w:val="000000000000" w:firstRow="0" w:lastRow="0" w:firstColumn="0" w:lastColumn="0" w:oddVBand="0" w:evenVBand="0" w:oddHBand="0" w:evenHBand="0" w:firstRowFirstColumn="0" w:firstRowLastColumn="0" w:lastRowFirstColumn="0" w:lastRowLastColumn="0"/>
+              <w:rPr>
+                <w:lang w:val="en-GB"/>
+              </w:rPr>
+            </w:pPr>
+            <w:r>
+              <w:rPr>
+                <w:lang w:val="en-GB"/>
+              </w:rPr>
+              <w:t>10%</w:t>
+            </w:r>
+          </w:p>
+        </w:tc>
+        <w:tc>
+          <w:tcPr>
+            <w:tcW w:w="1381" w:type="dxa"/>
+            <w:vAlign w:val="center"/>
+          </w:tcPr>
+          <w:p>
+            <w:pPr>
+              <w:jc w:val="center"/>
+              <w:cnfStyle w:val="000000000000" w:firstRow="0" w:lastRow="0" w:firstColumn="0" w:lastColumn="0" w:oddVBand="0" w:evenVBand="0" w:oddHBand="0" w:evenHBand="0" w:firstRowFirstColumn="0" w:firstRowLastColumn="0" w:lastRowFirstColumn="0" w:lastRowLastColumn="0"/>
+              <w:rPr>
+                <w:lang w:val="en-GB"/>
+              </w:rPr>
+            </w:pPr>
+            <w:r>
+              <w:rPr>
+                <w:lang w:val="en-GB"/>
+              </w:rPr>
+              <w:t>0.35s</w:t>
+            </w:r>
+          </w:p>
+        </w:tc>
+        <w:tc>
+          <w:tcPr>
+            <w:tcW w:w="1387" w:type="dxa"/>
+            <w:vAlign w:val="center"/>
+          </w:tcPr>
+          <w:p>
+            <w:pPr>
+              <w:jc w:val="center"/>
+              <w:cnfStyle w:val="000000000000" w:firstRow="0" w:lastRow="0" w:firstColumn="0" w:lastColumn="0" w:oddVBand="0" w:evenVBand="0" w:oddHBand="0" w:evenHBand="0" w:firstRowFirstColumn="0" w:firstRowLastColumn="0" w:lastRowFirstColumn="0" w:lastRowLastColumn="0"/>
+              <w:rPr>
+                <w:lang w:val="en-GB"/>
+              </w:rPr>
+            </w:pPr>
+            <w:r>
+              <w:rPr>
+                <w:lang w:val="en-GB"/>
+              </w:rPr>
+              <w:t>1212.0</w:t>
+            </w:r>
+          </w:p>
+        </w:tc>
+      </w:tr>
+      <w:tr>
+        <w:trPr>
+          <w:cnfStyle w:val="000000100000" w:firstRow="0" w:lastRow="0" w:firstColumn="0" w:lastColumn="0" w:oddVBand="0" w:evenVBand="0" w:oddHBand="1" w:evenHBand="0" w:firstRowFirstColumn="0" w:firstRowLastColumn="0" w:lastRowFirstColumn="0" w:lastRowLastColumn="0"/>
+        </w:trPr>
+        <w:tc>
+          <w:tcPr>
+            <w:cnfStyle w:val="001000000000" w:firstRow="0" w:lastRow="0" w:firstColumn="1" w:lastColumn="0" w:oddVBand="0" w:evenVBand="0" w:oddHBand="0" w:evenHBand="0" w:firstRowFirstColumn="0" w:firstRowLastColumn="0" w:lastRowFirstColumn="0" w:lastRowLastColumn="0"/>
+            <w:tcW w:w="1341" w:type="dxa"/>
+            <w:vAlign w:val="center"/>
+          </w:tcPr>
+          <w:p>
+            <w:pPr>
+              <w:jc w:val="center"/>
+              <w:rPr>
+                <w:b w:val="0"/>
+                <w:lang w:val="en-GB"/>
+              </w:rPr>
+            </w:pPr>
+            <w:r>
+              <w:rPr>
+                <w:b w:val="0"/>
+                <w:lang w:val="en-GB"/>
+              </w:rPr>
+              <w:t>10</w:t>
+            </w:r>
+          </w:p>
+        </w:tc>
+        <w:tc>
+          <w:tcPr>
+            <w:tcW w:w="1603" w:type="dxa"/>
+            <w:vAlign w:val="center"/>
+          </w:tcPr>
+          <w:p>
+            <w:pPr>
+              <w:jc w:val="center"/>
+              <w:cnfStyle w:val="000000100000" w:firstRow="0" w:lastRow="0" w:firstColumn="0" w:lastColumn="0" w:oddVBand="0" w:evenVBand="0" w:oddHBand="1" w:evenHBand="0" w:firstRowFirstColumn="0" w:firstRowLastColumn="0" w:lastRowFirstColumn="0" w:lastRowLastColumn="0"/>
+              <w:rPr>
+                <w:lang w:val="en-GB"/>
+              </w:rPr>
+            </w:pPr>
+            <w:r>
+              <w:rPr>
+                <w:lang w:val="en-GB"/>
+              </w:rPr>
+              <w:t>50</w:t>
+            </w:r>
+          </w:p>
+        </w:tc>
+        <w:tc>
+          <w:tcPr>
+            <w:tcW w:w="1396" w:type="dxa"/>
+            <w:vAlign w:val="center"/>
+          </w:tcPr>
+          <w:p>
+            <w:pPr>
+              <w:jc w:val="center"/>
+              <w:cnfStyle w:val="000000100000" w:firstRow="0" w:lastRow="0" w:firstColumn="0" w:lastColumn="0" w:oddVBand="0" w:evenVBand="0" w:oddHBand="1" w:evenHBand="0" w:firstRowFirstColumn="0" w:firstRowLastColumn="0" w:lastRowFirstColumn="0" w:lastRowLastColumn="0"/>
+              <w:rPr>
+                <w:lang w:val="en-GB"/>
+              </w:rPr>
+            </w:pPr>
+            <w:r>
+              <w:rPr>
+                <w:lang w:val="en-GB"/>
+              </w:rPr>
+              <w:t>10%</w:t>
+            </w:r>
+          </w:p>
+        </w:tc>
+        <w:tc>
+          <w:tcPr>
+            <w:tcW w:w="1381" w:type="dxa"/>
+            <w:vAlign w:val="center"/>
+          </w:tcPr>
+          <w:p>
+            <w:pPr>
+              <w:jc w:val="center"/>
+              <w:cnfStyle w:val="000000100000" w:firstRow="0" w:lastRow="0" w:firstColumn="0" w:lastColumn="0" w:oddVBand="0" w:evenVBand="0" w:oddHBand="1" w:evenHBand="0" w:firstRowFirstColumn="0" w:firstRowLastColumn="0" w:lastRowFirstColumn="0" w:lastRowLastColumn="0"/>
+              <w:rPr>
+                <w:lang w:val="en-GB"/>
+              </w:rPr>
+            </w:pPr>
+            <w:r>
+              <w:rPr>
+                <w:lang w:val="en-GB"/>
+              </w:rPr>
+              <w:t>0.025s</w:t>
+            </w:r>
+          </w:p>
+        </w:tc>
+        <w:tc>
+          <w:tcPr>
+            <w:tcW w:w="1387" w:type="dxa"/>
+            <w:vAlign w:val="center"/>
+          </w:tcPr>
+          <w:p>
+            <w:pPr>
+              <w:jc w:val="center"/>
+              <w:cnfStyle w:val="000000100000" w:firstRow="0" w:lastRow="0" w:firstColumn="0" w:lastColumn="0" w:oddVBand="0" w:evenVBand="0" w:oddHBand="1" w:evenHBand="0" w:firstRowFirstColumn="0" w:firstRowLastColumn="0" w:lastRowFirstColumn="0" w:lastRowLastColumn="0"/>
+              <w:rPr>
+                <w:lang w:val="en-GB"/>
+              </w:rPr>
+            </w:pPr>
+            <w:r>
+              <w:rPr>
+                <w:lang w:val="en-GB"/>
+              </w:rPr>
+              <w:t>1212.0</w:t>
+            </w:r>
+          </w:p>
+        </w:tc>
+      </w:tr>
+      <w:tr>
+        <w:tc>
+          <w:tcPr>
+            <w:cnfStyle w:val="001000000000" w:firstRow="0" w:lastRow="0" w:firstColumn="1" w:lastColumn="0" w:oddVBand="0" w:evenVBand="0" w:oddHBand="0" w:evenHBand="0" w:firstRowFirstColumn="0" w:firstRowLastColumn="0" w:lastRowFirstColumn="0" w:lastRowLastColumn="0"/>
+            <w:tcW w:w="1341" w:type="dxa"/>
+            <w:vAlign w:val="center"/>
+          </w:tcPr>
+          <w:p>
+            <w:pPr>
+              <w:jc w:val="center"/>
+              <w:rPr>
+                <w:b w:val="0"/>
+                <w:lang w:val="en-GB"/>
+              </w:rPr>
+            </w:pPr>
+            <w:r>
+              <w:rPr>
+                <w:b w:val="0"/>
+                <w:lang w:val="en-GB"/>
+              </w:rPr>
+              <w:t>10</w:t>
+            </w:r>
+          </w:p>
+        </w:tc>
+        <w:tc>
+          <w:tcPr>
+            <w:tcW w:w="1603" w:type="dxa"/>
+            <w:vAlign w:val="center"/>
+          </w:tcPr>
+          <w:p>
+            <w:pPr>
+              <w:jc w:val="center"/>
+              <w:cnfStyle w:val="000000000000" w:firstRow="0" w:lastRow="0" w:firstColumn="0" w:lastColumn="0" w:oddVBand="0" w:evenVBand="0" w:oddHBand="0" w:evenHBand="0" w:firstRowFirstColumn="0" w:firstRowLastColumn="0" w:lastRowFirstColumn="0" w:lastRowLastColumn="0"/>
+              <w:rPr>
+                <w:lang w:val="en-GB"/>
+              </w:rPr>
+            </w:pPr>
+            <w:r>
+              <w:rPr>
+                <w:lang w:val="en-GB"/>
+              </w:rPr>
+              <w:t>50</w:t>
+            </w:r>
+          </w:p>
+        </w:tc>
+        <w:tc>
+          <w:tcPr>
+            <w:tcW w:w="1396" w:type="dxa"/>
+            <w:vAlign w:val="center"/>
+          </w:tcPr>
+          <w:p>
+            <w:pPr>
+              <w:jc w:val="center"/>
+              <w:cnfStyle w:val="000000000000" w:firstRow="0" w:lastRow="0" w:firstColumn="0" w:lastColumn="0" w:oddVBand="0" w:evenVBand="0" w:oddHBand="0" w:evenHBand="0" w:firstRowFirstColumn="0" w:firstRowLastColumn="0" w:lastRowFirstColumn="0" w:lastRowLastColumn="0"/>
+              <w:rPr>
+                <w:lang w:val="en-GB"/>
+              </w:rPr>
+            </w:pPr>
+            <w:r>
+              <w:rPr>
+                <w:lang w:val="en-GB"/>
+              </w:rPr>
+              <w:t>10%</w:t>
+            </w:r>
+          </w:p>
+        </w:tc>
+        <w:tc>
+          <w:tcPr>
+            <w:tcW w:w="1381" w:type="dxa"/>
+            <w:vAlign w:val="center"/>
+          </w:tcPr>
+          <w:p>
+            <w:pPr>
+              <w:jc w:val="center"/>
+              <w:cnfStyle w:val="000000000000" w:firstRow="0" w:lastRow="0" w:firstColumn="0" w:lastColumn="0" w:oddVBand="0" w:evenVBand="0" w:oddHBand="0" w:evenHBand="0" w:firstRowFirstColumn="0" w:firstRowLastColumn="0" w:lastRowFirstColumn="0" w:lastRowLastColumn="0"/>
+              <w:rPr>
+                <w:lang w:val="en-GB"/>
+              </w:rPr>
+            </w:pPr>
+            <w:r>
+              <w:rPr>
+                <w:lang w:val="en-GB"/>
+              </w:rPr>
+              <w:t>0.023s</w:t>
+            </w:r>
+          </w:p>
+        </w:tc>
+        <w:tc>
+          <w:tcPr>
+            <w:tcW w:w="1387" w:type="dxa"/>
+            <w:vAlign w:val="center"/>
+          </w:tcPr>
+          <w:p>
+            <w:pPr>
+              <w:jc w:val="center"/>
+              <w:cnfStyle w:val="000000000000" w:firstRow="0" w:lastRow="0" w:firstColumn="0" w:lastColumn="0" w:oddVBand="0" w:evenVBand="0" w:oddHBand="0" w:evenHBand="0" w:firstRowFirstColumn="0" w:firstRowLastColumn="0" w:lastRowFirstColumn="0" w:lastRowLastColumn="0"/>
+              <w:rPr>
+                <w:lang w:val="en-GB"/>
+              </w:rPr>
+            </w:pPr>
+            <w:r>
+              <w:rPr>
+                <w:lang w:val="en-GB"/>
+              </w:rPr>
+              <w:t>1212.0</w:t>
+            </w:r>
+          </w:p>
+        </w:tc>
+      </w:tr>
+      <w:tr>
+        <w:trPr>
+          <w:cnfStyle w:val="000000100000" w:firstRow="0" w:lastRow="0" w:firstColumn="0" w:lastColumn="0" w:oddVBand="0" w:evenVBand="0" w:oddHBand="1" w:evenHBand="0" w:firstRowFirstColumn="0" w:firstRowLastColumn="0" w:lastRowFirstColumn="0" w:lastRowLastColumn="0"/>
+        </w:trPr>
+        <w:tc>
+          <w:tcPr>
+            <w:cnfStyle w:val="001000000000" w:firstRow="0" w:lastRow="0" w:firstColumn="1" w:lastColumn="0" w:oddVBand="0" w:evenVBand="0" w:oddHBand="0" w:evenHBand="0" w:firstRowFirstColumn="0" w:firstRowLastColumn="0" w:lastRowFirstColumn="0" w:lastRowLastColumn="0"/>
+            <w:tcW w:w="1341" w:type="dxa"/>
+            <w:vAlign w:val="center"/>
+          </w:tcPr>
+          <w:p>
+            <w:pPr>
+              <w:jc w:val="center"/>
+              <w:rPr>
+                <w:b w:val="0"/>
+                <w:lang w:val="en-GB"/>
+              </w:rPr>
+            </w:pPr>
+            <w:r>
+              <w:rPr>
+                <w:b w:val="0"/>
+                <w:lang w:val="en-GB"/>
+              </w:rPr>
+              <w:t>10</w:t>
+            </w:r>
+          </w:p>
+        </w:tc>
+        <w:tc>
+          <w:tcPr>
+            <w:tcW w:w="1603" w:type="dxa"/>
+            <w:vAlign w:val="center"/>
+          </w:tcPr>
+          <w:p>
+            <w:pPr>
+              <w:jc w:val="center"/>
+              <w:cnfStyle w:val="000000100000" w:firstRow="0" w:lastRow="0" w:firstColumn="0" w:lastColumn="0" w:oddVBand="0" w:evenVBand="0" w:oddHBand="1" w:evenHBand="0" w:firstRowFirstColumn="0" w:firstRowLastColumn="0" w:lastRowFirstColumn="0" w:lastRowLastColumn="0"/>
+              <w:rPr>
+                <w:lang w:val="en-GB"/>
+              </w:rPr>
+            </w:pPr>
+            <w:r>
+              <w:rPr>
+                <w:lang w:val="en-GB"/>
+              </w:rPr>
+              <w:t>50</w:t>
+            </w:r>
+          </w:p>
+        </w:tc>
+        <w:tc>
+          <w:tcPr>
+            <w:tcW w:w="1396" w:type="dxa"/>
+            <w:vAlign w:val="center"/>
+          </w:tcPr>
+          <w:p>
+            <w:pPr>
+              <w:jc w:val="center"/>
+              <w:cnfStyle w:val="000000100000" w:firstRow="0" w:lastRow="0" w:firstColumn="0" w:lastColumn="0" w:oddVBand="0" w:evenVBand="0" w:oddHBand="1" w:evenHBand="0" w:firstRowFirstColumn="0" w:firstRowLastColumn="0" w:lastRowFirstColumn="0" w:lastRowLastColumn="0"/>
+              <w:rPr>
+                <w:lang w:val="en-GB"/>
+              </w:rPr>
+            </w:pPr>
+            <w:r>
+              <w:rPr>
+                <w:lang w:val="en-GB"/>
+              </w:rPr>
+              <w:t>10%</w:t>
+            </w:r>
+          </w:p>
+        </w:tc>
+        <w:tc>
+          <w:tcPr>
+            <w:tcW w:w="1381" w:type="dxa"/>
+            <w:vAlign w:val="center"/>
+          </w:tcPr>
+          <w:p>
+            <w:pPr>
+              <w:jc w:val="center"/>
+              <w:cnfStyle w:val="000000100000" w:firstRow="0" w:lastRow="0" w:firstColumn="0" w:lastColumn="0" w:oddVBand="0" w:evenVBand="0" w:oddHBand="1" w:evenHBand="0" w:firstRowFirstColumn="0" w:firstRowLastColumn="0" w:lastRowFirstColumn="0" w:lastRowLastColumn="0"/>
+              <w:rPr>
+                <w:lang w:val="en-GB"/>
+              </w:rPr>
+            </w:pPr>
+            <w:r>
+              <w:rPr>
+                <w:lang w:val="en-GB"/>
+              </w:rPr>
+              <w:t>0.023s</w:t>
+            </w:r>
+          </w:p>
+        </w:tc>
+        <w:tc>
+          <w:tcPr>
+            <w:tcW w:w="1387" w:type="dxa"/>
+            <w:vAlign w:val="center"/>
+          </w:tcPr>
+          <w:p>
+            <w:pPr>
+              <w:jc w:val="center"/>
+              <w:cnfStyle w:val="000000100000" w:firstRow="0" w:lastRow="0" w:firstColumn="0" w:lastColumn="0" w:oddVBand="0" w:evenVBand="0" w:oddHBand="1" w:evenHBand="0" w:firstRowFirstColumn="0" w:firstRowLastColumn="0" w:lastRowFirstColumn="0" w:lastRowLastColumn="0"/>
+              <w:rPr>
+                <w:lang w:val="en-GB"/>
+              </w:rPr>
+            </w:pPr>
+            <w:r>
+              <w:rPr>
+                <w:lang w:val="en-GB"/>
+              </w:rPr>
+              <w:t>1341.8</w:t>
+            </w:r>
+          </w:p>
+        </w:tc>
+      </w:tr>
+      <w:tr>
+        <w:tc>
+          <w:tcPr>
+            <w:cnfStyle w:val="001000000000" w:firstRow="0" w:lastRow="0" w:firstColumn="1" w:lastColumn="0" w:oddVBand="0" w:evenVBand="0" w:oddHBand="0" w:evenHBand="0" w:firstRowFirstColumn="0" w:firstRowLastColumn="0" w:lastRowFirstColumn="0" w:lastRowLastColumn="0"/>
+            <w:tcW w:w="1341" w:type="dxa"/>
+            <w:vAlign w:val="center"/>
+          </w:tcPr>
+          <w:p>
+            <w:pPr>
+              <w:jc w:val="center"/>
+              <w:rPr>
+                <w:b w:val="0"/>
+                <w:lang w:val="en-GB"/>
+              </w:rPr>
+            </w:pPr>
+            <w:r>
+              <w:rPr>
+                <w:b w:val="0"/>
+                <w:lang w:val="en-GB"/>
+              </w:rPr>
+              <w:t>10</w:t>
+            </w:r>
+          </w:p>
+        </w:tc>
+        <w:tc>
+          <w:tcPr>
+            <w:tcW w:w="1603" w:type="dxa"/>
+            <w:vAlign w:val="center"/>
+          </w:tcPr>
+          <w:p>
+            <w:pPr>
+              <w:jc w:val="center"/>
+              <w:cnfStyle w:val="000000000000" w:firstRow="0" w:lastRow="0" w:firstColumn="0" w:lastColumn="0" w:oddVBand="0" w:evenVBand="0" w:oddHBand="0" w:evenHBand="0" w:firstRowFirstColumn="0" w:firstRowLastColumn="0" w:lastRowFirstColumn="0" w:lastRowLastColumn="0"/>
+              <w:rPr>
+                <w:lang w:val="en-GB"/>
+              </w:rPr>
+            </w:pPr>
+            <w:r>
+              <w:rPr>
+                <w:lang w:val="en-GB"/>
+              </w:rPr>
+              <w:t>50</w:t>
+            </w:r>
+          </w:p>
+        </w:tc>
+        <w:tc>
+          <w:tcPr>
+            <w:tcW w:w="1396" w:type="dxa"/>
+            <w:vAlign w:val="center"/>
+          </w:tcPr>
+          <w:p>
+            <w:pPr>
+              <w:jc w:val="center"/>
+              <w:cnfStyle w:val="000000000000" w:firstRow="0" w:lastRow="0" w:firstColumn="0" w:lastColumn="0" w:oddVBand="0" w:evenVBand="0" w:oddHBand="0" w:evenHBand="0" w:firstRowFirstColumn="0" w:firstRowLastColumn="0" w:lastRowFirstColumn="0" w:lastRowLastColumn="0"/>
+              <w:rPr>
+                <w:lang w:val="en-GB"/>
+              </w:rPr>
+            </w:pPr>
+            <w:r>
+              <w:rPr>
+                <w:lang w:val="en-GB"/>
+              </w:rPr>
+              <w:t>10%</w:t>
+            </w:r>
+          </w:p>
+        </w:tc>
+        <w:tc>
+          <w:tcPr>
+            <w:tcW w:w="1381" w:type="dxa"/>
+            <w:vAlign w:val="center"/>
+          </w:tcPr>
+          <w:p>
+            <w:pPr>
+              <w:jc w:val="center"/>
+              <w:cnfStyle w:val="000000000000" w:firstRow="0" w:lastRow="0" w:firstColumn="0" w:lastColumn="0" w:oddVBand="0" w:evenVBand="0" w:oddHBand="0" w:evenHBand="0" w:firstRowFirstColumn="0" w:firstRowLastColumn="0" w:lastRowFirstColumn="0" w:lastRowLastColumn="0"/>
+              <w:rPr>
+                <w:lang w:val="en-GB"/>
+              </w:rPr>
+            </w:pPr>
+            <w:r>
+              <w:rPr>
+                <w:lang w:val="en-GB"/>
+              </w:rPr>
+              <w:t>0.023s</w:t>
+            </w:r>
+          </w:p>
+        </w:tc>
+        <w:tc>
+          <w:tcPr>
+            <w:tcW w:w="1387" w:type="dxa"/>
+            <w:vAlign w:val="center"/>
+          </w:tcPr>
+          <w:p>
+            <w:pPr>
+              <w:jc w:val="center"/>
+              <w:cnfStyle w:val="000000000000" w:firstRow="0" w:lastRow="0" w:firstColumn="0" w:lastColumn="0" w:oddVBand="0" w:evenVBand="0" w:oddHBand="0" w:evenHBand="0" w:firstRowFirstColumn="0" w:firstRowLastColumn="0" w:lastRowFirstColumn="0" w:lastRowLastColumn="0"/>
+              <w:rPr>
+                <w:lang w:val="en-GB"/>
+              </w:rPr>
+            </w:pPr>
+            <w:r>
+              <w:rPr>
+                <w:lang w:val="en-GB"/>
+              </w:rPr>
+              <w:t>1306.6</w:t>
+            </w:r>
+          </w:p>
+        </w:tc>
+      </w:tr>
+      <w:tr>
+        <w:trPr>
+          <w:cnfStyle w:val="000000100000" w:firstRow="0" w:lastRow="0" w:firstColumn="0" w:lastColumn="0" w:oddVBand="0" w:evenVBand="0" w:oddHBand="1" w:evenHBand="0" w:firstRowFirstColumn="0" w:firstRowLastColumn="0" w:lastRowFirstColumn="0" w:lastRowLastColumn="0"/>
+        </w:trPr>
+        <w:tc>
+          <w:tcPr>
+            <w:cnfStyle w:val="001000000000" w:firstRow="0" w:lastRow="0" w:firstColumn="1" w:lastColumn="0" w:oddVBand="0" w:evenVBand="0" w:oddHBand="0" w:evenHBand="0" w:firstRowFirstColumn="0" w:firstRowLastColumn="0" w:lastRowFirstColumn="0" w:lastRowLastColumn="0"/>
+            <w:tcW w:w="1341" w:type="dxa"/>
+            <w:vAlign w:val="center"/>
+          </w:tcPr>
+          <w:p>
+            <w:pPr>
+              <w:jc w:val="center"/>
+              <w:rPr>
+                <w:b w:val="0"/>
+                <w:lang w:val="en-GB"/>
+              </w:rPr>
+            </w:pPr>
+            <w:r>
+              <w:rPr>
+                <w:b w:val="0"/>
+                <w:lang w:val="en-GB"/>
+              </w:rPr>
+              <w:t>50</w:t>
+            </w:r>
+          </w:p>
+        </w:tc>
+        <w:tc>
+          <w:tcPr>
+            <w:tcW w:w="1603" w:type="dxa"/>
+            <w:vAlign w:val="center"/>
+          </w:tcPr>
+          <w:p>
+            <w:pPr>
+              <w:jc w:val="center"/>
+              <w:cnfStyle w:val="000000100000" w:firstRow="0" w:lastRow="0" w:firstColumn="0" w:lastColumn="0" w:oddVBand="0" w:evenVBand="0" w:oddHBand="1" w:evenHBand="0" w:firstRowFirstColumn="0" w:firstRowLastColumn="0" w:lastRowFirstColumn="0" w:lastRowLastColumn="0"/>
+              <w:rPr>
+                <w:lang w:val="en-GB"/>
+              </w:rPr>
+            </w:pPr>
+            <w:r>
+              <w:rPr>
+                <w:lang w:val="en-GB"/>
+              </w:rPr>
+              <w:t>10</w:t>
+            </w:r>
+          </w:p>
+        </w:tc>
+        <w:tc>
+          <w:tcPr>
+            <w:tcW w:w="1396" w:type="dxa"/>
+            <w:vAlign w:val="center"/>
+          </w:tcPr>
+          <w:p>
+            <w:pPr>
+              <w:jc w:val="center"/>
+              <w:cnfStyle w:val="000000100000" w:firstRow="0" w:lastRow="0" w:firstColumn="0" w:lastColumn="0" w:oddVBand="0" w:evenVBand="0" w:oddHBand="1" w:evenHBand="0" w:firstRowFirstColumn="0" w:firstRowLastColumn="0" w:lastRowFirstColumn="0" w:lastRowLastColumn="0"/>
+              <w:rPr>
+                <w:lang w:val="en-GB"/>
+              </w:rPr>
+            </w:pPr>
+            <w:r>
+              <w:rPr>
+                <w:lang w:val="en-GB"/>
+              </w:rPr>
+              <w:t>10%</w:t>
+            </w:r>
+          </w:p>
+        </w:tc>
+        <w:tc>
+          <w:tcPr>
+            <w:tcW w:w="1381" w:type="dxa"/>
+            <w:vAlign w:val="center"/>
+          </w:tcPr>
+          <w:p>
+            <w:pPr>
+              <w:jc w:val="center"/>
+              <w:cnfStyle w:val="000000100000" w:firstRow="0" w:lastRow="0" w:firstColumn="0" w:lastColumn="0" w:oddVBand="0" w:evenVBand="0" w:oddHBand="1" w:evenHBand="0" w:firstRowFirstColumn="0" w:firstRowLastColumn="0" w:lastRowFirstColumn="0" w:lastRowLastColumn="0"/>
+              <w:rPr>
+                <w:lang w:val="en-GB"/>
+              </w:rPr>
+            </w:pPr>
+            <w:r>
+              <w:rPr>
+                <w:lang w:val="en-GB"/>
+              </w:rPr>
+              <w:t>0.024s</w:t>
+            </w:r>
+          </w:p>
+        </w:tc>
+        <w:tc>
+          <w:tcPr>
+            <w:tcW w:w="1387" w:type="dxa"/>
+            <w:vAlign w:val="center"/>
+          </w:tcPr>
+          <w:p>
+            <w:pPr>
+              <w:jc w:val="center"/>
+              <w:cnfStyle w:val="000000100000" w:firstRow="0" w:lastRow="0" w:firstColumn="0" w:lastColumn="0" w:oddVBand="0" w:evenVBand="0" w:oddHBand="1" w:evenHBand="0" w:firstRowFirstColumn="0" w:firstRowLastColumn="0" w:lastRowFirstColumn="0" w:lastRowLastColumn="0"/>
+              <w:rPr>
+                <w:lang w:val="en-GB"/>
+              </w:rPr>
+            </w:pPr>
+            <w:r>
+              <w:rPr>
+                <w:lang w:val="en-GB"/>
+              </w:rPr>
+              <w:t>1355.7</w:t>
+            </w:r>
+          </w:p>
+        </w:tc>
+      </w:tr>
+      <w:tr>
+        <w:tc>
+          <w:tcPr>
+            <w:cnfStyle w:val="001000000000" w:firstRow="0" w:lastRow="0" w:firstColumn="1" w:lastColumn="0" w:oddVBand="0" w:evenVBand="0" w:oddHBand="0" w:evenHBand="0" w:firstRowFirstColumn="0" w:firstRowLastColumn="0" w:lastRowFirstColumn="0" w:lastRowLastColumn="0"/>
+            <w:tcW w:w="1341" w:type="dxa"/>
+            <w:vAlign w:val="center"/>
+          </w:tcPr>
+          <w:p>
+            <w:pPr>
+              <w:jc w:val="center"/>
+              <w:rPr>
+                <w:b w:val="0"/>
+                <w:lang w:val="en-GB"/>
+              </w:rPr>
+            </w:pPr>
+            <w:r>
+              <w:rPr>
+                <w:b w:val="0"/>
+                <w:lang w:val="en-GB"/>
+              </w:rPr>
+              <w:t>50</w:t>
+            </w:r>
+          </w:p>
+        </w:tc>
+        <w:tc>
+          <w:tcPr>
+            <w:tcW w:w="1603" w:type="dxa"/>
+            <w:vAlign w:val="center"/>
+          </w:tcPr>
+          <w:p>
+            <w:pPr>
+              <w:jc w:val="center"/>
+              <w:cnfStyle w:val="000000000000" w:firstRow="0" w:lastRow="0" w:firstColumn="0" w:lastColumn="0" w:oddVBand="0" w:evenVBand="0" w:oddHBand="0" w:evenHBand="0" w:firstRowFirstColumn="0" w:firstRowLastColumn="0" w:lastRowFirstColumn="0" w:lastRowLastColumn="0"/>
+              <w:rPr>
+                <w:lang w:val="en-GB"/>
+              </w:rPr>
+            </w:pPr>
+            <w:r>
+              <w:rPr>
+                <w:lang w:val="en-GB"/>
+              </w:rPr>
+              <w:t>10</w:t>
+            </w:r>
+          </w:p>
+        </w:tc>
+        <w:tc>
+          <w:tcPr>
+            <w:tcW w:w="1396" w:type="dxa"/>
+            <w:vAlign w:val="center"/>
+          </w:tcPr>
+          <w:p>
+            <w:pPr>
+              <w:jc w:val="center"/>
+              <w:cnfStyle w:val="000000000000" w:firstRow="0" w:lastRow="0" w:firstColumn="0" w:lastColumn="0" w:oddVBand="0" w:evenVBand="0" w:oddHBand="0" w:evenHBand="0" w:firstRowFirstColumn="0" w:firstRowLastColumn="0" w:lastRowFirstColumn="0" w:lastRowLastColumn="0"/>
+              <w:rPr>
+                <w:lang w:val="en-GB"/>
+              </w:rPr>
+            </w:pPr>
+            <w:r>
+              <w:rPr>
+                <w:lang w:val="en-GB"/>
+              </w:rPr>
+              <w:t>10%</w:t>
+            </w:r>
+          </w:p>
+        </w:tc>
+        <w:tc>
+          <w:tcPr>
+            <w:tcW w:w="1381" w:type="dxa"/>
+            <w:vAlign w:val="center"/>
+          </w:tcPr>
+          <w:p>
+            <w:pPr>
+              <w:jc w:val="center"/>
+              <w:cnfStyle w:val="000000000000" w:firstRow="0" w:lastRow="0" w:firstColumn="0" w:lastColumn="0" w:oddVBand="0" w:evenVBand="0" w:oddHBand="0" w:evenHBand="0" w:firstRowFirstColumn="0" w:firstRowLastColumn="0" w:lastRowFirstColumn="0" w:lastRowLastColumn="0"/>
+              <w:rPr>
+                <w:lang w:val="en-GB"/>
+              </w:rPr>
+            </w:pPr>
+            <w:r>
+              <w:rPr>
+                <w:lang w:val="en-GB"/>
+              </w:rPr>
+              <w:t>0.</w:t>
+            </w:r>
+            <w:r>
+              <w:rPr>
+                <w:lang w:val="en-GB"/>
+              </w:rPr>
+              <w:t>023</w:t>
+            </w:r>
+            <w:r>
+              <w:rPr>
+                <w:lang w:val="en-GB"/>
+              </w:rPr>
+              <w:t>s</w:t>
+            </w:r>
+          </w:p>
+        </w:tc>
+        <w:tc>
+          <w:tcPr>
+            <w:tcW w:w="1387" w:type="dxa"/>
+            <w:vAlign w:val="center"/>
+          </w:tcPr>
+          <w:p>
+            <w:pPr>
+              <w:jc w:val="center"/>
+              <w:cnfStyle w:val="000000000000" w:firstRow="0" w:lastRow="0" w:firstColumn="0" w:lastColumn="0" w:oddVBand="0" w:evenVBand="0" w:oddHBand="0" w:evenHBand="0" w:firstRowFirstColumn="0" w:firstRowLastColumn="0" w:lastRowFirstColumn="0" w:lastRowLastColumn="0"/>
+              <w:rPr>
+                <w:lang w:val="en-GB"/>
+              </w:rPr>
+            </w:pPr>
+            <w:r>
+              <w:rPr>
+                <w:lang w:val="en-GB"/>
+              </w:rPr>
+              <w:t>1355.7</w:t>
+            </w:r>
+          </w:p>
+        </w:tc>
+      </w:tr>
+      <w:tr>
+        <w:trPr>
+          <w:cnfStyle w:val="000000100000" w:firstRow="0" w:lastRow="0" w:firstColumn="0" w:lastColumn="0" w:oddVBand="0" w:evenVBand="0" w:oddHBand="1" w:evenHBand="0" w:firstRowFirstColumn="0" w:firstRowLastColumn="0" w:lastRowFirstColumn="0" w:lastRowLastColumn="0"/>
+        </w:trPr>
+        <w:tc>
+          <w:tcPr>
+            <w:cnfStyle w:val="001000000000" w:firstRow="0" w:lastRow="0" w:firstColumn="1" w:lastColumn="0" w:oddVBand="0" w:evenVBand="0" w:oddHBand="0" w:evenHBand="0" w:firstRowFirstColumn="0" w:firstRowLastColumn="0" w:lastRowFirstColumn="0" w:lastRowLastColumn="0"/>
+            <w:tcW w:w="1341" w:type="dxa"/>
+            <w:vAlign w:val="center"/>
+          </w:tcPr>
+          <w:p>
+            <w:pPr>
+              <w:jc w:val="center"/>
+              <w:rPr>
+                <w:b w:val="0"/>
+                <w:lang w:val="en-GB"/>
+              </w:rPr>
+            </w:pPr>
+            <w:r>
+              <w:rPr>
+                <w:b w:val="0"/>
+                <w:lang w:val="en-GB"/>
+              </w:rPr>
+              <w:t>50</w:t>
+            </w:r>
+          </w:p>
+        </w:tc>
+        <w:tc>
+          <w:tcPr>
+            <w:tcW w:w="1603" w:type="dxa"/>
+            <w:vAlign w:val="center"/>
+          </w:tcPr>
+          <w:p>
+            <w:pPr>
+              <w:jc w:val="center"/>
+              <w:cnfStyle w:val="000000100000" w:firstRow="0" w:lastRow="0" w:firstColumn="0" w:lastColumn="0" w:oddVBand="0" w:evenVBand="0" w:oddHBand="1" w:evenHBand="0" w:firstRowFirstColumn="0" w:firstRowLastColumn="0" w:lastRowFirstColumn="0" w:lastRowLastColumn="0"/>
+              <w:rPr>
+                <w:lang w:val="en-GB"/>
+              </w:rPr>
+            </w:pPr>
+            <w:r>
+              <w:rPr>
+                <w:lang w:val="en-GB"/>
+              </w:rPr>
+              <w:t>10</w:t>
+            </w:r>
+          </w:p>
+        </w:tc>
+        <w:tc>
+          <w:tcPr>
+            <w:tcW w:w="1396" w:type="dxa"/>
+            <w:vAlign w:val="center"/>
+          </w:tcPr>
+          <w:p>
+            <w:pPr>
+              <w:jc w:val="center"/>
+              <w:cnfStyle w:val="000000100000" w:firstRow="0" w:lastRow="0" w:firstColumn="0" w:lastColumn="0" w:oddVBand="0" w:evenVBand="0" w:oddHBand="1" w:evenHBand="0" w:firstRowFirstColumn="0" w:firstRowLastColumn="0" w:lastRowFirstColumn="0" w:lastRowLastColumn="0"/>
+              <w:rPr>
+                <w:lang w:val="en-GB"/>
+              </w:rPr>
+            </w:pPr>
+            <w:r>
+              <w:rPr>
+                <w:lang w:val="en-GB"/>
+              </w:rPr>
+              <w:t>10%</w:t>
+            </w:r>
+          </w:p>
+        </w:tc>
+        <w:tc>
+          <w:tcPr>
+            <w:tcW w:w="1381" w:type="dxa"/>
+            <w:vAlign w:val="center"/>
+          </w:tcPr>
+          <w:p>
+            <w:pPr>
+              <w:jc w:val="center"/>
+              <w:cnfStyle w:val="000000100000" w:firstRow="0" w:lastRow="0" w:firstColumn="0" w:lastColumn="0" w:oddVBand="0" w:evenVBand="0" w:oddHBand="1" w:evenHBand="0" w:firstRowFirstColumn="0" w:firstRowLastColumn="0" w:lastRowFirstColumn="0" w:lastRowLastColumn="0"/>
+              <w:rPr>
+                <w:lang w:val="en-GB"/>
+              </w:rPr>
+            </w:pPr>
+            <w:r>
+              <w:rPr>
+                <w:lang w:val="en-GB"/>
+              </w:rPr>
+              <w:t>0.024s</w:t>
+            </w:r>
+          </w:p>
+        </w:tc>
+        <w:tc>
+          <w:tcPr>
+            <w:tcW w:w="1387" w:type="dxa"/>
+            <w:vAlign w:val="center"/>
+          </w:tcPr>
+          <w:p>
+            <w:pPr>
+              <w:jc w:val="center"/>
+              <w:cnfStyle w:val="000000100000" w:firstRow="0" w:lastRow="0" w:firstColumn="0" w:lastColumn="0" w:oddVBand="0" w:evenVBand="0" w:oddHBand="1" w:evenHBand="0" w:firstRowFirstColumn="0" w:firstRowLastColumn="0" w:lastRowFirstColumn="0" w:lastRowLastColumn="0"/>
+              <w:rPr>
+                <w:lang w:val="en-GB"/>
+              </w:rPr>
+            </w:pPr>
+            <w:r>
+              <w:rPr>
+                <w:lang w:val="en-GB"/>
+              </w:rPr>
+              <w:t>1212.0</w:t>
+            </w:r>
+          </w:p>
+        </w:tc>
+      </w:tr>
+      <w:tr>
+        <w:tc>
+          <w:tcPr>
+            <w:cnfStyle w:val="001000000000" w:firstRow="0" w:lastRow="0" w:firstColumn="1" w:lastColumn="0" w:oddVBand="0" w:evenVBand="0" w:oddHBand="0" w:evenHBand="0" w:firstRowFirstColumn="0" w:firstRowLastColumn="0" w:lastRowFirstColumn="0" w:lastRowLastColumn="0"/>
+            <w:tcW w:w="1341" w:type="dxa"/>
+            <w:vAlign w:val="center"/>
+          </w:tcPr>
+          <w:p>
+            <w:pPr>
+              <w:jc w:val="center"/>
+              <w:rPr>
+                <w:b w:val="0"/>
+                <w:lang w:val="en-GB"/>
+              </w:rPr>
+            </w:pPr>
+            <w:r>
+              <w:rPr>
+                <w:b w:val="0"/>
+                <w:lang w:val="en-GB"/>
+              </w:rPr>
+              <w:t>50</w:t>
+            </w:r>
+          </w:p>
+        </w:tc>
+        <w:tc>
+          <w:tcPr>
+            <w:tcW w:w="1603" w:type="dxa"/>
+            <w:vAlign w:val="center"/>
+          </w:tcPr>
+          <w:p>
+            <w:pPr>
+              <w:jc w:val="center"/>
+              <w:cnfStyle w:val="000000000000" w:firstRow="0" w:lastRow="0" w:firstColumn="0" w:lastColumn="0" w:oddVBand="0" w:evenVBand="0" w:oddHBand="0" w:evenHBand="0" w:firstRowFirstColumn="0" w:firstRowLastColumn="0" w:lastRowFirstColumn="0" w:lastRowLastColumn="0"/>
+              <w:rPr>
+                <w:lang w:val="en-GB"/>
+              </w:rPr>
+            </w:pPr>
+            <w:r>
+              <w:rPr>
+                <w:lang w:val="en-GB"/>
+              </w:rPr>
+              <w:t>10</w:t>
+            </w:r>
+          </w:p>
+        </w:tc>
+        <w:tc>
+          <w:tcPr>
+            <w:tcW w:w="1396" w:type="dxa"/>
+            <w:vAlign w:val="center"/>
+          </w:tcPr>
+          <w:p>
+            <w:pPr>
+              <w:jc w:val="center"/>
+              <w:cnfStyle w:val="000000000000" w:firstRow="0" w:lastRow="0" w:firstColumn="0" w:lastColumn="0" w:oddVBand="0" w:evenVBand="0" w:oddHBand="0" w:evenHBand="0" w:firstRowFirstColumn="0" w:firstRowLastColumn="0" w:lastRowFirstColumn="0" w:lastRowLastColumn="0"/>
+              <w:rPr>
+                <w:lang w:val="en-GB"/>
+              </w:rPr>
+            </w:pPr>
+            <w:r>
+              <w:rPr>
+                <w:lang w:val="en-GB"/>
+              </w:rPr>
+              <w:t>10%</w:t>
+            </w:r>
+          </w:p>
+        </w:tc>
+        <w:tc>
+          <w:tcPr>
+            <w:tcW w:w="1381" w:type="dxa"/>
+            <w:vAlign w:val="center"/>
+          </w:tcPr>
+          <w:p>
+            <w:pPr>
+              <w:jc w:val="center"/>
+              <w:cnfStyle w:val="000000000000" w:firstRow="0" w:lastRow="0" w:firstColumn="0" w:lastColumn="0" w:oddVBand="0" w:evenVBand="0" w:oddHBand="0" w:evenHBand="0" w:firstRowFirstColumn="0" w:firstRowLastColumn="0" w:lastRowFirstColumn="0" w:lastRowLastColumn="0"/>
+              <w:rPr>
+                <w:lang w:val="en-GB"/>
+              </w:rPr>
+            </w:pPr>
+            <w:r>
+              <w:rPr>
+                <w:lang w:val="en-GB"/>
+              </w:rPr>
+              <w:t>0.024s</w:t>
+            </w:r>
+          </w:p>
+        </w:tc>
+        <w:tc>
+          <w:tcPr>
+            <w:tcW w:w="1387" w:type="dxa"/>
+            <w:vAlign w:val="center"/>
+          </w:tcPr>
+          <w:p>
+            <w:pPr>
+              <w:jc w:val="center"/>
+              <w:cnfStyle w:val="000000000000" w:firstRow="0" w:lastRow="0" w:firstColumn="0" w:lastColumn="0" w:oddVBand="0" w:evenVBand="0" w:oddHBand="0" w:evenHBand="0" w:firstRowFirstColumn="0" w:firstRowLastColumn="0" w:lastRowFirstColumn="0" w:lastRowLastColumn="0"/>
+              <w:rPr>
+                <w:lang w:val="en-GB"/>
+              </w:rPr>
+            </w:pPr>
+            <w:r>
+              <w:rPr>
+                <w:lang w:val="en-GB"/>
+              </w:rPr>
+              <w:t>1212.0</w:t>
+            </w:r>
+          </w:p>
+        </w:tc>
+      </w:tr>
+      <w:tr>
+        <w:trPr>
+          <w:cnfStyle w:val="000000100000" w:firstRow="0" w:lastRow="0" w:firstColumn="0" w:lastColumn="0" w:oddVBand="0" w:evenVBand="0" w:oddHBand="1" w:evenHBand="0" w:firstRowFirstColumn="0" w:firstRowLastColumn="0" w:lastRowFirstColumn="0" w:lastRowLastColumn="0"/>
+        </w:trPr>
+        <w:tc>
+          <w:tcPr>
+            <w:cnfStyle w:val="001000000000" w:firstRow="0" w:lastRow="0" w:firstColumn="1" w:lastColumn="0" w:oddVBand="0" w:evenVBand="0" w:oddHBand="0" w:evenHBand="0" w:firstRowFirstColumn="0" w:firstRowLastColumn="0" w:lastRowFirstColumn="0" w:lastRowLastColumn="0"/>
+            <w:tcW w:w="1341" w:type="dxa"/>
+            <w:vAlign w:val="center"/>
+          </w:tcPr>
+          <w:p>
+            <w:pPr>
+              <w:jc w:val="center"/>
+              <w:rPr>
+                <w:b w:val="0"/>
+                <w:lang w:val="en-GB"/>
+              </w:rPr>
+            </w:pPr>
+            <w:r>
+              <w:rPr>
+                <w:b w:val="0"/>
+                <w:lang w:val="en-GB"/>
+              </w:rPr>
+              <w:t>10</w:t>
+            </w:r>
+          </w:p>
+        </w:tc>
+        <w:tc>
+          <w:tcPr>
+            <w:tcW w:w="1603" w:type="dxa"/>
+            <w:vAlign w:val="center"/>
+          </w:tcPr>
+          <w:p>
+            <w:pPr>
+              <w:jc w:val="center"/>
+              <w:cnfStyle w:val="000000100000" w:firstRow="0" w:lastRow="0" w:firstColumn="0" w:lastColumn="0" w:oddVBand="0" w:evenVBand="0" w:oddHBand="1" w:evenHBand="0" w:firstRowFirstColumn="0" w:firstRowLastColumn="0" w:lastRowFirstColumn="0" w:lastRowLastColumn="0"/>
+              <w:rPr>
+                <w:lang w:val="en-GB"/>
+              </w:rPr>
+            </w:pPr>
+            <w:r>
+              <w:rPr>
+                <w:lang w:val="en-GB"/>
+              </w:rPr>
+              <w:t>10</w:t>
+            </w:r>
+          </w:p>
+        </w:tc>
+        <w:tc>
+          <w:tcPr>
+            <w:tcW w:w="1396" w:type="dxa"/>
+            <w:vAlign w:val="center"/>
+          </w:tcPr>
+          <w:p>
+            <w:pPr>
+              <w:jc w:val="center"/>
+              <w:cnfStyle w:val="000000100000" w:firstRow="0" w:lastRow="0" w:firstColumn="0" w:lastColumn="0" w:oddVBand="0" w:evenVBand="0" w:oddHBand="1" w:evenHBand="0" w:firstRowFirstColumn="0" w:firstRowLastColumn="0" w:lastRowFirstColumn="0" w:lastRowLastColumn="0"/>
+              <w:rPr>
+                <w:lang w:val="en-GB"/>
+              </w:rPr>
+            </w:pPr>
+            <w:r>
+              <w:rPr>
+                <w:lang w:val="en-GB"/>
+              </w:rPr>
+              <w:t>20%</w:t>
+            </w:r>
+          </w:p>
+        </w:tc>
+        <w:tc>
+          <w:tcPr>
+            <w:tcW w:w="1381" w:type="dxa"/>
+            <w:vAlign w:val="center"/>
+          </w:tcPr>
+          <w:p>
+            <w:pPr>
+              <w:jc w:val="center"/>
+              <w:cnfStyle w:val="000000100000" w:firstRow="0" w:lastRow="0" w:firstColumn="0" w:lastColumn="0" w:oddVBand="0" w:evenVBand="0" w:oddHBand="1" w:evenHBand="0" w:firstRowFirstColumn="0" w:firstRowLastColumn="0" w:lastRowFirstColumn="0" w:lastRowLastColumn="0"/>
+              <w:rPr>
+                <w:lang w:val="en-GB"/>
+              </w:rPr>
+            </w:pPr>
+            <w:r>
+              <w:rPr>
+                <w:lang w:val="en-GB"/>
+              </w:rPr>
+              <w:t>0.0054s</w:t>
+            </w:r>
+          </w:p>
+        </w:tc>
+        <w:tc>
+          <w:tcPr>
+            <w:tcW w:w="1387" w:type="dxa"/>
+            <w:vAlign w:val="center"/>
+          </w:tcPr>
+          <w:p>
+            <w:pPr>
+              <w:jc w:val="center"/>
+              <w:cnfStyle w:val="000000100000" w:firstRow="0" w:lastRow="0" w:firstColumn="0" w:lastColumn="0" w:oddVBand="0" w:evenVBand="0" w:oddHBand="1" w:evenHBand="0" w:firstRowFirstColumn="0" w:firstRowLastColumn="0" w:lastRowFirstColumn="0" w:lastRowLastColumn="0"/>
+              <w:rPr>
+                <w:lang w:val="en-GB"/>
+              </w:rPr>
+            </w:pPr>
+            <w:r>
+              <w:rPr>
+                <w:lang w:val="en-GB"/>
+              </w:rPr>
+              <w:t>1212.0</w:t>
+            </w:r>
+          </w:p>
+        </w:tc>
+      </w:tr>
+      <w:tr>
+        <w:tc>
+          <w:tcPr>
+            <w:cnfStyle w:val="001000000000" w:firstRow="0" w:lastRow="0" w:firstColumn="1" w:lastColumn="0" w:oddVBand="0" w:evenVBand="0" w:oddHBand="0" w:evenHBand="0" w:firstRowFirstColumn="0" w:firstRowLastColumn="0" w:lastRowFirstColumn="0" w:lastRowLastColumn="0"/>
+            <w:tcW w:w="1341" w:type="dxa"/>
+            <w:vAlign w:val="center"/>
+          </w:tcPr>
+          <w:p>
+            <w:pPr>
+              <w:jc w:val="center"/>
+              <w:rPr>
+                <w:b w:val="0"/>
+                <w:lang w:val="en-GB"/>
+              </w:rPr>
+            </w:pPr>
+            <w:r>
+              <w:rPr>
+                <w:b w:val="0"/>
+                <w:lang w:val="en-GB"/>
+              </w:rPr>
+              <w:t>10</w:t>
+            </w:r>
+          </w:p>
+        </w:tc>
+        <w:tc>
+          <w:tcPr>
+            <w:tcW w:w="1603" w:type="dxa"/>
+            <w:vAlign w:val="center"/>
+          </w:tcPr>
+          <w:p>
+            <w:pPr>
+              <w:jc w:val="center"/>
+              <w:cnfStyle w:val="000000000000" w:firstRow="0" w:lastRow="0" w:firstColumn="0" w:lastColumn="0" w:oddVBand="0" w:evenVBand="0" w:oddHBand="0" w:evenHBand="0" w:firstRowFirstColumn="0" w:firstRowLastColumn="0" w:lastRowFirstColumn="0" w:lastRowLastColumn="0"/>
+              <w:rPr>
+                <w:lang w:val="en-GB"/>
+              </w:rPr>
+            </w:pPr>
+            <w:r>
+              <w:rPr>
+                <w:lang w:val="en-GB"/>
+              </w:rPr>
+              <w:t>10</w:t>
+            </w:r>
+          </w:p>
+        </w:tc>
+        <w:tc>
+          <w:tcPr>
+            <w:tcW w:w="1396" w:type="dxa"/>
+            <w:vAlign w:val="center"/>
+          </w:tcPr>
+          <w:p>
+            <w:pPr>
+              <w:jc w:val="center"/>
+              <w:cnfStyle w:val="000000000000" w:firstRow="0" w:lastRow="0" w:firstColumn="0" w:lastColumn="0" w:oddVBand="0" w:evenVBand="0" w:oddHBand="0" w:evenHBand="0" w:firstRowFirstColumn="0" w:firstRowLastColumn="0" w:lastRowFirstColumn="0" w:lastRowLastColumn="0"/>
+              <w:rPr>
+                <w:lang w:val="en-GB"/>
+              </w:rPr>
+            </w:pPr>
+            <w:r>
+              <w:rPr>
+                <w:lang w:val="en-GB"/>
+              </w:rPr>
+              <w:t>20%</w:t>
+            </w:r>
+          </w:p>
+        </w:tc>
+        <w:tc>
+          <w:tcPr>
+            <w:tcW w:w="1381" w:type="dxa"/>
+            <w:vAlign w:val="center"/>
+          </w:tcPr>
+          <w:p>
+            <w:pPr>
+              <w:jc w:val="center"/>
+              <w:cnfStyle w:val="000000000000" w:firstRow="0" w:lastRow="0" w:firstColumn="0" w:lastColumn="0" w:oddVBand="0" w:evenVBand="0" w:oddHBand="0" w:evenHBand="0" w:firstRowFirstColumn="0" w:firstRowLastColumn="0" w:lastRowFirstColumn="0" w:lastRowLastColumn="0"/>
+              <w:rPr>
+                <w:lang w:val="en-GB"/>
+              </w:rPr>
+            </w:pPr>
+            <w:r>
+              <w:rPr>
+                <w:lang w:val="en-GB"/>
+              </w:rPr>
+              <w:t>0.008s</w:t>
+            </w:r>
+          </w:p>
+        </w:tc>
+        <w:tc>
+          <w:tcPr>
+            <w:tcW w:w="1387" w:type="dxa"/>
+            <w:vAlign w:val="center"/>
+          </w:tcPr>
+          <w:p>
+            <w:pPr>
+              <w:jc w:val="center"/>
+              <w:cnfStyle w:val="000000000000" w:firstRow="0" w:lastRow="0" w:firstColumn="0" w:lastColumn="0" w:oddVBand="0" w:evenVBand="0" w:oddHBand="0" w:evenHBand="0" w:firstRowFirstColumn="0" w:firstRowLastColumn="0" w:lastRowFirstColumn="0" w:lastRowLastColumn="0"/>
+              <w:rPr>
+                <w:lang w:val="en-GB"/>
+              </w:rPr>
+            </w:pPr>
+            <w:r>
+              <w:rPr>
+                <w:lang w:val="en-GB"/>
+              </w:rPr>
+              <w:t>1476.7</w:t>
+            </w:r>
+          </w:p>
+        </w:tc>
+      </w:tr>
+      <w:tr>
+        <w:trPr>
+          <w:cnfStyle w:val="000000100000" w:firstRow="0" w:lastRow="0" w:firstColumn="0" w:lastColumn="0" w:oddVBand="0" w:evenVBand="0" w:oddHBand="1" w:evenHBand="0" w:firstRowFirstColumn="0" w:firstRowLastColumn="0" w:lastRowFirstColumn="0" w:lastRowLastColumn="0"/>
+        </w:trPr>
+        <w:tc>
+          <w:tcPr>
+            <w:cnfStyle w:val="001000000000" w:firstRow="0" w:lastRow="0" w:firstColumn="1" w:lastColumn="0" w:oddVBand="0" w:evenVBand="0" w:oddHBand="0" w:evenHBand="0" w:firstRowFirstColumn="0" w:firstRowLastColumn="0" w:lastRowFirstColumn="0" w:lastRowLastColumn="0"/>
+            <w:tcW w:w="1341" w:type="dxa"/>
+            <w:vAlign w:val="center"/>
+          </w:tcPr>
+          <w:p>
+            <w:pPr>
+              <w:jc w:val="center"/>
+              <w:rPr>
+                <w:b w:val="0"/>
+                <w:lang w:val="en-GB"/>
+              </w:rPr>
+            </w:pPr>
+            <w:r>
+              <w:rPr>
+                <w:b w:val="0"/>
+                <w:lang w:val="en-GB"/>
+              </w:rPr>
+              <w:t>10</w:t>
+            </w:r>
+          </w:p>
+        </w:tc>
+        <w:tc>
+          <w:tcPr>
+            <w:tcW w:w="1603" w:type="dxa"/>
+            <w:vAlign w:val="center"/>
+          </w:tcPr>
+          <w:p>
+            <w:pPr>
+              <w:jc w:val="center"/>
+              <w:cnfStyle w:val="000000100000" w:firstRow="0" w:lastRow="0" w:firstColumn="0" w:lastColumn="0" w:oddVBand="0" w:evenVBand="0" w:oddHBand="1" w:evenHBand="0" w:firstRowFirstColumn="0" w:firstRowLastColumn="0" w:lastRowFirstColumn="0" w:lastRowLastColumn="0"/>
+              <w:rPr>
+                <w:lang w:val="en-GB"/>
+              </w:rPr>
+            </w:pPr>
+            <w:r>
+              <w:rPr>
+                <w:lang w:val="en-GB"/>
+              </w:rPr>
+              <w:t>10</w:t>
+            </w:r>
+          </w:p>
+        </w:tc>
+        <w:tc>
+          <w:tcPr>
+            <w:tcW w:w="1396" w:type="dxa"/>
+            <w:vAlign w:val="center"/>
+          </w:tcPr>
+          <w:p>
+            <w:pPr>
+              <w:jc w:val="center"/>
+              <w:cnfStyle w:val="000000100000" w:firstRow="0" w:lastRow="0" w:firstColumn="0" w:lastColumn="0" w:oddVBand="0" w:evenVBand="0" w:oddHBand="1" w:evenHBand="0" w:firstRowFirstColumn="0" w:firstRowLastColumn="0" w:lastRowFirstColumn="0" w:lastRowLastColumn="0"/>
+              <w:rPr>
+                <w:lang w:val="en-GB"/>
+              </w:rPr>
+            </w:pPr>
+            <w:r>
+              <w:rPr>
+                <w:lang w:val="en-GB"/>
+              </w:rPr>
+              <w:t>3</w:t>
+            </w:r>
+            <w:r>
+              <w:rPr>
+                <w:lang w:val="en-GB"/>
+              </w:rPr>
+              <w:t>0%</w:t>
+            </w:r>
+          </w:p>
+        </w:tc>
+        <w:tc>
+          <w:tcPr>
+            <w:tcW w:w="1381" w:type="dxa"/>
+            <w:vAlign w:val="center"/>
+          </w:tcPr>
+          <w:p>
+            <w:pPr>
+              <w:jc w:val="center"/>
+              <w:cnfStyle w:val="000000100000" w:firstRow="0" w:lastRow="0" w:firstColumn="0" w:lastColumn="0" w:oddVBand="0" w:evenVBand="0" w:oddHBand="1" w:evenHBand="0" w:firstRowFirstColumn="0" w:firstRowLastColumn="0" w:lastRowFirstColumn="0" w:lastRowLastColumn="0"/>
+              <w:rPr>
+                <w:lang w:val="en-GB"/>
+              </w:rPr>
+            </w:pPr>
+            <w:r>
+              <w:rPr>
+                <w:lang w:val="en-GB"/>
+              </w:rPr>
+              <w:t>0.006s</w:t>
+            </w:r>
+          </w:p>
+        </w:tc>
+        <w:tc>
+          <w:tcPr>
+            <w:tcW w:w="1387" w:type="dxa"/>
+            <w:vAlign w:val="center"/>
+          </w:tcPr>
+          <w:p>
+            <w:pPr>
+              <w:jc w:val="center"/>
+              <w:cnfStyle w:val="000000100000" w:firstRow="0" w:lastRow="0" w:firstColumn="0" w:lastColumn="0" w:oddVBand="0" w:evenVBand="0" w:oddHBand="1" w:evenHBand="0" w:firstRowFirstColumn="0" w:firstRowLastColumn="0" w:lastRowFirstColumn="0" w:lastRowLastColumn="0"/>
+              <w:rPr>
+                <w:lang w:val="en-GB"/>
+              </w:rPr>
+            </w:pPr>
+            <w:r>
+              <w:rPr>
+                <w:lang w:val="en-GB"/>
+              </w:rPr>
+              <w:t>1476.7</w:t>
+            </w:r>
+          </w:p>
+        </w:tc>
+      </w:tr>
+      <w:tr>
+        <w:tc>
+          <w:tcPr>
+            <w:cnfStyle w:val="001000000000" w:firstRow="0" w:lastRow="0" w:firstColumn="1" w:lastColumn="0" w:oddVBand="0" w:evenVBand="0" w:oddHBand="0" w:evenHBand="0" w:firstRowFirstColumn="0" w:firstRowLastColumn="0" w:lastRowFirstColumn="0" w:lastRowLastColumn="0"/>
+            <w:tcW w:w="1341" w:type="dxa"/>
+            <w:vAlign w:val="center"/>
+          </w:tcPr>
+          <w:p>
+            <w:pPr>
+              <w:jc w:val="center"/>
+              <w:rPr>
+                <w:b w:val="0"/>
+                <w:lang w:val="en-GB"/>
+              </w:rPr>
+            </w:pPr>
+            <w:r>
+              <w:rPr>
+                <w:b w:val="0"/>
+                <w:lang w:val="en-GB"/>
+              </w:rPr>
+              <w:t>10</w:t>
+            </w:r>
+          </w:p>
+        </w:tc>
+        <w:tc>
+          <w:tcPr>
+            <w:tcW w:w="1603" w:type="dxa"/>
+            <w:vAlign w:val="center"/>
+          </w:tcPr>
+          <w:p>
+            <w:pPr>
+              <w:jc w:val="center"/>
+              <w:cnfStyle w:val="000000000000" w:firstRow="0" w:lastRow="0" w:firstColumn="0" w:lastColumn="0" w:oddVBand="0" w:evenVBand="0" w:oddHBand="0" w:evenHBand="0" w:firstRowFirstColumn="0" w:firstRowLastColumn="0" w:lastRowFirstColumn="0" w:lastRowLastColumn="0"/>
+              <w:rPr>
+                <w:lang w:val="en-GB"/>
+              </w:rPr>
+            </w:pPr>
+            <w:r>
+              <w:rPr>
+                <w:lang w:val="en-GB"/>
+              </w:rPr>
+              <w:t>10</w:t>
+            </w:r>
+          </w:p>
+        </w:tc>
+        <w:tc>
+          <w:tcPr>
+            <w:tcW w:w="1396" w:type="dxa"/>
+            <w:vAlign w:val="center"/>
+          </w:tcPr>
+          <w:p>
+            <w:pPr>
+              <w:jc w:val="center"/>
+              <w:cnfStyle w:val="000000000000" w:firstRow="0" w:lastRow="0" w:firstColumn="0" w:lastColumn="0" w:oddVBand="0" w:evenVBand="0" w:oddHBand="0" w:evenHBand="0" w:firstRowFirstColumn="0" w:firstRowLastColumn="0" w:lastRowFirstColumn="0" w:lastRowLastColumn="0"/>
+              <w:rPr>
+                <w:lang w:val="en-GB"/>
+              </w:rPr>
+            </w:pPr>
+            <w:r>
+              <w:rPr>
+                <w:lang w:val="en-GB"/>
+              </w:rPr>
+              <w:t>3</w:t>
+            </w:r>
+            <w:r>
+              <w:rPr>
+                <w:lang w:val="en-GB"/>
+              </w:rPr>
+              <w:t>0%</w:t>
+            </w:r>
+          </w:p>
+        </w:tc>
+        <w:tc>
+          <w:tcPr>
+            <w:tcW w:w="1381" w:type="dxa"/>
+            <w:vAlign w:val="center"/>
+          </w:tcPr>
+          <w:p>
+            <w:pPr>
+              <w:jc w:val="center"/>
+              <w:cnfStyle w:val="000000000000" w:firstRow="0" w:lastRow="0" w:firstColumn="0" w:lastColumn="0" w:oddVBand="0" w:evenVBand="0" w:oddHBand="0" w:evenHBand="0" w:firstRowFirstColumn="0" w:firstRowLastColumn="0" w:lastRowFirstColumn="0" w:lastRowLastColumn="0"/>
+              <w:rPr>
+                <w:lang w:val="en-GB"/>
+              </w:rPr>
+            </w:pPr>
+            <w:r>
+              <w:rPr>
+                <w:lang w:val="en-GB"/>
+              </w:rPr>
+              <w:t>0.005s</w:t>
+            </w:r>
+          </w:p>
+        </w:tc>
+        <w:tc>
+          <w:tcPr>
+            <w:tcW w:w="1387" w:type="dxa"/>
+            <w:vAlign w:val="center"/>
+          </w:tcPr>
+          <w:p>
+            <w:pPr>
+              <w:jc w:val="center"/>
+              <w:cnfStyle w:val="000000000000" w:firstRow="0" w:lastRow="0" w:firstColumn="0" w:lastColumn="0" w:oddVBand="0" w:evenVBand="0" w:oddHBand="0" w:evenHBand="0" w:firstRowFirstColumn="0" w:firstRowLastColumn="0" w:lastRowFirstColumn="0" w:lastRowLastColumn="0"/>
+              <w:rPr>
+                <w:lang w:val="en-GB"/>
+              </w:rPr>
+            </w:pPr>
+            <w:r>
+              <w:rPr>
+                <w:lang w:val="en-GB"/>
+              </w:rPr>
+              <w:t>1341.8</w:t>
+            </w:r>
+          </w:p>
+        </w:tc>
+      </w:tr>
+      <w:tr>
+        <w:trPr>
+          <w:cnfStyle w:val="000000100000" w:firstRow="0" w:lastRow="0" w:firstColumn="0" w:lastColumn="0" w:oddVBand="0" w:evenVBand="0" w:oddHBand="1" w:evenHBand="0" w:firstRowFirstColumn="0" w:firstRowLastColumn="0" w:lastRowFirstColumn="0" w:lastRowLastColumn="0"/>
+        </w:trPr>
+        <w:tc>
+          <w:tcPr>
+            <w:cnfStyle w:val="001000000000" w:firstRow="0" w:lastRow="0" w:firstColumn="1" w:lastColumn="0" w:oddVBand="0" w:evenVBand="0" w:oddHBand="0" w:evenHBand="0" w:firstRowFirstColumn="0" w:firstRowLastColumn="0" w:lastRowFirstColumn="0" w:lastRowLastColumn="0"/>
+            <w:tcW w:w="1341" w:type="dxa"/>
+            <w:vAlign w:val="center"/>
+          </w:tcPr>
+          <w:p>
+            <w:pPr>
+              <w:jc w:val="center"/>
+              <w:rPr>
+                <w:b w:val="0"/>
+                <w:lang w:val="en-GB"/>
+              </w:rPr>
+            </w:pPr>
+            <w:r>
+              <w:rPr>
+                <w:b w:val="0"/>
+                <w:lang w:val="en-GB"/>
+              </w:rPr>
+              <w:t>10</w:t>
+            </w:r>
+          </w:p>
+        </w:tc>
+        <w:tc>
+          <w:tcPr>
+            <w:tcW w:w="1603" w:type="dxa"/>
+            <w:vAlign w:val="center"/>
+          </w:tcPr>
+          <w:p>
+            <w:pPr>
+              <w:jc w:val="center"/>
+              <w:cnfStyle w:val="000000100000" w:firstRow="0" w:lastRow="0" w:firstColumn="0" w:lastColumn="0" w:oddVBand="0" w:evenVBand="0" w:oddHBand="1" w:evenHBand="0" w:firstRowFirstColumn="0" w:firstRowLastColumn="0" w:lastRowFirstColumn="0" w:lastRowLastColumn="0"/>
+              <w:rPr>
+                <w:lang w:val="en-GB"/>
+              </w:rPr>
+            </w:pPr>
+            <w:r>
+              <w:rPr>
+                <w:lang w:val="en-GB"/>
+              </w:rPr>
+              <w:t>10</w:t>
+            </w:r>
+          </w:p>
+        </w:tc>
+        <w:tc>
+          <w:tcPr>
+            <w:tcW w:w="1396" w:type="dxa"/>
+            <w:vAlign w:val="center"/>
+          </w:tcPr>
+          <w:p>
+            <w:pPr>
+              <w:jc w:val="center"/>
+              <w:cnfStyle w:val="000000100000" w:firstRow="0" w:lastRow="0" w:firstColumn="0" w:lastColumn="0" w:oddVBand="0" w:evenVBand="0" w:oddHBand="1" w:evenHBand="0" w:firstRowFirstColumn="0" w:firstRowLastColumn="0" w:lastRowFirstColumn="0" w:lastRowLastColumn="0"/>
+              <w:rPr>
+                <w:lang w:val="en-GB"/>
+              </w:rPr>
+            </w:pPr>
+            <w:r>
+              <w:rPr>
+                <w:lang w:val="en-GB"/>
+              </w:rPr>
+              <w:t>4</w:t>
+            </w:r>
+            <w:r>
+              <w:rPr>
+                <w:lang w:val="en-GB"/>
+              </w:rPr>
+              <w:t>0%</w:t>
+            </w:r>
+          </w:p>
+        </w:tc>
+        <w:tc>
+          <w:tcPr>
+            <w:tcW w:w="1381" w:type="dxa"/>
+            <w:vAlign w:val="center"/>
+          </w:tcPr>
+          <w:p>
+            <w:pPr>
+              <w:jc w:val="center"/>
+              <w:cnfStyle w:val="000000100000" w:firstRow="0" w:lastRow="0" w:firstColumn="0" w:lastColumn="0" w:oddVBand="0" w:evenVBand="0" w:oddHBand="1" w:evenHBand="0" w:firstRowFirstColumn="0" w:firstRowLastColumn="0" w:lastRowFirstColumn="0" w:lastRowLastColumn="0"/>
+              <w:rPr>
+                <w:lang w:val="en-GB"/>
+              </w:rPr>
+            </w:pPr>
+            <w:r>
+              <w:rPr>
+                <w:lang w:val="en-GB"/>
+              </w:rPr>
+              <w:t>0.0061s</w:t>
+            </w:r>
+          </w:p>
+        </w:tc>
+        <w:tc>
+          <w:tcPr>
+            <w:tcW w:w="1387" w:type="dxa"/>
+            <w:vAlign w:val="center"/>
+          </w:tcPr>
+          <w:p>
+            <w:pPr>
+              <w:jc w:val="center"/>
+              <w:cnfStyle w:val="000000100000" w:firstRow="0" w:lastRow="0" w:firstColumn="0" w:lastColumn="0" w:oddVBand="0" w:evenVBand="0" w:oddHBand="1" w:evenHBand="0" w:firstRowFirstColumn="0" w:firstRowLastColumn="0" w:lastRowFirstColumn="0" w:lastRowLastColumn="0"/>
+              <w:rPr>
+                <w:lang w:val="en-GB"/>
+              </w:rPr>
+            </w:pPr>
+            <w:r>
+              <w:rPr>
+                <w:lang w:val="en-GB"/>
+              </w:rPr>
+              <w:t>1448.2</w:t>
+            </w:r>
+          </w:p>
+        </w:tc>
+      </w:tr>
+      <w:tr>
+        <w:tc>
+          <w:tcPr>
+            <w:cnfStyle w:val="001000000000" w:firstRow="0" w:lastRow="0" w:firstColumn="1" w:lastColumn="0" w:oddVBand="0" w:evenVBand="0" w:oddHBand="0" w:evenHBand="0" w:firstRowFirstColumn="0" w:firstRowLastColumn="0" w:lastRowFirstColumn="0" w:lastRowLastColumn="0"/>
+            <w:tcW w:w="1341" w:type="dxa"/>
+            <w:vAlign w:val="center"/>
+          </w:tcPr>
+          <w:p>
+            <w:pPr>
+              <w:jc w:val="center"/>
+              <w:rPr>
+                <w:b w:val="0"/>
+                <w:lang w:val="en-GB"/>
+              </w:rPr>
+            </w:pPr>
+            <w:r>
+              <w:rPr>
+                <w:b w:val="0"/>
+                <w:lang w:val="en-GB"/>
+              </w:rPr>
+              <w:t>10</w:t>
+            </w:r>
+          </w:p>
+        </w:tc>
+        <w:tc>
+          <w:tcPr>
+            <w:tcW w:w="1603" w:type="dxa"/>
+            <w:vAlign w:val="center"/>
+          </w:tcPr>
+          <w:p>
+            <w:pPr>
+              <w:jc w:val="center"/>
+              <w:cnfStyle w:val="000000000000" w:firstRow="0" w:lastRow="0" w:firstColumn="0" w:lastColumn="0" w:oddVBand="0" w:evenVBand="0" w:oddHBand="0" w:evenHBand="0" w:firstRowFirstColumn="0" w:firstRowLastColumn="0" w:lastRowFirstColumn="0" w:lastRowLastColumn="0"/>
+              <w:rPr>
+                <w:lang w:val="en-GB"/>
+              </w:rPr>
+            </w:pPr>
+            <w:r>
+              <w:rPr>
+                <w:lang w:val="en-GB"/>
+              </w:rPr>
+              <w:t>10</w:t>
+            </w:r>
+          </w:p>
+        </w:tc>
+        <w:tc>
+          <w:tcPr>
+            <w:tcW w:w="1396" w:type="dxa"/>
+            <w:vAlign w:val="center"/>
+          </w:tcPr>
+          <w:p>
+            <w:pPr>
+              <w:jc w:val="center"/>
+              <w:cnfStyle w:val="000000000000" w:firstRow="0" w:lastRow="0" w:firstColumn="0" w:lastColumn="0" w:oddVBand="0" w:evenVBand="0" w:oddHBand="0" w:evenHBand="0" w:firstRowFirstColumn="0" w:firstRowLastColumn="0" w:lastRowFirstColumn="0" w:lastRowLastColumn="0"/>
+              <w:rPr>
+                <w:lang w:val="en-GB"/>
+              </w:rPr>
+            </w:pPr>
+            <w:r>
+              <w:rPr>
+                <w:lang w:val="en-GB"/>
+              </w:rPr>
+              <w:t>4</w:t>
+            </w:r>
+            <w:r>
+              <w:rPr>
+                <w:lang w:val="en-GB"/>
+              </w:rPr>
+              <w:t>0%</w:t>
+            </w:r>
+          </w:p>
+        </w:tc>
+        <w:tc>
+          <w:tcPr>
+            <w:tcW w:w="1381" w:type="dxa"/>
+            <w:vAlign w:val="center"/>
+          </w:tcPr>
+          <w:p>
+            <w:pPr>
+              <w:jc w:val="center"/>
+              <w:cnfStyle w:val="000000000000" w:firstRow="0" w:lastRow="0" w:firstColumn="0" w:lastColumn="0" w:oddVBand="0" w:evenVBand="0" w:oddHBand="0" w:evenHBand="0" w:firstRowFirstColumn="0" w:firstRowLastColumn="0" w:lastRowFirstColumn="0" w:lastRowLastColumn="0"/>
+              <w:rPr>
+                <w:lang w:val="en-GB"/>
+              </w:rPr>
+            </w:pPr>
+            <w:r>
+              <w:rPr>
+                <w:lang w:val="en-GB"/>
+              </w:rPr>
+              <w:t>0.01s</w:t>
+            </w:r>
+          </w:p>
+        </w:tc>
+        <w:tc>
+          <w:tcPr>
+            <w:tcW w:w="1387" w:type="dxa"/>
+            <w:vAlign w:val="center"/>
+          </w:tcPr>
+          <w:p>
+            <w:pPr>
+              <w:jc w:val="center"/>
+              <w:cnfStyle w:val="000000000000" w:firstRow="0" w:lastRow="0" w:firstColumn="0" w:lastColumn="0" w:oddVBand="0" w:evenVBand="0" w:oddHBand="0" w:evenHBand="0" w:firstRowFirstColumn="0" w:firstRowLastColumn="0" w:lastRowFirstColumn="0" w:lastRowLastColumn="0"/>
+              <w:rPr>
+                <w:lang w:val="en-GB"/>
+              </w:rPr>
+            </w:pPr>
+            <w:r>
+              <w:rPr>
+                <w:lang w:val="en-GB"/>
+              </w:rPr>
+              <w:t>1306.6</w:t>
+            </w:r>
+          </w:p>
+        </w:tc>
+      </w:tr>
+      <w:tr>
+        <w:trPr>
+          <w:cnfStyle w:val="000000100000" w:firstRow="0" w:lastRow="0" w:firstColumn="0" w:lastColumn="0" w:oddVBand="0" w:evenVBand="0" w:oddHBand="1" w:evenHBand="0" w:firstRowFirstColumn="0" w:firstRowLastColumn="0" w:lastRowFirstColumn="0" w:lastRowLastColumn="0"/>
+        </w:trPr>
+        <w:tc>
+          <w:tcPr>
+            <w:cnfStyle w:val="001000000000" w:firstRow="0" w:lastRow="0" w:firstColumn="1" w:lastColumn="0" w:oddVBand="0" w:evenVBand="0" w:oddHBand="0" w:evenHBand="0" w:firstRowFirstColumn="0" w:firstRowLastColumn="0" w:lastRowFirstColumn="0" w:lastRowLastColumn="0"/>
+            <w:tcW w:w="1341" w:type="dxa"/>
+            <w:vAlign w:val="center"/>
+          </w:tcPr>
+          <w:p>
+            <w:pPr>
+              <w:jc w:val="center"/>
+              <w:rPr>
+                <w:b w:val="0"/>
+                <w:lang w:val="en-GB"/>
+              </w:rPr>
+            </w:pPr>
+            <w:r>
+              <w:rPr>
+                <w:b w:val="0"/>
+                <w:lang w:val="en-GB"/>
+              </w:rPr>
+              <w:t>10</w:t>
+            </w:r>
+          </w:p>
+        </w:tc>
+        <w:tc>
+          <w:tcPr>
+            <w:tcW w:w="1603" w:type="dxa"/>
+            <w:vAlign w:val="center"/>
+          </w:tcPr>
+          <w:p>
+            <w:pPr>
+              <w:jc w:val="center"/>
+              <w:cnfStyle w:val="000000100000" w:firstRow="0" w:lastRow="0" w:firstColumn="0" w:lastColumn="0" w:oddVBand="0" w:evenVBand="0" w:oddHBand="1" w:evenHBand="0" w:firstRowFirstColumn="0" w:firstRowLastColumn="0" w:lastRowFirstColumn="0" w:lastRowLastColumn="0"/>
+              <w:rPr>
+                <w:lang w:val="en-GB"/>
+              </w:rPr>
+            </w:pPr>
+            <w:r>
+              <w:rPr>
+                <w:lang w:val="en-GB"/>
+              </w:rPr>
+              <w:t>1</w:t>
+            </w:r>
+            <w:bookmarkStart w:id="0" w:name="_GoBack"/>
+            <w:bookmarkEnd w:id="0"/>
+            <w:r>
+              <w:rPr>
+                <w:lang w:val="en-GB"/>
+              </w:rPr>
+              <w:t>0</w:t>
+            </w:r>
+          </w:p>
+        </w:tc>
+        <w:tc>
+          <w:tcPr>
+            <w:tcW w:w="1396" w:type="dxa"/>
+            <w:vAlign w:val="center"/>
+          </w:tcPr>
+          <w:p>
+            <w:pPr>
+              <w:jc w:val="center"/>
+              <w:cnfStyle w:val="000000100000" w:firstRow="0" w:lastRow="0" w:firstColumn="0" w:lastColumn="0" w:oddVBand="0" w:evenVBand="0" w:oddHBand="1" w:evenHBand="0" w:firstRowFirstColumn="0" w:firstRowLastColumn="0" w:lastRowFirstColumn="0" w:lastRowLastColumn="0"/>
+              <w:rPr>
+                <w:lang w:val="en-GB"/>
+              </w:rPr>
+            </w:pPr>
+            <w:r>
+              <w:rPr>
+                <w:lang w:val="en-GB"/>
+              </w:rPr>
+              <w:t>5</w:t>
+            </w:r>
+            <w:r>
+              <w:rPr>
+                <w:lang w:val="en-GB"/>
+              </w:rPr>
+              <w:t>0%</w:t>
+            </w:r>
+          </w:p>
+        </w:tc>
+        <w:tc>
+          <w:tcPr>
+            <w:tcW w:w="1381" w:type="dxa"/>
+            <w:vAlign w:val="center"/>
+          </w:tcPr>
+          <w:p>
+            <w:pPr>
+              <w:jc w:val="center"/>
+              <w:cnfStyle w:val="000000100000" w:firstRow="0" w:lastRow="0" w:firstColumn="0" w:lastColumn="0" w:oddVBand="0" w:evenVBand="0" w:oddHBand="1" w:evenHBand="0" w:firstRowFirstColumn="0" w:firstRowLastColumn="0" w:lastRowFirstColumn="0" w:lastRowLastColumn="0"/>
+              <w:rPr>
+                <w:lang w:val="en-GB"/>
+              </w:rPr>
+            </w:pPr>
+            <w:r>
+              <w:rPr>
+                <w:lang w:val="en-GB"/>
+              </w:rPr>
+              <w:t>0.009s</w:t>
+            </w:r>
+          </w:p>
+        </w:tc>
+        <w:tc>
+          <w:tcPr>
+            <w:tcW w:w="1387" w:type="dxa"/>
+            <w:vAlign w:val="center"/>
+          </w:tcPr>
+          <w:p>
+            <w:pPr>
+              <w:jc w:val="center"/>
+              <w:cnfStyle w:val="000000100000" w:firstRow="0" w:lastRow="0" w:firstColumn="0" w:lastColumn="0" w:oddVBand="0" w:evenVBand="0" w:oddHBand="1" w:evenHBand="0" w:firstRowFirstColumn="0" w:firstRowLastColumn="0" w:lastRowFirstColumn="0" w:lastRowLastColumn="0"/>
+              <w:rPr>
+                <w:lang w:val="en-GB"/>
+              </w:rPr>
+            </w:pPr>
+            <w:r>
+              <w:rPr>
+                <w:lang w:val="en-GB"/>
+              </w:rPr>
+              <w:t>1306.6</w:t>
+            </w:r>
+          </w:p>
+        </w:tc>
+      </w:tr>
+      <w:tr>
+        <w:tc>
+          <w:tcPr>
+            <w:cnfStyle w:val="001000000000" w:firstRow="0" w:lastRow="0" w:firstColumn="1" w:lastColumn="0" w:oddVBand="0" w:evenVBand="0" w:oddHBand="0" w:evenHBand="0" w:firstRowFirstColumn="0" w:firstRowLastColumn="0" w:lastRowFirstColumn="0" w:lastRowLastColumn="0"/>
+            <w:tcW w:w="1341" w:type="dxa"/>
+            <w:vAlign w:val="center"/>
+          </w:tcPr>
+          <w:p>
+            <w:pPr>
+              <w:jc w:val="center"/>
+              <w:rPr>
+                <w:b w:val="0"/>
+                <w:lang w:val="en-GB"/>
+              </w:rPr>
+            </w:pPr>
+            <w:r>
+              <w:rPr>
+                <w:b w:val="0"/>
+                <w:lang w:val="en-GB"/>
+              </w:rPr>
+              <w:t>10</w:t>
+            </w:r>
+          </w:p>
+        </w:tc>
+        <w:tc>
+          <w:tcPr>
+            <w:tcW w:w="1603" w:type="dxa"/>
+            <w:vAlign w:val="center"/>
+          </w:tcPr>
+          <w:p>
+            <w:pPr>
+              <w:jc w:val="center"/>
+              <w:cnfStyle w:val="000000000000" w:firstRow="0" w:lastRow="0" w:firstColumn="0" w:lastColumn="0" w:oddVBand="0" w:evenVBand="0" w:oddHBand="0" w:evenHBand="0" w:firstRowFirstColumn="0" w:firstRowLastColumn="0" w:lastRowFirstColumn="0" w:lastRowLastColumn="0"/>
+              <w:rPr>
+                <w:lang w:val="en-GB"/>
+              </w:rPr>
+            </w:pPr>
+            <w:r>
+              <w:rPr>
+                <w:lang w:val="en-GB"/>
+              </w:rPr>
+              <w:t>10</w:t>
+            </w:r>
+          </w:p>
+        </w:tc>
+        <w:tc>
+          <w:tcPr>
+            <w:tcW w:w="1396" w:type="dxa"/>
+            <w:vAlign w:val="center"/>
+          </w:tcPr>
+          <w:p>
+            <w:pPr>
+              <w:jc w:val="center"/>
+              <w:cnfStyle w:val="000000000000" w:firstRow="0" w:lastRow="0" w:firstColumn="0" w:lastColumn="0" w:oddVBand="0" w:evenVBand="0" w:oddHBand="0" w:evenHBand="0" w:firstRowFirstColumn="0" w:firstRowLastColumn="0" w:lastRowFirstColumn="0" w:lastRowLastColumn="0"/>
+              <w:rPr>
+                <w:lang w:val="en-GB"/>
+              </w:rPr>
+            </w:pPr>
+            <w:r>
+              <w:rPr>
+                <w:lang w:val="en-GB"/>
+              </w:rPr>
+              <w:t>5</w:t>
+            </w:r>
+            <w:r>
+              <w:rPr>
+                <w:lang w:val="en-GB"/>
+              </w:rPr>
+              <w:t>0%</w:t>
+            </w:r>
+          </w:p>
+        </w:tc>
+        <w:tc>
+          <w:tcPr>
+            <w:tcW w:w="1381" w:type="dxa"/>
+            <w:vAlign w:val="center"/>
+          </w:tcPr>
+          <w:p>
+            <w:pPr>
+              <w:jc w:val="center"/>
+              <w:cnfStyle w:val="000000000000" w:firstRow="0" w:lastRow="0" w:firstColumn="0" w:lastColumn="0" w:oddVBand="0" w:evenVBand="0" w:oddHBand="0" w:evenHBand="0" w:firstRowFirstColumn="0" w:firstRowLastColumn="0" w:lastRowFirstColumn="0" w:lastRowLastColumn="0"/>
+              <w:rPr>
+                <w:lang w:val="en-GB"/>
+              </w:rPr>
+            </w:pPr>
+            <w:r>
+              <w:rPr>
+                <w:lang w:val="en-GB"/>
+              </w:rPr>
+              <w:t>0.007s</w:t>
+            </w:r>
+          </w:p>
+        </w:tc>
+        <w:tc>
+          <w:tcPr>
+            <w:tcW w:w="1387" w:type="dxa"/>
+            <w:vAlign w:val="center"/>
+          </w:tcPr>
+          <w:p>
+            <w:pPr>
+              <w:jc w:val="center"/>
+              <w:cnfStyle w:val="000000000000" w:firstRow="0" w:lastRow="0" w:firstColumn="0" w:lastColumn="0" w:oddVBand="0" w:evenVBand="0" w:oddHBand="0" w:evenHBand="0" w:firstRowFirstColumn="0" w:firstRowLastColumn="0" w:lastRowFirstColumn="0" w:lastRowLastColumn="0"/>
+              <w:rPr>
+                <w:lang w:val="en-GB"/>
+              </w:rPr>
+            </w:pPr>
+            <w:r>
+              <w:rPr>
+                <w:lang w:val="en-GB"/>
+              </w:rPr>
+              <w:t>1212.0</w:t>
+            </w:r>
+          </w:p>
+        </w:tc>
+      </w:tr>
+      <w:tr>
+        <w:trPr>
+          <w:cnfStyle w:val="000000100000" w:firstRow="0" w:lastRow="0" w:firstColumn="0" w:lastColumn="0" w:oddVBand="0" w:evenVBand="0" w:oddHBand="1" w:evenHBand="0" w:firstRowFirstColumn="0" w:firstRowLastColumn="0" w:lastRowFirstColumn="0" w:lastRowLastColumn="0"/>
+        </w:trPr>
+        <w:tc>
+          <w:tcPr>
+            <w:cnfStyle w:val="001000000000" w:firstRow="0" w:lastRow="0" w:firstColumn="1" w:lastColumn="0" w:oddVBand="0" w:evenVBand="0" w:oddHBand="0" w:evenHBand="0" w:firstRowFirstColumn="0" w:firstRowLastColumn="0" w:lastRowFirstColumn="0" w:lastRowLastColumn="0"/>
+            <w:tcW w:w="1341" w:type="dxa"/>
+            <w:vAlign w:val="center"/>
+          </w:tcPr>
+          <w:p>
+            <w:pPr>
+              <w:jc w:val="center"/>
+              <w:rPr>
+                <w:b w:val="0"/>
+                <w:lang w:val="en-GB"/>
+              </w:rPr>
+            </w:pPr>
+            <w:r>
+              <w:rPr>
+                <w:b w:val="0"/>
+                <w:lang w:val="en-GB"/>
+              </w:rPr>
+              <w:t>10</w:t>
+            </w:r>
+          </w:p>
+        </w:tc>
+        <w:tc>
+          <w:tcPr>
+            <w:tcW w:w="1603" w:type="dxa"/>
+            <w:vAlign w:val="center"/>
+          </w:tcPr>
+          <w:p>
+            <w:pPr>
+              <w:jc w:val="center"/>
+              <w:cnfStyle w:val="000000100000" w:firstRow="0" w:lastRow="0" w:firstColumn="0" w:lastColumn="0" w:oddVBand="0" w:evenVBand="0" w:oddHBand="1" w:evenHBand="0" w:firstRowFirstColumn="0" w:firstRowLastColumn="0" w:lastRowFirstColumn="0" w:lastRowLastColumn="0"/>
+              <w:rPr>
+                <w:lang w:val="en-GB"/>
+              </w:rPr>
+            </w:pPr>
+            <w:r>
+              <w:rPr>
+                <w:lang w:val="en-GB"/>
+              </w:rPr>
+              <w:t>10</w:t>
+            </w:r>
+          </w:p>
+        </w:tc>
+        <w:tc>
+          <w:tcPr>
+            <w:tcW w:w="1396" w:type="dxa"/>
+            <w:vAlign w:val="center"/>
+          </w:tcPr>
+          <w:p>
+            <w:pPr>
+              <w:jc w:val="center"/>
+              <w:cnfStyle w:val="000000100000" w:firstRow="0" w:lastRow="0" w:firstColumn="0" w:lastColumn="0" w:oddVBand="0" w:evenVBand="0" w:oddHBand="1" w:evenHBand="0" w:firstRowFirstColumn="0" w:firstRowLastColumn="0" w:lastRowFirstColumn="0" w:lastRowLastColumn="0"/>
+              <w:rPr>
+                <w:lang w:val="en-GB"/>
+              </w:rPr>
+            </w:pPr>
+            <w:r>
+              <w:rPr>
+                <w:lang w:val="en-GB"/>
+              </w:rPr>
+              <w:t>10</w:t>
+            </w:r>
+            <w:r>
+              <w:rPr>
+                <w:lang w:val="en-GB"/>
+              </w:rPr>
+              <w:t>0%</w:t>
+            </w:r>
+          </w:p>
+        </w:tc>
+        <w:tc>
+          <w:tcPr>
+            <w:tcW w:w="1381" w:type="dxa"/>
+            <w:vAlign w:val="center"/>
+          </w:tcPr>
+          <w:p>
+            <w:pPr>
+              <w:jc w:val="center"/>
+              <w:cnfStyle w:val="000000100000" w:firstRow="0" w:lastRow="0" w:firstColumn="0" w:lastColumn="0" w:oddVBand="0" w:evenVBand="0" w:oddHBand="1" w:evenHBand="0" w:firstRowFirstColumn="0" w:firstRowLastColumn="0" w:lastRowFirstColumn="0" w:lastRowLastColumn="0"/>
+              <w:rPr>
+                <w:lang w:val="en-GB"/>
+              </w:rPr>
+            </w:pPr>
+            <w:r>
+              <w:rPr>
+                <w:lang w:val="en-GB"/>
+              </w:rPr>
+              <w:t>0.005s</w:t>
+            </w:r>
+          </w:p>
+        </w:tc>
+        <w:tc>
+          <w:tcPr>
+            <w:tcW w:w="1387" w:type="dxa"/>
+            <w:vAlign w:val="center"/>
+          </w:tcPr>
+          <w:p>
+            <w:pPr>
+              <w:jc w:val="center"/>
+              <w:cnfStyle w:val="000000100000" w:firstRow="0" w:lastRow="0" w:firstColumn="0" w:lastColumn="0" w:oddVBand="0" w:evenVBand="0" w:oddHBand="1" w:evenHBand="0" w:firstRowFirstColumn="0" w:firstRowLastColumn="0" w:lastRowFirstColumn="0" w:lastRowLastColumn="0"/>
+              <w:rPr>
+                <w:lang w:val="en-GB"/>
+              </w:rPr>
+            </w:pPr>
+            <w:r>
+              <w:rPr>
+                <w:lang w:val="en-GB"/>
+              </w:rPr>
+              <w:t>1448.2</w:t>
+            </w:r>
+          </w:p>
+        </w:tc>
+      </w:tr>
+      <w:tr>
+        <w:tc>
+          <w:tcPr>
+            <w:cnfStyle w:val="001000000000" w:firstRow="0" w:lastRow="0" w:firstColumn="1" w:lastColumn="0" w:oddVBand="0" w:evenVBand="0" w:oddHBand="0" w:evenHBand="0" w:firstRowFirstColumn="0" w:firstRowLastColumn="0" w:lastRowFirstColumn="0" w:lastRowLastColumn="0"/>
+            <w:tcW w:w="1341" w:type="dxa"/>
+            <w:vAlign w:val="center"/>
+          </w:tcPr>
+          <w:p>
+            <w:pPr>
+              <w:jc w:val="center"/>
+              <w:rPr>
+                <w:b w:val="0"/>
+                <w:lang w:val="en-GB"/>
+              </w:rPr>
+            </w:pPr>
+            <w:r>
+              <w:rPr>
+                <w:b w:val="0"/>
+                <w:lang w:val="en-GB"/>
+              </w:rPr>
+              <w:t>10</w:t>
+            </w:r>
+          </w:p>
+        </w:tc>
+        <w:tc>
+          <w:tcPr>
+            <w:tcW w:w="1603" w:type="dxa"/>
+            <w:vAlign w:val="center"/>
+          </w:tcPr>
+          <w:p>
+            <w:pPr>
+              <w:jc w:val="center"/>
+              <w:cnfStyle w:val="000000000000" w:firstRow="0" w:lastRow="0" w:firstColumn="0" w:lastColumn="0" w:oddVBand="0" w:evenVBand="0" w:oddHBand="0" w:evenHBand="0" w:firstRowFirstColumn="0" w:firstRowLastColumn="0" w:lastRowFirstColumn="0" w:lastRowLastColumn="0"/>
+              <w:rPr>
+                <w:lang w:val="en-GB"/>
+              </w:rPr>
+            </w:pPr>
+            <w:r>
+              <w:rPr>
+                <w:lang w:val="en-GB"/>
+              </w:rPr>
+              <w:t>10</w:t>
+            </w:r>
+          </w:p>
+        </w:tc>
+        <w:tc>
+          <w:tcPr>
+            <w:tcW w:w="1396" w:type="dxa"/>
+            <w:vAlign w:val="center"/>
+          </w:tcPr>
+          <w:p>
+            <w:pPr>
+              <w:jc w:val="center"/>
+              <w:cnfStyle w:val="000000000000" w:firstRow="0" w:lastRow="0" w:firstColumn="0" w:lastColumn="0" w:oddVBand="0" w:evenVBand="0" w:oddHBand="0" w:evenHBand="0" w:firstRowFirstColumn="0" w:firstRowLastColumn="0" w:lastRowFirstColumn="0" w:lastRowLastColumn="0"/>
+              <w:rPr>
+                <w:lang w:val="en-GB"/>
+              </w:rPr>
+            </w:pPr>
+            <w:r>
+              <w:rPr>
+                <w:lang w:val="en-GB"/>
+              </w:rPr>
+              <w:t>10</w:t>
+            </w:r>
+            <w:r>
+              <w:rPr>
+                <w:lang w:val="en-GB"/>
+              </w:rPr>
+              <w:t>0%</w:t>
+            </w:r>
+          </w:p>
+        </w:tc>
+        <w:tc>
+          <w:tcPr>
+            <w:tcW w:w="1381" w:type="dxa"/>
+            <w:vAlign w:val="center"/>
+          </w:tcPr>
+          <w:p>
+            <w:pPr>
+              <w:jc w:val="center"/>
+              <w:cnfStyle w:val="000000000000" w:firstRow="0" w:lastRow="0" w:firstColumn="0" w:lastColumn="0" w:oddVBand="0" w:evenVBand="0" w:oddHBand="0" w:evenHBand="0" w:firstRowFirstColumn="0" w:firstRowLastColumn="0" w:lastRowFirstColumn="0" w:lastRowLastColumn="0"/>
+              <w:rPr>
+                <w:lang w:val="en-GB"/>
+              </w:rPr>
+            </w:pPr>
+            <w:r>
+              <w:rPr>
+                <w:lang w:val="en-GB"/>
+              </w:rPr>
+              <w:t>0.005s</w:t>
+            </w:r>
+          </w:p>
+        </w:tc>
+        <w:tc>
+          <w:tcPr>
+            <w:tcW w:w="1387" w:type="dxa"/>
+            <w:vAlign w:val="center"/>
+          </w:tcPr>
+          <w:p>
+            <w:pPr>
+              <w:jc w:val="center"/>
+              <w:cnfStyle w:val="000000000000" w:firstRow="0" w:lastRow="0" w:firstColumn="0" w:lastColumn="0" w:oddVBand="0" w:evenVBand="0" w:oddHBand="0" w:evenHBand="0" w:firstRowFirstColumn="0" w:firstRowLastColumn="0" w:lastRowFirstColumn="0" w:lastRowLastColumn="0"/>
+              <w:rPr>
+                <w:lang w:val="en-GB"/>
+              </w:rPr>
+            </w:pPr>
+            <w:r>
+              <w:rPr>
+                <w:lang w:val="en-GB"/>
+              </w:rPr>
+              <w:t>1355.7</w:t>
+            </w:r>
+          </w:p>
+        </w:tc>
+      </w:tr>
+    </w:tbl>
     <w:p>
       <w:pPr>
         <w:rPr>
@@ -4438,6 +8755,7 @@
         <w:docPartUnique/>
       </w:docPartObj>
     </w:sdtPr>
+    <w:sdtEndPr/>
     <w:sdtContent>
       <w:sdt>
         <w:sdtPr>
@@ -4446,6 +8764,7 @@
           </w:rPr>
           <w:id w:val="1806425445"/>
         </w:sdtPr>
+        <w:sdtEndPr/>
         <w:sdtContent>
           <w:p>
             <w:pPr>
@@ -5342,7 +9661,7 @@
     <w:lsdException w:name="Table Web 2" w:semiHidden="1" w:unhideWhenUsed="1"/>
     <w:lsdException w:name="Table Web 3" w:semiHidden="1" w:unhideWhenUsed="1"/>
     <w:lsdException w:name="Balloon Text" w:semiHidden="1" w:unhideWhenUsed="1"/>
-    <w:lsdException w:name="Table Grid" w:semiHidden="1" w:uiPriority="1" w:unhideWhenUsed="1"/>
+    <w:lsdException w:name="Table Grid" w:uiPriority="1"/>
     <w:lsdException w:name="Table Theme" w:semiHidden="1" w:unhideWhenUsed="1"/>
     <w:lsdException w:name="Placeholder Text" w:semiHidden="1"/>
     <w:lsdException w:name="No Spacing" w:uiPriority="1" w:qFormat="1"/>
@@ -5754,6 +10073,7 @@
   <w:style w:type="character" w:default="1" w:styleId="Fuentedeprrafopredeter">
     <w:name w:val="Default Paragraph Font"/>
     <w:uiPriority w:val="1"/>
+    <w:semiHidden/>
     <w:unhideWhenUsed/>
   </w:style>
   <w:style w:type="table" w:default="1" w:styleId="Tablanormal">
@@ -6299,6 +10619,82 @@
       <w:szCs w:val="16"/>
     </w:rPr>
   </w:style>
+  <w:style w:type="table" w:styleId="Tabladecuadrcula4-nfasis1">
+    <w:name w:val="Grid Table 4 Accent 1"/>
+    <w:basedOn w:val="Tablanormal"/>
+    <w:uiPriority w:val="49"/>
+    <w:rsid w:val="00447750"/>
+    <w:pPr>
+      <w:spacing w:after="0" w:line="240" w:lineRule="auto"/>
+    </w:pPr>
+    <w:tblPr>
+      <w:tblStyleRowBandSize w:val="1"/>
+      <w:tblStyleColBandSize w:val="1"/>
+      <w:tblBorders>
+        <w:top w:val="single" w:sz="4" w:space="0" w:color="FEB686" w:themeColor="accent1" w:themeTint="99"/>
+        <w:left w:val="single" w:sz="4" w:space="0" w:color="FEB686" w:themeColor="accent1" w:themeTint="99"/>
+        <w:bottom w:val="single" w:sz="4" w:space="0" w:color="FEB686" w:themeColor="accent1" w:themeTint="99"/>
+        <w:right w:val="single" w:sz="4" w:space="0" w:color="FEB686" w:themeColor="accent1" w:themeTint="99"/>
+        <w:insideH w:val="single" w:sz="4" w:space="0" w:color="FEB686" w:themeColor="accent1" w:themeTint="99"/>
+        <w:insideV w:val="single" w:sz="4" w:space="0" w:color="FEB686" w:themeColor="accent1" w:themeTint="99"/>
+      </w:tblBorders>
+    </w:tblPr>
+    <w:tblStylePr w:type="firstRow">
+      <w:rPr>
+        <w:b/>
+        <w:bCs/>
+        <w:color w:val="FFFFFF" w:themeColor="background1"/>
+      </w:rPr>
+      <w:tblPr/>
+      <w:tcPr>
+        <w:tcBorders>
+          <w:top w:val="single" w:sz="4" w:space="0" w:color="FE8637" w:themeColor="accent1"/>
+          <w:left w:val="single" w:sz="4" w:space="0" w:color="FE8637" w:themeColor="accent1"/>
+          <w:bottom w:val="single" w:sz="4" w:space="0" w:color="FE8637" w:themeColor="accent1"/>
+          <w:right w:val="single" w:sz="4" w:space="0" w:color="FE8637" w:themeColor="accent1"/>
+          <w:insideH w:val="nil"/>
+          <w:insideV w:val="nil"/>
+        </w:tcBorders>
+        <w:shd w:val="clear" w:color="auto" w:fill="FE8637" w:themeFill="accent1"/>
+      </w:tcPr>
+    </w:tblStylePr>
+    <w:tblStylePr w:type="lastRow">
+      <w:rPr>
+        <w:b/>
+        <w:bCs/>
+      </w:rPr>
+      <w:tblPr/>
+      <w:tcPr>
+        <w:tcBorders>
+          <w:top w:val="double" w:sz="4" w:space="0" w:color="FE8637" w:themeColor="accent1"/>
+        </w:tcBorders>
+      </w:tcPr>
+    </w:tblStylePr>
+    <w:tblStylePr w:type="firstCol">
+      <w:rPr>
+        <w:b/>
+        <w:bCs/>
+      </w:rPr>
+    </w:tblStylePr>
+    <w:tblStylePr w:type="lastCol">
+      <w:rPr>
+        <w:b/>
+        <w:bCs/>
+      </w:rPr>
+    </w:tblStylePr>
+    <w:tblStylePr w:type="band1Vert">
+      <w:tblPr/>
+      <w:tcPr>
+        <w:shd w:val="clear" w:color="auto" w:fill="FEE6D6" w:themeFill="accent1" w:themeFillTint="33"/>
+      </w:tcPr>
+    </w:tblStylePr>
+    <w:tblStylePr w:type="band1Horz">
+      <w:tblPr/>
+      <w:tcPr>
+        <w:shd w:val="clear" w:color="auto" w:fill="FEE6D6" w:themeFill="accent1" w:themeFillTint="33"/>
+      </w:tcPr>
+    </w:tblStylePr>
+  </w:style>
 </w:styles>
 </file>
 
@@ -6393,7 +10789,10 @@
             <w:pStyle w:val="1D34DC27C1864A3D8D3E0DC388044C53"/>
           </w:pPr>
           <w:r>
-            <w:t>[Escriba aquí una descripción breve del documento. Normalmente, una descripción breve es un resumen corto del contenido del documento. Escriba aquí una descripción breve del documento. Normalmente, una descripción breve es un resumen corto del contenido del documento.]</w:t>
+            <w:t>[Escriba aquí una descripción breve del documento. Normalmente, una descripción breve es un resumen corto del contenido del documento. Escriba aquí una descripción breve del documento.</w:t>
+          </w:r>
+          <w:r>
+            <w:t xml:space="preserve"> Normalmente, una descripción breve es un resumen corto del contenido del documento.]</w:t>
           </w:r>
         </w:p>
       </w:docPartBody>
@@ -6458,7 +10857,7 @@
     <w:charset w:val="00"/>
     <w:family w:val="swiss"/>
     <w:pitch w:val="variable"/>
-    <w:sig w:usb0="00000003" w:usb1="00000000" w:usb2="00000000" w:usb3="00000000" w:csb0="00000001" w:csb1="00000000"/>
+    <w:sig w:usb0="E0002EFF" w:usb1="C0007843" w:usb2="00000009" w:usb3="00000000" w:csb0="000001FF" w:csb1="00000000"/>
   </w:font>
   <w:font w:name="Calibri">
     <w:panose1 w:val="020F0502020204030204"/>
@@ -6491,6 +10890,10 @@
     <w:compatSetting w:name="doNotFlipMirrorIndents" w:uri="http://schemas.microsoft.com/office/word" w:val="1"/>
     <w:compatSetting w:name="differentiateMultirowTableHeaders" w:uri="http://schemas.microsoft.com/office/word" w:val="1"/>
   </w:compat>
+  <w:rsids>
+    <w:rsidRoot w:val="00F0058B"/>
+    <w:rsid w:val="00F0058B"/>
+  </w:rsids>
   <m:mathPr>
     <m:mathFont m:val="Cambria Math"/>
     <m:brkBin m:val="before"/>
@@ -7324,15 +11727,6 @@
 </file>
 
 <file path=customXml/item1.xml><?xml version="1.0" encoding="utf-8"?>
-<?mso-contentType ?>
-<FormTemplates xmlns="http://schemas.microsoft.com/sharepoint/v3/contenttype/forms">
-  <Display>DocumentLibraryForm</Display>
-  <Edit>AssetEditForm</Edit>
-  <New>DocumentLibraryForm</New>
-</FormTemplates>
-</file>
-
-<file path=customXml/item2.xml><?xml version="1.0" encoding="utf-8"?>
 <CoverPageProperties xmlns="http://schemas.microsoft.com/office/2006/coverPageProps">
   <PublishDate>2017-09-07T00:00:00</PublishDate>
   <Abstract>The next document describes the process followed to implement the “Traveling Salesperson” Problem in Python. It includes a memory of changes of the project and the results of experimentation obtained.</Abstract>
@@ -7343,18 +11737,27 @@
 </CoverPageProperties>
 </file>
 
+<file path=customXml/item2.xml><?xml version="1.0" encoding="utf-8"?>
+<?mso-contentType ?>
+<FormTemplates xmlns="http://schemas.microsoft.com/sharepoint/v3/contenttype/forms">
+  <Display>DocumentLibraryForm</Display>
+  <Edit>AssetEditForm</Edit>
+  <New>DocumentLibraryForm</New>
+</FormTemplates>
+</file>
+
 <file path=customXml/itemProps1.xml><?xml version="1.0" encoding="utf-8"?>
+<ds:datastoreItem xmlns:ds="http://schemas.openxmlformats.org/officeDocument/2006/customXml" ds:itemID="{55AF091B-3C7A-41E3-B477-F2FDAA23CFDA}">
+  <ds:schemaRefs>
+    <ds:schemaRef ds:uri="http://schemas.microsoft.com/office/2006/coverPageProps"/>
+  </ds:schemaRefs>
+</ds:datastoreItem>
+</file>
+
+<file path=customXml/itemProps2.xml><?xml version="1.0" encoding="utf-8"?>
 <ds:datastoreItem xmlns:ds="http://schemas.openxmlformats.org/officeDocument/2006/customXml" ds:itemID="{A3BBDE17-6AF9-4E78-AF69-AFEAE23A2014}">
   <ds:schemaRefs>
     <ds:schemaRef ds:uri="http://schemas.microsoft.com/sharepoint/v3/contenttype/forms"/>
   </ds:schemaRefs>
 </ds:datastoreItem>
-</file>
-
-<file path=customXml/itemProps2.xml><?xml version="1.0" encoding="utf-8"?>
-<ds:datastoreItem xmlns:ds="http://schemas.openxmlformats.org/officeDocument/2006/customXml" ds:itemID="{55AF091B-3C7A-41E3-B477-F2FDAA23CFDA}">
-  <ds:schemaRefs>
-    <ds:schemaRef ds:uri="http://schemas.microsoft.com/office/2006/coverPageProps"/>
-  </ds:schemaRefs>
-</ds:datastoreItem>
 </file>
--- a/Documentation.docx
+++ b/Documentation.docx
@@ -1,6 +1,6 @@
 
 <file path=word/document.xml><?xml version="1.0" encoding="utf-8"?>
-<w:document xmlns:wpc="http://schemas.microsoft.com/office/word/2010/wordprocessingCanvas" xmlns:cx="http://schemas.microsoft.com/office/drawing/2014/chartex" xmlns:cx1="http://schemas.microsoft.com/office/drawing/2015/9/8/chartex" xmlns:cx2="http://schemas.microsoft.com/office/drawing/2015/10/21/chartex" xmlns:cx3="http://schemas.microsoft.com/office/drawing/2016/5/9/chartex" xmlns:cx4="http://schemas.microsoft.com/office/drawing/2016/5/10/chartex" xmlns:cx5="http://schemas.microsoft.com/office/drawing/2016/5/11/chartex" xmlns:cx6="http://schemas.microsoft.com/office/drawing/2016/5/12/chartex" xmlns:cx7="http://schemas.microsoft.com/office/drawing/2016/5/13/chartex" xmlns:cx8="http://schemas.microsoft.com/office/drawing/2016/5/14/chartex" xmlns:mc="http://schemas.openxmlformats.org/markup-compatibility/2006" xmlns:aink="http://schemas.microsoft.com/office/drawing/2016/ink" xmlns:am3d="http://schemas.microsoft.com/office/drawing/2017/model3d" xmlns:o="urn:schemas-microsoft-com:office:office" xmlns:r="http://schemas.openxmlformats.org/officeDocument/2006/relationships" xmlns:m="http://schemas.openxmlformats.org/officeDocument/2006/math" xmlns:v="urn:schemas-microsoft-com:vml" xmlns:wp14="http://schemas.microsoft.com/office/word/2010/wordprocessingDrawing" xmlns:wp="http://schemas.openxmlformats.org/drawingml/2006/wordprocessingDrawing" xmlns:w10="urn:schemas-microsoft-com:office:word" xmlns:w="http://schemas.openxmlformats.org/wordprocessingml/2006/main" xmlns:w14="http://schemas.microsoft.com/office/word/2010/wordml" xmlns:w15="http://schemas.microsoft.com/office/word/2012/wordml" xmlns:w16cid="http://schemas.microsoft.com/office/word/2016/wordml/cid" xmlns:w16se="http://schemas.microsoft.com/office/word/2015/wordml/symex" xmlns:wpg="http://schemas.microsoft.com/office/word/2010/wordprocessingGroup" xmlns:wpi="http://schemas.microsoft.com/office/word/2010/wordprocessingInk" xmlns:wne="http://schemas.microsoft.com/office/word/2006/wordml" xmlns:wps="http://schemas.microsoft.com/office/word/2010/wordprocessingShape" mc:Ignorable="w14 w15 w16se w16cid wp14">
+<w:document xmlns:wpc="http://schemas.microsoft.com/office/word/2010/wordprocessingCanvas" xmlns:cx="http://schemas.microsoft.com/office/drawing/2014/chartex" xmlns:mc="http://schemas.openxmlformats.org/markup-compatibility/2006" xmlns:o="urn:schemas-microsoft-com:office:office" xmlns:r="http://schemas.openxmlformats.org/officeDocument/2006/relationships" xmlns:m="http://schemas.openxmlformats.org/officeDocument/2006/math" xmlns:v="urn:schemas-microsoft-com:vml" xmlns:wp14="http://schemas.microsoft.com/office/word/2010/wordprocessingDrawing" xmlns:wp="http://schemas.openxmlformats.org/drawingml/2006/wordprocessingDrawing" xmlns:w10="urn:schemas-microsoft-com:office:word" xmlns:w="http://schemas.openxmlformats.org/wordprocessingml/2006/main" xmlns:w14="http://schemas.microsoft.com/office/word/2010/wordml" xmlns:w15="http://schemas.microsoft.com/office/word/2012/wordml" xmlns:w16se="http://schemas.microsoft.com/office/word/2015/wordml/symex" xmlns:wpg="http://schemas.microsoft.com/office/word/2010/wordprocessingGroup" xmlns:wpi="http://schemas.microsoft.com/office/word/2010/wordprocessingInk" xmlns:wne="http://schemas.microsoft.com/office/word/2006/wordml" xmlns:wps="http://schemas.microsoft.com/office/word/2010/wordprocessingShape" mc:Ignorable="w14 w15 w16se wp14">
   <w:body>
     <w:p>
       <w:pPr>
@@ -38,6 +38,7 @@
               <w:color w:val="575F6D" w:themeColor="text2"/>
               <w:spacing w:val="5"/>
               <w:szCs w:val="24"/>
+              <w:lang w:val="en-US" w:eastAsia="en-US"/>
             </w:rPr>
             <mc:AlternateContent>
               <mc:Choice Requires="wpg">
@@ -361,7 +362,7 @@
                   </wp:anchor>
                 </w:drawing>
               </mc:Choice>
-              <mc:Fallback>
+              <mc:Fallback xmlns:w16cid="http://schemas.microsoft.com/office/word/2016/wordml/cid" xmlns:am3d="http://schemas.microsoft.com/office/drawing/2017/model3d" xmlns:aink="http://schemas.microsoft.com/office/drawing/2016/ink" xmlns:cx8="http://schemas.microsoft.com/office/drawing/2016/5/14/chartex" xmlns:cx7="http://schemas.microsoft.com/office/drawing/2016/5/13/chartex" xmlns:cx6="http://schemas.microsoft.com/office/drawing/2016/5/12/chartex" xmlns:cx5="http://schemas.microsoft.com/office/drawing/2016/5/11/chartex" xmlns:cx4="http://schemas.microsoft.com/office/drawing/2016/5/10/chartex" xmlns:cx3="http://schemas.microsoft.com/office/drawing/2016/5/9/chartex" xmlns:cx2="http://schemas.microsoft.com/office/drawing/2015/10/21/chartex" xmlns:cx1="http://schemas.microsoft.com/office/drawing/2015/9/8/chartex">
                 <w:pict>
                   <v:group w14:anchorId="6E5D2C09" id="Grupo 1" o:spid="_x0000_s1026" style="position:absolute;margin-left:0;margin-top:0;width:139.7pt;height:842.4pt;z-index:251673600;mso-left-percent:750;mso-position-horizontal-relative:page;mso-position-vertical:center;mso-position-vertical-relative:page;mso-left-percent:750;mso-width-relative:margin" coordsize="17742,106984" o:gfxdata="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">
                     <v:group id="Group 77" o:spid="_x0000_s1027" style="position:absolute;left:3089;width:14653;height:106984" coordorigin="6022,8835" coordsize="2310,16114" o:gfxdata="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">
@@ -399,6 +400,7 @@
               <w:color w:val="575F6D" w:themeColor="text2"/>
               <w:spacing w:val="5"/>
               <w:szCs w:val="24"/>
+              <w:lang w:val="en-US" w:eastAsia="en-US"/>
             </w:rPr>
             <mc:AlternateContent>
               <mc:Choice Requires="wps">
@@ -777,6 +779,7 @@
               <w:spacing w:val="5"/>
               <w:sz w:val="32"/>
               <w:szCs w:val="32"/>
+              <w:lang w:val="en-US" w:eastAsia="en-US"/>
             </w:rPr>
             <mc:AlternateContent>
               <mc:Choice Requires="wps">
@@ -855,7 +858,23 @@
                                         <w:color w:val="E65B01" w:themeColor="accent1" w:themeShade="BF"/>
                                         <w:szCs w:val="24"/>
                                       </w:rPr>
-                                      <w:t>Alberto Bujalance Muñoz - Melchor Vázquez Martínez</w:t>
+                                      <w:t xml:space="preserve">Alberto </w:t>
+                                    </w:r>
+                                    <w:proofErr w:type="spellStart"/>
+                                    <w:r>
+                                      <w:rPr>
+                                        <w:color w:val="E65B01" w:themeColor="accent1" w:themeShade="BF"/>
+                                        <w:szCs w:val="24"/>
+                                      </w:rPr>
+                                      <w:t>Bujalance</w:t>
+                                    </w:r>
+                                    <w:proofErr w:type="spellEnd"/>
+                                    <w:r>
+                                      <w:rPr>
+                                        <w:color w:val="E65B01" w:themeColor="accent1" w:themeShade="BF"/>
+                                        <w:szCs w:val="24"/>
+                                      </w:rPr>
+                                      <w:t xml:space="preserve"> Muñoz - Melchor Vázquez Martínez</w:t>
                                     </w:r>
                                   </w:sdtContent>
                                 </w:sdt>
@@ -940,7 +959,23 @@
                                   <w:color w:val="E65B01" w:themeColor="accent1" w:themeShade="BF"/>
                                   <w:szCs w:val="24"/>
                                 </w:rPr>
-                                <w:t>Alberto Bujalance Muñoz - Melchor Vázquez Martínez</w:t>
+                                <w:t xml:space="preserve">Alberto </w:t>
+                              </w:r>
+                              <w:proofErr w:type="spellStart"/>
+                              <w:r>
+                                <w:rPr>
+                                  <w:color w:val="E65B01" w:themeColor="accent1" w:themeShade="BF"/>
+                                  <w:szCs w:val="24"/>
+                                </w:rPr>
+                                <w:t>Bujalance</w:t>
+                              </w:r>
+                              <w:proofErr w:type="spellEnd"/>
+                              <w:r>
+                                <w:rPr>
+                                  <w:color w:val="E65B01" w:themeColor="accent1" w:themeShade="BF"/>
+                                  <w:szCs w:val="24"/>
+                                </w:rPr>
+                                <w:t xml:space="preserve"> Muñoz - Melchor Vázquez Martínez</w:t>
                               </w:r>
                             </w:sdtContent>
                           </w:sdt>
@@ -1396,7 +1431,15 @@
         <w:t>CPU:</w:t>
       </w:r>
       <w:r>
-        <w:t xml:space="preserve"> AMD FX-6300 3.5GHZ x 6 cores.</w:t>
+        <w:t xml:space="preserve"> AMD FX-6300 3.5GHZ x 6 </w:t>
+      </w:r>
+      <w:proofErr w:type="spellStart"/>
+      <w:r>
+        <w:t>cores</w:t>
+      </w:r>
+      <w:proofErr w:type="spellEnd"/>
+      <w:r>
+        <w:t>.</w:t>
       </w:r>
     </w:p>
     <w:p>
@@ -1412,11 +1455,21 @@
         </w:rPr>
         <w:t xml:space="preserve">RAM: </w:t>
       </w:r>
-      <w:r>
-        <w:rPr>
-          <w:lang w:val="en-GB"/>
-        </w:rPr>
-        <w:t xml:space="preserve">G.Skill Sniper 8GB (4GBx2) </w:t>
+      <w:proofErr w:type="spellStart"/>
+      <w:proofErr w:type="gramStart"/>
+      <w:r>
+        <w:rPr>
+          <w:lang w:val="en-GB"/>
+        </w:rPr>
+        <w:t>G.Skill</w:t>
+      </w:r>
+      <w:proofErr w:type="spellEnd"/>
+      <w:proofErr w:type="gramEnd"/>
+      <w:r>
+        <w:rPr>
+          <w:lang w:val="en-GB"/>
+        </w:rPr>
+        <w:t xml:space="preserve"> Sniper 8GB (4GBx2) </w:t>
       </w:r>
       <w:r>
         <w:rPr>
@@ -1433,7 +1486,15 @@
         <w:t>(Melchor, si usas tu PC para experimentaci</w:t>
       </w:r>
       <w:r>
-        <w:t>ón, añade aquí tus specs también)</w:t>
+        <w:t xml:space="preserve">ón, añade aquí tus </w:t>
+      </w:r>
+      <w:proofErr w:type="spellStart"/>
+      <w:r>
+        <w:t>specs</w:t>
+      </w:r>
+      <w:proofErr w:type="spellEnd"/>
+      <w:r>
+        <w:t xml:space="preserve"> también)</w:t>
       </w:r>
     </w:p>
     <w:p/>
@@ -1550,6 +1611,7 @@
       <w:r>
         <w:rPr>
           <w:noProof/>
+          <w:lang w:val="en-US" w:eastAsia="en-US"/>
         </w:rPr>
         <w:drawing>
           <wp:anchor distT="0" distB="0" distL="114300" distR="114300" simplePos="0" relativeHeight="251674624" behindDoc="0" locked="0" layoutInCell="1" allowOverlap="1" wp14:anchorId="21A0A01A" wp14:editId="130CE075">
@@ -1695,6 +1757,7 @@
         </w:rPr>
         <w:t xml:space="preserve"> </w:t>
       </w:r>
+      <w:proofErr w:type="gramStart"/>
       <w:r>
         <w:rPr>
           <w:b/>
@@ -1703,7 +1766,62 @@
           <w:szCs w:val="22"/>
           <w:lang w:val="en-GB"/>
         </w:rPr>
-        <w:t>City(‘Name_Of_The_City’, {‘City_Joined_By_Road’ : Distance , … })</w:t>
+        <w:t>City(</w:t>
+      </w:r>
+      <w:proofErr w:type="gramEnd"/>
+      <w:r>
+        <w:rPr>
+          <w:b/>
+          <w:i/>
+          <w:sz w:val="22"/>
+          <w:szCs w:val="22"/>
+          <w:lang w:val="en-GB"/>
+        </w:rPr>
+        <w:t>‘</w:t>
+      </w:r>
+      <w:proofErr w:type="spellStart"/>
+      <w:r>
+        <w:rPr>
+          <w:b/>
+          <w:i/>
+          <w:sz w:val="22"/>
+          <w:szCs w:val="22"/>
+          <w:lang w:val="en-GB"/>
+        </w:rPr>
+        <w:t>Name_Of_The_City</w:t>
+      </w:r>
+      <w:proofErr w:type="spellEnd"/>
+      <w:r>
+        <w:rPr>
+          <w:b/>
+          <w:i/>
+          <w:sz w:val="22"/>
+          <w:szCs w:val="22"/>
+          <w:lang w:val="en-GB"/>
+        </w:rPr>
+        <w:t>’, {‘</w:t>
+      </w:r>
+      <w:proofErr w:type="spellStart"/>
+      <w:r>
+        <w:rPr>
+          <w:b/>
+          <w:i/>
+          <w:sz w:val="22"/>
+          <w:szCs w:val="22"/>
+          <w:lang w:val="en-GB"/>
+        </w:rPr>
+        <w:t>City_Joined_By_Road</w:t>
+      </w:r>
+      <w:proofErr w:type="spellEnd"/>
+      <w:r>
+        <w:rPr>
+          <w:b/>
+          <w:i/>
+          <w:sz w:val="22"/>
+          <w:szCs w:val="22"/>
+          <w:lang w:val="en-GB"/>
+        </w:rPr>
+        <w:t>’ : Distance , … })</w:t>
       </w:r>
     </w:p>
     <w:p>
@@ -1718,7 +1836,7 @@
         <w:rPr>
           <w:b/>
           <w:noProof/>
-          <w:lang w:val="en-GB"/>
+          <w:lang w:val="en-US" w:eastAsia="en-US"/>
         </w:rPr>
         <mc:AlternateContent>
           <mc:Choice Requires="wps">
@@ -1789,13 +1907,23 @@
                                 <w:szCs w:val="16"/>
                               </w:rPr>
                             </w:pPr>
+                            <w:proofErr w:type="gramStart"/>
                             <w:r>
                               <w:rPr>
                                 <w:i/>
                                 <w:sz w:val="16"/>
                                 <w:szCs w:val="16"/>
                               </w:rPr>
-                              <w:t>City('Sevilla', {'Córdoba': 104.5,'Málaga': 204.8, 'Huelva':92.8, 'Cádiz':121.1,'Almería':412.4, 'Granada':249.7,'Jaén': 241.4})</w:t>
+                              <w:t>City(</w:t>
+                            </w:r>
+                            <w:proofErr w:type="gramEnd"/>
+                            <w:r>
+                              <w:rPr>
+                                <w:i/>
+                                <w:sz w:val="16"/>
+                                <w:szCs w:val="16"/>
+                              </w:rPr>
+                              <w:t>'Sevilla', {'Córdoba': 104.5,'Málaga': 204.8, 'Huelva':92.8, 'Cádiz':121.1,'Almería':412.4, 'Granada':249.7,'Jaén': 241.4})</w:t>
                             </w:r>
                           </w:p>
                           <w:p>
@@ -1806,13 +1934,23 @@
                                 <w:szCs w:val="16"/>
                               </w:rPr>
                             </w:pPr>
+                            <w:proofErr w:type="gramStart"/>
                             <w:r>
                               <w:rPr>
                                 <w:i/>
                                 <w:sz w:val="16"/>
                                 <w:szCs w:val="16"/>
                               </w:rPr>
-                              <w:t>City('Córdoba', {'Sevilla': 104.5,'Málaga': 162.6, 'Huelva':238.5, 'Cádiz':265.1,'Almería':342.1, 'Granada':207.8,'Jaén': 108.1})</w:t>
+                              <w:t>City(</w:t>
+                            </w:r>
+                            <w:proofErr w:type="gramEnd"/>
+                            <w:r>
+                              <w:rPr>
+                                <w:i/>
+                                <w:sz w:val="16"/>
+                                <w:szCs w:val="16"/>
+                              </w:rPr>
+                              <w:t>'Córdoba', {'Sevilla': 104.5,'Málaga': 162.6, 'Huelva':238.5, 'Cádiz':265.1,'Almería':342.1, 'Granada':207.8,'Jaén': 108.1})</w:t>
                             </w:r>
                           </w:p>
                           <w:p>
@@ -1823,13 +1961,23 @@
                                 <w:szCs w:val="16"/>
                               </w:rPr>
                             </w:pPr>
+                            <w:proofErr w:type="gramStart"/>
                             <w:r>
                               <w:rPr>
                                 <w:i/>
                                 <w:sz w:val="16"/>
                                 <w:szCs w:val="16"/>
                               </w:rPr>
-                              <w:t>City('Málaga', {'Sevilla': 204.8,'Córdoba': 162.6, 'Huelva':301.9, 'Cádiz':235.6,'Almería':201.5, 'Granada':126.5,'Jaén': 203.7})</w:t>
+                              <w:t>City(</w:t>
+                            </w:r>
+                            <w:proofErr w:type="gramEnd"/>
+                            <w:r>
+                              <w:rPr>
+                                <w:i/>
+                                <w:sz w:val="16"/>
+                                <w:szCs w:val="16"/>
+                              </w:rPr>
+                              <w:t>'Málaga', {'Sevilla': 204.8,'Córdoba': 162.6, 'Huelva':301.9, 'Cádiz':235.6,'Almería':201.5, 'Granada':126.5,'Jaén': 203.7})</w:t>
                             </w:r>
                           </w:p>
                           <w:p>
@@ -1840,13 +1988,23 @@
                                 <w:szCs w:val="16"/>
                               </w:rPr>
                             </w:pPr>
+                            <w:proofErr w:type="gramStart"/>
                             <w:r>
                               <w:rPr>
                                 <w:i/>
                                 <w:sz w:val="16"/>
                                 <w:szCs w:val="16"/>
                               </w:rPr>
-                              <w:t>City('Huelva', {'Sevilla': 92.8,'Córdoba': 238.5, 'Málaga':301.9, 'Cádiz':209.9,'Almería':508.7, 'Granada':346.0,'Jaén': 336.3})</w:t>
+                              <w:t>City(</w:t>
+                            </w:r>
+                            <w:proofErr w:type="gramEnd"/>
+                            <w:r>
+                              <w:rPr>
+                                <w:i/>
+                                <w:sz w:val="16"/>
+                                <w:szCs w:val="16"/>
+                              </w:rPr>
+                              <w:t>'Huelva', {'Sevilla': 92.8,'Córdoba': 238.5, 'Málaga':301.9, 'Cádiz':209.9,'Almería':508.7, 'Granada':346.0,'Jaén': 336.3})</w:t>
                             </w:r>
                           </w:p>
                           <w:p>
@@ -1857,13 +2015,23 @@
                                 <w:szCs w:val="16"/>
                               </w:rPr>
                             </w:pPr>
+                            <w:proofErr w:type="gramStart"/>
                             <w:r>
                               <w:rPr>
                                 <w:i/>
                                 <w:sz w:val="16"/>
                                 <w:szCs w:val="16"/>
                               </w:rPr>
-                              <w:t>City('Cádiz', {'Sevilla': 121.1,'Córdoba': 265.1, 'Málaga':235.6, 'Huelva':209.9,'Almería':435.7, 'Granada':292.8,'Jaén': 324.8})</w:t>
+                              <w:t>City(</w:t>
+                            </w:r>
+                            <w:proofErr w:type="gramEnd"/>
+                            <w:r>
+                              <w:rPr>
+                                <w:i/>
+                                <w:sz w:val="16"/>
+                                <w:szCs w:val="16"/>
+                              </w:rPr>
+                              <w:t>'Cádiz', {'Sevilla': 121.1,'Córdoba': 265.1, 'Málaga':235.6, 'Huelva':209.9,'Almería':435.7, 'Granada':292.8,'Jaén': 324.8})</w:t>
                             </w:r>
                           </w:p>
                           <w:p>
@@ -1874,13 +2042,23 @@
                                 <w:szCs w:val="16"/>
                               </w:rPr>
                             </w:pPr>
+                            <w:proofErr w:type="gramStart"/>
                             <w:r>
                               <w:rPr>
                                 <w:i/>
                                 <w:sz w:val="16"/>
                                 <w:szCs w:val="16"/>
                               </w:rPr>
-                              <w:t>City('Almería', {'Sevilla': 412.4,'Córdoba': 342.1, 'Málaga':201.5, 'Huelva':508.7,'Cádiz':435.7, 'Granada':167.6,'Jaén': 224.5})</w:t>
+                              <w:t>City(</w:t>
+                            </w:r>
+                            <w:proofErr w:type="gramEnd"/>
+                            <w:r>
+                              <w:rPr>
+                                <w:i/>
+                                <w:sz w:val="16"/>
+                                <w:szCs w:val="16"/>
+                              </w:rPr>
+                              <w:t>'Almería', {'Sevilla': 412.4,'Córdoba': 342.1, 'Málaga':201.5, 'Huelva':508.7,'Cádiz':435.7, 'Granada':167.6,'Jaén': 224.5})</w:t>
                             </w:r>
                           </w:p>
                           <w:p>
@@ -1891,13 +2069,23 @@
                                 <w:szCs w:val="16"/>
                               </w:rPr>
                             </w:pPr>
+                            <w:proofErr w:type="gramStart"/>
                             <w:r>
                               <w:rPr>
                                 <w:i/>
                                 <w:sz w:val="16"/>
                                 <w:szCs w:val="16"/>
                               </w:rPr>
-                              <w:t>City('Granada', {'Sevilla': 249.7,'Córdoba': 207.8, 'Málaga':126.5, 'Huelva':346.0,'Cádiz':292.8, 'Almería':167.6,'Jaén': 92.0})</w:t>
+                              <w:t>City(</w:t>
+                            </w:r>
+                            <w:proofErr w:type="gramEnd"/>
+                            <w:r>
+                              <w:rPr>
+                                <w:i/>
+                                <w:sz w:val="16"/>
+                                <w:szCs w:val="16"/>
+                              </w:rPr>
+                              <w:t>'Granada', {'Sevilla': 249.7,'Córdoba': 207.8, 'Málaga':126.5, 'Huelva':346.0,'Cádiz':292.8, 'Almería':167.6,'Jaén': 92.0})</w:t>
                             </w:r>
                           </w:p>
                           <w:p>
@@ -1908,13 +2096,23 @@
                                 <w:szCs w:val="16"/>
                               </w:rPr>
                             </w:pPr>
+                            <w:proofErr w:type="gramStart"/>
                             <w:r>
                               <w:rPr>
                                 <w:i/>
                                 <w:sz w:val="16"/>
                                 <w:szCs w:val="16"/>
                               </w:rPr>
-                              <w:t>City('Jaén', {'Sevilla': 241.4,'Córdoba': 108.1, 'Málaga':203.7, 'Huelva':336.3,'Cádiz':324.8, 'Almería':224.5,'Granada': 92.0})</w:t>
+                              <w:t>City(</w:t>
+                            </w:r>
+                            <w:proofErr w:type="gramEnd"/>
+                            <w:r>
+                              <w:rPr>
+                                <w:i/>
+                                <w:sz w:val="16"/>
+                                <w:szCs w:val="16"/>
+                              </w:rPr>
+                              <w:t>'Jaén', {'Sevilla': 241.4,'Córdoba': 108.1, 'Málaga':203.7, 'Huelva':336.3,'Cádiz':324.8, 'Almería':224.5,'Granada': 92.0})</w:t>
                             </w:r>
                           </w:p>
                         </w:txbxContent>
@@ -1948,13 +2146,23 @@
                           <w:szCs w:val="16"/>
                         </w:rPr>
                       </w:pPr>
+                      <w:proofErr w:type="gramStart"/>
                       <w:r>
                         <w:rPr>
                           <w:i/>
                           <w:sz w:val="16"/>
                           <w:szCs w:val="16"/>
                         </w:rPr>
-                        <w:t>City('Sevilla', {'Córdoba': 104.5,'Málaga': 204.8, 'Huelva':92.8, 'Cádiz':121.1,'Almería':412.4, 'Granada':249.7,'Jaén': 241.4})</w:t>
+                        <w:t>City(</w:t>
+                      </w:r>
+                      <w:proofErr w:type="gramEnd"/>
+                      <w:r>
+                        <w:rPr>
+                          <w:i/>
+                          <w:sz w:val="16"/>
+                          <w:szCs w:val="16"/>
+                        </w:rPr>
+                        <w:t>'Sevilla', {'Córdoba': 104.5,'Málaga': 204.8, 'Huelva':92.8, 'Cádiz':121.1,'Almería':412.4, 'Granada':249.7,'Jaén': 241.4})</w:t>
                       </w:r>
                     </w:p>
                     <w:p>
@@ -1965,13 +2173,23 @@
                           <w:szCs w:val="16"/>
                         </w:rPr>
                       </w:pPr>
+                      <w:proofErr w:type="gramStart"/>
                       <w:r>
                         <w:rPr>
                           <w:i/>
                           <w:sz w:val="16"/>
                           <w:szCs w:val="16"/>
                         </w:rPr>
-                        <w:t>City('Córdoba', {'Sevilla': 104.5,'Málaga': 162.6, 'Huelva':238.5, 'Cádiz':265.1,'Almería':342.1, 'Granada':207.8,'Jaén': 108.1})</w:t>
+                        <w:t>City(</w:t>
+                      </w:r>
+                      <w:proofErr w:type="gramEnd"/>
+                      <w:r>
+                        <w:rPr>
+                          <w:i/>
+                          <w:sz w:val="16"/>
+                          <w:szCs w:val="16"/>
+                        </w:rPr>
+                        <w:t>'Córdoba', {'Sevilla': 104.5,'Málaga': 162.6, 'Huelva':238.5, 'Cádiz':265.1,'Almería':342.1, 'Granada':207.8,'Jaén': 108.1})</w:t>
                       </w:r>
                     </w:p>
                     <w:p>
@@ -1982,13 +2200,23 @@
                           <w:szCs w:val="16"/>
                         </w:rPr>
                       </w:pPr>
+                      <w:proofErr w:type="gramStart"/>
                       <w:r>
                         <w:rPr>
                           <w:i/>
                           <w:sz w:val="16"/>
                           <w:szCs w:val="16"/>
                         </w:rPr>
-                        <w:t>City('Málaga', {'Sevilla': 204.8,'Córdoba': 162.6, 'Huelva':301.9, 'Cádiz':235.6,'Almería':201.5, 'Granada':126.5,'Jaén': 203.7})</w:t>
+                        <w:t>City(</w:t>
+                      </w:r>
+                      <w:proofErr w:type="gramEnd"/>
+                      <w:r>
+                        <w:rPr>
+                          <w:i/>
+                          <w:sz w:val="16"/>
+                          <w:szCs w:val="16"/>
+                        </w:rPr>
+                        <w:t>'Málaga', {'Sevilla': 204.8,'Córdoba': 162.6, 'Huelva':301.9, 'Cádiz':235.6,'Almería':201.5, 'Granada':126.5,'Jaén': 203.7})</w:t>
                       </w:r>
                     </w:p>
                     <w:p>
@@ -1999,13 +2227,23 @@
                           <w:szCs w:val="16"/>
                         </w:rPr>
                       </w:pPr>
+                      <w:proofErr w:type="gramStart"/>
                       <w:r>
                         <w:rPr>
                           <w:i/>
                           <w:sz w:val="16"/>
                           <w:szCs w:val="16"/>
                         </w:rPr>
-                        <w:t>City('Huelva', {'Sevilla': 92.8,'Córdoba': 238.5, 'Málaga':301.9, 'Cádiz':209.9,'Almería':508.7, 'Granada':346.0,'Jaén': 336.3})</w:t>
+                        <w:t>City(</w:t>
+                      </w:r>
+                      <w:proofErr w:type="gramEnd"/>
+                      <w:r>
+                        <w:rPr>
+                          <w:i/>
+                          <w:sz w:val="16"/>
+                          <w:szCs w:val="16"/>
+                        </w:rPr>
+                        <w:t>'Huelva', {'Sevilla': 92.8,'Córdoba': 238.5, 'Málaga':301.9, 'Cádiz':209.9,'Almería':508.7, 'Granada':346.0,'Jaén': 336.3})</w:t>
                       </w:r>
                     </w:p>
                     <w:p>
@@ -2016,13 +2254,23 @@
                           <w:szCs w:val="16"/>
                         </w:rPr>
                       </w:pPr>
+                      <w:proofErr w:type="gramStart"/>
                       <w:r>
                         <w:rPr>
                           <w:i/>
                           <w:sz w:val="16"/>
                           <w:szCs w:val="16"/>
                         </w:rPr>
-                        <w:t>City('Cádiz', {'Sevilla': 121.1,'Córdoba': 265.1, 'Málaga':235.6, 'Huelva':209.9,'Almería':435.7, 'Granada':292.8,'Jaén': 324.8})</w:t>
+                        <w:t>City(</w:t>
+                      </w:r>
+                      <w:proofErr w:type="gramEnd"/>
+                      <w:r>
+                        <w:rPr>
+                          <w:i/>
+                          <w:sz w:val="16"/>
+                          <w:szCs w:val="16"/>
+                        </w:rPr>
+                        <w:t>'Cádiz', {'Sevilla': 121.1,'Córdoba': 265.1, 'Málaga':235.6, 'Huelva':209.9,'Almería':435.7, 'Granada':292.8,'Jaén': 324.8})</w:t>
                       </w:r>
                     </w:p>
                     <w:p>
@@ -2033,13 +2281,23 @@
                           <w:szCs w:val="16"/>
                         </w:rPr>
                       </w:pPr>
+                      <w:proofErr w:type="gramStart"/>
                       <w:r>
                         <w:rPr>
                           <w:i/>
                           <w:sz w:val="16"/>
                           <w:szCs w:val="16"/>
                         </w:rPr>
-                        <w:t>City('Almería', {'Sevilla': 412.4,'Córdoba': 342.1, 'Málaga':201.5, 'Huelva':508.7,'Cádiz':435.7, 'Granada':167.6,'Jaén': 224.5})</w:t>
+                        <w:t>City(</w:t>
+                      </w:r>
+                      <w:proofErr w:type="gramEnd"/>
+                      <w:r>
+                        <w:rPr>
+                          <w:i/>
+                          <w:sz w:val="16"/>
+                          <w:szCs w:val="16"/>
+                        </w:rPr>
+                        <w:t>'Almería', {'Sevilla': 412.4,'Córdoba': 342.1, 'Málaga':201.5, 'Huelva':508.7,'Cádiz':435.7, 'Granada':167.6,'Jaén': 224.5})</w:t>
                       </w:r>
                     </w:p>
                     <w:p>
@@ -2050,13 +2308,23 @@
                           <w:szCs w:val="16"/>
                         </w:rPr>
                       </w:pPr>
+                      <w:proofErr w:type="gramStart"/>
                       <w:r>
                         <w:rPr>
                           <w:i/>
                           <w:sz w:val="16"/>
                           <w:szCs w:val="16"/>
                         </w:rPr>
-                        <w:t>City('Granada', {'Sevilla': 249.7,'Córdoba': 207.8, 'Málaga':126.5, 'Huelva':346.0,'Cádiz':292.8, 'Almería':167.6,'Jaén': 92.0})</w:t>
+                        <w:t>City(</w:t>
+                      </w:r>
+                      <w:proofErr w:type="gramEnd"/>
+                      <w:r>
+                        <w:rPr>
+                          <w:i/>
+                          <w:sz w:val="16"/>
+                          <w:szCs w:val="16"/>
+                        </w:rPr>
+                        <w:t>'Granada', {'Sevilla': 249.7,'Córdoba': 207.8, 'Málaga':126.5, 'Huelva':346.0,'Cádiz':292.8, 'Almería':167.6,'Jaén': 92.0})</w:t>
                       </w:r>
                     </w:p>
                     <w:p>
@@ -2067,13 +2335,23 @@
                           <w:szCs w:val="16"/>
                         </w:rPr>
                       </w:pPr>
+                      <w:proofErr w:type="gramStart"/>
                       <w:r>
                         <w:rPr>
                           <w:i/>
                           <w:sz w:val="16"/>
                           <w:szCs w:val="16"/>
                         </w:rPr>
-                        <w:t>City('Jaén', {'Sevilla': 241.4,'Córdoba': 108.1, 'Málaga':203.7, 'Huelva':336.3,'Cádiz':324.8, 'Almería':224.5,'Granada': 92.0})</w:t>
+                        <w:t>City(</w:t>
+                      </w:r>
+                      <w:proofErr w:type="gramEnd"/>
+                      <w:r>
+                        <w:rPr>
+                          <w:i/>
+                          <w:sz w:val="16"/>
+                          <w:szCs w:val="16"/>
+                        </w:rPr>
+                        <w:t>'Jaén', {'Sevilla': 241.4,'Córdoba': 108.1, 'Málaga':203.7, 'Huelva':336.3,'Cádiz':324.8, 'Almería':224.5,'Granada': 92.0})</w:t>
                       </w:r>
                     </w:p>
                   </w:txbxContent>
@@ -2128,6 +2406,7 @@
         </w:rPr>
         <w:t xml:space="preserve"> The method </w:t>
       </w:r>
+      <w:proofErr w:type="spellStart"/>
       <w:r>
         <w:rPr>
           <w:b/>
@@ -2135,6 +2414,7 @@
         </w:rPr>
         <w:t>genetic_prob</w:t>
       </w:r>
+      <w:proofErr w:type="spellEnd"/>
       <w:r>
         <w:rPr>
           <w:b/>
@@ -2148,11 +2428,19 @@
         </w:rPr>
         <w:t>is used to solve the problem. It can be stored in a variable (sol=</w:t>
       </w:r>
-      <w:r>
-        <w:rPr>
-          <w:lang w:val="en-GB"/>
-        </w:rPr>
-        <w:t>genetic_prob)</w:t>
+      <w:proofErr w:type="spellStart"/>
+      <w:r>
+        <w:rPr>
+          <w:lang w:val="en-GB"/>
+        </w:rPr>
+        <w:t>genetic_prob</w:t>
+      </w:r>
+      <w:proofErr w:type="spellEnd"/>
+      <w:r>
+        <w:rPr>
+          <w:lang w:val="en-GB"/>
+        </w:rPr>
+        <w:t>)</w:t>
       </w:r>
       <w:r>
         <w:rPr>
@@ -2219,13 +2507,41 @@
         </w:rPr>
         <w:t xml:space="preserve"> to be used. When you add the cities in the previous step, a set of cities called “cities” is already created so it should be always left to that value. An example: </w:t>
       </w:r>
-      <w:r>
-        <w:rPr>
-          <w:b/>
-          <w:i/>
-          <w:lang w:val="en-GB"/>
-        </w:rPr>
-        <w:t>genetic_prob(10, 3, 0.05, cities)</w:t>
+      <w:proofErr w:type="spellStart"/>
+      <w:r>
+        <w:rPr>
+          <w:b/>
+          <w:i/>
+          <w:lang w:val="en-GB"/>
+        </w:rPr>
+        <w:t>genetic_</w:t>
+      </w:r>
+      <w:proofErr w:type="gramStart"/>
+      <w:r>
+        <w:rPr>
+          <w:b/>
+          <w:i/>
+          <w:lang w:val="en-GB"/>
+        </w:rPr>
+        <w:t>prob</w:t>
+      </w:r>
+      <w:proofErr w:type="spellEnd"/>
+      <w:r>
+        <w:rPr>
+          <w:b/>
+          <w:i/>
+          <w:lang w:val="en-GB"/>
+        </w:rPr>
+        <w:t>(</w:t>
+      </w:r>
+      <w:proofErr w:type="gramEnd"/>
+      <w:r>
+        <w:rPr>
+          <w:b/>
+          <w:i/>
+          <w:lang w:val="en-GB"/>
+        </w:rPr>
+        <w:t>10, 3, 0.05, cities)</w:t>
       </w:r>
       <w:r>
         <w:rPr>
@@ -2250,13 +2566,41 @@
         <w:lastRenderedPageBreak/>
         <w:t xml:space="preserve">If you want to access the properties of a solution, you need to use: </w:t>
       </w:r>
-      <w:r>
-        <w:rPr>
-          <w:b/>
-          <w:i/>
-          <w:lang w:val="en-GB"/>
-        </w:rPr>
-        <w:t>Name_of_the_variable[‘property_name’]</w:t>
+      <w:proofErr w:type="spellStart"/>
+      <w:r>
+        <w:rPr>
+          <w:b/>
+          <w:i/>
+          <w:lang w:val="en-GB"/>
+        </w:rPr>
+        <w:t>Name_of_the_variable</w:t>
+      </w:r>
+      <w:proofErr w:type="spellEnd"/>
+      <w:r>
+        <w:rPr>
+          <w:b/>
+          <w:i/>
+          <w:lang w:val="en-GB"/>
+        </w:rPr>
+        <w:t>[‘</w:t>
+      </w:r>
+      <w:proofErr w:type="spellStart"/>
+      <w:r>
+        <w:rPr>
+          <w:b/>
+          <w:i/>
+          <w:lang w:val="en-GB"/>
+        </w:rPr>
+        <w:t>property_name</w:t>
+      </w:r>
+      <w:proofErr w:type="spellEnd"/>
+      <w:r>
+        <w:rPr>
+          <w:b/>
+          <w:i/>
+          <w:lang w:val="en-GB"/>
+        </w:rPr>
+        <w:t>’]</w:t>
       </w:r>
     </w:p>
     <w:p>
@@ -2379,7 +2723,7 @@
       <w:r>
         <w:rPr>
           <w:noProof/>
-          <w:lang w:val="en-GB"/>
+          <w:lang w:val="en-US" w:eastAsia="en-US"/>
         </w:rPr>
         <mc:AlternateContent>
           <mc:Choice Requires="wps">
@@ -2538,7 +2882,27 @@
                                 <w:szCs w:val="18"/>
                                 <w:lang w:val="en-GB"/>
                               </w:rPr>
-                              <w:t xml:space="preserve">: [[4, 7, 0, 2, 5, 3, 6, 1],  [4, 7, 0, 5, 3, 2, 6, 1], </w:t>
+                              <w:t>: [[4, 7, 0, 2, 5, 3, 6, 1</w:t>
+                            </w:r>
+                            <w:proofErr w:type="gramStart"/>
+                            <w:r>
+                              <w:rPr>
+                                <w:i/>
+                                <w:sz w:val="18"/>
+                                <w:szCs w:val="18"/>
+                                <w:lang w:val="en-GB"/>
+                              </w:rPr>
+                              <w:t>],  [</w:t>
+                            </w:r>
+                            <w:proofErr w:type="gramEnd"/>
+                            <w:r>
+                              <w:rPr>
+                                <w:i/>
+                                <w:sz w:val="18"/>
+                                <w:szCs w:val="18"/>
+                                <w:lang w:val="en-GB"/>
+                              </w:rPr>
+                              <w:t xml:space="preserve">4, 7, 0, 5, 3, 2, 6, 1], </w:t>
                             </w:r>
                           </w:p>
                           <w:p>
@@ -2586,7 +2950,107 @@
                                 <w:szCs w:val="18"/>
                                 <w:lang w:val="en-GB"/>
                               </w:rPr>
-                              <w:t>: ['Málaga', 'Jaén', 'Almería', 'Cádiz', 'Sevilla','Huelva','Granada','Córdoba']}</w:t>
+                              <w:t>: ['</w:t>
+                            </w:r>
+                            <w:proofErr w:type="spellStart"/>
+                            <w:r>
+                              <w:rPr>
+                                <w:i/>
+                                <w:sz w:val="18"/>
+                                <w:szCs w:val="18"/>
+                                <w:lang w:val="en-GB"/>
+                              </w:rPr>
+                              <w:t>Málaga</w:t>
+                            </w:r>
+                            <w:proofErr w:type="spellEnd"/>
+                            <w:r>
+                              <w:rPr>
+                                <w:i/>
+                                <w:sz w:val="18"/>
+                                <w:szCs w:val="18"/>
+                                <w:lang w:val="en-GB"/>
+                              </w:rPr>
+                              <w:t>', '</w:t>
+                            </w:r>
+                            <w:proofErr w:type="spellStart"/>
+                            <w:r>
+                              <w:rPr>
+                                <w:i/>
+                                <w:sz w:val="18"/>
+                                <w:szCs w:val="18"/>
+                                <w:lang w:val="en-GB"/>
+                              </w:rPr>
+                              <w:t>Jaén</w:t>
+                            </w:r>
+                            <w:proofErr w:type="spellEnd"/>
+                            <w:r>
+                              <w:rPr>
+                                <w:i/>
+                                <w:sz w:val="18"/>
+                                <w:szCs w:val="18"/>
+                                <w:lang w:val="en-GB"/>
+                              </w:rPr>
+                              <w:t>', '</w:t>
+                            </w:r>
+                            <w:proofErr w:type="spellStart"/>
+                            <w:r>
+                              <w:rPr>
+                                <w:i/>
+                                <w:sz w:val="18"/>
+                                <w:szCs w:val="18"/>
+                                <w:lang w:val="en-GB"/>
+                              </w:rPr>
+                              <w:t>Almería</w:t>
+                            </w:r>
+                            <w:proofErr w:type="spellEnd"/>
+                            <w:r>
+                              <w:rPr>
+                                <w:i/>
+                                <w:sz w:val="18"/>
+                                <w:szCs w:val="18"/>
+                                <w:lang w:val="en-GB"/>
+                              </w:rPr>
+                              <w:t>', 'Cádiz', '</w:t>
+                            </w:r>
+                            <w:proofErr w:type="spellStart"/>
+                            <w:r>
+                              <w:rPr>
+                                <w:i/>
+                                <w:sz w:val="18"/>
+                                <w:szCs w:val="18"/>
+                                <w:lang w:val="en-GB"/>
+                              </w:rPr>
+                              <w:t>Sevilla</w:t>
+                            </w:r>
+                            <w:proofErr w:type="spellEnd"/>
+                            <w:r>
+                              <w:rPr>
+                                <w:i/>
+                                <w:sz w:val="18"/>
+                                <w:szCs w:val="18"/>
+                                <w:lang w:val="en-GB"/>
+                              </w:rPr>
+                              <w:t>','</w:t>
+                            </w:r>
+                            <w:proofErr w:type="spellStart"/>
+                            <w:r>
+                              <w:rPr>
+                                <w:i/>
+                                <w:sz w:val="18"/>
+                                <w:szCs w:val="18"/>
+                                <w:lang w:val="en-GB"/>
+                              </w:rPr>
+                              <w:t>Huelva','Granada','Córdoba</w:t>
+                            </w:r>
+                            <w:proofErr w:type="spellEnd"/>
+                            <w:r>
+                              <w:rPr>
+                                <w:i/>
+                                <w:sz w:val="18"/>
+                                <w:szCs w:val="18"/>
+                                <w:lang w:val="en-GB"/>
+                              </w:rPr>
+                              <w:t>']}</w:t>
                             </w:r>
                           </w:p>
                         </w:txbxContent>
@@ -2722,7 +3186,27 @@
                           <w:szCs w:val="18"/>
                           <w:lang w:val="en-GB"/>
                         </w:rPr>
-                        <w:t xml:space="preserve">: [[4, 7, 0, 2, 5, 3, 6, 1],  [4, 7, 0, 5, 3, 2, 6, 1], </w:t>
+                        <w:t>: [[4, 7, 0, 2, 5, 3, 6, 1</w:t>
+                      </w:r>
+                      <w:proofErr w:type="gramStart"/>
+                      <w:r>
+                        <w:rPr>
+                          <w:i/>
+                          <w:sz w:val="18"/>
+                          <w:szCs w:val="18"/>
+                          <w:lang w:val="en-GB"/>
+                        </w:rPr>
+                        <w:t>],  [</w:t>
+                      </w:r>
+                      <w:proofErr w:type="gramEnd"/>
+                      <w:r>
+                        <w:rPr>
+                          <w:i/>
+                          <w:sz w:val="18"/>
+                          <w:szCs w:val="18"/>
+                          <w:lang w:val="en-GB"/>
+                        </w:rPr>
+                        <w:t xml:space="preserve">4, 7, 0, 5, 3, 2, 6, 1], </w:t>
                       </w:r>
                     </w:p>
                     <w:p>
@@ -2770,7 +3254,107 @@
                           <w:szCs w:val="18"/>
                           <w:lang w:val="en-GB"/>
                         </w:rPr>
-                        <w:t>: ['Málaga', 'Jaén', 'Almería', 'Cádiz', 'Sevilla','Huelva','Granada','Córdoba']}</w:t>
+                        <w:t>: ['</w:t>
+                      </w:r>
+                      <w:proofErr w:type="spellStart"/>
+                      <w:r>
+                        <w:rPr>
+                          <w:i/>
+                          <w:sz w:val="18"/>
+                          <w:szCs w:val="18"/>
+                          <w:lang w:val="en-GB"/>
+                        </w:rPr>
+                        <w:t>Málaga</w:t>
+                      </w:r>
+                      <w:proofErr w:type="spellEnd"/>
+                      <w:r>
+                        <w:rPr>
+                          <w:i/>
+                          <w:sz w:val="18"/>
+                          <w:szCs w:val="18"/>
+                          <w:lang w:val="en-GB"/>
+                        </w:rPr>
+                        <w:t>', '</w:t>
+                      </w:r>
+                      <w:proofErr w:type="spellStart"/>
+                      <w:r>
+                        <w:rPr>
+                          <w:i/>
+                          <w:sz w:val="18"/>
+                          <w:szCs w:val="18"/>
+                          <w:lang w:val="en-GB"/>
+                        </w:rPr>
+                        <w:t>Jaén</w:t>
+                      </w:r>
+                      <w:proofErr w:type="spellEnd"/>
+                      <w:r>
+                        <w:rPr>
+                          <w:i/>
+                          <w:sz w:val="18"/>
+                          <w:szCs w:val="18"/>
+                          <w:lang w:val="en-GB"/>
+                        </w:rPr>
+                        <w:t>', '</w:t>
+                      </w:r>
+                      <w:proofErr w:type="spellStart"/>
+                      <w:r>
+                        <w:rPr>
+                          <w:i/>
+                          <w:sz w:val="18"/>
+                          <w:szCs w:val="18"/>
+                          <w:lang w:val="en-GB"/>
+                        </w:rPr>
+                        <w:t>Almería</w:t>
+                      </w:r>
+                      <w:proofErr w:type="spellEnd"/>
+                      <w:r>
+                        <w:rPr>
+                          <w:i/>
+                          <w:sz w:val="18"/>
+                          <w:szCs w:val="18"/>
+                          <w:lang w:val="en-GB"/>
+                        </w:rPr>
+                        <w:t>', 'Cádiz', '</w:t>
+                      </w:r>
+                      <w:proofErr w:type="spellStart"/>
+                      <w:r>
+                        <w:rPr>
+                          <w:i/>
+                          <w:sz w:val="18"/>
+                          <w:szCs w:val="18"/>
+                          <w:lang w:val="en-GB"/>
+                        </w:rPr>
+                        <w:t>Sevilla</w:t>
+                      </w:r>
+                      <w:proofErr w:type="spellEnd"/>
+                      <w:r>
+                        <w:rPr>
+                          <w:i/>
+                          <w:sz w:val="18"/>
+                          <w:szCs w:val="18"/>
+                          <w:lang w:val="en-GB"/>
+                        </w:rPr>
+                        <w:t>','</w:t>
+                      </w:r>
+                      <w:proofErr w:type="spellStart"/>
+                      <w:r>
+                        <w:rPr>
+                          <w:i/>
+                          <w:sz w:val="18"/>
+                          <w:szCs w:val="18"/>
+                          <w:lang w:val="en-GB"/>
+                        </w:rPr>
+                        <w:t>Huelva','Granada','Córdoba</w:t>
+                      </w:r>
+                      <w:proofErr w:type="spellEnd"/>
+                      <w:r>
+                        <w:rPr>
+                          <w:i/>
+                          <w:sz w:val="18"/>
+                          <w:szCs w:val="18"/>
+                          <w:lang w:val="en-GB"/>
+                        </w:rPr>
+                        <w:t>']}</w:t>
                       </w:r>
                     </w:p>
                   </w:txbxContent>
@@ -2913,6 +3497,7 @@
         </w:rPr>
         <w:t xml:space="preserve">The algorithm is formed by a set of methods which are used in a main method called </w:t>
       </w:r>
+      <w:proofErr w:type="spellStart"/>
       <w:r>
         <w:rPr>
           <w:b/>
@@ -2920,6 +3505,7 @@
         </w:rPr>
         <w:t>genetic_prob</w:t>
       </w:r>
+      <w:proofErr w:type="spellEnd"/>
       <w:r>
         <w:rPr>
           <w:b/>
@@ -3118,6 +3704,7 @@
       <w:r>
         <w:rPr>
           <w:noProof/>
+          <w:lang w:val="en-US" w:eastAsia="en-US"/>
         </w:rPr>
         <w:drawing>
           <wp:anchor distT="0" distB="0" distL="114300" distR="114300" simplePos="0" relativeHeight="251679744" behindDoc="0" locked="0" layoutInCell="1" allowOverlap="1" wp14:anchorId="51229778" wp14:editId="39F7BE32">
@@ -3178,6 +3765,7 @@
       <w:r>
         <w:rPr>
           <w:noProof/>
+          <w:lang w:val="en-US" w:eastAsia="en-US"/>
         </w:rPr>
         <w:drawing>
           <wp:anchor distT="0" distB="0" distL="114300" distR="114300" simplePos="0" relativeHeight="251680768" behindDoc="0" locked="0" layoutInCell="1" allowOverlap="1" wp14:anchorId="5D892624" wp14:editId="1CED2474">
@@ -3316,7 +3904,23 @@
           <w:szCs w:val="24"/>
           <w:lang w:val="en-GB"/>
         </w:rPr>
-        <w:t xml:space="preserve"> will eventually result into a better solution. Therefore our selection method is the elite-selection. This method just takes the best individuals of each generation (if they are the best, they are fitted to survival) and brings them to the next one in addition to breed them randomly to generate another population of same size than the previous one. Note than our </w:t>
+        <w:t xml:space="preserve"> will eventually result into a better solution. </w:t>
+      </w:r>
+      <w:proofErr w:type="gramStart"/>
+      <w:r>
+        <w:rPr>
+          <w:szCs w:val="24"/>
+          <w:lang w:val="en-GB"/>
+        </w:rPr>
+        <w:t>Therefore</w:t>
+      </w:r>
+      <w:proofErr w:type="gramEnd"/>
+      <w:r>
+        <w:rPr>
+          <w:szCs w:val="24"/>
+          <w:lang w:val="en-GB"/>
+        </w:rPr>
+        <w:t xml:space="preserve"> our selection method is the elite-selection. This method just takes the best individuals of each generation (if they are the best, they are fitted to survival) and brings them to the next one in addition to breed them randomly to generate another population of same size than the previous one. Note than our </w:t>
       </w:r>
       <w:r>
         <w:rPr>
@@ -3536,6 +4140,7 @@
           <w:lang w:val="en-GB"/>
         </w:rPr>
       </w:pPr>
+      <w:proofErr w:type="gramStart"/>
       <w:r>
         <w:rPr>
           <w:b/>
@@ -3543,7 +4148,17 @@
           <w:szCs w:val="26"/>
           <w:lang w:val="en-GB"/>
         </w:rPr>
-        <w:t xml:space="preserve">population(length, count): </w:t>
+        <w:t>population(</w:t>
+      </w:r>
+      <w:proofErr w:type="gramEnd"/>
+      <w:r>
+        <w:rPr>
+          <w:b/>
+          <w:sz w:val="26"/>
+          <w:szCs w:val="26"/>
+          <w:lang w:val="en-GB"/>
+        </w:rPr>
+        <w:t xml:space="preserve">length, count): </w:t>
       </w:r>
       <w:r>
         <w:rPr>
@@ -3598,6 +4213,7 @@
           <w:lang w:val="en-GB"/>
         </w:rPr>
       </w:pPr>
+      <w:proofErr w:type="gramStart"/>
       <w:r>
         <w:rPr>
           <w:b/>
@@ -3605,7 +4221,17 @@
           <w:szCs w:val="26"/>
           <w:lang w:val="en-GB"/>
         </w:rPr>
-        <w:t xml:space="preserve">City(name, reach): </w:t>
+        <w:t>City(</w:t>
+      </w:r>
+      <w:proofErr w:type="gramEnd"/>
+      <w:r>
+        <w:rPr>
+          <w:b/>
+          <w:sz w:val="26"/>
+          <w:szCs w:val="26"/>
+          <w:lang w:val="en-GB"/>
+        </w:rPr>
+        <w:t xml:space="preserve">name, reach): </w:t>
       </w:r>
       <w:r>
         <w:rPr>
@@ -3659,6 +4285,7 @@
           <w:lang w:val="en-GB"/>
         </w:rPr>
       </w:pPr>
+      <w:proofErr w:type="spellStart"/>
       <w:r>
         <w:rPr>
           <w:b/>
@@ -3666,7 +4293,17 @@
           <w:szCs w:val="26"/>
           <w:lang w:val="en-GB"/>
         </w:rPr>
-        <w:t xml:space="preserve">decode_traveler(individual): </w:t>
+        <w:t>decode_traveler</w:t>
+      </w:r>
+      <w:proofErr w:type="spellEnd"/>
+      <w:r>
+        <w:rPr>
+          <w:b/>
+          <w:sz w:val="26"/>
+          <w:szCs w:val="26"/>
+          <w:lang w:val="en-GB"/>
+        </w:rPr>
+        <w:t xml:space="preserve">(individual): </w:t>
       </w:r>
       <w:r>
         <w:rPr>
@@ -3705,6 +4342,7 @@
           <w:lang w:val="en-GB"/>
         </w:rPr>
       </w:pPr>
+      <w:proofErr w:type="spellStart"/>
       <w:r>
         <w:rPr>
           <w:b/>
@@ -3712,7 +4350,17 @@
           <w:szCs w:val="26"/>
           <w:lang w:val="en-GB"/>
         </w:rPr>
-        <w:t xml:space="preserve">fitness_traveler(individual): </w:t>
+        <w:t>fitness_traveler</w:t>
+      </w:r>
+      <w:proofErr w:type="spellEnd"/>
+      <w:r>
+        <w:rPr>
+          <w:b/>
+          <w:sz w:val="26"/>
+          <w:szCs w:val="26"/>
+          <w:lang w:val="en-GB"/>
+        </w:rPr>
+        <w:t xml:space="preserve">(individual): </w:t>
       </w:r>
       <w:r>
         <w:rPr>
@@ -3751,6 +4399,7 @@
           <w:lang w:val="en-GB"/>
         </w:rPr>
       </w:pPr>
+      <w:proofErr w:type="spellStart"/>
       <w:r>
         <w:rPr>
           <w:b/>
@@ -3758,14 +4407,40 @@
           <w:szCs w:val="26"/>
           <w:lang w:val="en-GB"/>
         </w:rPr>
-        <w:t xml:space="preserve">grade_traveler(population): </w:t>
+        <w:t>grade_traveler</w:t>
+      </w:r>
+      <w:proofErr w:type="spellEnd"/>
+      <w:r>
+        <w:rPr>
+          <w:b/>
+          <w:sz w:val="26"/>
+          <w:szCs w:val="26"/>
+          <w:lang w:val="en-GB"/>
+        </w:rPr>
+        <w:t xml:space="preserve">(population): </w:t>
       </w:r>
       <w:r>
         <w:rPr>
           <w:szCs w:val="24"/>
           <w:lang w:val="en-GB"/>
         </w:rPr>
-        <w:t xml:space="preserve">Returns the mean of the fitnesses of an entire </w:t>
+        <w:t xml:space="preserve">Returns the mean of the </w:t>
+      </w:r>
+      <w:proofErr w:type="spellStart"/>
+      <w:r>
+        <w:rPr>
+          <w:szCs w:val="24"/>
+          <w:lang w:val="en-GB"/>
+        </w:rPr>
+        <w:t>fitnesses</w:t>
+      </w:r>
+      <w:proofErr w:type="spellEnd"/>
+      <w:r>
+        <w:rPr>
+          <w:szCs w:val="24"/>
+          <w:lang w:val="en-GB"/>
+        </w:rPr>
+        <w:t xml:space="preserve"> of an entire </w:t>
       </w:r>
       <w:r>
         <w:rPr>
@@ -3843,6 +4518,7 @@
           <w:lang w:val="en-GB"/>
         </w:rPr>
       </w:pPr>
+      <w:proofErr w:type="spellStart"/>
       <w:r>
         <w:rPr>
           <w:b/>
@@ -3851,7 +4527,17 @@
           <w:lang w:val="en-GB"/>
         </w:rPr>
         <w:lastRenderedPageBreak/>
-        <w:t xml:space="preserve">select_individual_crossover(population): </w:t>
+        <w:t>select_individual_crossover</w:t>
+      </w:r>
+      <w:proofErr w:type="spellEnd"/>
+      <w:r>
+        <w:rPr>
+          <w:b/>
+          <w:sz w:val="26"/>
+          <w:szCs w:val="26"/>
+          <w:lang w:val="en-GB"/>
+        </w:rPr>
+        <w:t xml:space="preserve">(population): </w:t>
       </w:r>
       <w:r>
         <w:rPr>
@@ -3937,6 +4623,7 @@
           <w:lang w:val="en-GB"/>
         </w:rPr>
       </w:pPr>
+      <w:proofErr w:type="spellStart"/>
       <w:r>
         <w:rPr>
           <w:b/>
@@ -3944,7 +4631,17 @@
           <w:szCs w:val="26"/>
           <w:lang w:val="en-GB"/>
         </w:rPr>
-        <w:t xml:space="preserve">order_mutation(individual): </w:t>
+        <w:t>order_mutation</w:t>
+      </w:r>
+      <w:proofErr w:type="spellEnd"/>
+      <w:r>
+        <w:rPr>
+          <w:b/>
+          <w:sz w:val="26"/>
+          <w:szCs w:val="26"/>
+          <w:lang w:val="en-GB"/>
+        </w:rPr>
+        <w:t xml:space="preserve">(individual): </w:t>
       </w:r>
       <w:r>
         <w:rPr>
@@ -3991,6 +4688,7 @@
           <w:lang w:val="en-GB"/>
         </w:rPr>
       </w:pPr>
+      <w:proofErr w:type="spellStart"/>
       <w:r>
         <w:rPr>
           <w:b/>
@@ -3998,7 +4696,37 @@
           <w:szCs w:val="26"/>
           <w:lang w:val="en-GB"/>
         </w:rPr>
-        <w:t xml:space="preserve">order_crossover(individual1, individual2): </w:t>
+        <w:t>order_</w:t>
+      </w:r>
+      <w:proofErr w:type="gramStart"/>
+      <w:r>
+        <w:rPr>
+          <w:b/>
+          <w:sz w:val="26"/>
+          <w:szCs w:val="26"/>
+          <w:lang w:val="en-GB"/>
+        </w:rPr>
+        <w:t>crossover</w:t>
+      </w:r>
+      <w:proofErr w:type="spellEnd"/>
+      <w:r>
+        <w:rPr>
+          <w:b/>
+          <w:sz w:val="26"/>
+          <w:szCs w:val="26"/>
+          <w:lang w:val="en-GB"/>
+        </w:rPr>
+        <w:t>(</w:t>
+      </w:r>
+      <w:proofErr w:type="gramEnd"/>
+      <w:r>
+        <w:rPr>
+          <w:b/>
+          <w:sz w:val="26"/>
+          <w:szCs w:val="26"/>
+          <w:lang w:val="en-GB"/>
+        </w:rPr>
+        <w:t xml:space="preserve">individual1, individual2): </w:t>
       </w:r>
       <w:r>
         <w:rPr>
@@ -4022,6 +4750,7 @@
           <w:lang w:val="en-GB"/>
         </w:rPr>
       </w:pPr>
+      <w:proofErr w:type="spellStart"/>
       <w:r>
         <w:rPr>
           <w:b/>
@@ -4029,7 +4758,37 @@
           <w:szCs w:val="26"/>
           <w:lang w:val="en-GB"/>
         </w:rPr>
-        <w:t xml:space="preserve">mutate_population(population, chance):  </w:t>
+        <w:t>mutate_</w:t>
+      </w:r>
+      <w:proofErr w:type="gramStart"/>
+      <w:r>
+        <w:rPr>
+          <w:b/>
+          <w:sz w:val="26"/>
+          <w:szCs w:val="26"/>
+          <w:lang w:val="en-GB"/>
+        </w:rPr>
+        <w:t>population</w:t>
+      </w:r>
+      <w:proofErr w:type="spellEnd"/>
+      <w:r>
+        <w:rPr>
+          <w:b/>
+          <w:sz w:val="26"/>
+          <w:szCs w:val="26"/>
+          <w:lang w:val="en-GB"/>
+        </w:rPr>
+        <w:t>(</w:t>
+      </w:r>
+      <w:proofErr w:type="gramEnd"/>
+      <w:r>
+        <w:rPr>
+          <w:b/>
+          <w:sz w:val="26"/>
+          <w:szCs w:val="26"/>
+          <w:lang w:val="en-GB"/>
+        </w:rPr>
+        <w:t xml:space="preserve">population, chance):  </w:t>
       </w:r>
       <w:r>
         <w:rPr>
@@ -4076,6 +4835,7 @@
           <w:lang w:val="en-GB"/>
         </w:rPr>
       </w:pPr>
+      <w:proofErr w:type="gramStart"/>
       <w:r>
         <w:rPr>
           <w:b/>
@@ -4083,7 +4843,17 @@
           <w:szCs w:val="26"/>
           <w:lang w:val="en-GB"/>
         </w:rPr>
-        <w:t xml:space="preserve">evolve(population, chance): </w:t>
+        <w:t>evolve(</w:t>
+      </w:r>
+      <w:proofErr w:type="gramEnd"/>
+      <w:r>
+        <w:rPr>
+          <w:b/>
+          <w:sz w:val="26"/>
+          <w:szCs w:val="26"/>
+          <w:lang w:val="en-GB"/>
+        </w:rPr>
+        <w:t xml:space="preserve">population, chance): </w:t>
       </w:r>
       <w:r>
         <w:rPr>
@@ -4113,8 +4883,36 @@
           <w:szCs w:val="24"/>
           <w:lang w:val="en-GB"/>
         </w:rPr>
-        <w:t>select, order_crossover and mutate_population</w:t>
-      </w:r>
+        <w:t xml:space="preserve">select, </w:t>
+      </w:r>
+      <w:proofErr w:type="spellStart"/>
+      <w:r>
+        <w:rPr>
+          <w:b/>
+          <w:szCs w:val="24"/>
+          <w:lang w:val="en-GB"/>
+        </w:rPr>
+        <w:t>order_crossover</w:t>
+      </w:r>
+      <w:proofErr w:type="spellEnd"/>
+      <w:r>
+        <w:rPr>
+          <w:b/>
+          <w:szCs w:val="24"/>
+          <w:lang w:val="en-GB"/>
+        </w:rPr>
+        <w:t xml:space="preserve"> and </w:t>
+      </w:r>
+      <w:proofErr w:type="spellStart"/>
+      <w:r>
+        <w:rPr>
+          <w:b/>
+          <w:szCs w:val="24"/>
+          <w:lang w:val="en-GB"/>
+        </w:rPr>
+        <w:t>mutate_population</w:t>
+      </w:r>
+      <w:proofErr w:type="spellEnd"/>
       <w:r>
         <w:rPr>
           <w:szCs w:val="24"/>
@@ -4144,6 +4942,7 @@
           <w:lang w:val="en-GB"/>
         </w:rPr>
       </w:pPr>
+      <w:proofErr w:type="spellStart"/>
       <w:r>
         <w:rPr>
           <w:b/>
@@ -4151,14 +4950,40 @@
           <w:szCs w:val="26"/>
           <w:lang w:val="en-GB"/>
         </w:rPr>
-        <w:t xml:space="preserve">most_suited(population): </w:t>
+        <w:t>most_suited</w:t>
+      </w:r>
+      <w:proofErr w:type="spellEnd"/>
+      <w:r>
+        <w:rPr>
+          <w:b/>
+          <w:sz w:val="26"/>
+          <w:szCs w:val="26"/>
+          <w:lang w:val="en-GB"/>
+        </w:rPr>
+        <w:t xml:space="preserve">(population): </w:t>
       </w:r>
       <w:r>
         <w:rPr>
           <w:szCs w:val="24"/>
           <w:lang w:val="en-GB"/>
         </w:rPr>
-        <w:t xml:space="preserve">Returns the individual with the best fitness (the minimun total distance) in a </w:t>
+        <w:t xml:space="preserve">Returns the individual with the best fitness (the </w:t>
+      </w:r>
+      <w:proofErr w:type="spellStart"/>
+      <w:r>
+        <w:rPr>
+          <w:szCs w:val="24"/>
+          <w:lang w:val="en-GB"/>
+        </w:rPr>
+        <w:t>minimun</w:t>
+      </w:r>
+      <w:proofErr w:type="spellEnd"/>
+      <w:r>
+        <w:rPr>
+          <w:szCs w:val="24"/>
+          <w:lang w:val="en-GB"/>
+        </w:rPr>
+        <w:t xml:space="preserve"> total distance) in a </w:t>
       </w:r>
       <w:r>
         <w:rPr>
@@ -4189,6 +5014,7 @@
           <w:lang w:val="en-GB"/>
         </w:rPr>
       </w:pPr>
+      <w:proofErr w:type="spellStart"/>
       <w:r>
         <w:rPr>
           <w:b/>
@@ -4196,7 +5022,57 @@
           <w:szCs w:val="26"/>
           <w:lang w:val="en-GB"/>
         </w:rPr>
-        <w:t xml:space="preserve">genetic_prob(ages, population_size, chance, cities): </w:t>
+        <w:t>genetic_</w:t>
+      </w:r>
+      <w:proofErr w:type="gramStart"/>
+      <w:r>
+        <w:rPr>
+          <w:b/>
+          <w:sz w:val="26"/>
+          <w:szCs w:val="26"/>
+          <w:lang w:val="en-GB"/>
+        </w:rPr>
+        <w:t>prob</w:t>
+      </w:r>
+      <w:proofErr w:type="spellEnd"/>
+      <w:r>
+        <w:rPr>
+          <w:b/>
+          <w:sz w:val="26"/>
+          <w:szCs w:val="26"/>
+          <w:lang w:val="en-GB"/>
+        </w:rPr>
+        <w:t>(</w:t>
+      </w:r>
+      <w:proofErr w:type="gramEnd"/>
+      <w:r>
+        <w:rPr>
+          <w:b/>
+          <w:sz w:val="26"/>
+          <w:szCs w:val="26"/>
+          <w:lang w:val="en-GB"/>
+        </w:rPr>
+        <w:t xml:space="preserve">ages, </w:t>
+      </w:r>
+      <w:proofErr w:type="spellStart"/>
+      <w:r>
+        <w:rPr>
+          <w:b/>
+          <w:sz w:val="26"/>
+          <w:szCs w:val="26"/>
+          <w:lang w:val="en-GB"/>
+        </w:rPr>
+        <w:t>population_size</w:t>
+      </w:r>
+      <w:proofErr w:type="spellEnd"/>
+      <w:r>
+        <w:rPr>
+          <w:b/>
+          <w:sz w:val="26"/>
+          <w:szCs w:val="26"/>
+          <w:lang w:val="en-GB"/>
+        </w:rPr>
+        <w:t xml:space="preserve">, chance, cities): </w:t>
       </w:r>
       <w:r>
         <w:rPr>
@@ -4359,6 +5235,7 @@
           <w:color w:val="000000"/>
           <w:sz w:val="18"/>
           <w:szCs w:val="18"/>
+          <w:lang w:val="en-US"/>
         </w:rPr>
       </w:pPr>
       <w:r>
@@ -4370,6 +5247,7 @@
           <w:color w:val="0000FF"/>
           <w:sz w:val="18"/>
           <w:szCs w:val="18"/>
+          <w:lang w:val="en-US"/>
         </w:rPr>
         <w:t>import</w:t>
       </w:r>
@@ -4380,6 +5258,7 @@
           <w:color w:val="000000"/>
           <w:sz w:val="18"/>
           <w:szCs w:val="18"/>
+          <w:lang w:val="en-US"/>
         </w:rPr>
         <w:t xml:space="preserve"> math</w:t>
       </w:r>
@@ -4393,6 +5272,7 @@
           <w:color w:val="000000"/>
           <w:sz w:val="18"/>
           <w:szCs w:val="18"/>
+          <w:lang w:val="en-US"/>
         </w:rPr>
       </w:pPr>
     </w:p>
@@ -4405,6 +5285,7 @@
           <w:color w:val="000000"/>
           <w:sz w:val="18"/>
           <w:szCs w:val="18"/>
+          <w:lang w:val="en-US"/>
         </w:rPr>
       </w:pPr>
     </w:p>
@@ -4420,6 +5301,7 @@
           <w:lang w:val="en-GB"/>
         </w:rPr>
       </w:pPr>
+      <w:proofErr w:type="spellStart"/>
       <w:r>
         <w:rPr>
           <w:rFonts w:ascii="Courier New" w:eastAsia="Times New Roman" w:hAnsi="Courier New" w:cs="Courier New"/>
@@ -4433,6 +5315,7 @@
         </w:rPr>
         <w:t>def</w:t>
       </w:r>
+      <w:proofErr w:type="spellEnd"/>
       <w:r>
         <w:rPr>
           <w:rFonts w:ascii="Courier New" w:eastAsia="Times New Roman" w:hAnsi="Courier New" w:cs="Courier New"/>
@@ -4538,7 +5421,19 @@
           <w:szCs w:val="18"/>
           <w:lang w:val="en-GB"/>
         </w:rPr>
-        <w:t xml:space="preserve"> random</w:t>
+        <w:t xml:space="preserve"> </w:t>
+      </w:r>
+      <w:proofErr w:type="spellStart"/>
+      <w:r>
+        <w:rPr>
+          <w:rFonts w:ascii="Courier New" w:eastAsia="Times New Roman" w:hAnsi="Courier New" w:cs="Courier New"/>
+          <w:i/>
+          <w:color w:val="000000"/>
+          <w:sz w:val="18"/>
+          <w:szCs w:val="18"/>
+          <w:lang w:val="en-GB"/>
+        </w:rPr>
+        <w:t>random</w:t>
       </w:r>
       <w:r>
         <w:rPr>
@@ -4564,6 +5459,7 @@
         </w:rPr>
         <w:t>sample</w:t>
       </w:r>
+      <w:proofErr w:type="spellEnd"/>
       <w:r>
         <w:rPr>
           <w:rFonts w:ascii="Courier New" w:eastAsia="Times New Roman" w:hAnsi="Courier New" w:cs="Courier New"/>
@@ -4601,6 +5497,7 @@
         </w:rPr>
         <w:t>(</w:t>
       </w:r>
+      <w:proofErr w:type="gramStart"/>
       <w:r>
         <w:rPr>
           <w:rFonts w:ascii="Courier New" w:eastAsia="Times New Roman" w:hAnsi="Courier New" w:cs="Courier New"/>
@@ -4636,6 +5533,7 @@
         </w:rPr>
         <w:t>length</w:t>
       </w:r>
+      <w:proofErr w:type="gramEnd"/>
       <w:r>
         <w:rPr>
           <w:rFonts w:ascii="Courier New" w:eastAsia="Times New Roman" w:hAnsi="Courier New" w:cs="Courier New"/>
@@ -4699,6 +5597,7 @@
           <w:lang w:val="en-GB"/>
         </w:rPr>
       </w:pPr>
+      <w:proofErr w:type="spellStart"/>
       <w:r>
         <w:rPr>
           <w:rFonts w:ascii="Courier New" w:eastAsia="Times New Roman" w:hAnsi="Courier New" w:cs="Courier New"/>
@@ -4712,6 +5611,7 @@
         </w:rPr>
         <w:t>def</w:t>
       </w:r>
+      <w:proofErr w:type="spellEnd"/>
       <w:r>
         <w:rPr>
           <w:rFonts w:ascii="Courier New" w:eastAsia="Times New Roman" w:hAnsi="Courier New" w:cs="Courier New"/>
@@ -4723,6 +5623,7 @@
         </w:rPr>
         <w:t xml:space="preserve"> </w:t>
       </w:r>
+      <w:proofErr w:type="gramStart"/>
       <w:r>
         <w:rPr>
           <w:rFonts w:ascii="Courier New" w:eastAsia="Times New Roman" w:hAnsi="Courier New" w:cs="Courier New"/>
@@ -4747,6 +5648,7 @@
         </w:rPr>
         <w:t>(</w:t>
       </w:r>
+      <w:proofErr w:type="gramEnd"/>
       <w:r>
         <w:rPr>
           <w:rFonts w:ascii="Courier New" w:eastAsia="Times New Roman" w:hAnsi="Courier New" w:cs="Courier New"/>
@@ -4987,6 +5889,7 @@
         </w:rPr>
         <w:t>count</w:t>
       </w:r>
+      <w:proofErr w:type="gramStart"/>
       <w:r>
         <w:rPr>
           <w:rFonts w:ascii="Courier New" w:eastAsia="Times New Roman" w:hAnsi="Courier New" w:cs="Courier New"/>
@@ -5024,6 +5927,7 @@
         </w:rPr>
         <w:t>]</w:t>
       </w:r>
+      <w:proofErr w:type="gramEnd"/>
     </w:p>
     <w:p>
       <w:pPr>
@@ -5034,6 +5938,7 @@
           <w:color w:val="000000"/>
           <w:sz w:val="18"/>
           <w:szCs w:val="18"/>
+          <w:lang w:val="en-US"/>
         </w:rPr>
       </w:pPr>
       <w:r>
@@ -5056,6 +5961,7 @@
           <w:color w:val="0000FF"/>
           <w:sz w:val="18"/>
           <w:szCs w:val="18"/>
+          <w:lang w:val="en-US"/>
         </w:rPr>
         <w:t>return</w:t>
       </w:r>
@@ -5066,6 +5972,7 @@
           <w:color w:val="000000"/>
           <w:sz w:val="18"/>
           <w:szCs w:val="18"/>
+          <w:lang w:val="en-US"/>
         </w:rPr>
         <w:t xml:space="preserve"> pop</w:t>
       </w:r>
@@ -5079,15 +5986,17 @@
           <w:color w:val="000000"/>
           <w:sz w:val="18"/>
           <w:szCs w:val="18"/>
-        </w:rPr>
-      </w:pPr>
-      <w:r>
-        <w:rPr>
-          <w:rFonts w:ascii="Courier New" w:eastAsia="Times New Roman" w:hAnsi="Courier New" w:cs="Courier New"/>
-          <w:i/>
-          <w:color w:val="000000"/>
-          <w:sz w:val="18"/>
-          <w:szCs w:val="18"/>
+          <w:lang w:val="en-US"/>
+        </w:rPr>
+      </w:pPr>
+      <w:r>
+        <w:rPr>
+          <w:rFonts w:ascii="Courier New" w:eastAsia="Times New Roman" w:hAnsi="Courier New" w:cs="Courier New"/>
+          <w:i/>
+          <w:color w:val="000000"/>
+          <w:sz w:val="18"/>
+          <w:szCs w:val="18"/>
+          <w:lang w:val="en-US"/>
         </w:rPr>
         <w:t xml:space="preserve">    </w:t>
       </w:r>
@@ -5115,18 +6024,33 @@
         </w:rPr>
         <w:t xml:space="preserve">cities </w:t>
       </w:r>
-      <w:r>
-        <w:rPr>
-          <w:rFonts w:ascii="Courier New" w:eastAsia="Times New Roman" w:hAnsi="Courier New" w:cs="Courier New"/>
-          <w:b/>
-          <w:bCs/>
-          <w:i/>
-          <w:color w:val="000080"/>
-          <w:sz w:val="18"/>
-          <w:szCs w:val="18"/>
-          <w:lang w:val="en-GB"/>
-        </w:rPr>
-        <w:t>=[]</w:t>
+      <w:proofErr w:type="gramStart"/>
+      <w:r>
+        <w:rPr>
+          <w:rFonts w:ascii="Courier New" w:eastAsia="Times New Roman" w:hAnsi="Courier New" w:cs="Courier New"/>
+          <w:b/>
+          <w:bCs/>
+          <w:i/>
+          <w:color w:val="000080"/>
+          <w:sz w:val="18"/>
+          <w:szCs w:val="18"/>
+          <w:lang w:val="en-GB"/>
+        </w:rPr>
+        <w:t>=[</w:t>
+      </w:r>
+      <w:proofErr w:type="gramEnd"/>
+      <w:r>
+        <w:rPr>
+          <w:rFonts w:ascii="Courier New" w:eastAsia="Times New Roman" w:hAnsi="Courier New" w:cs="Courier New"/>
+          <w:b/>
+          <w:bCs/>
+          <w:i/>
+          <w:color w:val="000080"/>
+          <w:sz w:val="18"/>
+          <w:szCs w:val="18"/>
+          <w:lang w:val="en-GB"/>
+        </w:rPr>
+        <w:t>]</w:t>
       </w:r>
     </w:p>
     <w:p>
@@ -5265,6 +6189,7 @@
           <w:lang w:val="en-GB"/>
         </w:rPr>
       </w:pPr>
+      <w:proofErr w:type="spellStart"/>
       <w:r>
         <w:rPr>
           <w:rFonts w:ascii="Courier New" w:eastAsia="Times New Roman" w:hAnsi="Courier New" w:cs="Courier New"/>
@@ -5278,6 +6203,7 @@
         </w:rPr>
         <w:t>def</w:t>
       </w:r>
+      <w:proofErr w:type="spellEnd"/>
       <w:r>
         <w:rPr>
           <w:rFonts w:ascii="Courier New" w:eastAsia="Times New Roman" w:hAnsi="Courier New" w:cs="Courier New"/>
@@ -5298,7 +6224,43 @@
           <w:szCs w:val="18"/>
           <w:lang w:val="en-GB"/>
         </w:rPr>
-        <w:t>__init__</w:t>
+        <w:t>__</w:t>
+      </w:r>
+      <w:proofErr w:type="spellStart"/>
+      <w:r>
+        <w:rPr>
+          <w:rFonts w:ascii="Courier New" w:eastAsia="Times New Roman" w:hAnsi="Courier New" w:cs="Courier New"/>
+          <w:i/>
+          <w:color w:val="FF00FF"/>
+          <w:sz w:val="18"/>
+          <w:szCs w:val="18"/>
+          <w:lang w:val="en-GB"/>
+        </w:rPr>
+        <w:t>init</w:t>
+      </w:r>
+      <w:proofErr w:type="spellEnd"/>
+      <w:r>
+        <w:rPr>
+          <w:rFonts w:ascii="Courier New" w:eastAsia="Times New Roman" w:hAnsi="Courier New" w:cs="Courier New"/>
+          <w:i/>
+          <w:color w:val="FF00FF"/>
+          <w:sz w:val="18"/>
+          <w:szCs w:val="18"/>
+          <w:lang w:val="en-GB"/>
+        </w:rPr>
+        <w:t>_</w:t>
+      </w:r>
+      <w:proofErr w:type="gramStart"/>
+      <w:r>
+        <w:rPr>
+          <w:rFonts w:ascii="Courier New" w:eastAsia="Times New Roman" w:hAnsi="Courier New" w:cs="Courier New"/>
+          <w:i/>
+          <w:color w:val="FF00FF"/>
+          <w:sz w:val="18"/>
+          <w:szCs w:val="18"/>
+          <w:lang w:val="en-GB"/>
+        </w:rPr>
+        <w:t>_</w:t>
       </w:r>
       <w:r>
         <w:rPr>
@@ -5313,6 +6275,7 @@
         </w:rPr>
         <w:t>(</w:t>
       </w:r>
+      <w:proofErr w:type="gramEnd"/>
       <w:r>
         <w:rPr>
           <w:rFonts w:ascii="Courier New" w:eastAsia="Times New Roman" w:hAnsi="Courier New" w:cs="Courier New"/>
@@ -5419,6 +6382,7 @@
           <w:color w:val="000000"/>
           <w:sz w:val="18"/>
           <w:szCs w:val="18"/>
+          <w:lang w:val="en-US"/>
         </w:rPr>
       </w:pPr>
       <w:r>
@@ -5439,6 +6403,7 @@
           <w:color w:val="000000"/>
           <w:sz w:val="18"/>
           <w:szCs w:val="18"/>
+          <w:lang w:val="en-US"/>
         </w:rPr>
         <w:t>self</w:t>
       </w:r>
@@ -5451,6 +6416,7 @@
           <w:color w:val="000080"/>
           <w:sz w:val="18"/>
           <w:szCs w:val="18"/>
+          <w:lang w:val="en-US"/>
         </w:rPr>
         <w:t>.</w:t>
       </w:r>
@@ -5461,6 +6427,7 @@
           <w:color w:val="000000"/>
           <w:sz w:val="18"/>
           <w:szCs w:val="18"/>
+          <w:lang w:val="en-US"/>
         </w:rPr>
         <w:t xml:space="preserve">name </w:t>
       </w:r>
@@ -5473,6 +6440,7 @@
           <w:color w:val="000080"/>
           <w:sz w:val="18"/>
           <w:szCs w:val="18"/>
+          <w:lang w:val="en-US"/>
         </w:rPr>
         <w:t>=</w:t>
       </w:r>
@@ -5483,6 +6451,7 @@
           <w:color w:val="000000"/>
           <w:sz w:val="18"/>
           <w:szCs w:val="18"/>
+          <w:lang w:val="en-US"/>
         </w:rPr>
         <w:t xml:space="preserve"> name</w:t>
       </w:r>
@@ -5506,9 +6475,12 @@
           <w:color w:val="000000"/>
           <w:sz w:val="18"/>
           <w:szCs w:val="18"/>
+          <w:lang w:val="en-US"/>
         </w:rPr>
         <w:t xml:space="preserve">        </w:t>
       </w:r>
+      <w:proofErr w:type="spellStart"/>
+      <w:proofErr w:type="gramStart"/>
       <w:r>
         <w:rPr>
           <w:rFonts w:ascii="Courier New" w:eastAsia="Times New Roman" w:hAnsi="Courier New" w:cs="Courier New"/>
@@ -5544,6 +6516,8 @@
         </w:rPr>
         <w:t>reach</w:t>
       </w:r>
+      <w:proofErr w:type="spellEnd"/>
+      <w:proofErr w:type="gramEnd"/>
       <w:r>
         <w:rPr>
           <w:rFonts w:ascii="Courier New" w:eastAsia="Times New Roman" w:hAnsi="Courier New" w:cs="Courier New"/>
@@ -5590,7 +6564,20 @@
           <w:szCs w:val="18"/>
           <w:lang w:val="en-GB"/>
         </w:rPr>
-        <w:t xml:space="preserve">        cities</w:t>
+        <w:t xml:space="preserve">        </w:t>
+      </w:r>
+      <w:proofErr w:type="spellStart"/>
+      <w:proofErr w:type="gramStart"/>
+      <w:r>
+        <w:rPr>
+          <w:rFonts w:ascii="Courier New" w:eastAsia="Times New Roman" w:hAnsi="Courier New" w:cs="Courier New"/>
+          <w:i/>
+          <w:color w:val="000000"/>
+          <w:sz w:val="18"/>
+          <w:szCs w:val="18"/>
+          <w:lang w:val="en-GB"/>
+        </w:rPr>
+        <w:t>cities</w:t>
       </w:r>
       <w:r>
         <w:rPr>
@@ -5616,6 +6603,8 @@
         </w:rPr>
         <w:t>append</w:t>
       </w:r>
+      <w:proofErr w:type="spellEnd"/>
+      <w:proofErr w:type="gramEnd"/>
       <w:r>
         <w:rPr>
           <w:rFonts w:ascii="Courier New" w:eastAsia="Times New Roman" w:hAnsi="Courier New" w:cs="Courier New"/>
@@ -5703,6 +6692,7 @@
           <w:lang w:val="en-GB"/>
         </w:rPr>
       </w:pPr>
+      <w:proofErr w:type="spellStart"/>
       <w:r>
         <w:rPr>
           <w:rFonts w:ascii="Courier New" w:eastAsia="Times New Roman" w:hAnsi="Courier New" w:cs="Courier New"/>
@@ -5716,6 +6706,7 @@
         </w:rPr>
         <w:t>def</w:t>
       </w:r>
+      <w:proofErr w:type="spellEnd"/>
       <w:r>
         <w:rPr>
           <w:rFonts w:ascii="Courier New" w:eastAsia="Times New Roman" w:hAnsi="Courier New" w:cs="Courier New"/>
@@ -5727,6 +6718,7 @@
         </w:rPr>
         <w:t xml:space="preserve"> </w:t>
       </w:r>
+      <w:proofErr w:type="spellStart"/>
       <w:r>
         <w:rPr>
           <w:rFonts w:ascii="Courier New" w:eastAsia="Times New Roman" w:hAnsi="Courier New" w:cs="Courier New"/>
@@ -5738,6 +6730,7 @@
         </w:rPr>
         <w:t>decode_traveler</w:t>
       </w:r>
+      <w:proofErr w:type="spellEnd"/>
       <w:r>
         <w:rPr>
           <w:rFonts w:ascii="Courier New" w:eastAsia="Times New Roman" w:hAnsi="Courier New" w:cs="Courier New"/>
@@ -5797,7 +6790,31 @@
           <w:szCs w:val="18"/>
           <w:lang w:val="en-GB"/>
         </w:rPr>
-        <w:t xml:space="preserve">    dec </w:t>
+        <w:t xml:space="preserve">    </w:t>
+      </w:r>
+      <w:proofErr w:type="spellStart"/>
+      <w:r>
+        <w:rPr>
+          <w:rFonts w:ascii="Courier New" w:eastAsia="Times New Roman" w:hAnsi="Courier New" w:cs="Courier New"/>
+          <w:i/>
+          <w:color w:val="000000"/>
+          <w:sz w:val="18"/>
+          <w:szCs w:val="18"/>
+          <w:lang w:val="en-GB"/>
+        </w:rPr>
+        <w:t>dec</w:t>
+      </w:r>
+      <w:proofErr w:type="spellEnd"/>
+      <w:r>
+        <w:rPr>
+          <w:rFonts w:ascii="Courier New" w:eastAsia="Times New Roman" w:hAnsi="Courier New" w:cs="Courier New"/>
+          <w:i/>
+          <w:color w:val="000000"/>
+          <w:sz w:val="18"/>
+          <w:szCs w:val="18"/>
+          <w:lang w:val="en-GB"/>
+        </w:rPr>
+        <w:t xml:space="preserve"> </w:t>
       </w:r>
       <w:r>
         <w:rPr>
@@ -5862,6 +6879,7 @@
         </w:rPr>
         <w:t>]*</w:t>
       </w:r>
+      <w:proofErr w:type="spellStart"/>
       <w:r>
         <w:rPr>
           <w:rFonts w:ascii="Courier New" w:eastAsia="Times New Roman" w:hAnsi="Courier New" w:cs="Courier New"/>
@@ -5873,6 +6891,7 @@
         </w:rPr>
         <w:t>len</w:t>
       </w:r>
+      <w:proofErr w:type="spellEnd"/>
       <w:r>
         <w:rPr>
           <w:rFonts w:ascii="Courier New" w:eastAsia="Times New Roman" w:hAnsi="Courier New" w:cs="Courier New"/>
@@ -5956,7 +6975,31 @@
           <w:szCs w:val="18"/>
           <w:lang w:val="en-GB"/>
         </w:rPr>
-        <w:t xml:space="preserve"> i </w:t>
+        <w:t xml:space="preserve"> </w:t>
+      </w:r>
+      <w:proofErr w:type="spellStart"/>
+      <w:r>
+        <w:rPr>
+          <w:rFonts w:ascii="Courier New" w:eastAsia="Times New Roman" w:hAnsi="Courier New" w:cs="Courier New"/>
+          <w:i/>
+          <w:color w:val="000000"/>
+          <w:sz w:val="18"/>
+          <w:szCs w:val="18"/>
+          <w:lang w:val="en-GB"/>
+        </w:rPr>
+        <w:t>i</w:t>
+      </w:r>
+      <w:proofErr w:type="spellEnd"/>
+      <w:r>
+        <w:rPr>
+          <w:rFonts w:ascii="Courier New" w:eastAsia="Times New Roman" w:hAnsi="Courier New" w:cs="Courier New"/>
+          <w:i/>
+          <w:color w:val="000000"/>
+          <w:sz w:val="18"/>
+          <w:szCs w:val="18"/>
+          <w:lang w:val="en-GB"/>
+        </w:rPr>
+        <w:t xml:space="preserve"> </w:t>
       </w:r>
       <w:r>
         <w:rPr>
@@ -5995,6 +7038,7 @@
         </w:rPr>
         <w:t>(</w:t>
       </w:r>
+      <w:proofErr w:type="spellStart"/>
       <w:r>
         <w:rPr>
           <w:rFonts w:ascii="Courier New" w:eastAsia="Times New Roman" w:hAnsi="Courier New" w:cs="Courier New"/>
@@ -6006,6 +7050,7 @@
         </w:rPr>
         <w:t>len</w:t>
       </w:r>
+      <w:proofErr w:type="spellEnd"/>
       <w:r>
         <w:rPr>
           <w:rFonts w:ascii="Courier New" w:eastAsia="Times New Roman" w:hAnsi="Courier New" w:cs="Courier New"/>
@@ -6065,8 +7110,21 @@
           <w:szCs w:val="18"/>
           <w:lang w:val="en-GB"/>
         </w:rPr>
-        <w:t xml:space="preserve">        dec</w:t>
-      </w:r>
+        <w:t xml:space="preserve">        </w:t>
+      </w:r>
+      <w:proofErr w:type="spellStart"/>
+      <w:r>
+        <w:rPr>
+          <w:rFonts w:ascii="Courier New" w:eastAsia="Times New Roman" w:hAnsi="Courier New" w:cs="Courier New"/>
+          <w:i/>
+          <w:color w:val="000000"/>
+          <w:sz w:val="18"/>
+          <w:szCs w:val="18"/>
+          <w:lang w:val="en-GB"/>
+        </w:rPr>
+        <w:t>dec</w:t>
+      </w:r>
+      <w:proofErr w:type="spellEnd"/>
       <w:r>
         <w:rPr>
           <w:rFonts w:ascii="Courier New" w:eastAsia="Times New Roman" w:hAnsi="Courier New" w:cs="Courier New"/>
@@ -6080,6 +7138,7 @@
         </w:rPr>
         <w:t>[</w:t>
       </w:r>
+      <w:proofErr w:type="spellStart"/>
       <w:r>
         <w:rPr>
           <w:rFonts w:ascii="Courier New" w:eastAsia="Times New Roman" w:hAnsi="Courier New" w:cs="Courier New"/>
@@ -6091,6 +7150,7 @@
         </w:rPr>
         <w:t>i</w:t>
       </w:r>
+      <w:proofErr w:type="spellEnd"/>
       <w:r>
         <w:rPr>
           <w:rFonts w:ascii="Courier New" w:eastAsia="Times New Roman" w:hAnsi="Courier New" w:cs="Courier New"/>
@@ -6176,6 +7236,7 @@
         </w:rPr>
         <w:t>[</w:t>
       </w:r>
+      <w:proofErr w:type="spellStart"/>
       <w:r>
         <w:rPr>
           <w:rFonts w:ascii="Courier New" w:eastAsia="Times New Roman" w:hAnsi="Courier New" w:cs="Courier New"/>
@@ -6187,6 +7248,7 @@
         </w:rPr>
         <w:t>i</w:t>
       </w:r>
+      <w:proofErr w:type="spellEnd"/>
       <w:r>
         <w:rPr>
           <w:rFonts w:ascii="Courier New" w:eastAsia="Times New Roman" w:hAnsi="Courier New" w:cs="Courier New"/>
@@ -6234,6 +7296,7 @@
           <w:color w:val="000000"/>
           <w:sz w:val="18"/>
           <w:szCs w:val="18"/>
+          <w:lang w:val="en-US"/>
         </w:rPr>
       </w:pPr>
       <w:r>
@@ -6256,6 +7319,7 @@
           <w:color w:val="0000FF"/>
           <w:sz w:val="18"/>
           <w:szCs w:val="18"/>
+          <w:lang w:val="en-US"/>
         </w:rPr>
         <w:t>return</w:t>
       </w:r>
@@ -6266,9 +7330,23 @@
           <w:color w:val="000000"/>
           <w:sz w:val="18"/>
           <w:szCs w:val="18"/>
-        </w:rPr>
-        <w:t xml:space="preserve"> dec</w:t>
-      </w:r>
+          <w:lang w:val="en-US"/>
+        </w:rPr>
+        <w:t xml:space="preserve"> </w:t>
+      </w:r>
+      <w:proofErr w:type="spellStart"/>
+      <w:r>
+        <w:rPr>
+          <w:rFonts w:ascii="Courier New" w:eastAsia="Times New Roman" w:hAnsi="Courier New" w:cs="Courier New"/>
+          <w:i/>
+          <w:color w:val="000000"/>
+          <w:sz w:val="18"/>
+          <w:szCs w:val="18"/>
+          <w:lang w:val="en-US"/>
+        </w:rPr>
+        <w:t>dec</w:t>
+      </w:r>
+      <w:proofErr w:type="spellEnd"/>
     </w:p>
     <w:p>
       <w:pPr>
@@ -6279,15 +7357,17 @@
           <w:color w:val="000000"/>
           <w:sz w:val="18"/>
           <w:szCs w:val="18"/>
-        </w:rPr>
-      </w:pPr>
-      <w:r>
-        <w:rPr>
-          <w:rFonts w:ascii="Courier New" w:eastAsia="Times New Roman" w:hAnsi="Courier New" w:cs="Courier New"/>
-          <w:i/>
-          <w:color w:val="000000"/>
-          <w:sz w:val="18"/>
-          <w:szCs w:val="18"/>
+          <w:lang w:val="en-US"/>
+        </w:rPr>
+      </w:pPr>
+      <w:r>
+        <w:rPr>
+          <w:rFonts w:ascii="Courier New" w:eastAsia="Times New Roman" w:hAnsi="Courier New" w:cs="Courier New"/>
+          <w:i/>
+          <w:color w:val="000000"/>
+          <w:sz w:val="18"/>
+          <w:szCs w:val="18"/>
+          <w:lang w:val="en-US"/>
         </w:rPr>
         <w:t xml:space="preserve">    </w:t>
       </w:r>
@@ -6304,6 +7384,7 @@
           <w:lang w:val="en-GB"/>
         </w:rPr>
       </w:pPr>
+      <w:proofErr w:type="spellStart"/>
       <w:r>
         <w:rPr>
           <w:rFonts w:ascii="Courier New" w:eastAsia="Times New Roman" w:hAnsi="Courier New" w:cs="Courier New"/>
@@ -6317,6 +7398,7 @@
         </w:rPr>
         <w:t>def</w:t>
       </w:r>
+      <w:proofErr w:type="spellEnd"/>
       <w:r>
         <w:rPr>
           <w:rFonts w:ascii="Courier New" w:eastAsia="Times New Roman" w:hAnsi="Courier New" w:cs="Courier New"/>
@@ -6328,6 +7410,7 @@
         </w:rPr>
         <w:t xml:space="preserve"> </w:t>
       </w:r>
+      <w:proofErr w:type="spellStart"/>
       <w:r>
         <w:rPr>
           <w:rFonts w:ascii="Courier New" w:eastAsia="Times New Roman" w:hAnsi="Courier New" w:cs="Courier New"/>
@@ -6339,6 +7422,7 @@
         </w:rPr>
         <w:t>fitness_traveler</w:t>
       </w:r>
+      <w:proofErr w:type="spellEnd"/>
       <w:r>
         <w:rPr>
           <w:rFonts w:ascii="Courier New" w:eastAsia="Times New Roman" w:hAnsi="Courier New" w:cs="Courier New"/>
@@ -6398,7 +7482,31 @@
           <w:szCs w:val="18"/>
           <w:lang w:val="en-GB"/>
         </w:rPr>
-        <w:t xml:space="preserve">    dec </w:t>
+        <w:t xml:space="preserve">    </w:t>
+      </w:r>
+      <w:proofErr w:type="spellStart"/>
+      <w:r>
+        <w:rPr>
+          <w:rFonts w:ascii="Courier New" w:eastAsia="Times New Roman" w:hAnsi="Courier New" w:cs="Courier New"/>
+          <w:i/>
+          <w:color w:val="000000"/>
+          <w:sz w:val="18"/>
+          <w:szCs w:val="18"/>
+          <w:lang w:val="en-GB"/>
+        </w:rPr>
+        <w:t>dec</w:t>
+      </w:r>
+      <w:proofErr w:type="spellEnd"/>
+      <w:r>
+        <w:rPr>
+          <w:rFonts w:ascii="Courier New" w:eastAsia="Times New Roman" w:hAnsi="Courier New" w:cs="Courier New"/>
+          <w:i/>
+          <w:color w:val="000000"/>
+          <w:sz w:val="18"/>
+          <w:szCs w:val="18"/>
+          <w:lang w:val="en-GB"/>
+        </w:rPr>
+        <w:t xml:space="preserve"> </w:t>
       </w:r>
       <w:r>
         <w:rPr>
@@ -6422,8 +7530,21 @@
           <w:szCs w:val="18"/>
           <w:lang w:val="en-GB"/>
         </w:rPr>
-        <w:t xml:space="preserve"> decode_traveler</w:t>
-      </w:r>
+        <w:t xml:space="preserve"> </w:t>
+      </w:r>
+      <w:proofErr w:type="spellStart"/>
+      <w:r>
+        <w:rPr>
+          <w:rFonts w:ascii="Courier New" w:eastAsia="Times New Roman" w:hAnsi="Courier New" w:cs="Courier New"/>
+          <w:i/>
+          <w:color w:val="000000"/>
+          <w:sz w:val="18"/>
+          <w:szCs w:val="18"/>
+          <w:lang w:val="en-GB"/>
+        </w:rPr>
+        <w:t>decode_traveler</w:t>
+      </w:r>
+      <w:proofErr w:type="spellEnd"/>
       <w:r>
         <w:rPr>
           <w:rFonts w:ascii="Courier New" w:eastAsia="Times New Roman" w:hAnsi="Courier New" w:cs="Courier New"/>
@@ -6555,7 +7676,31 @@
           <w:szCs w:val="18"/>
           <w:lang w:val="en-GB"/>
         </w:rPr>
-        <w:t xml:space="preserve"> i </w:t>
+        <w:t xml:space="preserve"> </w:t>
+      </w:r>
+      <w:proofErr w:type="spellStart"/>
+      <w:r>
+        <w:rPr>
+          <w:rFonts w:ascii="Courier New" w:eastAsia="Times New Roman" w:hAnsi="Courier New" w:cs="Courier New"/>
+          <w:i/>
+          <w:color w:val="000000"/>
+          <w:sz w:val="18"/>
+          <w:szCs w:val="18"/>
+          <w:lang w:val="en-GB"/>
+        </w:rPr>
+        <w:t>i</w:t>
+      </w:r>
+      <w:proofErr w:type="spellEnd"/>
+      <w:r>
+        <w:rPr>
+          <w:rFonts w:ascii="Courier New" w:eastAsia="Times New Roman" w:hAnsi="Courier New" w:cs="Courier New"/>
+          <w:i/>
+          <w:color w:val="000000"/>
+          <w:sz w:val="18"/>
+          <w:szCs w:val="18"/>
+          <w:lang w:val="en-GB"/>
+        </w:rPr>
+        <w:t xml:space="preserve"> </w:t>
       </w:r>
       <w:r>
         <w:rPr>
@@ -6594,6 +7739,7 @@
         </w:rPr>
         <w:t>(</w:t>
       </w:r>
+      <w:proofErr w:type="spellStart"/>
       <w:r>
         <w:rPr>
           <w:rFonts w:ascii="Courier New" w:eastAsia="Times New Roman" w:hAnsi="Courier New" w:cs="Courier New"/>
@@ -6605,6 +7751,7 @@
         </w:rPr>
         <w:t>len</w:t>
       </w:r>
+      <w:proofErr w:type="spellEnd"/>
       <w:r>
         <w:rPr>
           <w:rFonts w:ascii="Courier New" w:eastAsia="Times New Roman" w:hAnsi="Courier New" w:cs="Courier New"/>
@@ -6618,6 +7765,7 @@
         </w:rPr>
         <w:t>(</w:t>
       </w:r>
+      <w:proofErr w:type="spellStart"/>
       <w:r>
         <w:rPr>
           <w:rFonts w:ascii="Courier New" w:eastAsia="Times New Roman" w:hAnsi="Courier New" w:cs="Courier New"/>
@@ -6629,6 +7777,7 @@
         </w:rPr>
         <w:t>dec</w:t>
       </w:r>
+      <w:proofErr w:type="spellEnd"/>
       <w:r>
         <w:rPr>
           <w:rFonts w:ascii="Courier New" w:eastAsia="Times New Roman" w:hAnsi="Courier New" w:cs="Courier New"/>
@@ -6692,6 +7841,7 @@
         </w:rPr>
         <w:t>(</w:t>
       </w:r>
+      <w:proofErr w:type="spellStart"/>
       <w:r>
         <w:rPr>
           <w:rFonts w:ascii="Courier New" w:eastAsia="Times New Roman" w:hAnsi="Courier New" w:cs="Courier New"/>
@@ -6703,6 +7853,7 @@
         </w:rPr>
         <w:t>i</w:t>
       </w:r>
+      <w:proofErr w:type="spellEnd"/>
       <w:r>
         <w:rPr>
           <w:rFonts w:ascii="Courier New" w:eastAsia="Times New Roman" w:hAnsi="Courier New" w:cs="Courier New"/>
@@ -6716,6 +7867,7 @@
         </w:rPr>
         <w:t>==</w:t>
       </w:r>
+      <w:proofErr w:type="spellStart"/>
       <w:r>
         <w:rPr>
           <w:rFonts w:ascii="Courier New" w:eastAsia="Times New Roman" w:hAnsi="Courier New" w:cs="Courier New"/>
@@ -6727,6 +7879,7 @@
         </w:rPr>
         <w:t>len</w:t>
       </w:r>
+      <w:proofErr w:type="spellEnd"/>
       <w:r>
         <w:rPr>
           <w:rFonts w:ascii="Courier New" w:eastAsia="Times New Roman" w:hAnsi="Courier New" w:cs="Courier New"/>
@@ -6740,6 +7893,7 @@
         </w:rPr>
         <w:t>(</w:t>
       </w:r>
+      <w:proofErr w:type="spellStart"/>
       <w:r>
         <w:rPr>
           <w:rFonts w:ascii="Courier New" w:eastAsia="Times New Roman" w:hAnsi="Courier New" w:cs="Courier New"/>
@@ -6751,6 +7905,7 @@
         </w:rPr>
         <w:t>dec</w:t>
       </w:r>
+      <w:proofErr w:type="spellEnd"/>
       <w:r>
         <w:rPr>
           <w:rFonts w:ascii="Courier New" w:eastAsia="Times New Roman" w:hAnsi="Courier New" w:cs="Courier New"/>
@@ -6838,6 +7993,8 @@
         </w:rPr>
         <w:t>(</w:t>
       </w:r>
+      <w:proofErr w:type="spellStart"/>
+      <w:proofErr w:type="gramStart"/>
       <w:r>
         <w:rPr>
           <w:rFonts w:ascii="Courier New" w:eastAsia="Times New Roman" w:hAnsi="Courier New" w:cs="Courier New"/>
@@ -6849,6 +8006,7 @@
         </w:rPr>
         <w:t>dec</w:t>
       </w:r>
+      <w:proofErr w:type="spellEnd"/>
       <w:r>
         <w:rPr>
           <w:rFonts w:ascii="Courier New" w:eastAsia="Times New Roman" w:hAnsi="Courier New" w:cs="Courier New"/>
@@ -6862,6 +8020,7 @@
         </w:rPr>
         <w:t>[</w:t>
       </w:r>
+      <w:proofErr w:type="gramEnd"/>
       <w:r>
         <w:rPr>
           <w:rFonts w:ascii="Courier New" w:eastAsia="Times New Roman" w:hAnsi="Courier New" w:cs="Courier New"/>
@@ -6943,8 +8102,21 @@
           <w:szCs w:val="18"/>
           <w:lang w:val="en-GB"/>
         </w:rPr>
-        <w:t xml:space="preserve"> dec</w:t>
-      </w:r>
+        <w:t xml:space="preserve"> </w:t>
+      </w:r>
+      <w:proofErr w:type="spellStart"/>
+      <w:r>
+        <w:rPr>
+          <w:rFonts w:ascii="Courier New" w:eastAsia="Times New Roman" w:hAnsi="Courier New" w:cs="Courier New"/>
+          <w:i/>
+          <w:color w:val="000000"/>
+          <w:sz w:val="18"/>
+          <w:szCs w:val="18"/>
+          <w:lang w:val="en-GB"/>
+        </w:rPr>
+        <w:t>dec</w:t>
+      </w:r>
+      <w:proofErr w:type="spellEnd"/>
       <w:r>
         <w:rPr>
           <w:rFonts w:ascii="Courier New" w:eastAsia="Times New Roman" w:hAnsi="Courier New" w:cs="Courier New"/>
@@ -6958,6 +8130,7 @@
         </w:rPr>
         <w:t>[</w:t>
       </w:r>
+      <w:proofErr w:type="spellStart"/>
       <w:r>
         <w:rPr>
           <w:rFonts w:ascii="Courier New" w:eastAsia="Times New Roman" w:hAnsi="Courier New" w:cs="Courier New"/>
@@ -6969,6 +8142,7 @@
         </w:rPr>
         <w:t>i</w:t>
       </w:r>
+      <w:proofErr w:type="spellEnd"/>
       <w:r>
         <w:rPr>
           <w:rFonts w:ascii="Courier New" w:eastAsia="Times New Roman" w:hAnsi="Courier New" w:cs="Courier New"/>
@@ -7016,6 +8190,7 @@
           <w:color w:val="000000"/>
           <w:sz w:val="18"/>
           <w:szCs w:val="18"/>
+          <w:lang w:val="en-US"/>
         </w:rPr>
       </w:pPr>
       <w:r>
@@ -7036,6 +8211,7 @@
           <w:color w:val="000000"/>
           <w:sz w:val="18"/>
           <w:szCs w:val="18"/>
+          <w:lang w:val="en-US"/>
         </w:rPr>
         <w:t xml:space="preserve">sol </w:t>
       </w:r>
@@ -7048,6 +8224,7 @@
           <w:color w:val="000080"/>
           <w:sz w:val="18"/>
           <w:szCs w:val="18"/>
+          <w:lang w:val="en-US"/>
         </w:rPr>
         <w:t>=</w:t>
       </w:r>
@@ -7058,6 +8235,7 @@
           <w:color w:val="000000"/>
           <w:sz w:val="18"/>
           <w:szCs w:val="18"/>
+          <w:lang w:val="en-US"/>
         </w:rPr>
         <w:t xml:space="preserve"> sol </w:t>
       </w:r>
@@ -7070,6 +8248,7 @@
           <w:color w:val="000080"/>
           <w:sz w:val="18"/>
           <w:szCs w:val="18"/>
+          <w:lang w:val="en-US"/>
         </w:rPr>
         <w:t>+</w:t>
       </w:r>
@@ -7080,6 +8259,7 @@
           <w:color w:val="000000"/>
           <w:sz w:val="18"/>
           <w:szCs w:val="18"/>
+          <w:lang w:val="en-US"/>
         </w:rPr>
         <w:t xml:space="preserve"> </w:t>
       </w:r>
@@ -7090,6 +8270,7 @@
           <w:color w:val="FF0000"/>
           <w:sz w:val="18"/>
           <w:szCs w:val="18"/>
+          <w:lang w:val="en-US"/>
         </w:rPr>
         <w:t>1000000</w:t>
       </w:r>
@@ -7103,15 +8284,17 @@
           <w:color w:val="000000"/>
           <w:sz w:val="18"/>
           <w:szCs w:val="18"/>
-        </w:rPr>
-      </w:pPr>
-      <w:r>
-        <w:rPr>
-          <w:rFonts w:ascii="Courier New" w:eastAsia="Times New Roman" w:hAnsi="Courier New" w:cs="Courier New"/>
-          <w:i/>
-          <w:color w:val="000000"/>
-          <w:sz w:val="18"/>
-          <w:szCs w:val="18"/>
+          <w:lang w:val="en-US"/>
+        </w:rPr>
+      </w:pPr>
+      <w:r>
+        <w:rPr>
+          <w:rFonts w:ascii="Courier New" w:eastAsia="Times New Roman" w:hAnsi="Courier New" w:cs="Courier New"/>
+          <w:i/>
+          <w:color w:val="000000"/>
+          <w:sz w:val="18"/>
+          <w:szCs w:val="18"/>
+          <w:lang w:val="en-US"/>
         </w:rPr>
         <w:t xml:space="preserve">            </w:t>
       </w:r>
@@ -7124,6 +8307,7 @@
           <w:color w:val="0000FF"/>
           <w:sz w:val="18"/>
           <w:szCs w:val="18"/>
+          <w:lang w:val="en-US"/>
         </w:rPr>
         <w:t>else</w:t>
       </w:r>
@@ -7136,6 +8320,7 @@
           <w:color w:val="000080"/>
           <w:sz w:val="18"/>
           <w:szCs w:val="18"/>
+          <w:lang w:val="en-US"/>
         </w:rPr>
         <w:t>:</w:t>
       </w:r>
@@ -7209,8 +8394,21 @@
           <w:szCs w:val="18"/>
           <w:lang w:val="en-GB"/>
         </w:rPr>
-        <w:t xml:space="preserve"> dec</w:t>
-      </w:r>
+        <w:t xml:space="preserve"> </w:t>
+      </w:r>
+      <w:proofErr w:type="spellStart"/>
+      <w:r>
+        <w:rPr>
+          <w:rFonts w:ascii="Courier New" w:eastAsia="Times New Roman" w:hAnsi="Courier New" w:cs="Courier New"/>
+          <w:i/>
+          <w:color w:val="000000"/>
+          <w:sz w:val="18"/>
+          <w:szCs w:val="18"/>
+          <w:lang w:val="en-GB"/>
+        </w:rPr>
+        <w:t>dec</w:t>
+      </w:r>
+      <w:proofErr w:type="spellEnd"/>
       <w:r>
         <w:rPr>
           <w:rFonts w:ascii="Courier New" w:eastAsia="Times New Roman" w:hAnsi="Courier New" w:cs="Courier New"/>
@@ -7224,6 +8422,7 @@
         </w:rPr>
         <w:t>[</w:t>
       </w:r>
+      <w:proofErr w:type="spellStart"/>
       <w:r>
         <w:rPr>
           <w:rFonts w:ascii="Courier New" w:eastAsia="Times New Roman" w:hAnsi="Courier New" w:cs="Courier New"/>
@@ -7235,6 +8434,8 @@
         </w:rPr>
         <w:t>i</w:t>
       </w:r>
+      <w:proofErr w:type="spellEnd"/>
+      <w:proofErr w:type="gramStart"/>
       <w:r>
         <w:rPr>
           <w:rFonts w:ascii="Courier New" w:eastAsia="Times New Roman" w:hAnsi="Courier New" w:cs="Courier New"/>
@@ -7259,6 +8460,7 @@
         </w:rPr>
         <w:t>reach</w:t>
       </w:r>
+      <w:proofErr w:type="gramEnd"/>
       <w:r>
         <w:rPr>
           <w:rFonts w:ascii="Courier New" w:eastAsia="Times New Roman" w:hAnsi="Courier New" w:cs="Courier New"/>
@@ -7272,6 +8474,7 @@
         </w:rPr>
         <w:t>[</w:t>
       </w:r>
+      <w:proofErr w:type="spellStart"/>
       <w:r>
         <w:rPr>
           <w:rFonts w:ascii="Courier New" w:eastAsia="Times New Roman" w:hAnsi="Courier New" w:cs="Courier New"/>
@@ -7283,6 +8486,7 @@
         </w:rPr>
         <w:t>dec</w:t>
       </w:r>
+      <w:proofErr w:type="spellEnd"/>
       <w:r>
         <w:rPr>
           <w:rFonts w:ascii="Courier New" w:eastAsia="Times New Roman" w:hAnsi="Courier New" w:cs="Courier New"/>
@@ -7379,6 +8583,7 @@
         </w:rPr>
         <w:t xml:space="preserve">        </w:t>
       </w:r>
+      <w:proofErr w:type="spellStart"/>
       <w:r>
         <w:rPr>
           <w:rFonts w:ascii="Courier New" w:eastAsia="Times New Roman" w:hAnsi="Courier New" w:cs="Courier New"/>
@@ -7392,6 +8597,7 @@
         </w:rPr>
         <w:t>elif</w:t>
       </w:r>
+      <w:proofErr w:type="spellEnd"/>
       <w:r>
         <w:rPr>
           <w:rFonts w:ascii="Courier New" w:eastAsia="Times New Roman" w:hAnsi="Courier New" w:cs="Courier New"/>
@@ -7405,6 +8611,7 @@
         </w:rPr>
         <w:t>(</w:t>
       </w:r>
+      <w:proofErr w:type="spellStart"/>
       <w:r>
         <w:rPr>
           <w:rFonts w:ascii="Courier New" w:eastAsia="Times New Roman" w:hAnsi="Courier New" w:cs="Courier New"/>
@@ -7416,6 +8623,7 @@
         </w:rPr>
         <w:t>dec</w:t>
       </w:r>
+      <w:proofErr w:type="spellEnd"/>
       <w:r>
         <w:rPr>
           <w:rFonts w:ascii="Courier New" w:eastAsia="Times New Roman" w:hAnsi="Courier New" w:cs="Courier New"/>
@@ -7534,8 +8742,21 @@
           <w:szCs w:val="18"/>
           <w:lang w:val="en-GB"/>
         </w:rPr>
-        <w:t xml:space="preserve"> dec</w:t>
-      </w:r>
+        <w:t xml:space="preserve"> </w:t>
+      </w:r>
+      <w:proofErr w:type="spellStart"/>
+      <w:r>
+        <w:rPr>
+          <w:rFonts w:ascii="Courier New" w:eastAsia="Times New Roman" w:hAnsi="Courier New" w:cs="Courier New"/>
+          <w:i/>
+          <w:color w:val="000000"/>
+          <w:sz w:val="18"/>
+          <w:szCs w:val="18"/>
+          <w:lang w:val="en-GB"/>
+        </w:rPr>
+        <w:t>dec</w:t>
+      </w:r>
+      <w:proofErr w:type="spellEnd"/>
       <w:r>
         <w:rPr>
           <w:rFonts w:ascii="Courier New" w:eastAsia="Times New Roman" w:hAnsi="Courier New" w:cs="Courier New"/>
@@ -7549,6 +8770,7 @@
         </w:rPr>
         <w:t>[</w:t>
       </w:r>
+      <w:proofErr w:type="spellStart"/>
       <w:r>
         <w:rPr>
           <w:rFonts w:ascii="Courier New" w:eastAsia="Times New Roman" w:hAnsi="Courier New" w:cs="Courier New"/>
@@ -7560,6 +8782,8 @@
         </w:rPr>
         <w:t>i</w:t>
       </w:r>
+      <w:proofErr w:type="spellEnd"/>
+      <w:proofErr w:type="gramStart"/>
       <w:r>
         <w:rPr>
           <w:rFonts w:ascii="Courier New" w:eastAsia="Times New Roman" w:hAnsi="Courier New" w:cs="Courier New"/>
@@ -7584,6 +8808,7 @@
         </w:rPr>
         <w:t>reach</w:t>
       </w:r>
+      <w:proofErr w:type="gramEnd"/>
       <w:r>
         <w:rPr>
           <w:rFonts w:ascii="Courier New" w:eastAsia="Times New Roman" w:hAnsi="Courier New" w:cs="Courier New"/>
@@ -7800,8 +9025,21 @@
           <w:szCs w:val="18"/>
           <w:lang w:val="en-GB"/>
         </w:rPr>
-        <w:t xml:space="preserve"> dec</w:t>
-      </w:r>
+        <w:t xml:space="preserve"> </w:t>
+      </w:r>
+      <w:proofErr w:type="spellStart"/>
+      <w:r>
+        <w:rPr>
+          <w:rFonts w:ascii="Courier New" w:eastAsia="Times New Roman" w:hAnsi="Courier New" w:cs="Courier New"/>
+          <w:i/>
+          <w:color w:val="000000"/>
+          <w:sz w:val="18"/>
+          <w:szCs w:val="18"/>
+          <w:lang w:val="en-GB"/>
+        </w:rPr>
+        <w:t>dec</w:t>
+      </w:r>
+      <w:proofErr w:type="spellEnd"/>
       <w:r>
         <w:rPr>
           <w:rFonts w:ascii="Courier New" w:eastAsia="Times New Roman" w:hAnsi="Courier New" w:cs="Courier New"/>
@@ -7815,6 +9053,7 @@
         </w:rPr>
         <w:t>[</w:t>
       </w:r>
+      <w:proofErr w:type="spellStart"/>
       <w:r>
         <w:rPr>
           <w:rFonts w:ascii="Courier New" w:eastAsia="Times New Roman" w:hAnsi="Courier New" w:cs="Courier New"/>
@@ -7826,6 +9065,8 @@
         </w:rPr>
         <w:t>i</w:t>
       </w:r>
+      <w:proofErr w:type="spellEnd"/>
+      <w:proofErr w:type="gramStart"/>
       <w:r>
         <w:rPr>
           <w:rFonts w:ascii="Courier New" w:eastAsia="Times New Roman" w:hAnsi="Courier New" w:cs="Courier New"/>
@@ -7850,6 +9091,7 @@
         </w:rPr>
         <w:t>reach</w:t>
       </w:r>
+      <w:proofErr w:type="gramEnd"/>
       <w:r>
         <w:rPr>
           <w:rFonts w:ascii="Courier New" w:eastAsia="Times New Roman" w:hAnsi="Courier New" w:cs="Courier New"/>
@@ -7863,6 +9105,7 @@
         </w:rPr>
         <w:t>[</w:t>
       </w:r>
+      <w:proofErr w:type="spellStart"/>
       <w:r>
         <w:rPr>
           <w:rFonts w:ascii="Courier New" w:eastAsia="Times New Roman" w:hAnsi="Courier New" w:cs="Courier New"/>
@@ -7874,6 +9117,7 @@
         </w:rPr>
         <w:t>dec</w:t>
       </w:r>
+      <w:proofErr w:type="spellEnd"/>
       <w:r>
         <w:rPr>
           <w:rFonts w:ascii="Courier New" w:eastAsia="Times New Roman" w:hAnsi="Courier New" w:cs="Courier New"/>
@@ -7993,6 +9237,7 @@
           <w:color w:val="000000"/>
           <w:sz w:val="18"/>
           <w:szCs w:val="18"/>
+          <w:lang w:val="en-US"/>
         </w:rPr>
       </w:pPr>
       <w:r>
@@ -8015,6 +9260,7 @@
           <w:color w:val="0000FF"/>
           <w:sz w:val="18"/>
           <w:szCs w:val="18"/>
+          <w:lang w:val="en-US"/>
         </w:rPr>
         <w:t>return</w:t>
       </w:r>
@@ -8025,6 +9271,7 @@
           <w:color w:val="000000"/>
           <w:sz w:val="18"/>
           <w:szCs w:val="18"/>
+          <w:lang w:val="en-US"/>
         </w:rPr>
         <w:t xml:space="preserve"> sol</w:t>
       </w:r>
@@ -8038,6 +9285,7 @@
           <w:color w:val="000000"/>
           <w:sz w:val="18"/>
           <w:szCs w:val="18"/>
+          <w:lang w:val="en-US"/>
         </w:rPr>
       </w:pPr>
     </w:p>
@@ -8077,6 +9325,7 @@
           <w:lang w:val="en-GB"/>
         </w:rPr>
       </w:pPr>
+      <w:proofErr w:type="spellStart"/>
       <w:r>
         <w:rPr>
           <w:rFonts w:ascii="Courier New" w:eastAsia="Times New Roman" w:hAnsi="Courier New" w:cs="Courier New"/>
@@ -8090,6 +9339,7 @@
         </w:rPr>
         <w:t>def</w:t>
       </w:r>
+      <w:proofErr w:type="spellEnd"/>
       <w:r>
         <w:rPr>
           <w:rFonts w:ascii="Courier New" w:eastAsia="Times New Roman" w:hAnsi="Courier New" w:cs="Courier New"/>
@@ -8101,6 +9351,7 @@
         </w:rPr>
         <w:t xml:space="preserve"> </w:t>
       </w:r>
+      <w:proofErr w:type="spellStart"/>
       <w:r>
         <w:rPr>
           <w:rFonts w:ascii="Courier New" w:eastAsia="Times New Roman" w:hAnsi="Courier New" w:cs="Courier New"/>
@@ -8112,6 +9363,7 @@
         </w:rPr>
         <w:t>grade_traveler</w:t>
       </w:r>
+      <w:proofErr w:type="spellEnd"/>
       <w:r>
         <w:rPr>
           <w:rFonts w:ascii="Courier New" w:eastAsia="Times New Roman" w:hAnsi="Courier New" w:cs="Courier New"/>
@@ -8254,7 +9506,31 @@
           <w:szCs w:val="18"/>
           <w:lang w:val="en-GB"/>
         </w:rPr>
-        <w:t xml:space="preserve"> i </w:t>
+        <w:t xml:space="preserve"> </w:t>
+      </w:r>
+      <w:proofErr w:type="spellStart"/>
+      <w:r>
+        <w:rPr>
+          <w:rFonts w:ascii="Courier New" w:eastAsia="Times New Roman" w:hAnsi="Courier New" w:cs="Courier New"/>
+          <w:i/>
+          <w:color w:val="000000"/>
+          <w:sz w:val="18"/>
+          <w:szCs w:val="18"/>
+          <w:lang w:val="en-GB"/>
+        </w:rPr>
+        <w:t>i</w:t>
+      </w:r>
+      <w:proofErr w:type="spellEnd"/>
+      <w:r>
+        <w:rPr>
+          <w:rFonts w:ascii="Courier New" w:eastAsia="Times New Roman" w:hAnsi="Courier New" w:cs="Courier New"/>
+          <w:i/>
+          <w:color w:val="000000"/>
+          <w:sz w:val="18"/>
+          <w:szCs w:val="18"/>
+          <w:lang w:val="en-GB"/>
+        </w:rPr>
+        <w:t xml:space="preserve"> </w:t>
       </w:r>
       <w:r>
         <w:rPr>
@@ -8293,6 +9569,7 @@
         </w:rPr>
         <w:t>(</w:t>
       </w:r>
+      <w:proofErr w:type="spellStart"/>
       <w:r>
         <w:rPr>
           <w:rFonts w:ascii="Courier New" w:eastAsia="Times New Roman" w:hAnsi="Courier New" w:cs="Courier New"/>
@@ -8304,6 +9581,7 @@
         </w:rPr>
         <w:t>len</w:t>
       </w:r>
+      <w:proofErr w:type="spellEnd"/>
       <w:r>
         <w:rPr>
           <w:rFonts w:ascii="Courier New" w:eastAsia="Times New Roman" w:hAnsi="Courier New" w:cs="Courier New"/>
@@ -8411,8 +9689,33 @@
           <w:szCs w:val="18"/>
           <w:lang w:val="en-GB"/>
         </w:rPr>
-        <w:t xml:space="preserve"> fitness_traveler</w:t>
-      </w:r>
+        <w:t xml:space="preserve"> </w:t>
+      </w:r>
+      <w:proofErr w:type="spellStart"/>
+      <w:r>
+        <w:rPr>
+          <w:rFonts w:ascii="Courier New" w:eastAsia="Times New Roman" w:hAnsi="Courier New" w:cs="Courier New"/>
+          <w:i/>
+          <w:color w:val="000000"/>
+          <w:sz w:val="18"/>
+          <w:szCs w:val="18"/>
+          <w:lang w:val="en-GB"/>
+        </w:rPr>
+        <w:t>fitness_</w:t>
+      </w:r>
+      <w:proofErr w:type="gramStart"/>
+      <w:r>
+        <w:rPr>
+          <w:rFonts w:ascii="Courier New" w:eastAsia="Times New Roman" w:hAnsi="Courier New" w:cs="Courier New"/>
+          <w:i/>
+          <w:color w:val="000000"/>
+          <w:sz w:val="18"/>
+          <w:szCs w:val="18"/>
+          <w:lang w:val="en-GB"/>
+        </w:rPr>
+        <w:t>traveler</w:t>
+      </w:r>
+      <w:proofErr w:type="spellEnd"/>
       <w:r>
         <w:rPr>
           <w:rFonts w:ascii="Courier New" w:eastAsia="Times New Roman" w:hAnsi="Courier New" w:cs="Courier New"/>
@@ -8426,6 +9729,7 @@
         </w:rPr>
         <w:t>(</w:t>
       </w:r>
+      <w:proofErr w:type="gramEnd"/>
       <w:r>
         <w:rPr>
           <w:rFonts w:ascii="Courier New" w:eastAsia="Times New Roman" w:hAnsi="Courier New" w:cs="Courier New"/>
@@ -8450,6 +9754,7 @@
         </w:rPr>
         <w:t>[</w:t>
       </w:r>
+      <w:proofErr w:type="spellStart"/>
       <w:r>
         <w:rPr>
           <w:rFonts w:ascii="Courier New" w:eastAsia="Times New Roman" w:hAnsi="Courier New" w:cs="Courier New"/>
@@ -8461,6 +9766,7 @@
         </w:rPr>
         <w:t>i</w:t>
       </w:r>
+      <w:proofErr w:type="spellEnd"/>
       <w:r>
         <w:rPr>
           <w:rFonts w:ascii="Courier New" w:eastAsia="Times New Roman" w:hAnsi="Courier New" w:cs="Courier New"/>
@@ -8484,6 +9790,7 @@
           <w:color w:val="000000"/>
           <w:sz w:val="18"/>
           <w:szCs w:val="18"/>
+          <w:lang w:val="en-US"/>
         </w:rPr>
       </w:pPr>
       <w:r>
@@ -8504,6 +9811,7 @@
           <w:color w:val="000000"/>
           <w:sz w:val="18"/>
           <w:szCs w:val="18"/>
+          <w:lang w:val="en-US"/>
         </w:rPr>
         <w:t xml:space="preserve">sum </w:t>
       </w:r>
@@ -8516,6 +9824,7 @@
           <w:color w:val="000080"/>
           <w:sz w:val="18"/>
           <w:szCs w:val="18"/>
+          <w:lang w:val="en-US"/>
         </w:rPr>
         <w:t>=</w:t>
       </w:r>
@@ -8526,6 +9835,7 @@
           <w:color w:val="000000"/>
           <w:sz w:val="18"/>
           <w:szCs w:val="18"/>
+          <w:lang w:val="en-US"/>
         </w:rPr>
         <w:t xml:space="preserve"> sum</w:t>
       </w:r>
@@ -8538,28 +9848,33 @@
           <w:color w:val="000080"/>
           <w:sz w:val="18"/>
           <w:szCs w:val="18"/>
+          <w:lang w:val="en-US"/>
         </w:rPr>
         <w:t>/</w:t>
       </w:r>
-      <w:r>
-        <w:rPr>
-          <w:rFonts w:ascii="Courier New" w:eastAsia="Times New Roman" w:hAnsi="Courier New" w:cs="Courier New"/>
-          <w:i/>
-          <w:color w:val="000000"/>
-          <w:sz w:val="18"/>
-          <w:szCs w:val="18"/>
+      <w:proofErr w:type="spellStart"/>
+      <w:r>
+        <w:rPr>
+          <w:rFonts w:ascii="Courier New" w:eastAsia="Times New Roman" w:hAnsi="Courier New" w:cs="Courier New"/>
+          <w:i/>
+          <w:color w:val="000000"/>
+          <w:sz w:val="18"/>
+          <w:szCs w:val="18"/>
+          <w:lang w:val="en-US"/>
         </w:rPr>
         <w:t>len</w:t>
       </w:r>
-      <w:r>
-        <w:rPr>
-          <w:rFonts w:ascii="Courier New" w:eastAsia="Times New Roman" w:hAnsi="Courier New" w:cs="Courier New"/>
-          <w:b/>
-          <w:bCs/>
-          <w:i/>
-          <w:color w:val="000080"/>
-          <w:sz w:val="18"/>
-          <w:szCs w:val="18"/>
+      <w:proofErr w:type="spellEnd"/>
+      <w:r>
+        <w:rPr>
+          <w:rFonts w:ascii="Courier New" w:eastAsia="Times New Roman" w:hAnsi="Courier New" w:cs="Courier New"/>
+          <w:b/>
+          <w:bCs/>
+          <w:i/>
+          <w:color w:val="000080"/>
+          <w:sz w:val="18"/>
+          <w:szCs w:val="18"/>
+          <w:lang w:val="en-US"/>
         </w:rPr>
         <w:t>(</w:t>
       </w:r>
@@ -8570,6 +9885,7 @@
           <w:color w:val="000000"/>
           <w:sz w:val="18"/>
           <w:szCs w:val="18"/>
+          <w:lang w:val="en-US"/>
         </w:rPr>
         <w:t>population</w:t>
       </w:r>
@@ -8582,6 +9898,7 @@
           <w:color w:val="000080"/>
           <w:sz w:val="18"/>
           <w:szCs w:val="18"/>
+          <w:lang w:val="en-US"/>
         </w:rPr>
         <w:t>)</w:t>
       </w:r>
@@ -8595,15 +9912,17 @@
           <w:color w:val="000000"/>
           <w:sz w:val="18"/>
           <w:szCs w:val="18"/>
-        </w:rPr>
-      </w:pPr>
-      <w:r>
-        <w:rPr>
-          <w:rFonts w:ascii="Courier New" w:eastAsia="Times New Roman" w:hAnsi="Courier New" w:cs="Courier New"/>
-          <w:i/>
-          <w:color w:val="000000"/>
-          <w:sz w:val="18"/>
-          <w:szCs w:val="18"/>
+          <w:lang w:val="en-US"/>
+        </w:rPr>
+      </w:pPr>
+      <w:r>
+        <w:rPr>
+          <w:rFonts w:ascii="Courier New" w:eastAsia="Times New Roman" w:hAnsi="Courier New" w:cs="Courier New"/>
+          <w:i/>
+          <w:color w:val="000000"/>
+          <w:sz w:val="18"/>
+          <w:szCs w:val="18"/>
+          <w:lang w:val="en-US"/>
         </w:rPr>
         <w:t xml:space="preserve">    </w:t>
       </w:r>
@@ -8616,6 +9935,7 @@
           <w:color w:val="0000FF"/>
           <w:sz w:val="18"/>
           <w:szCs w:val="18"/>
+          <w:lang w:val="en-US"/>
         </w:rPr>
         <w:t>return</w:t>
       </w:r>
@@ -8626,6 +9946,7 @@
           <w:color w:val="000000"/>
           <w:sz w:val="18"/>
           <w:szCs w:val="18"/>
+          <w:lang w:val="en-US"/>
         </w:rPr>
         <w:t xml:space="preserve"> sum</w:t>
       </w:r>
@@ -8639,6 +9960,7 @@
           <w:color w:val="000000"/>
           <w:sz w:val="18"/>
           <w:szCs w:val="18"/>
+          <w:lang w:val="en-US"/>
         </w:rPr>
       </w:pPr>
     </w:p>
@@ -8654,6 +9976,7 @@
           <w:lang w:val="en-GB"/>
         </w:rPr>
       </w:pPr>
+      <w:proofErr w:type="spellStart"/>
       <w:r>
         <w:rPr>
           <w:rFonts w:ascii="Courier New" w:eastAsia="Times New Roman" w:hAnsi="Courier New" w:cs="Courier New"/>
@@ -8667,6 +9990,7 @@
         </w:rPr>
         <w:t>def</w:t>
       </w:r>
+      <w:proofErr w:type="spellEnd"/>
       <w:r>
         <w:rPr>
           <w:rFonts w:ascii="Courier New" w:eastAsia="Times New Roman" w:hAnsi="Courier New" w:cs="Courier New"/>
@@ -8748,8 +10072,21 @@
           <w:szCs w:val="18"/>
           <w:lang w:val="en-GB"/>
         </w:rPr>
-        <w:t xml:space="preserve">    pop_len</w:t>
-      </w:r>
+        <w:t xml:space="preserve">    </w:t>
+      </w:r>
+      <w:proofErr w:type="spellStart"/>
+      <w:r>
+        <w:rPr>
+          <w:rFonts w:ascii="Courier New" w:eastAsia="Times New Roman" w:hAnsi="Courier New" w:cs="Courier New"/>
+          <w:i/>
+          <w:color w:val="000000"/>
+          <w:sz w:val="18"/>
+          <w:szCs w:val="18"/>
+          <w:lang w:val="en-GB"/>
+        </w:rPr>
+        <w:t>pop_len</w:t>
+      </w:r>
+      <w:proofErr w:type="spellEnd"/>
       <w:r>
         <w:rPr>
           <w:rFonts w:ascii="Courier New" w:eastAsia="Times New Roman" w:hAnsi="Courier New" w:cs="Courier New"/>
@@ -8763,6 +10100,7 @@
         </w:rPr>
         <w:t>=</w:t>
       </w:r>
+      <w:proofErr w:type="spellStart"/>
       <w:r>
         <w:rPr>
           <w:rFonts w:ascii="Courier New" w:eastAsia="Times New Roman" w:hAnsi="Courier New" w:cs="Courier New"/>
@@ -8774,6 +10112,7 @@
         </w:rPr>
         <w:t>len</w:t>
       </w:r>
+      <w:proofErr w:type="spellEnd"/>
       <w:r>
         <w:rPr>
           <w:rFonts w:ascii="Courier New" w:eastAsia="Times New Roman" w:hAnsi="Courier New" w:cs="Courier New"/>
@@ -8857,8 +10196,21 @@
           <w:szCs w:val="18"/>
           <w:lang w:val="en-GB"/>
         </w:rPr>
-        <w:t xml:space="preserve"> int</w:t>
-      </w:r>
+        <w:t xml:space="preserve"> </w:t>
+      </w:r>
+      <w:proofErr w:type="spellStart"/>
+      <w:r>
+        <w:rPr>
+          <w:rFonts w:ascii="Courier New" w:eastAsia="Times New Roman" w:hAnsi="Courier New" w:cs="Courier New"/>
+          <w:i/>
+          <w:color w:val="000000"/>
+          <w:sz w:val="18"/>
+          <w:szCs w:val="18"/>
+          <w:lang w:val="en-GB"/>
+        </w:rPr>
+        <w:t>int</w:t>
+      </w:r>
+      <w:proofErr w:type="spellEnd"/>
       <w:r>
         <w:rPr>
           <w:rFonts w:ascii="Courier New" w:eastAsia="Times New Roman" w:hAnsi="Courier New" w:cs="Courier New"/>
@@ -8896,6 +10248,7 @@
         </w:rPr>
         <w:t>(</w:t>
       </w:r>
+      <w:proofErr w:type="spellStart"/>
       <w:r>
         <w:rPr>
           <w:rFonts w:ascii="Courier New" w:eastAsia="Times New Roman" w:hAnsi="Courier New" w:cs="Courier New"/>
@@ -8907,6 +10260,7 @@
         </w:rPr>
         <w:t>pop_len</w:t>
       </w:r>
+      <w:proofErr w:type="spellEnd"/>
       <w:r>
         <w:rPr>
           <w:rFonts w:ascii="Courier New" w:eastAsia="Times New Roman" w:hAnsi="Courier New" w:cs="Courier New"/>
@@ -9210,7 +10564,31 @@
           <w:szCs w:val="18"/>
           <w:lang w:val="en-GB"/>
         </w:rPr>
-        <w:t xml:space="preserve">    fitnesses </w:t>
+        <w:t xml:space="preserve">    </w:t>
+      </w:r>
+      <w:proofErr w:type="spellStart"/>
+      <w:r>
+        <w:rPr>
+          <w:rFonts w:ascii="Courier New" w:eastAsia="Times New Roman" w:hAnsi="Courier New" w:cs="Courier New"/>
+          <w:i/>
+          <w:color w:val="000000"/>
+          <w:sz w:val="18"/>
+          <w:szCs w:val="18"/>
+          <w:lang w:val="en-GB"/>
+        </w:rPr>
+        <w:t>fitnesses</w:t>
+      </w:r>
+      <w:proofErr w:type="spellEnd"/>
+      <w:r>
+        <w:rPr>
+          <w:rFonts w:ascii="Courier New" w:eastAsia="Times New Roman" w:hAnsi="Courier New" w:cs="Courier New"/>
+          <w:i/>
+          <w:color w:val="000000"/>
+          <w:sz w:val="18"/>
+          <w:szCs w:val="18"/>
+          <w:lang w:val="en-GB"/>
+        </w:rPr>
+        <w:t xml:space="preserve"> </w:t>
       </w:r>
       <w:r>
         <w:rPr>
@@ -9275,6 +10653,7 @@
         </w:rPr>
         <w:t>]*</w:t>
       </w:r>
+      <w:proofErr w:type="spellStart"/>
       <w:r>
         <w:rPr>
           <w:rFonts w:ascii="Courier New" w:eastAsia="Times New Roman" w:hAnsi="Courier New" w:cs="Courier New"/>
@@ -9286,6 +10665,7 @@
         </w:rPr>
         <w:t>pop_len</w:t>
       </w:r>
+      <w:proofErr w:type="spellEnd"/>
     </w:p>
     <w:p>
       <w:pPr>
@@ -9332,7 +10712,31 @@
           <w:szCs w:val="18"/>
           <w:lang w:val="en-GB"/>
         </w:rPr>
-        <w:t xml:space="preserve"> i </w:t>
+        <w:t xml:space="preserve"> </w:t>
+      </w:r>
+      <w:proofErr w:type="spellStart"/>
+      <w:r>
+        <w:rPr>
+          <w:rFonts w:ascii="Courier New" w:eastAsia="Times New Roman" w:hAnsi="Courier New" w:cs="Courier New"/>
+          <w:i/>
+          <w:color w:val="000000"/>
+          <w:sz w:val="18"/>
+          <w:szCs w:val="18"/>
+          <w:lang w:val="en-GB"/>
+        </w:rPr>
+        <w:t>i</w:t>
+      </w:r>
+      <w:proofErr w:type="spellEnd"/>
+      <w:r>
+        <w:rPr>
+          <w:rFonts w:ascii="Courier New" w:eastAsia="Times New Roman" w:hAnsi="Courier New" w:cs="Courier New"/>
+          <w:i/>
+          <w:color w:val="000000"/>
+          <w:sz w:val="18"/>
+          <w:szCs w:val="18"/>
+          <w:lang w:val="en-GB"/>
+        </w:rPr>
+        <w:t xml:space="preserve"> </w:t>
       </w:r>
       <w:r>
         <w:rPr>
@@ -9371,6 +10775,7 @@
         </w:rPr>
         <w:t>(</w:t>
       </w:r>
+      <w:proofErr w:type="spellStart"/>
       <w:r>
         <w:rPr>
           <w:rFonts w:ascii="Courier New" w:eastAsia="Times New Roman" w:hAnsi="Courier New" w:cs="Courier New"/>
@@ -9382,6 +10787,7 @@
         </w:rPr>
         <w:t>pop_len</w:t>
       </w:r>
+      <w:proofErr w:type="spellEnd"/>
       <w:r>
         <w:rPr>
           <w:rFonts w:ascii="Courier New" w:eastAsia="Times New Roman" w:hAnsi="Courier New" w:cs="Courier New"/>
@@ -9417,8 +10823,21 @@
           <w:szCs w:val="18"/>
           <w:lang w:val="en-GB"/>
         </w:rPr>
-        <w:t xml:space="preserve">        fitnesses</w:t>
-      </w:r>
+        <w:t xml:space="preserve">        </w:t>
+      </w:r>
+      <w:proofErr w:type="spellStart"/>
+      <w:r>
+        <w:rPr>
+          <w:rFonts w:ascii="Courier New" w:eastAsia="Times New Roman" w:hAnsi="Courier New" w:cs="Courier New"/>
+          <w:i/>
+          <w:color w:val="000000"/>
+          <w:sz w:val="18"/>
+          <w:szCs w:val="18"/>
+          <w:lang w:val="en-GB"/>
+        </w:rPr>
+        <w:t>fitnesses</w:t>
+      </w:r>
+      <w:proofErr w:type="spellEnd"/>
       <w:r>
         <w:rPr>
           <w:rFonts w:ascii="Courier New" w:eastAsia="Times New Roman" w:hAnsi="Courier New" w:cs="Courier New"/>
@@ -9432,6 +10851,7 @@
         </w:rPr>
         <w:t>[</w:t>
       </w:r>
+      <w:proofErr w:type="spellStart"/>
       <w:r>
         <w:rPr>
           <w:rFonts w:ascii="Courier New" w:eastAsia="Times New Roman" w:hAnsi="Courier New" w:cs="Courier New"/>
@@ -9443,6 +10863,7 @@
         </w:rPr>
         <w:t>i</w:t>
       </w:r>
+      <w:proofErr w:type="spellEnd"/>
       <w:r>
         <w:rPr>
           <w:rFonts w:ascii="Courier New" w:eastAsia="Times New Roman" w:hAnsi="Courier New" w:cs="Courier New"/>
@@ -9489,8 +10910,21 @@
           <w:szCs w:val="18"/>
           <w:lang w:val="en-GB"/>
         </w:rPr>
-        <w:t xml:space="preserve"> fitness_traveler</w:t>
-      </w:r>
+        <w:t xml:space="preserve"> </w:t>
+      </w:r>
+      <w:proofErr w:type="spellStart"/>
+      <w:r>
+        <w:rPr>
+          <w:rFonts w:ascii="Courier New" w:eastAsia="Times New Roman" w:hAnsi="Courier New" w:cs="Courier New"/>
+          <w:i/>
+          <w:color w:val="000000"/>
+          <w:sz w:val="18"/>
+          <w:szCs w:val="18"/>
+          <w:lang w:val="en-GB"/>
+        </w:rPr>
+        <w:t>fitness_traveler</w:t>
+      </w:r>
+      <w:proofErr w:type="spellEnd"/>
       <w:r>
         <w:rPr>
           <w:rFonts w:ascii="Courier New" w:eastAsia="Times New Roman" w:hAnsi="Courier New" w:cs="Courier New"/>
@@ -9528,6 +10962,7 @@
         </w:rPr>
         <w:t>[</w:t>
       </w:r>
+      <w:proofErr w:type="spellStart"/>
       <w:r>
         <w:rPr>
           <w:rFonts w:ascii="Courier New" w:eastAsia="Times New Roman" w:hAnsi="Courier New" w:cs="Courier New"/>
@@ -9539,6 +10974,7 @@
         </w:rPr>
         <w:t>i</w:t>
       </w:r>
+      <w:proofErr w:type="spellEnd"/>
       <w:r>
         <w:rPr>
           <w:rFonts w:ascii="Courier New" w:eastAsia="Times New Roman" w:hAnsi="Courier New" w:cs="Courier New"/>
@@ -9599,7 +11035,19 @@
           <w:szCs w:val="18"/>
           <w:lang w:val="en-GB"/>
         </w:rPr>
-        <w:t xml:space="preserve"> list</w:t>
+        <w:t xml:space="preserve"> </w:t>
+      </w:r>
+      <w:proofErr w:type="gramStart"/>
+      <w:r>
+        <w:rPr>
+          <w:rFonts w:ascii="Courier New" w:eastAsia="Times New Roman" w:hAnsi="Courier New" w:cs="Courier New"/>
+          <w:i/>
+          <w:color w:val="000000"/>
+          <w:sz w:val="18"/>
+          <w:szCs w:val="18"/>
+          <w:lang w:val="en-GB"/>
+        </w:rPr>
+        <w:t>list</w:t>
       </w:r>
       <w:r>
         <w:rPr>
@@ -9614,6 +11062,7 @@
         </w:rPr>
         <w:t>(</w:t>
       </w:r>
+      <w:proofErr w:type="gramEnd"/>
       <w:r>
         <w:rPr>
           <w:rFonts w:ascii="Courier New" w:eastAsia="Times New Roman" w:hAnsi="Courier New" w:cs="Courier New"/>
@@ -9638,6 +11087,7 @@
         </w:rPr>
         <w:t>(</w:t>
       </w:r>
+      <w:proofErr w:type="spellStart"/>
       <w:r>
         <w:rPr>
           <w:rFonts w:ascii="Courier New" w:eastAsia="Times New Roman" w:hAnsi="Courier New" w:cs="Courier New"/>
@@ -9649,6 +11099,7 @@
         </w:rPr>
         <w:t>fitnesses</w:t>
       </w:r>
+      <w:proofErr w:type="spellEnd"/>
       <w:r>
         <w:rPr>
           <w:rFonts w:ascii="Courier New" w:eastAsia="Times New Roman" w:hAnsi="Courier New" w:cs="Courier New"/>
@@ -9708,7 +11159,20 @@
           <w:szCs w:val="18"/>
           <w:lang w:val="en-GB"/>
         </w:rPr>
-        <w:t xml:space="preserve">    all</w:t>
+        <w:t xml:space="preserve">    </w:t>
+      </w:r>
+      <w:proofErr w:type="spellStart"/>
+      <w:proofErr w:type="gramStart"/>
+      <w:r>
+        <w:rPr>
+          <w:rFonts w:ascii="Courier New" w:eastAsia="Times New Roman" w:hAnsi="Courier New" w:cs="Courier New"/>
+          <w:i/>
+          <w:color w:val="000000"/>
+          <w:sz w:val="18"/>
+          <w:szCs w:val="18"/>
+          <w:lang w:val="en-GB"/>
+        </w:rPr>
+        <w:t>all</w:t>
       </w:r>
       <w:r>
         <w:rPr>
@@ -9734,6 +11198,8 @@
         </w:rPr>
         <w:t>sort</w:t>
       </w:r>
+      <w:proofErr w:type="spellEnd"/>
+      <w:proofErr w:type="gramEnd"/>
       <w:r>
         <w:rPr>
           <w:rFonts w:ascii="Courier New" w:eastAsia="Times New Roman" w:hAnsi="Courier New" w:cs="Courier New"/>
@@ -9793,8 +11259,21 @@
           <w:szCs w:val="18"/>
           <w:lang w:val="en-GB"/>
         </w:rPr>
-        <w:t xml:space="preserve"> tup</w:t>
-      </w:r>
+        <w:t xml:space="preserve"> </w:t>
+      </w:r>
+      <w:proofErr w:type="spellStart"/>
+      <w:r>
+        <w:rPr>
+          <w:rFonts w:ascii="Courier New" w:eastAsia="Times New Roman" w:hAnsi="Courier New" w:cs="Courier New"/>
+          <w:i/>
+          <w:color w:val="000000"/>
+          <w:sz w:val="18"/>
+          <w:szCs w:val="18"/>
+          <w:lang w:val="en-GB"/>
+        </w:rPr>
+        <w:t>tup</w:t>
+      </w:r>
+      <w:proofErr w:type="spellEnd"/>
       <w:r>
         <w:rPr>
           <w:rFonts w:ascii="Courier New" w:eastAsia="Times New Roman" w:hAnsi="Courier New" w:cs="Courier New"/>
@@ -9817,8 +11296,21 @@
           <w:szCs w:val="18"/>
           <w:lang w:val="en-GB"/>
         </w:rPr>
-        <w:t xml:space="preserve"> tup</w:t>
-      </w:r>
+        <w:t xml:space="preserve"> </w:t>
+      </w:r>
+      <w:proofErr w:type="spellStart"/>
+      <w:r>
+        <w:rPr>
+          <w:rFonts w:ascii="Courier New" w:eastAsia="Times New Roman" w:hAnsi="Courier New" w:cs="Courier New"/>
+          <w:i/>
+          <w:color w:val="000000"/>
+          <w:sz w:val="18"/>
+          <w:szCs w:val="18"/>
+          <w:lang w:val="en-GB"/>
+        </w:rPr>
+        <w:t>tup</w:t>
+      </w:r>
+      <w:proofErr w:type="spellEnd"/>
       <w:r>
         <w:rPr>
           <w:rFonts w:ascii="Courier New" w:eastAsia="Times New Roman" w:hAnsi="Courier New" w:cs="Courier New"/>
@@ -9928,7 +11420,31 @@
           <w:szCs w:val="18"/>
           <w:lang w:val="en-GB"/>
         </w:rPr>
-        <w:t xml:space="preserve">    sort_pop </w:t>
+        <w:t xml:space="preserve">    </w:t>
+      </w:r>
+      <w:proofErr w:type="spellStart"/>
+      <w:r>
+        <w:rPr>
+          <w:rFonts w:ascii="Courier New" w:eastAsia="Times New Roman" w:hAnsi="Courier New" w:cs="Courier New"/>
+          <w:i/>
+          <w:color w:val="000000"/>
+          <w:sz w:val="18"/>
+          <w:szCs w:val="18"/>
+          <w:lang w:val="en-GB"/>
+        </w:rPr>
+        <w:t>sort_pop</w:t>
+      </w:r>
+      <w:proofErr w:type="spellEnd"/>
+      <w:r>
+        <w:rPr>
+          <w:rFonts w:ascii="Courier New" w:eastAsia="Times New Roman" w:hAnsi="Courier New" w:cs="Courier New"/>
+          <w:i/>
+          <w:color w:val="000000"/>
+          <w:sz w:val="18"/>
+          <w:szCs w:val="18"/>
+          <w:lang w:val="en-GB"/>
+        </w:rPr>
+        <w:t xml:space="preserve"> </w:t>
       </w:r>
       <w:r>
         <w:rPr>
@@ -9967,6 +11483,7 @@
         </w:rPr>
         <w:t>[</w:t>
       </w:r>
+      <w:proofErr w:type="gramStart"/>
       <w:r>
         <w:rPr>
           <w:rFonts w:ascii="Courier New" w:eastAsia="Times New Roman" w:hAnsi="Courier New" w:cs="Courier New"/>
@@ -9991,6 +11508,7 @@
         </w:rPr>
         <w:t>[</w:t>
       </w:r>
+      <w:proofErr w:type="gramEnd"/>
       <w:r>
         <w:rPr>
           <w:rFonts w:ascii="Courier New" w:eastAsia="Times New Roman" w:hAnsi="Courier New" w:cs="Courier New"/>
@@ -10388,8 +11906,21 @@
           <w:szCs w:val="18"/>
           <w:lang w:val="en-GB"/>
         </w:rPr>
-        <w:t xml:space="preserve"> sort_pop</w:t>
-      </w:r>
+        <w:t xml:space="preserve"> </w:t>
+      </w:r>
+      <w:proofErr w:type="spellStart"/>
+      <w:r>
+        <w:rPr>
+          <w:rFonts w:ascii="Courier New" w:eastAsia="Times New Roman" w:hAnsi="Courier New" w:cs="Courier New"/>
+          <w:i/>
+          <w:color w:val="000000"/>
+          <w:sz w:val="18"/>
+          <w:szCs w:val="18"/>
+          <w:lang w:val="en-GB"/>
+        </w:rPr>
+        <w:t>sort_pop</w:t>
+      </w:r>
+      <w:proofErr w:type="spellEnd"/>
       <w:r>
         <w:rPr>
           <w:rFonts w:ascii="Courier New" w:eastAsia="Times New Roman" w:hAnsi="Courier New" w:cs="Courier New"/>
@@ -10437,6 +11968,7 @@
           <w:color w:val="000000"/>
           <w:sz w:val="18"/>
           <w:szCs w:val="18"/>
+          <w:lang w:val="en-US"/>
         </w:rPr>
       </w:pPr>
       <w:r>
@@ -10459,6 +11991,7 @@
           <w:color w:val="0000FF"/>
           <w:sz w:val="18"/>
           <w:szCs w:val="18"/>
+          <w:lang w:val="en-US"/>
         </w:rPr>
         <w:t>return</w:t>
       </w:r>
@@ -10469,6 +12002,7 @@
           <w:color w:val="000000"/>
           <w:sz w:val="18"/>
           <w:szCs w:val="18"/>
+          <w:lang w:val="en-US"/>
         </w:rPr>
         <w:t xml:space="preserve"> part</w:t>
       </w:r>
@@ -10482,15 +12016,17 @@
           <w:color w:val="000000"/>
           <w:sz w:val="18"/>
           <w:szCs w:val="18"/>
-        </w:rPr>
-      </w:pPr>
-      <w:r>
-        <w:rPr>
-          <w:rFonts w:ascii="Courier New" w:eastAsia="Times New Roman" w:hAnsi="Courier New" w:cs="Courier New"/>
-          <w:i/>
-          <w:color w:val="000000"/>
-          <w:sz w:val="18"/>
-          <w:szCs w:val="18"/>
+          <w:lang w:val="en-US"/>
+        </w:rPr>
+      </w:pPr>
+      <w:r>
+        <w:rPr>
+          <w:rFonts w:ascii="Courier New" w:eastAsia="Times New Roman" w:hAnsi="Courier New" w:cs="Courier New"/>
+          <w:i/>
+          <w:color w:val="000000"/>
+          <w:sz w:val="18"/>
+          <w:szCs w:val="18"/>
+          <w:lang w:val="en-US"/>
         </w:rPr>
         <w:t xml:space="preserve">    </w:t>
       </w:r>
@@ -10504,15 +12040,17 @@
           <w:color w:val="000000"/>
           <w:sz w:val="18"/>
           <w:szCs w:val="18"/>
-        </w:rPr>
-      </w:pPr>
-      <w:r>
-        <w:rPr>
-          <w:rFonts w:ascii="Courier New" w:eastAsia="Times New Roman" w:hAnsi="Courier New" w:cs="Courier New"/>
-          <w:i/>
-          <w:color w:val="000000"/>
-          <w:sz w:val="18"/>
-          <w:szCs w:val="18"/>
+          <w:lang w:val="en-US"/>
+        </w:rPr>
+      </w:pPr>
+      <w:r>
+        <w:rPr>
+          <w:rFonts w:ascii="Courier New" w:eastAsia="Times New Roman" w:hAnsi="Courier New" w:cs="Courier New"/>
+          <w:i/>
+          <w:color w:val="000000"/>
+          <w:sz w:val="18"/>
+          <w:szCs w:val="18"/>
+          <w:lang w:val="en-US"/>
         </w:rPr>
         <w:t xml:space="preserve">    </w:t>
       </w:r>
@@ -10529,6 +12067,7 @@
           <w:lang w:val="en-GB"/>
         </w:rPr>
       </w:pPr>
+      <w:proofErr w:type="spellStart"/>
       <w:r>
         <w:rPr>
           <w:rFonts w:ascii="Courier New" w:eastAsia="Times New Roman" w:hAnsi="Courier New" w:cs="Courier New"/>
@@ -10542,6 +12081,7 @@
         </w:rPr>
         <w:t>def</w:t>
       </w:r>
+      <w:proofErr w:type="spellEnd"/>
       <w:r>
         <w:rPr>
           <w:rFonts w:ascii="Courier New" w:eastAsia="Times New Roman" w:hAnsi="Courier New" w:cs="Courier New"/>
@@ -10553,6 +12093,7 @@
         </w:rPr>
         <w:t xml:space="preserve"> </w:t>
       </w:r>
+      <w:proofErr w:type="spellStart"/>
       <w:r>
         <w:rPr>
           <w:rFonts w:ascii="Courier New" w:eastAsia="Times New Roman" w:hAnsi="Courier New" w:cs="Courier New"/>
@@ -10564,6 +12105,7 @@
         </w:rPr>
         <w:t>select_individual_crossover</w:t>
       </w:r>
+      <w:proofErr w:type="spellEnd"/>
       <w:r>
         <w:rPr>
           <w:rFonts w:ascii="Courier New" w:eastAsia="Times New Roman" w:hAnsi="Courier New" w:cs="Courier New"/>
@@ -10671,7 +12213,20 @@
           <w:szCs w:val="18"/>
           <w:lang w:val="en-GB"/>
         </w:rPr>
-        <w:t xml:space="preserve"> random</w:t>
+        <w:t xml:space="preserve"> </w:t>
+      </w:r>
+      <w:proofErr w:type="spellStart"/>
+      <w:proofErr w:type="gramStart"/>
+      <w:r>
+        <w:rPr>
+          <w:rFonts w:ascii="Courier New" w:eastAsia="Times New Roman" w:hAnsi="Courier New" w:cs="Courier New"/>
+          <w:i/>
+          <w:color w:val="000000"/>
+          <w:sz w:val="18"/>
+          <w:szCs w:val="18"/>
+          <w:lang w:val="en-GB"/>
+        </w:rPr>
+        <w:t>random</w:t>
       </w:r>
       <w:r>
         <w:rPr>
@@ -10697,6 +12252,8 @@
         </w:rPr>
         <w:t>randint</w:t>
       </w:r>
+      <w:proofErr w:type="spellEnd"/>
+      <w:proofErr w:type="gramEnd"/>
       <w:r>
         <w:rPr>
           <w:rFonts w:ascii="Courier New" w:eastAsia="Times New Roman" w:hAnsi="Courier New" w:cs="Courier New"/>
@@ -10852,7 +12409,20 @@
           <w:szCs w:val="18"/>
           <w:lang w:val="en-GB"/>
         </w:rPr>
-        <w:t xml:space="preserve"> random</w:t>
+        <w:t xml:space="preserve"> </w:t>
+      </w:r>
+      <w:proofErr w:type="spellStart"/>
+      <w:proofErr w:type="gramStart"/>
+      <w:r>
+        <w:rPr>
+          <w:rFonts w:ascii="Courier New" w:eastAsia="Times New Roman" w:hAnsi="Courier New" w:cs="Courier New"/>
+          <w:i/>
+          <w:color w:val="000000"/>
+          <w:sz w:val="18"/>
+          <w:szCs w:val="18"/>
+          <w:lang w:val="en-GB"/>
+        </w:rPr>
+        <w:t>random</w:t>
       </w:r>
       <w:r>
         <w:rPr>
@@ -10878,6 +12448,8 @@
         </w:rPr>
         <w:t>randint</w:t>
       </w:r>
+      <w:proofErr w:type="spellEnd"/>
+      <w:proofErr w:type="gramEnd"/>
       <w:r>
         <w:rPr>
           <w:rFonts w:ascii="Courier New" w:eastAsia="Times New Roman" w:hAnsi="Courier New" w:cs="Courier New"/>
@@ -11218,6 +12790,7 @@
         </w:rPr>
         <w:t>=</w:t>
       </w:r>
+      <w:proofErr w:type="gramStart"/>
       <w:r>
         <w:rPr>
           <w:rFonts w:ascii="Courier New" w:eastAsia="Times New Roman" w:hAnsi="Courier New" w:cs="Courier New"/>
@@ -11242,6 +12815,7 @@
         </w:rPr>
         <w:t>[</w:t>
       </w:r>
+      <w:proofErr w:type="gramEnd"/>
       <w:r>
         <w:rPr>
           <w:rFonts w:ascii="Courier New" w:eastAsia="Times New Roman" w:hAnsi="Courier New" w:cs="Courier New"/>
@@ -11301,6 +12875,7 @@
         </w:rPr>
         <w:t xml:space="preserve">       </w:t>
       </w:r>
+      <w:proofErr w:type="spellStart"/>
       <w:r>
         <w:rPr>
           <w:rFonts w:ascii="Courier New" w:eastAsia="Times New Roman" w:hAnsi="Courier New" w:cs="Courier New"/>
@@ -11314,6 +12889,7 @@
         </w:rPr>
         <w:t>elif</w:t>
       </w:r>
+      <w:proofErr w:type="spellEnd"/>
       <w:r>
         <w:rPr>
           <w:rFonts w:ascii="Courier New" w:eastAsia="Times New Roman" w:hAnsi="Courier New" w:cs="Courier New"/>
@@ -11362,6 +12938,7 @@
         </w:rPr>
         <w:t>(</w:t>
       </w:r>
+      <w:proofErr w:type="spellStart"/>
       <w:r>
         <w:rPr>
           <w:rFonts w:ascii="Courier New" w:eastAsia="Times New Roman" w:hAnsi="Courier New" w:cs="Courier New"/>
@@ -11373,6 +12950,7 @@
         </w:rPr>
         <w:t>len</w:t>
       </w:r>
+      <w:proofErr w:type="spellEnd"/>
       <w:r>
         <w:rPr>
           <w:rFonts w:ascii="Courier New" w:eastAsia="Times New Roman" w:hAnsi="Courier New" w:cs="Courier New"/>
@@ -11822,6 +13400,7 @@
         </w:rPr>
         <w:t xml:space="preserve">           </w:t>
       </w:r>
+      <w:proofErr w:type="spellStart"/>
       <w:r>
         <w:rPr>
           <w:rFonts w:ascii="Courier New" w:eastAsia="Times New Roman" w:hAnsi="Courier New" w:cs="Courier New"/>
@@ -11835,6 +13414,7 @@
         </w:rPr>
         <w:t>elif</w:t>
       </w:r>
+      <w:proofErr w:type="spellEnd"/>
       <w:r>
         <w:rPr>
           <w:rFonts w:ascii="Courier New" w:eastAsia="Times New Roman" w:hAnsi="Courier New" w:cs="Courier New"/>
@@ -12038,7 +13618,31 @@
           <w:szCs w:val="18"/>
           <w:lang w:val="en-GB"/>
         </w:rPr>
-        <w:t xml:space="preserve">       inds </w:t>
+        <w:t xml:space="preserve">       </w:t>
+      </w:r>
+      <w:proofErr w:type="spellStart"/>
+      <w:r>
+        <w:rPr>
+          <w:rFonts w:ascii="Courier New" w:eastAsia="Times New Roman" w:hAnsi="Courier New" w:cs="Courier New"/>
+          <w:i/>
+          <w:color w:val="000000"/>
+          <w:sz w:val="18"/>
+          <w:szCs w:val="18"/>
+          <w:lang w:val="en-GB"/>
+        </w:rPr>
+        <w:t>inds</w:t>
+      </w:r>
+      <w:proofErr w:type="spellEnd"/>
+      <w:r>
+        <w:rPr>
+          <w:rFonts w:ascii="Courier New" w:eastAsia="Times New Roman" w:hAnsi="Courier New" w:cs="Courier New"/>
+          <w:i/>
+          <w:color w:val="000000"/>
+          <w:sz w:val="18"/>
+          <w:szCs w:val="18"/>
+          <w:lang w:val="en-GB"/>
+        </w:rPr>
+        <w:t xml:space="preserve"> </w:t>
       </w:r>
       <w:r>
         <w:rPr>
@@ -12171,8 +13775,21 @@
           <w:szCs w:val="18"/>
           <w:lang w:val="en-GB"/>
         </w:rPr>
-        <w:t xml:space="preserve"> inds</w:t>
-      </w:r>
+        <w:t xml:space="preserve"> </w:t>
+      </w:r>
+      <w:proofErr w:type="spellStart"/>
+      <w:r>
+        <w:rPr>
+          <w:rFonts w:ascii="Courier New" w:eastAsia="Times New Roman" w:hAnsi="Courier New" w:cs="Courier New"/>
+          <w:i/>
+          <w:color w:val="000000"/>
+          <w:sz w:val="18"/>
+          <w:szCs w:val="18"/>
+          <w:lang w:val="en-GB"/>
+        </w:rPr>
+        <w:t>inds</w:t>
+      </w:r>
+      <w:proofErr w:type="spellEnd"/>
     </w:p>
     <w:p>
       <w:pPr>
@@ -12234,6 +13851,7 @@
           <w:lang w:val="en-GB"/>
         </w:rPr>
       </w:pPr>
+      <w:proofErr w:type="spellStart"/>
       <w:r>
         <w:rPr>
           <w:rFonts w:ascii="Courier New" w:eastAsia="Times New Roman" w:hAnsi="Courier New" w:cs="Courier New"/>
@@ -12247,6 +13865,7 @@
         </w:rPr>
         <w:t>def</w:t>
       </w:r>
+      <w:proofErr w:type="spellEnd"/>
       <w:r>
         <w:rPr>
           <w:rFonts w:ascii="Courier New" w:eastAsia="Times New Roman" w:hAnsi="Courier New" w:cs="Courier New"/>
@@ -12258,6 +13877,7 @@
         </w:rPr>
         <w:t xml:space="preserve"> </w:t>
       </w:r>
+      <w:proofErr w:type="spellStart"/>
       <w:r>
         <w:rPr>
           <w:rFonts w:ascii="Courier New" w:eastAsia="Times New Roman" w:hAnsi="Courier New" w:cs="Courier New"/>
@@ -12269,6 +13889,7 @@
         </w:rPr>
         <w:t>order_mutation</w:t>
       </w:r>
+      <w:proofErr w:type="spellEnd"/>
       <w:r>
         <w:rPr>
           <w:rFonts w:ascii="Courier New" w:eastAsia="Times New Roman" w:hAnsi="Courier New" w:cs="Courier New"/>
@@ -12498,7 +14119,20 @@
           <w:szCs w:val="18"/>
           <w:lang w:val="en-GB"/>
         </w:rPr>
-        <w:t xml:space="preserve"> random</w:t>
+        <w:t xml:space="preserve"> </w:t>
+      </w:r>
+      <w:proofErr w:type="spellStart"/>
+      <w:proofErr w:type="gramStart"/>
+      <w:r>
+        <w:rPr>
+          <w:rFonts w:ascii="Courier New" w:eastAsia="Times New Roman" w:hAnsi="Courier New" w:cs="Courier New"/>
+          <w:i/>
+          <w:color w:val="000000"/>
+          <w:sz w:val="18"/>
+          <w:szCs w:val="18"/>
+          <w:lang w:val="en-GB"/>
+        </w:rPr>
+        <w:t>random</w:t>
       </w:r>
       <w:r>
         <w:rPr>
@@ -12522,7 +14156,20 @@
           <w:szCs w:val="18"/>
           <w:lang w:val="en-GB"/>
         </w:rPr>
-        <w:t xml:space="preserve">randint </w:t>
+        <w:t>randint</w:t>
+      </w:r>
+      <w:proofErr w:type="spellEnd"/>
+      <w:proofErr w:type="gramEnd"/>
+      <w:r>
+        <w:rPr>
+          <w:rFonts w:ascii="Courier New" w:eastAsia="Times New Roman" w:hAnsi="Courier New" w:cs="Courier New"/>
+          <w:i/>
+          <w:color w:val="000000"/>
+          <w:sz w:val="18"/>
+          <w:szCs w:val="18"/>
+          <w:lang w:val="en-GB"/>
+        </w:rPr>
+        <w:t xml:space="preserve"> </w:t>
       </w:r>
       <w:r>
         <w:rPr>
@@ -12570,8 +14217,21 @@
           <w:szCs w:val="18"/>
           <w:lang w:val="en-GB"/>
         </w:rPr>
-        <w:t xml:space="preserve"> len</w:t>
-      </w:r>
+        <w:t xml:space="preserve"> </w:t>
+      </w:r>
+      <w:proofErr w:type="spellStart"/>
+      <w:r>
+        <w:rPr>
+          <w:rFonts w:ascii="Courier New" w:eastAsia="Times New Roman" w:hAnsi="Courier New" w:cs="Courier New"/>
+          <w:i/>
+          <w:color w:val="000000"/>
+          <w:sz w:val="18"/>
+          <w:szCs w:val="18"/>
+          <w:lang w:val="en-GB"/>
+        </w:rPr>
+        <w:t>len</w:t>
+      </w:r>
+      <w:proofErr w:type="spellEnd"/>
       <w:r>
         <w:rPr>
           <w:rFonts w:ascii="Courier New" w:eastAsia="Times New Roman" w:hAnsi="Courier New" w:cs="Courier New"/>
@@ -12679,7 +14339,20 @@
           <w:szCs w:val="18"/>
           <w:lang w:val="en-GB"/>
         </w:rPr>
-        <w:t xml:space="preserve"> random</w:t>
+        <w:t xml:space="preserve"> </w:t>
+      </w:r>
+      <w:proofErr w:type="spellStart"/>
+      <w:proofErr w:type="gramStart"/>
+      <w:r>
+        <w:rPr>
+          <w:rFonts w:ascii="Courier New" w:eastAsia="Times New Roman" w:hAnsi="Courier New" w:cs="Courier New"/>
+          <w:i/>
+          <w:color w:val="000000"/>
+          <w:sz w:val="18"/>
+          <w:szCs w:val="18"/>
+          <w:lang w:val="en-GB"/>
+        </w:rPr>
+        <w:t>random</w:t>
       </w:r>
       <w:r>
         <w:rPr>
@@ -12703,7 +14376,20 @@
           <w:szCs w:val="18"/>
           <w:lang w:val="en-GB"/>
         </w:rPr>
-        <w:t xml:space="preserve">randint </w:t>
+        <w:t>randint</w:t>
+      </w:r>
+      <w:proofErr w:type="spellEnd"/>
+      <w:proofErr w:type="gramEnd"/>
+      <w:r>
+        <w:rPr>
+          <w:rFonts w:ascii="Courier New" w:eastAsia="Times New Roman" w:hAnsi="Courier New" w:cs="Courier New"/>
+          <w:i/>
+          <w:color w:val="000000"/>
+          <w:sz w:val="18"/>
+          <w:szCs w:val="18"/>
+          <w:lang w:val="en-GB"/>
+        </w:rPr>
+        <w:t xml:space="preserve"> </w:t>
       </w:r>
       <w:r>
         <w:rPr>
@@ -12751,8 +14437,21 @@
           <w:szCs w:val="18"/>
           <w:lang w:val="en-GB"/>
         </w:rPr>
-        <w:t xml:space="preserve"> len</w:t>
-      </w:r>
+        <w:t xml:space="preserve"> </w:t>
+      </w:r>
+      <w:proofErr w:type="spellStart"/>
+      <w:r>
+        <w:rPr>
+          <w:rFonts w:ascii="Courier New" w:eastAsia="Times New Roman" w:hAnsi="Courier New" w:cs="Courier New"/>
+          <w:i/>
+          <w:color w:val="000000"/>
+          <w:sz w:val="18"/>
+          <w:szCs w:val="18"/>
+          <w:lang w:val="en-GB"/>
+        </w:rPr>
+        <w:t>len</w:t>
+      </w:r>
+      <w:proofErr w:type="spellEnd"/>
       <w:r>
         <w:rPr>
           <w:rFonts w:ascii="Courier New" w:eastAsia="Times New Roman" w:hAnsi="Courier New" w:cs="Courier New"/>
@@ -13056,6 +14755,7 @@
         </w:rPr>
         <w:t>[</w:t>
       </w:r>
+      <w:proofErr w:type="gramStart"/>
       <w:r>
         <w:rPr>
           <w:rFonts w:ascii="Courier New" w:eastAsia="Times New Roman" w:hAnsi="Courier New" w:cs="Courier New"/>
@@ -13091,6 +14791,7 @@
         </w:rPr>
         <w:t>a</w:t>
       </w:r>
+      <w:proofErr w:type="gramEnd"/>
       <w:r>
         <w:rPr>
           <w:rFonts w:ascii="Courier New" w:eastAsia="Times New Roman" w:hAnsi="Courier New" w:cs="Courier New"/>
@@ -13359,6 +15060,7 @@
         </w:rPr>
         <w:t>+</w:t>
       </w:r>
+      <w:proofErr w:type="gramStart"/>
       <w:r>
         <w:rPr>
           <w:rFonts w:ascii="Courier New" w:eastAsia="Times New Roman" w:hAnsi="Courier New" w:cs="Courier New"/>
@@ -13394,6 +15096,7 @@
         </w:rPr>
         <w:t>b</w:t>
       </w:r>
+      <w:proofErr w:type="gramEnd"/>
       <w:r>
         <w:rPr>
           <w:rFonts w:ascii="Courier New" w:eastAsia="Times New Roman" w:hAnsi="Courier New" w:cs="Courier New"/>
@@ -13492,6 +15195,7 @@
         </w:rPr>
         <w:t>+</w:t>
       </w:r>
+      <w:proofErr w:type="gramStart"/>
       <w:r>
         <w:rPr>
           <w:rFonts w:ascii="Courier New" w:eastAsia="Times New Roman" w:hAnsi="Courier New" w:cs="Courier New"/>
@@ -13527,6 +15231,7 @@
         </w:rPr>
         <w:t>len</w:t>
       </w:r>
+      <w:proofErr w:type="gramEnd"/>
       <w:r>
         <w:rPr>
           <w:rFonts w:ascii="Courier New" w:eastAsia="Times New Roman" w:hAnsi="Courier New" w:cs="Courier New"/>
@@ -13634,7 +15339,31 @@
           <w:szCs w:val="18"/>
           <w:lang w:val="en-GB"/>
         </w:rPr>
-        <w:t xml:space="preserve">  new_individual </w:t>
+        <w:t xml:space="preserve">  </w:t>
+      </w:r>
+      <w:proofErr w:type="spellStart"/>
+      <w:r>
+        <w:rPr>
+          <w:rFonts w:ascii="Courier New" w:eastAsia="Times New Roman" w:hAnsi="Courier New" w:cs="Courier New"/>
+          <w:i/>
+          <w:color w:val="000000"/>
+          <w:sz w:val="18"/>
+          <w:szCs w:val="18"/>
+          <w:lang w:val="en-GB"/>
+        </w:rPr>
+        <w:t>new_individual</w:t>
+      </w:r>
+      <w:proofErr w:type="spellEnd"/>
+      <w:r>
+        <w:rPr>
+          <w:rFonts w:ascii="Courier New" w:eastAsia="Times New Roman" w:hAnsi="Courier New" w:cs="Courier New"/>
+          <w:i/>
+          <w:color w:val="000000"/>
+          <w:sz w:val="18"/>
+          <w:szCs w:val="18"/>
+          <w:lang w:val="en-GB"/>
+        </w:rPr>
+        <w:t xml:space="preserve"> </w:t>
       </w:r>
       <w:r>
         <w:rPr>
@@ -13747,6 +15476,7 @@
         </w:rPr>
         <w:t>(</w:t>
       </w:r>
+      <w:proofErr w:type="spellStart"/>
       <w:r>
         <w:rPr>
           <w:rFonts w:ascii="Courier New" w:eastAsia="Times New Roman" w:hAnsi="Courier New" w:cs="Courier New"/>
@@ -13758,6 +15488,7 @@
         </w:rPr>
         <w:t>len</w:t>
       </w:r>
+      <w:proofErr w:type="spellEnd"/>
       <w:r>
         <w:rPr>
           <w:rFonts w:ascii="Courier New" w:eastAsia="Times New Roman" w:hAnsi="Courier New" w:cs="Courier New"/>
@@ -13782,6 +15513,7 @@
         </w:rPr>
         <w:t>part1</w:t>
       </w:r>
+      <w:proofErr w:type="gramStart"/>
       <w:r>
         <w:rPr>
           <w:rFonts w:ascii="Courier New" w:eastAsia="Times New Roman" w:hAnsi="Courier New" w:cs="Courier New"/>
@@ -13795,6 +15527,7 @@
         </w:rPr>
         <w:t>)!=</w:t>
       </w:r>
+      <w:proofErr w:type="gramEnd"/>
       <w:r>
         <w:rPr>
           <w:rFonts w:ascii="Courier New" w:eastAsia="Times New Roman" w:hAnsi="Courier New" w:cs="Courier New"/>
@@ -13869,6 +15602,7 @@
         </w:rPr>
         <w:t>(</w:t>
       </w:r>
+      <w:proofErr w:type="spellStart"/>
       <w:r>
         <w:rPr>
           <w:rFonts w:ascii="Courier New" w:eastAsia="Times New Roman" w:hAnsi="Courier New" w:cs="Courier New"/>
@@ -13880,6 +15614,7 @@
         </w:rPr>
         <w:t>len</w:t>
       </w:r>
+      <w:proofErr w:type="spellEnd"/>
       <w:r>
         <w:rPr>
           <w:rFonts w:ascii="Courier New" w:eastAsia="Times New Roman" w:hAnsi="Courier New" w:cs="Courier New"/>
@@ -13902,20 +15637,46 @@
           <w:szCs w:val="18"/>
           <w:lang w:val="en-GB"/>
         </w:rPr>
-        <w:t>part1</w:t>
-      </w:r>
-      <w:r>
-        <w:rPr>
-          <w:rFonts w:ascii="Courier New" w:eastAsia="Times New Roman" w:hAnsi="Courier New" w:cs="Courier New"/>
-          <w:b/>
-          <w:bCs/>
-          <w:i/>
-          <w:color w:val="000080"/>
-          <w:sz w:val="18"/>
-          <w:szCs w:val="18"/>
-          <w:lang w:val="en-GB"/>
-        </w:rPr>
-        <w:t>)==</w:t>
+        <w:t>part</w:t>
+      </w:r>
+      <w:proofErr w:type="gramStart"/>
+      <w:r>
+        <w:rPr>
+          <w:rFonts w:ascii="Courier New" w:eastAsia="Times New Roman" w:hAnsi="Courier New" w:cs="Courier New"/>
+          <w:i/>
+          <w:color w:val="000000"/>
+          <w:sz w:val="18"/>
+          <w:szCs w:val="18"/>
+          <w:lang w:val="en-GB"/>
+        </w:rPr>
+        <w:t>1</w:t>
+      </w:r>
+      <w:r>
+        <w:rPr>
+          <w:rFonts w:ascii="Courier New" w:eastAsia="Times New Roman" w:hAnsi="Courier New" w:cs="Courier New"/>
+          <w:b/>
+          <w:bCs/>
+          <w:i/>
+          <w:color w:val="000080"/>
+          <w:sz w:val="18"/>
+          <w:szCs w:val="18"/>
+          <w:lang w:val="en-GB"/>
+        </w:rPr>
+        <w:t>)=</w:t>
+      </w:r>
+      <w:proofErr w:type="gramEnd"/>
+      <w:r>
+        <w:rPr>
+          <w:rFonts w:ascii="Courier New" w:eastAsia="Times New Roman" w:hAnsi="Courier New" w:cs="Courier New"/>
+          <w:b/>
+          <w:bCs/>
+          <w:i/>
+          <w:color w:val="000080"/>
+          <w:sz w:val="18"/>
+          <w:szCs w:val="18"/>
+          <w:lang w:val="en-GB"/>
+        </w:rPr>
+        <w:t>=</w:t>
       </w:r>
       <w:r>
         <w:rPr>
@@ -13963,7 +15724,31 @@
           <w:szCs w:val="18"/>
           <w:lang w:val="en-GB"/>
         </w:rPr>
-        <w:t xml:space="preserve">      new_individual</w:t>
+        <w:t xml:space="preserve">      </w:t>
+      </w:r>
+      <w:proofErr w:type="spellStart"/>
+      <w:r>
+        <w:rPr>
+          <w:rFonts w:ascii="Courier New" w:eastAsia="Times New Roman" w:hAnsi="Courier New" w:cs="Courier New"/>
+          <w:i/>
+          <w:color w:val="000000"/>
+          <w:sz w:val="18"/>
+          <w:szCs w:val="18"/>
+          <w:lang w:val="en-GB"/>
+        </w:rPr>
+        <w:t>new_</w:t>
+      </w:r>
+      <w:proofErr w:type="gramStart"/>
+      <w:r>
+        <w:rPr>
+          <w:rFonts w:ascii="Courier New" w:eastAsia="Times New Roman" w:hAnsi="Courier New" w:cs="Courier New"/>
+          <w:i/>
+          <w:color w:val="000000"/>
+          <w:sz w:val="18"/>
+          <w:szCs w:val="18"/>
+          <w:lang w:val="en-GB"/>
+        </w:rPr>
+        <w:t>individual</w:t>
       </w:r>
       <w:r>
         <w:rPr>
@@ -13989,6 +15774,8 @@
         </w:rPr>
         <w:t>append</w:t>
       </w:r>
+      <w:proofErr w:type="spellEnd"/>
+      <w:proofErr w:type="gramEnd"/>
       <w:r>
         <w:rPr>
           <w:rFonts w:ascii="Courier New" w:eastAsia="Times New Roman" w:hAnsi="Courier New" w:cs="Courier New"/>
@@ -14122,7 +15909,31 @@
           <w:szCs w:val="18"/>
           <w:lang w:val="en-GB"/>
         </w:rPr>
-        <w:t xml:space="preserve">      new_individual</w:t>
+        <w:t xml:space="preserve">      </w:t>
+      </w:r>
+      <w:proofErr w:type="spellStart"/>
+      <w:r>
+        <w:rPr>
+          <w:rFonts w:ascii="Courier New" w:eastAsia="Times New Roman" w:hAnsi="Courier New" w:cs="Courier New"/>
+          <w:i/>
+          <w:color w:val="000000"/>
+          <w:sz w:val="18"/>
+          <w:szCs w:val="18"/>
+          <w:lang w:val="en-GB"/>
+        </w:rPr>
+        <w:t>new_</w:t>
+      </w:r>
+      <w:proofErr w:type="gramStart"/>
+      <w:r>
+        <w:rPr>
+          <w:rFonts w:ascii="Courier New" w:eastAsia="Times New Roman" w:hAnsi="Courier New" w:cs="Courier New"/>
+          <w:i/>
+          <w:color w:val="000000"/>
+          <w:sz w:val="18"/>
+          <w:szCs w:val="18"/>
+          <w:lang w:val="en-GB"/>
+        </w:rPr>
+        <w:t>individual</w:t>
       </w:r>
       <w:r>
         <w:rPr>
@@ -14148,6 +15959,8 @@
         </w:rPr>
         <w:t>extend</w:t>
       </w:r>
+      <w:proofErr w:type="spellEnd"/>
+      <w:proofErr w:type="gramEnd"/>
       <w:r>
         <w:rPr>
           <w:rFonts w:ascii="Courier New" w:eastAsia="Times New Roman" w:hAnsi="Courier New" w:cs="Courier New"/>
@@ -14207,7 +16020,31 @@
           <w:szCs w:val="18"/>
           <w:lang w:val="en-GB"/>
         </w:rPr>
-        <w:t xml:space="preserve">  new_individual</w:t>
+        <w:t xml:space="preserve">  </w:t>
+      </w:r>
+      <w:proofErr w:type="spellStart"/>
+      <w:r>
+        <w:rPr>
+          <w:rFonts w:ascii="Courier New" w:eastAsia="Times New Roman" w:hAnsi="Courier New" w:cs="Courier New"/>
+          <w:i/>
+          <w:color w:val="000000"/>
+          <w:sz w:val="18"/>
+          <w:szCs w:val="18"/>
+          <w:lang w:val="en-GB"/>
+        </w:rPr>
+        <w:t>new_</w:t>
+      </w:r>
+      <w:proofErr w:type="gramStart"/>
+      <w:r>
+        <w:rPr>
+          <w:rFonts w:ascii="Courier New" w:eastAsia="Times New Roman" w:hAnsi="Courier New" w:cs="Courier New"/>
+          <w:i/>
+          <w:color w:val="000000"/>
+          <w:sz w:val="18"/>
+          <w:szCs w:val="18"/>
+          <w:lang w:val="en-GB"/>
+        </w:rPr>
+        <w:t>individual</w:t>
       </w:r>
       <w:r>
         <w:rPr>
@@ -14233,6 +16070,8 @@
         </w:rPr>
         <w:t>append</w:t>
       </w:r>
+      <w:proofErr w:type="spellEnd"/>
+      <w:proofErr w:type="gramEnd"/>
       <w:r>
         <w:rPr>
           <w:rFonts w:ascii="Courier New" w:eastAsia="Times New Roman" w:hAnsi="Courier New" w:cs="Courier New"/>
@@ -14292,7 +16131,31 @@
           <w:szCs w:val="18"/>
           <w:lang w:val="en-GB"/>
         </w:rPr>
-        <w:t xml:space="preserve">  new_individual</w:t>
+        <w:t xml:space="preserve">  </w:t>
+      </w:r>
+      <w:proofErr w:type="spellStart"/>
+      <w:r>
+        <w:rPr>
+          <w:rFonts w:ascii="Courier New" w:eastAsia="Times New Roman" w:hAnsi="Courier New" w:cs="Courier New"/>
+          <w:i/>
+          <w:color w:val="000000"/>
+          <w:sz w:val="18"/>
+          <w:szCs w:val="18"/>
+          <w:lang w:val="en-GB"/>
+        </w:rPr>
+        <w:t>new_</w:t>
+      </w:r>
+      <w:proofErr w:type="gramStart"/>
+      <w:r>
+        <w:rPr>
+          <w:rFonts w:ascii="Courier New" w:eastAsia="Times New Roman" w:hAnsi="Courier New" w:cs="Courier New"/>
+          <w:i/>
+          <w:color w:val="000000"/>
+          <w:sz w:val="18"/>
+          <w:szCs w:val="18"/>
+          <w:lang w:val="en-GB"/>
+        </w:rPr>
+        <w:t>individual</w:t>
       </w:r>
       <w:r>
         <w:rPr>
@@ -14318,6 +16181,8 @@
         </w:rPr>
         <w:t>append</w:t>
       </w:r>
+      <w:proofErr w:type="spellEnd"/>
+      <w:proofErr w:type="gramEnd"/>
       <w:r>
         <w:rPr>
           <w:rFonts w:ascii="Courier New" w:eastAsia="Times New Roman" w:hAnsi="Courier New" w:cs="Courier New"/>
@@ -14405,6 +16270,7 @@
         </w:rPr>
         <w:t>(</w:t>
       </w:r>
+      <w:proofErr w:type="spellStart"/>
       <w:r>
         <w:rPr>
           <w:rFonts w:ascii="Courier New" w:eastAsia="Times New Roman" w:hAnsi="Courier New" w:cs="Courier New"/>
@@ -14416,6 +16282,7 @@
         </w:rPr>
         <w:t>len</w:t>
       </w:r>
+      <w:proofErr w:type="spellEnd"/>
       <w:r>
         <w:rPr>
           <w:rFonts w:ascii="Courier New" w:eastAsia="Times New Roman" w:hAnsi="Courier New" w:cs="Courier New"/>
@@ -14440,6 +16307,7 @@
         </w:rPr>
         <w:t>part4</w:t>
       </w:r>
+      <w:proofErr w:type="gramStart"/>
       <w:r>
         <w:rPr>
           <w:rFonts w:ascii="Courier New" w:eastAsia="Times New Roman" w:hAnsi="Courier New" w:cs="Courier New"/>
@@ -14453,6 +16321,7 @@
         </w:rPr>
         <w:t>)!=</w:t>
       </w:r>
+      <w:proofErr w:type="gramEnd"/>
       <w:r>
         <w:rPr>
           <w:rFonts w:ascii="Courier New" w:eastAsia="Times New Roman" w:hAnsi="Courier New" w:cs="Courier New"/>
@@ -14527,6 +16396,7 @@
         </w:rPr>
         <w:t>(</w:t>
       </w:r>
+      <w:proofErr w:type="spellStart"/>
       <w:r>
         <w:rPr>
           <w:rFonts w:ascii="Courier New" w:eastAsia="Times New Roman" w:hAnsi="Courier New" w:cs="Courier New"/>
@@ -14538,6 +16408,7 @@
         </w:rPr>
         <w:t>len</w:t>
       </w:r>
+      <w:proofErr w:type="spellEnd"/>
       <w:r>
         <w:rPr>
           <w:rFonts w:ascii="Courier New" w:eastAsia="Times New Roman" w:hAnsi="Courier New" w:cs="Courier New"/>
@@ -14560,20 +16431,46 @@
           <w:szCs w:val="18"/>
           <w:lang w:val="en-GB"/>
         </w:rPr>
-        <w:t>part4</w:t>
-      </w:r>
-      <w:r>
-        <w:rPr>
-          <w:rFonts w:ascii="Courier New" w:eastAsia="Times New Roman" w:hAnsi="Courier New" w:cs="Courier New"/>
-          <w:b/>
-          <w:bCs/>
-          <w:i/>
-          <w:color w:val="000080"/>
-          <w:sz w:val="18"/>
-          <w:szCs w:val="18"/>
-          <w:lang w:val="en-GB"/>
-        </w:rPr>
-        <w:t>)==</w:t>
+        <w:t>part</w:t>
+      </w:r>
+      <w:proofErr w:type="gramStart"/>
+      <w:r>
+        <w:rPr>
+          <w:rFonts w:ascii="Courier New" w:eastAsia="Times New Roman" w:hAnsi="Courier New" w:cs="Courier New"/>
+          <w:i/>
+          <w:color w:val="000000"/>
+          <w:sz w:val="18"/>
+          <w:szCs w:val="18"/>
+          <w:lang w:val="en-GB"/>
+        </w:rPr>
+        <w:t>4</w:t>
+      </w:r>
+      <w:r>
+        <w:rPr>
+          <w:rFonts w:ascii="Courier New" w:eastAsia="Times New Roman" w:hAnsi="Courier New" w:cs="Courier New"/>
+          <w:b/>
+          <w:bCs/>
+          <w:i/>
+          <w:color w:val="000080"/>
+          <w:sz w:val="18"/>
+          <w:szCs w:val="18"/>
+          <w:lang w:val="en-GB"/>
+        </w:rPr>
+        <w:t>)=</w:t>
+      </w:r>
+      <w:proofErr w:type="gramEnd"/>
+      <w:r>
+        <w:rPr>
+          <w:rFonts w:ascii="Courier New" w:eastAsia="Times New Roman" w:hAnsi="Courier New" w:cs="Courier New"/>
+          <w:b/>
+          <w:bCs/>
+          <w:i/>
+          <w:color w:val="000080"/>
+          <w:sz w:val="18"/>
+          <w:szCs w:val="18"/>
+          <w:lang w:val="en-GB"/>
+        </w:rPr>
+        <w:t>=</w:t>
       </w:r>
       <w:r>
         <w:rPr>
@@ -14621,7 +16518,31 @@
           <w:szCs w:val="18"/>
           <w:lang w:val="en-GB"/>
         </w:rPr>
-        <w:t xml:space="preserve">      new_individual</w:t>
+        <w:t xml:space="preserve">      </w:t>
+      </w:r>
+      <w:proofErr w:type="spellStart"/>
+      <w:r>
+        <w:rPr>
+          <w:rFonts w:ascii="Courier New" w:eastAsia="Times New Roman" w:hAnsi="Courier New" w:cs="Courier New"/>
+          <w:i/>
+          <w:color w:val="000000"/>
+          <w:sz w:val="18"/>
+          <w:szCs w:val="18"/>
+          <w:lang w:val="en-GB"/>
+        </w:rPr>
+        <w:t>new_</w:t>
+      </w:r>
+      <w:proofErr w:type="gramStart"/>
+      <w:r>
+        <w:rPr>
+          <w:rFonts w:ascii="Courier New" w:eastAsia="Times New Roman" w:hAnsi="Courier New" w:cs="Courier New"/>
+          <w:i/>
+          <w:color w:val="000000"/>
+          <w:sz w:val="18"/>
+          <w:szCs w:val="18"/>
+          <w:lang w:val="en-GB"/>
+        </w:rPr>
+        <w:t>individual</w:t>
       </w:r>
       <w:r>
         <w:rPr>
@@ -14647,6 +16568,8 @@
         </w:rPr>
         <w:t>append</w:t>
       </w:r>
+      <w:proofErr w:type="spellEnd"/>
+      <w:proofErr w:type="gramEnd"/>
       <w:r>
         <w:rPr>
           <w:rFonts w:ascii="Courier New" w:eastAsia="Times New Roman" w:hAnsi="Courier New" w:cs="Courier New"/>
@@ -14780,7 +16703,31 @@
           <w:szCs w:val="18"/>
           <w:lang w:val="en-GB"/>
         </w:rPr>
-        <w:t xml:space="preserve">      new_individual</w:t>
+        <w:t xml:space="preserve">      </w:t>
+      </w:r>
+      <w:proofErr w:type="spellStart"/>
+      <w:r>
+        <w:rPr>
+          <w:rFonts w:ascii="Courier New" w:eastAsia="Times New Roman" w:hAnsi="Courier New" w:cs="Courier New"/>
+          <w:i/>
+          <w:color w:val="000000"/>
+          <w:sz w:val="18"/>
+          <w:szCs w:val="18"/>
+          <w:lang w:val="en-GB"/>
+        </w:rPr>
+        <w:t>new_</w:t>
+      </w:r>
+      <w:proofErr w:type="gramStart"/>
+      <w:r>
+        <w:rPr>
+          <w:rFonts w:ascii="Courier New" w:eastAsia="Times New Roman" w:hAnsi="Courier New" w:cs="Courier New"/>
+          <w:i/>
+          <w:color w:val="000000"/>
+          <w:sz w:val="18"/>
+          <w:szCs w:val="18"/>
+          <w:lang w:val="en-GB"/>
+        </w:rPr>
+        <w:t>individual</w:t>
       </w:r>
       <w:r>
         <w:rPr>
@@ -14806,6 +16753,8 @@
         </w:rPr>
         <w:t>extend</w:t>
       </w:r>
+      <w:proofErr w:type="spellEnd"/>
+      <w:proofErr w:type="gramEnd"/>
       <w:r>
         <w:rPr>
           <w:rFonts w:ascii="Courier New" w:eastAsia="Times New Roman" w:hAnsi="Courier New" w:cs="Courier New"/>
@@ -14893,6 +16842,7 @@
         </w:rPr>
         <w:t>(</w:t>
       </w:r>
+      <w:proofErr w:type="spellStart"/>
       <w:r>
         <w:rPr>
           <w:rFonts w:ascii="Courier New" w:eastAsia="Times New Roman" w:hAnsi="Courier New" w:cs="Courier New"/>
@@ -14904,6 +16854,7 @@
         </w:rPr>
         <w:t>len</w:t>
       </w:r>
+      <w:proofErr w:type="spellEnd"/>
       <w:r>
         <w:rPr>
           <w:rFonts w:ascii="Courier New" w:eastAsia="Times New Roman" w:hAnsi="Courier New" w:cs="Courier New"/>
@@ -14928,6 +16879,7 @@
         </w:rPr>
         <w:t>part5</w:t>
       </w:r>
+      <w:proofErr w:type="gramStart"/>
       <w:r>
         <w:rPr>
           <w:rFonts w:ascii="Courier New" w:eastAsia="Times New Roman" w:hAnsi="Courier New" w:cs="Courier New"/>
@@ -14941,6 +16893,7 @@
         </w:rPr>
         <w:t>)!=</w:t>
       </w:r>
+      <w:proofErr w:type="gramEnd"/>
       <w:r>
         <w:rPr>
           <w:rFonts w:ascii="Courier New" w:eastAsia="Times New Roman" w:hAnsi="Courier New" w:cs="Courier New"/>
@@ -15015,6 +16968,7 @@
         </w:rPr>
         <w:t>(</w:t>
       </w:r>
+      <w:proofErr w:type="spellStart"/>
       <w:r>
         <w:rPr>
           <w:rFonts w:ascii="Courier New" w:eastAsia="Times New Roman" w:hAnsi="Courier New" w:cs="Courier New"/>
@@ -15026,6 +16980,7 @@
         </w:rPr>
         <w:t>len</w:t>
       </w:r>
+      <w:proofErr w:type="spellEnd"/>
       <w:r>
         <w:rPr>
           <w:rFonts w:ascii="Courier New" w:eastAsia="Times New Roman" w:hAnsi="Courier New" w:cs="Courier New"/>
@@ -15048,20 +17003,46 @@
           <w:szCs w:val="18"/>
           <w:lang w:val="en-GB"/>
         </w:rPr>
-        <w:t>part5</w:t>
-      </w:r>
-      <w:r>
-        <w:rPr>
-          <w:rFonts w:ascii="Courier New" w:eastAsia="Times New Roman" w:hAnsi="Courier New" w:cs="Courier New"/>
-          <w:b/>
-          <w:bCs/>
-          <w:i/>
-          <w:color w:val="000080"/>
-          <w:sz w:val="18"/>
-          <w:szCs w:val="18"/>
-          <w:lang w:val="en-GB"/>
-        </w:rPr>
-        <w:t>)==</w:t>
+        <w:t>part</w:t>
+      </w:r>
+      <w:proofErr w:type="gramStart"/>
+      <w:r>
+        <w:rPr>
+          <w:rFonts w:ascii="Courier New" w:eastAsia="Times New Roman" w:hAnsi="Courier New" w:cs="Courier New"/>
+          <w:i/>
+          <w:color w:val="000000"/>
+          <w:sz w:val="18"/>
+          <w:szCs w:val="18"/>
+          <w:lang w:val="en-GB"/>
+        </w:rPr>
+        <w:t>5</w:t>
+      </w:r>
+      <w:r>
+        <w:rPr>
+          <w:rFonts w:ascii="Courier New" w:eastAsia="Times New Roman" w:hAnsi="Courier New" w:cs="Courier New"/>
+          <w:b/>
+          <w:bCs/>
+          <w:i/>
+          <w:color w:val="000080"/>
+          <w:sz w:val="18"/>
+          <w:szCs w:val="18"/>
+          <w:lang w:val="en-GB"/>
+        </w:rPr>
+        <w:t>)=</w:t>
+      </w:r>
+      <w:proofErr w:type="gramEnd"/>
+      <w:r>
+        <w:rPr>
+          <w:rFonts w:ascii="Courier New" w:eastAsia="Times New Roman" w:hAnsi="Courier New" w:cs="Courier New"/>
+          <w:b/>
+          <w:bCs/>
+          <w:i/>
+          <w:color w:val="000080"/>
+          <w:sz w:val="18"/>
+          <w:szCs w:val="18"/>
+          <w:lang w:val="en-GB"/>
+        </w:rPr>
+        <w:t>=</w:t>
       </w:r>
       <w:r>
         <w:rPr>
@@ -15109,7 +17090,31 @@
           <w:szCs w:val="18"/>
           <w:lang w:val="en-GB"/>
         </w:rPr>
-        <w:t xml:space="preserve">      new_individual</w:t>
+        <w:t xml:space="preserve">      </w:t>
+      </w:r>
+      <w:proofErr w:type="spellStart"/>
+      <w:r>
+        <w:rPr>
+          <w:rFonts w:ascii="Courier New" w:eastAsia="Times New Roman" w:hAnsi="Courier New" w:cs="Courier New"/>
+          <w:i/>
+          <w:color w:val="000000"/>
+          <w:sz w:val="18"/>
+          <w:szCs w:val="18"/>
+          <w:lang w:val="en-GB"/>
+        </w:rPr>
+        <w:t>new_</w:t>
+      </w:r>
+      <w:proofErr w:type="gramStart"/>
+      <w:r>
+        <w:rPr>
+          <w:rFonts w:ascii="Courier New" w:eastAsia="Times New Roman" w:hAnsi="Courier New" w:cs="Courier New"/>
+          <w:i/>
+          <w:color w:val="000000"/>
+          <w:sz w:val="18"/>
+          <w:szCs w:val="18"/>
+          <w:lang w:val="en-GB"/>
+        </w:rPr>
+        <w:t>individual</w:t>
       </w:r>
       <w:r>
         <w:rPr>
@@ -15135,6 +17140,8 @@
         </w:rPr>
         <w:t>append</w:t>
       </w:r>
+      <w:proofErr w:type="spellEnd"/>
+      <w:proofErr w:type="gramEnd"/>
       <w:r>
         <w:rPr>
           <w:rFonts w:ascii="Courier New" w:eastAsia="Times New Roman" w:hAnsi="Courier New" w:cs="Courier New"/>
@@ -15268,7 +17275,31 @@
           <w:szCs w:val="18"/>
           <w:lang w:val="en-GB"/>
         </w:rPr>
-        <w:t xml:space="preserve">      new_individual</w:t>
+        <w:t xml:space="preserve">      </w:t>
+      </w:r>
+      <w:proofErr w:type="spellStart"/>
+      <w:r>
+        <w:rPr>
+          <w:rFonts w:ascii="Courier New" w:eastAsia="Times New Roman" w:hAnsi="Courier New" w:cs="Courier New"/>
+          <w:i/>
+          <w:color w:val="000000"/>
+          <w:sz w:val="18"/>
+          <w:szCs w:val="18"/>
+          <w:lang w:val="en-GB"/>
+        </w:rPr>
+        <w:t>new_</w:t>
+      </w:r>
+      <w:proofErr w:type="gramStart"/>
+      <w:r>
+        <w:rPr>
+          <w:rFonts w:ascii="Courier New" w:eastAsia="Times New Roman" w:hAnsi="Courier New" w:cs="Courier New"/>
+          <w:i/>
+          <w:color w:val="000000"/>
+          <w:sz w:val="18"/>
+          <w:szCs w:val="18"/>
+          <w:lang w:val="en-GB"/>
+        </w:rPr>
+        <w:t>individual</w:t>
       </w:r>
       <w:r>
         <w:rPr>
@@ -15294,6 +17325,8 @@
         </w:rPr>
         <w:t>extend</w:t>
       </w:r>
+      <w:proofErr w:type="spellEnd"/>
+      <w:proofErr w:type="gramEnd"/>
       <w:r>
         <w:rPr>
           <w:rFonts w:ascii="Courier New" w:eastAsia="Times New Roman" w:hAnsi="Courier New" w:cs="Courier New"/>
@@ -15354,6 +17387,7 @@
           <w:color w:val="000000"/>
           <w:sz w:val="18"/>
           <w:szCs w:val="18"/>
+          <w:lang w:val="en-US"/>
         </w:rPr>
       </w:pPr>
       <w:r>
@@ -15376,6 +17410,7 @@
           <w:color w:val="0000FF"/>
           <w:sz w:val="18"/>
           <w:szCs w:val="18"/>
+          <w:lang w:val="en-US"/>
         </w:rPr>
         <w:t>return</w:t>
       </w:r>
@@ -15386,9 +17421,23 @@
           <w:color w:val="000000"/>
           <w:sz w:val="18"/>
           <w:szCs w:val="18"/>
-        </w:rPr>
-        <w:t xml:space="preserve"> new_individual</w:t>
-      </w:r>
+          <w:lang w:val="en-US"/>
+        </w:rPr>
+        <w:t xml:space="preserve"> </w:t>
+      </w:r>
+      <w:proofErr w:type="spellStart"/>
+      <w:r>
+        <w:rPr>
+          <w:rFonts w:ascii="Courier New" w:eastAsia="Times New Roman" w:hAnsi="Courier New" w:cs="Courier New"/>
+          <w:i/>
+          <w:color w:val="000000"/>
+          <w:sz w:val="18"/>
+          <w:szCs w:val="18"/>
+          <w:lang w:val="en-US"/>
+        </w:rPr>
+        <w:t>new_individual</w:t>
+      </w:r>
+      <w:proofErr w:type="spellEnd"/>
     </w:p>
     <w:p>
       <w:pPr>
@@ -15399,15 +17448,17 @@
           <w:color w:val="000000"/>
           <w:sz w:val="18"/>
           <w:szCs w:val="18"/>
-        </w:rPr>
-      </w:pPr>
-      <w:r>
-        <w:rPr>
-          <w:rFonts w:ascii="Courier New" w:eastAsia="Times New Roman" w:hAnsi="Courier New" w:cs="Courier New"/>
-          <w:i/>
-          <w:color w:val="000000"/>
-          <w:sz w:val="18"/>
-          <w:szCs w:val="18"/>
+          <w:lang w:val="en-US"/>
+        </w:rPr>
+      </w:pPr>
+      <w:r>
+        <w:rPr>
+          <w:rFonts w:ascii="Courier New" w:eastAsia="Times New Roman" w:hAnsi="Courier New" w:cs="Courier New"/>
+          <w:i/>
+          <w:color w:val="000000"/>
+          <w:sz w:val="18"/>
+          <w:szCs w:val="18"/>
+          <w:lang w:val="en-US"/>
         </w:rPr>
         <w:t xml:space="preserve">    </w:t>
       </w:r>
@@ -15421,15 +17472,17 @@
           <w:color w:val="000000"/>
           <w:sz w:val="18"/>
           <w:szCs w:val="18"/>
-        </w:rPr>
-      </w:pPr>
-      <w:r>
-        <w:rPr>
-          <w:rFonts w:ascii="Courier New" w:eastAsia="Times New Roman" w:hAnsi="Courier New" w:cs="Courier New"/>
-          <w:i/>
-          <w:color w:val="000000"/>
-          <w:sz w:val="18"/>
-          <w:szCs w:val="18"/>
+          <w:lang w:val="en-US"/>
+        </w:rPr>
+      </w:pPr>
+      <w:r>
+        <w:rPr>
+          <w:rFonts w:ascii="Courier New" w:eastAsia="Times New Roman" w:hAnsi="Courier New" w:cs="Courier New"/>
+          <w:i/>
+          <w:color w:val="000000"/>
+          <w:sz w:val="18"/>
+          <w:szCs w:val="18"/>
+          <w:lang w:val="en-US"/>
         </w:rPr>
         <w:t xml:space="preserve">    </w:t>
       </w:r>
@@ -15443,6 +17496,7 @@
           <w:color w:val="000000"/>
           <w:sz w:val="18"/>
           <w:szCs w:val="18"/>
+          <w:lang w:val="en-US"/>
         </w:rPr>
       </w:pPr>
     </w:p>
@@ -15458,6 +17512,7 @@
           <w:lang w:val="en-GB"/>
         </w:rPr>
       </w:pPr>
+      <w:proofErr w:type="spellStart"/>
       <w:r>
         <w:rPr>
           <w:rFonts w:ascii="Courier New" w:eastAsia="Times New Roman" w:hAnsi="Courier New" w:cs="Courier New"/>
@@ -15472,6 +17527,7 @@
         <w:lastRenderedPageBreak/>
         <w:t>def</w:t>
       </w:r>
+      <w:proofErr w:type="spellEnd"/>
       <w:r>
         <w:rPr>
           <w:rFonts w:ascii="Courier New" w:eastAsia="Times New Roman" w:hAnsi="Courier New" w:cs="Courier New"/>
@@ -15483,6 +17539,7 @@
         </w:rPr>
         <w:t xml:space="preserve"> </w:t>
       </w:r>
+      <w:proofErr w:type="spellStart"/>
       <w:r>
         <w:rPr>
           <w:rFonts w:ascii="Courier New" w:eastAsia="Times New Roman" w:hAnsi="Courier New" w:cs="Courier New"/>
@@ -15492,8 +17549,21 @@
           <w:szCs w:val="18"/>
           <w:lang w:val="en-GB"/>
         </w:rPr>
-        <w:t>order_crossover</w:t>
-      </w:r>
+        <w:t>order_</w:t>
+      </w:r>
+      <w:proofErr w:type="gramStart"/>
+      <w:r>
+        <w:rPr>
+          <w:rFonts w:ascii="Courier New" w:eastAsia="Times New Roman" w:hAnsi="Courier New" w:cs="Courier New"/>
+          <w:i/>
+          <w:color w:val="FF00FF"/>
+          <w:sz w:val="18"/>
+          <w:szCs w:val="18"/>
+          <w:lang w:val="en-GB"/>
+        </w:rPr>
+        <w:t>crossover</w:t>
+      </w:r>
+      <w:proofErr w:type="spellEnd"/>
       <w:r>
         <w:rPr>
           <w:rFonts w:ascii="Courier New" w:eastAsia="Times New Roman" w:hAnsi="Courier New" w:cs="Courier New"/>
@@ -15507,6 +17577,7 @@
         </w:rPr>
         <w:t>(</w:t>
       </w:r>
+      <w:proofErr w:type="gramEnd"/>
       <w:r>
         <w:rPr>
           <w:rFonts w:ascii="Courier New" w:eastAsia="Times New Roman" w:hAnsi="Courier New" w:cs="Courier New"/>
@@ -15747,7 +17818,31 @@
           <w:szCs w:val="18"/>
           <w:lang w:val="en-GB"/>
         </w:rPr>
-        <w:t xml:space="preserve">        crosspoint </w:t>
+        <w:t xml:space="preserve">        </w:t>
+      </w:r>
+      <w:proofErr w:type="spellStart"/>
+      <w:r>
+        <w:rPr>
+          <w:rFonts w:ascii="Courier New" w:eastAsia="Times New Roman" w:hAnsi="Courier New" w:cs="Courier New"/>
+          <w:i/>
+          <w:color w:val="000000"/>
+          <w:sz w:val="18"/>
+          <w:szCs w:val="18"/>
+          <w:lang w:val="en-GB"/>
+        </w:rPr>
+        <w:t>crosspoint</w:t>
+      </w:r>
+      <w:proofErr w:type="spellEnd"/>
+      <w:r>
+        <w:rPr>
+          <w:rFonts w:ascii="Courier New" w:eastAsia="Times New Roman" w:hAnsi="Courier New" w:cs="Courier New"/>
+          <w:i/>
+          <w:color w:val="000000"/>
+          <w:sz w:val="18"/>
+          <w:szCs w:val="18"/>
+          <w:lang w:val="en-GB"/>
+        </w:rPr>
+        <w:t xml:space="preserve"> </w:t>
       </w:r>
       <w:r>
         <w:rPr>
@@ -15771,7 +17866,20 @@
           <w:szCs w:val="18"/>
           <w:lang w:val="en-GB"/>
         </w:rPr>
-        <w:t xml:space="preserve"> random</w:t>
+        <w:t xml:space="preserve"> </w:t>
+      </w:r>
+      <w:proofErr w:type="spellStart"/>
+      <w:proofErr w:type="gramStart"/>
+      <w:r>
+        <w:rPr>
+          <w:rFonts w:ascii="Courier New" w:eastAsia="Times New Roman" w:hAnsi="Courier New" w:cs="Courier New"/>
+          <w:i/>
+          <w:color w:val="000000"/>
+          <w:sz w:val="18"/>
+          <w:szCs w:val="18"/>
+          <w:lang w:val="en-GB"/>
+        </w:rPr>
+        <w:t>random</w:t>
       </w:r>
       <w:r>
         <w:rPr>
@@ -15797,6 +17905,8 @@
         </w:rPr>
         <w:t>randint</w:t>
       </w:r>
+      <w:proofErr w:type="spellEnd"/>
+      <w:proofErr w:type="gramEnd"/>
       <w:r>
         <w:rPr>
           <w:rFonts w:ascii="Courier New" w:eastAsia="Times New Roman" w:hAnsi="Courier New" w:cs="Courier New"/>
@@ -15843,8 +17953,21 @@
           <w:szCs w:val="18"/>
           <w:lang w:val="en-GB"/>
         </w:rPr>
-        <w:t xml:space="preserve"> len</w:t>
-      </w:r>
+        <w:t xml:space="preserve"> </w:t>
+      </w:r>
+      <w:proofErr w:type="spellStart"/>
+      <w:r>
+        <w:rPr>
+          <w:rFonts w:ascii="Courier New" w:eastAsia="Times New Roman" w:hAnsi="Courier New" w:cs="Courier New"/>
+          <w:i/>
+          <w:color w:val="000000"/>
+          <w:sz w:val="18"/>
+          <w:szCs w:val="18"/>
+          <w:lang w:val="en-GB"/>
+        </w:rPr>
+        <w:t>len</w:t>
+      </w:r>
+      <w:proofErr w:type="spellEnd"/>
       <w:r>
         <w:rPr>
           <w:rFonts w:ascii="Courier New" w:eastAsia="Times New Roman" w:hAnsi="Courier New" w:cs="Courier New"/>
@@ -15954,6 +18077,7 @@
         </w:rPr>
         <w:t xml:space="preserve"> ind2</w:t>
       </w:r>
+      <w:proofErr w:type="gramStart"/>
       <w:r>
         <w:rPr>
           <w:rFonts w:ascii="Courier New" w:eastAsia="Times New Roman" w:hAnsi="Courier New" w:cs="Courier New"/>
@@ -15967,6 +18091,7 @@
         </w:rPr>
         <w:t>[:</w:t>
       </w:r>
+      <w:proofErr w:type="spellStart"/>
       <w:r>
         <w:rPr>
           <w:rFonts w:ascii="Courier New" w:eastAsia="Times New Roman" w:hAnsi="Courier New" w:cs="Courier New"/>
@@ -15978,6 +18103,8 @@
         </w:rPr>
         <w:t>crosspoint</w:t>
       </w:r>
+      <w:proofErr w:type="spellEnd"/>
+      <w:proofErr w:type="gramEnd"/>
       <w:r>
         <w:rPr>
           <w:rFonts w:ascii="Courier New" w:eastAsia="Times New Roman" w:hAnsi="Courier New" w:cs="Courier New"/>
@@ -16015,6 +18142,7 @@
         </w:rPr>
         <w:t>[</w:t>
       </w:r>
+      <w:proofErr w:type="spellStart"/>
       <w:r>
         <w:rPr>
           <w:rFonts w:ascii="Courier New" w:eastAsia="Times New Roman" w:hAnsi="Courier New" w:cs="Courier New"/>
@@ -16026,6 +18154,7 @@
         </w:rPr>
         <w:t>crosspoint</w:t>
       </w:r>
+      <w:proofErr w:type="spellEnd"/>
       <w:r>
         <w:rPr>
           <w:rFonts w:ascii="Courier New" w:eastAsia="Times New Roman" w:hAnsi="Courier New" w:cs="Courier New"/>
@@ -16206,6 +18335,7 @@
           <w:color w:val="000000"/>
           <w:sz w:val="18"/>
           <w:szCs w:val="18"/>
+          <w:lang w:val="en-US"/>
         </w:rPr>
       </w:pPr>
       <w:r>
@@ -16226,6 +18356,7 @@
           <w:color w:val="000000"/>
           <w:sz w:val="18"/>
           <w:szCs w:val="18"/>
+          <w:lang w:val="en-US"/>
         </w:rPr>
         <w:t xml:space="preserve">repeat </w:t>
       </w:r>
@@ -16238,6 +18369,7 @@
           <w:color w:val="000080"/>
           <w:sz w:val="18"/>
           <w:szCs w:val="18"/>
+          <w:lang w:val="en-US"/>
         </w:rPr>
         <w:t>=</w:t>
       </w:r>
@@ -16248,6 +18380,7 @@
           <w:color w:val="000000"/>
           <w:sz w:val="18"/>
           <w:szCs w:val="18"/>
+          <w:lang w:val="en-US"/>
         </w:rPr>
         <w:t xml:space="preserve"> </w:t>
       </w:r>
@@ -16260,6 +18393,7 @@
           <w:color w:val="0000FF"/>
           <w:sz w:val="18"/>
           <w:szCs w:val="18"/>
+          <w:lang w:val="en-US"/>
         </w:rPr>
         <w:t>False</w:t>
       </w:r>
@@ -16361,6 +18495,7 @@
           <w:lang w:val="en-GB"/>
         </w:rPr>
       </w:pPr>
+      <w:proofErr w:type="spellStart"/>
       <w:r>
         <w:rPr>
           <w:rFonts w:ascii="Courier New" w:eastAsia="Times New Roman" w:hAnsi="Courier New" w:cs="Courier New"/>
@@ -16374,6 +18509,7 @@
         </w:rPr>
         <w:t>def</w:t>
       </w:r>
+      <w:proofErr w:type="spellEnd"/>
       <w:r>
         <w:rPr>
           <w:rFonts w:ascii="Courier New" w:eastAsia="Times New Roman" w:hAnsi="Courier New" w:cs="Courier New"/>
@@ -16385,6 +18521,7 @@
         </w:rPr>
         <w:t xml:space="preserve"> </w:t>
       </w:r>
+      <w:proofErr w:type="spellStart"/>
       <w:r>
         <w:rPr>
           <w:rFonts w:ascii="Courier New" w:eastAsia="Times New Roman" w:hAnsi="Courier New" w:cs="Courier New"/>
@@ -16394,8 +18531,21 @@
           <w:szCs w:val="18"/>
           <w:lang w:val="en-GB"/>
         </w:rPr>
-        <w:t>mutate_population</w:t>
-      </w:r>
+        <w:t>mutate_</w:t>
+      </w:r>
+      <w:proofErr w:type="gramStart"/>
+      <w:r>
+        <w:rPr>
+          <w:rFonts w:ascii="Courier New" w:eastAsia="Times New Roman" w:hAnsi="Courier New" w:cs="Courier New"/>
+          <w:i/>
+          <w:color w:val="FF00FF"/>
+          <w:sz w:val="18"/>
+          <w:szCs w:val="18"/>
+          <w:lang w:val="en-GB"/>
+        </w:rPr>
+        <w:t>population</w:t>
+      </w:r>
+      <w:proofErr w:type="spellEnd"/>
       <w:r>
         <w:rPr>
           <w:rFonts w:ascii="Courier New" w:eastAsia="Times New Roman" w:hAnsi="Courier New" w:cs="Courier New"/>
@@ -16409,6 +18559,7 @@
         </w:rPr>
         <w:t>(</w:t>
       </w:r>
+      <w:proofErr w:type="gramEnd"/>
       <w:r>
         <w:rPr>
           <w:rFonts w:ascii="Courier New" w:eastAsia="Times New Roman" w:hAnsi="Courier New" w:cs="Courier New"/>
@@ -16479,7 +18630,31 @@
           <w:szCs w:val="18"/>
           <w:lang w:val="en-GB"/>
         </w:rPr>
-        <w:t xml:space="preserve">    new_population </w:t>
+        <w:t xml:space="preserve">    </w:t>
+      </w:r>
+      <w:proofErr w:type="spellStart"/>
+      <w:r>
+        <w:rPr>
+          <w:rFonts w:ascii="Courier New" w:eastAsia="Times New Roman" w:hAnsi="Courier New" w:cs="Courier New"/>
+          <w:i/>
+          <w:color w:val="000000"/>
+          <w:sz w:val="18"/>
+          <w:szCs w:val="18"/>
+          <w:lang w:val="en-GB"/>
+        </w:rPr>
+        <w:t>new_population</w:t>
+      </w:r>
+      <w:proofErr w:type="spellEnd"/>
+      <w:r>
+        <w:rPr>
+          <w:rFonts w:ascii="Courier New" w:eastAsia="Times New Roman" w:hAnsi="Courier New" w:cs="Courier New"/>
+          <w:i/>
+          <w:color w:val="000000"/>
+          <w:sz w:val="18"/>
+          <w:szCs w:val="18"/>
+          <w:lang w:val="en-GB"/>
+        </w:rPr>
+        <w:t xml:space="preserve"> </w:t>
       </w:r>
       <w:r>
         <w:rPr>
@@ -16564,7 +18739,31 @@
           <w:szCs w:val="18"/>
           <w:lang w:val="en-GB"/>
         </w:rPr>
-        <w:t xml:space="preserve"> i </w:t>
+        <w:t xml:space="preserve"> </w:t>
+      </w:r>
+      <w:proofErr w:type="spellStart"/>
+      <w:r>
+        <w:rPr>
+          <w:rFonts w:ascii="Courier New" w:eastAsia="Times New Roman" w:hAnsi="Courier New" w:cs="Courier New"/>
+          <w:i/>
+          <w:color w:val="000000"/>
+          <w:sz w:val="18"/>
+          <w:szCs w:val="18"/>
+          <w:lang w:val="en-GB"/>
+        </w:rPr>
+        <w:t>i</w:t>
+      </w:r>
+      <w:proofErr w:type="spellEnd"/>
+      <w:r>
+        <w:rPr>
+          <w:rFonts w:ascii="Courier New" w:eastAsia="Times New Roman" w:hAnsi="Courier New" w:cs="Courier New"/>
+          <w:i/>
+          <w:color w:val="000000"/>
+          <w:sz w:val="18"/>
+          <w:szCs w:val="18"/>
+          <w:lang w:val="en-GB"/>
+        </w:rPr>
+        <w:t xml:space="preserve"> </w:t>
       </w:r>
       <w:r>
         <w:rPr>
@@ -16673,7 +18872,20 @@
           <w:szCs w:val="18"/>
           <w:lang w:val="en-GB"/>
         </w:rPr>
-        <w:t xml:space="preserve"> random</w:t>
+        <w:t xml:space="preserve"> </w:t>
+      </w:r>
+      <w:proofErr w:type="spellStart"/>
+      <w:proofErr w:type="gramStart"/>
+      <w:r>
+        <w:rPr>
+          <w:rFonts w:ascii="Courier New" w:eastAsia="Times New Roman" w:hAnsi="Courier New" w:cs="Courier New"/>
+          <w:i/>
+          <w:color w:val="000000"/>
+          <w:sz w:val="18"/>
+          <w:szCs w:val="18"/>
+          <w:lang w:val="en-GB"/>
+        </w:rPr>
+        <w:t>random</w:t>
       </w:r>
       <w:r>
         <w:rPr>
@@ -16699,6 +18911,8 @@
         </w:rPr>
         <w:t>random</w:t>
       </w:r>
+      <w:proofErr w:type="spellEnd"/>
+      <w:proofErr w:type="gramEnd"/>
       <w:r>
         <w:rPr>
           <w:rFonts w:ascii="Courier New" w:eastAsia="Times New Roman" w:hAnsi="Courier New" w:cs="Courier New"/>
@@ -16758,8 +18972,21 @@
           <w:szCs w:val="18"/>
           <w:lang w:val="en-GB"/>
         </w:rPr>
-        <w:t xml:space="preserve"> fitness_traveler</w:t>
-      </w:r>
+        <w:t xml:space="preserve"> </w:t>
+      </w:r>
+      <w:proofErr w:type="spellStart"/>
+      <w:r>
+        <w:rPr>
+          <w:rFonts w:ascii="Courier New" w:eastAsia="Times New Roman" w:hAnsi="Courier New" w:cs="Courier New"/>
+          <w:i/>
+          <w:color w:val="000000"/>
+          <w:sz w:val="18"/>
+          <w:szCs w:val="18"/>
+          <w:lang w:val="en-GB"/>
+        </w:rPr>
+        <w:t>fitness_traveler</w:t>
+      </w:r>
+      <w:proofErr w:type="spellEnd"/>
       <w:r>
         <w:rPr>
           <w:rFonts w:ascii="Courier New" w:eastAsia="Times New Roman" w:hAnsi="Courier New" w:cs="Courier New"/>
@@ -16773,6 +19000,7 @@
         </w:rPr>
         <w:t>(</w:t>
       </w:r>
+      <w:proofErr w:type="spellStart"/>
       <w:r>
         <w:rPr>
           <w:rFonts w:ascii="Courier New" w:eastAsia="Times New Roman" w:hAnsi="Courier New" w:cs="Courier New"/>
@@ -16784,6 +19012,8 @@
         </w:rPr>
         <w:t>i</w:t>
       </w:r>
+      <w:proofErr w:type="spellEnd"/>
+      <w:proofErr w:type="gramStart"/>
       <w:r>
         <w:rPr>
           <w:rFonts w:ascii="Courier New" w:eastAsia="Times New Roman" w:hAnsi="Courier New" w:cs="Courier New"/>
@@ -16819,7 +19049,21 @@
           <w:szCs w:val="18"/>
           <w:lang w:val="en-GB"/>
         </w:rPr>
-        <w:t>!=</w:t>
+        <w:t>!</w:t>
+      </w:r>
+      <w:proofErr w:type="gramEnd"/>
+      <w:r>
+        <w:rPr>
+          <w:rFonts w:ascii="Courier New" w:eastAsia="Times New Roman" w:hAnsi="Courier New" w:cs="Courier New"/>
+          <w:b/>
+          <w:bCs/>
+          <w:i/>
+          <w:color w:val="000080"/>
+          <w:sz w:val="18"/>
+          <w:szCs w:val="18"/>
+          <w:lang w:val="en-GB"/>
+        </w:rPr>
+        <w:t>=</w:t>
       </w:r>
       <w:r>
         <w:rPr>
@@ -16878,7 +19122,31 @@
           <w:szCs w:val="18"/>
           <w:lang w:val="en-GB"/>
         </w:rPr>
-        <w:t xml:space="preserve">                new_population</w:t>
+        <w:t xml:space="preserve">                </w:t>
+      </w:r>
+      <w:proofErr w:type="spellStart"/>
+      <w:r>
+        <w:rPr>
+          <w:rFonts w:ascii="Courier New" w:eastAsia="Times New Roman" w:hAnsi="Courier New" w:cs="Courier New"/>
+          <w:i/>
+          <w:color w:val="000000"/>
+          <w:sz w:val="18"/>
+          <w:szCs w:val="18"/>
+          <w:lang w:val="en-GB"/>
+        </w:rPr>
+        <w:t>new_</w:t>
+      </w:r>
+      <w:proofErr w:type="gramStart"/>
+      <w:r>
+        <w:rPr>
+          <w:rFonts w:ascii="Courier New" w:eastAsia="Times New Roman" w:hAnsi="Courier New" w:cs="Courier New"/>
+          <w:i/>
+          <w:color w:val="000000"/>
+          <w:sz w:val="18"/>
+          <w:szCs w:val="18"/>
+          <w:lang w:val="en-GB"/>
+        </w:rPr>
+        <w:t>population</w:t>
       </w:r>
       <w:r>
         <w:rPr>
@@ -16904,6 +19172,8 @@
         </w:rPr>
         <w:t>append</w:t>
       </w:r>
+      <w:proofErr w:type="spellEnd"/>
+      <w:proofErr w:type="gramEnd"/>
       <w:r>
         <w:rPr>
           <w:rFonts w:ascii="Courier New" w:eastAsia="Times New Roman" w:hAnsi="Courier New" w:cs="Courier New"/>
@@ -16917,6 +19187,7 @@
         </w:rPr>
         <w:t>(</w:t>
       </w:r>
+      <w:proofErr w:type="spellStart"/>
       <w:r>
         <w:rPr>
           <w:rFonts w:ascii="Courier New" w:eastAsia="Times New Roman" w:hAnsi="Courier New" w:cs="Courier New"/>
@@ -16928,6 +19199,7 @@
         </w:rPr>
         <w:t>order_mutation</w:t>
       </w:r>
+      <w:proofErr w:type="spellEnd"/>
       <w:r>
         <w:rPr>
           <w:rFonts w:ascii="Courier New" w:eastAsia="Times New Roman" w:hAnsi="Courier New" w:cs="Courier New"/>
@@ -16941,6 +19213,7 @@
         </w:rPr>
         <w:t>(</w:t>
       </w:r>
+      <w:proofErr w:type="spellStart"/>
       <w:r>
         <w:rPr>
           <w:rFonts w:ascii="Courier New" w:eastAsia="Times New Roman" w:hAnsi="Courier New" w:cs="Courier New"/>
@@ -16952,6 +19225,7 @@
         </w:rPr>
         <w:t>i</w:t>
       </w:r>
+      <w:proofErr w:type="spellEnd"/>
       <w:r>
         <w:rPr>
           <w:rFonts w:ascii="Courier New" w:eastAsia="Times New Roman" w:hAnsi="Courier New" w:cs="Courier New"/>
@@ -16987,7 +19261,92 @@
           <w:szCs w:val="18"/>
           <w:lang w:val="en-GB"/>
         </w:rPr>
-        <w:t>#            new_population.append(insert_mutation[i])</w:t>
+        <w:t xml:space="preserve">#            </w:t>
+      </w:r>
+      <w:proofErr w:type="spellStart"/>
+      <w:r>
+        <w:rPr>
+          <w:rFonts w:ascii="Courier New" w:eastAsia="Times New Roman" w:hAnsi="Courier New" w:cs="Courier New"/>
+          <w:i/>
+          <w:color w:val="008000"/>
+          <w:sz w:val="18"/>
+          <w:szCs w:val="18"/>
+          <w:lang w:val="en-GB"/>
+        </w:rPr>
+        <w:t>new_</w:t>
+      </w:r>
+      <w:proofErr w:type="gramStart"/>
+      <w:r>
+        <w:rPr>
+          <w:rFonts w:ascii="Courier New" w:eastAsia="Times New Roman" w:hAnsi="Courier New" w:cs="Courier New"/>
+          <w:i/>
+          <w:color w:val="008000"/>
+          <w:sz w:val="18"/>
+          <w:szCs w:val="18"/>
+          <w:lang w:val="en-GB"/>
+        </w:rPr>
+        <w:t>population.append</w:t>
+      </w:r>
+      <w:proofErr w:type="spellEnd"/>
+      <w:proofErr w:type="gramEnd"/>
+      <w:r>
+        <w:rPr>
+          <w:rFonts w:ascii="Courier New" w:eastAsia="Times New Roman" w:hAnsi="Courier New" w:cs="Courier New"/>
+          <w:i/>
+          <w:color w:val="008000"/>
+          <w:sz w:val="18"/>
+          <w:szCs w:val="18"/>
+          <w:lang w:val="en-GB"/>
+        </w:rPr>
+        <w:t>(</w:t>
+      </w:r>
+      <w:proofErr w:type="spellStart"/>
+      <w:r>
+        <w:rPr>
+          <w:rFonts w:ascii="Courier New" w:eastAsia="Times New Roman" w:hAnsi="Courier New" w:cs="Courier New"/>
+          <w:i/>
+          <w:color w:val="008000"/>
+          <w:sz w:val="18"/>
+          <w:szCs w:val="18"/>
+          <w:lang w:val="en-GB"/>
+        </w:rPr>
+        <w:t>insert_mutation</w:t>
+      </w:r>
+      <w:proofErr w:type="spellEnd"/>
+      <w:r>
+        <w:rPr>
+          <w:rFonts w:ascii="Courier New" w:eastAsia="Times New Roman" w:hAnsi="Courier New" w:cs="Courier New"/>
+          <w:i/>
+          <w:color w:val="008000"/>
+          <w:sz w:val="18"/>
+          <w:szCs w:val="18"/>
+          <w:lang w:val="en-GB"/>
+        </w:rPr>
+        <w:t>[</w:t>
+      </w:r>
+      <w:proofErr w:type="spellStart"/>
+      <w:r>
+        <w:rPr>
+          <w:rFonts w:ascii="Courier New" w:eastAsia="Times New Roman" w:hAnsi="Courier New" w:cs="Courier New"/>
+          <w:i/>
+          <w:color w:val="008000"/>
+          <w:sz w:val="18"/>
+          <w:szCs w:val="18"/>
+          <w:lang w:val="en-GB"/>
+        </w:rPr>
+        <w:t>i</w:t>
+      </w:r>
+      <w:proofErr w:type="spellEnd"/>
+      <w:r>
+        <w:rPr>
+          <w:rFonts w:ascii="Courier New" w:eastAsia="Times New Roman" w:hAnsi="Courier New" w:cs="Courier New"/>
+          <w:i/>
+          <w:color w:val="008000"/>
+          <w:sz w:val="18"/>
+          <w:szCs w:val="18"/>
+          <w:lang w:val="en-GB"/>
+        </w:rPr>
+        <w:t>])</w:t>
       </w:r>
     </w:p>
     <w:p>
@@ -17061,7 +19420,31 @@
           <w:szCs w:val="18"/>
           <w:lang w:val="en-GB"/>
         </w:rPr>
-        <w:t xml:space="preserve">            new_population</w:t>
+        <w:t xml:space="preserve">            </w:t>
+      </w:r>
+      <w:proofErr w:type="spellStart"/>
+      <w:r>
+        <w:rPr>
+          <w:rFonts w:ascii="Courier New" w:eastAsia="Times New Roman" w:hAnsi="Courier New" w:cs="Courier New"/>
+          <w:i/>
+          <w:color w:val="000000"/>
+          <w:sz w:val="18"/>
+          <w:szCs w:val="18"/>
+          <w:lang w:val="en-GB"/>
+        </w:rPr>
+        <w:t>new_</w:t>
+      </w:r>
+      <w:proofErr w:type="gramStart"/>
+      <w:r>
+        <w:rPr>
+          <w:rFonts w:ascii="Courier New" w:eastAsia="Times New Roman" w:hAnsi="Courier New" w:cs="Courier New"/>
+          <w:i/>
+          <w:color w:val="000000"/>
+          <w:sz w:val="18"/>
+          <w:szCs w:val="18"/>
+          <w:lang w:val="en-GB"/>
+        </w:rPr>
+        <w:t>population</w:t>
       </w:r>
       <w:r>
         <w:rPr>
@@ -17087,6 +19470,8 @@
         </w:rPr>
         <w:t>append</w:t>
       </w:r>
+      <w:proofErr w:type="spellEnd"/>
+      <w:proofErr w:type="gramEnd"/>
       <w:r>
         <w:rPr>
           <w:rFonts w:ascii="Courier New" w:eastAsia="Times New Roman" w:hAnsi="Courier New" w:cs="Courier New"/>
@@ -17100,6 +19485,7 @@
         </w:rPr>
         <w:t>(</w:t>
       </w:r>
+      <w:proofErr w:type="spellStart"/>
       <w:r>
         <w:rPr>
           <w:rFonts w:ascii="Courier New" w:eastAsia="Times New Roman" w:hAnsi="Courier New" w:cs="Courier New"/>
@@ -17111,6 +19497,7 @@
         </w:rPr>
         <w:t>i</w:t>
       </w:r>
+      <w:proofErr w:type="spellEnd"/>
       <w:r>
         <w:rPr>
           <w:rFonts w:ascii="Courier New" w:eastAsia="Times New Roman" w:hAnsi="Courier New" w:cs="Courier New"/>
@@ -17170,8 +19557,21 @@
           <w:szCs w:val="18"/>
           <w:lang w:val="en-GB"/>
         </w:rPr>
-        <w:t xml:space="preserve"> new_population</w:t>
-      </w:r>
+        <w:t xml:space="preserve"> </w:t>
+      </w:r>
+      <w:proofErr w:type="spellStart"/>
+      <w:r>
+        <w:rPr>
+          <w:rFonts w:ascii="Courier New" w:eastAsia="Times New Roman" w:hAnsi="Courier New" w:cs="Courier New"/>
+          <w:i/>
+          <w:color w:val="000000"/>
+          <w:sz w:val="18"/>
+          <w:szCs w:val="18"/>
+          <w:lang w:val="en-GB"/>
+        </w:rPr>
+        <w:t>new_population</w:t>
+      </w:r>
+      <w:proofErr w:type="spellEnd"/>
     </w:p>
     <w:p>
       <w:pPr>
@@ -17272,6 +19672,7 @@
           <w:lang w:val="en-GB"/>
         </w:rPr>
       </w:pPr>
+      <w:proofErr w:type="spellStart"/>
       <w:r>
         <w:rPr>
           <w:rFonts w:ascii="Courier New" w:eastAsia="Times New Roman" w:hAnsi="Courier New" w:cs="Courier New"/>
@@ -17285,6 +19686,7 @@
         </w:rPr>
         <w:t>def</w:t>
       </w:r>
+      <w:proofErr w:type="spellEnd"/>
       <w:r>
         <w:rPr>
           <w:rFonts w:ascii="Courier New" w:eastAsia="Times New Roman" w:hAnsi="Courier New" w:cs="Courier New"/>
@@ -17296,6 +19698,7 @@
         </w:rPr>
         <w:t xml:space="preserve"> </w:t>
       </w:r>
+      <w:proofErr w:type="gramStart"/>
       <w:r>
         <w:rPr>
           <w:rFonts w:ascii="Courier New" w:eastAsia="Times New Roman" w:hAnsi="Courier New" w:cs="Courier New"/>
@@ -17320,6 +19723,7 @@
         </w:rPr>
         <w:t>(</w:t>
       </w:r>
+      <w:proofErr w:type="gramEnd"/>
       <w:r>
         <w:rPr>
           <w:rFonts w:ascii="Courier New" w:eastAsia="Times New Roman" w:hAnsi="Courier New" w:cs="Courier New"/>
@@ -17390,7 +19794,31 @@
           <w:szCs w:val="18"/>
           <w:lang w:val="en-GB"/>
         </w:rPr>
-        <w:t xml:space="preserve">    pop_len </w:t>
+        <w:t xml:space="preserve">    </w:t>
+      </w:r>
+      <w:proofErr w:type="spellStart"/>
+      <w:r>
+        <w:rPr>
+          <w:rFonts w:ascii="Courier New" w:eastAsia="Times New Roman" w:hAnsi="Courier New" w:cs="Courier New"/>
+          <w:i/>
+          <w:color w:val="000000"/>
+          <w:sz w:val="18"/>
+          <w:szCs w:val="18"/>
+          <w:lang w:val="en-GB"/>
+        </w:rPr>
+        <w:t>pop_len</w:t>
+      </w:r>
+      <w:proofErr w:type="spellEnd"/>
+      <w:r>
+        <w:rPr>
+          <w:rFonts w:ascii="Courier New" w:eastAsia="Times New Roman" w:hAnsi="Courier New" w:cs="Courier New"/>
+          <w:i/>
+          <w:color w:val="000000"/>
+          <w:sz w:val="18"/>
+          <w:szCs w:val="18"/>
+          <w:lang w:val="en-GB"/>
+        </w:rPr>
+        <w:t xml:space="preserve"> </w:t>
       </w:r>
       <w:r>
         <w:rPr>
@@ -17414,8 +19842,21 @@
           <w:szCs w:val="18"/>
           <w:lang w:val="en-GB"/>
         </w:rPr>
-        <w:t xml:space="preserve"> len</w:t>
-      </w:r>
+        <w:t xml:space="preserve"> </w:t>
+      </w:r>
+      <w:proofErr w:type="spellStart"/>
+      <w:r>
+        <w:rPr>
+          <w:rFonts w:ascii="Courier New" w:eastAsia="Times New Roman" w:hAnsi="Courier New" w:cs="Courier New"/>
+          <w:i/>
+          <w:color w:val="000000"/>
+          <w:sz w:val="18"/>
+          <w:szCs w:val="18"/>
+          <w:lang w:val="en-GB"/>
+        </w:rPr>
+        <w:t>len</w:t>
+      </w:r>
+      <w:proofErr w:type="spellEnd"/>
       <w:r>
         <w:rPr>
           <w:rFonts w:ascii="Courier New" w:eastAsia="Times New Roman" w:hAnsi="Courier New" w:cs="Courier New"/>
@@ -17560,7 +20001,31 @@
           <w:szCs w:val="18"/>
           <w:lang w:val="en-GB"/>
         </w:rPr>
-        <w:t xml:space="preserve">    new_size </w:t>
+        <w:t xml:space="preserve">    </w:t>
+      </w:r>
+      <w:proofErr w:type="spellStart"/>
+      <w:r>
+        <w:rPr>
+          <w:rFonts w:ascii="Courier New" w:eastAsia="Times New Roman" w:hAnsi="Courier New" w:cs="Courier New"/>
+          <w:i/>
+          <w:color w:val="000000"/>
+          <w:sz w:val="18"/>
+          <w:szCs w:val="18"/>
+          <w:lang w:val="en-GB"/>
+        </w:rPr>
+        <w:t>new_size</w:t>
+      </w:r>
+      <w:proofErr w:type="spellEnd"/>
+      <w:r>
+        <w:rPr>
+          <w:rFonts w:ascii="Courier New" w:eastAsia="Times New Roman" w:hAnsi="Courier New" w:cs="Courier New"/>
+          <w:i/>
+          <w:color w:val="000000"/>
+          <w:sz w:val="18"/>
+          <w:szCs w:val="18"/>
+          <w:lang w:val="en-GB"/>
+        </w:rPr>
+        <w:t xml:space="preserve"> </w:t>
       </w:r>
       <w:r>
         <w:rPr>
@@ -17584,7 +20049,31 @@
           <w:szCs w:val="18"/>
           <w:lang w:val="en-GB"/>
         </w:rPr>
-        <w:t xml:space="preserve"> pop_len </w:t>
+        <w:t xml:space="preserve"> </w:t>
+      </w:r>
+      <w:proofErr w:type="spellStart"/>
+      <w:r>
+        <w:rPr>
+          <w:rFonts w:ascii="Courier New" w:eastAsia="Times New Roman" w:hAnsi="Courier New" w:cs="Courier New"/>
+          <w:i/>
+          <w:color w:val="000000"/>
+          <w:sz w:val="18"/>
+          <w:szCs w:val="18"/>
+          <w:lang w:val="en-GB"/>
+        </w:rPr>
+        <w:t>pop_len</w:t>
+      </w:r>
+      <w:proofErr w:type="spellEnd"/>
+      <w:r>
+        <w:rPr>
+          <w:rFonts w:ascii="Courier New" w:eastAsia="Times New Roman" w:hAnsi="Courier New" w:cs="Courier New"/>
+          <w:i/>
+          <w:color w:val="000000"/>
+          <w:sz w:val="18"/>
+          <w:szCs w:val="18"/>
+          <w:lang w:val="en-GB"/>
+        </w:rPr>
+        <w:t xml:space="preserve"> </w:t>
       </w:r>
       <w:r>
         <w:rPr>
@@ -17608,8 +20097,21 @@
           <w:szCs w:val="18"/>
           <w:lang w:val="en-GB"/>
         </w:rPr>
-        <w:t xml:space="preserve"> len</w:t>
-      </w:r>
+        <w:t xml:space="preserve"> </w:t>
+      </w:r>
+      <w:proofErr w:type="spellStart"/>
+      <w:r>
+        <w:rPr>
+          <w:rFonts w:ascii="Courier New" w:eastAsia="Times New Roman" w:hAnsi="Courier New" w:cs="Courier New"/>
+          <w:i/>
+          <w:color w:val="000000"/>
+          <w:sz w:val="18"/>
+          <w:szCs w:val="18"/>
+          <w:lang w:val="en-GB"/>
+        </w:rPr>
+        <w:t>len</w:t>
+      </w:r>
+      <w:proofErr w:type="spellEnd"/>
       <w:r>
         <w:rPr>
           <w:rFonts w:ascii="Courier New" w:eastAsia="Times New Roman" w:hAnsi="Courier New" w:cs="Courier New"/>
@@ -17669,7 +20171,31 @@
           <w:szCs w:val="18"/>
           <w:lang w:val="en-GB"/>
         </w:rPr>
-        <w:t xml:space="preserve">    new_part </w:t>
+        <w:t xml:space="preserve">    </w:t>
+      </w:r>
+      <w:proofErr w:type="spellStart"/>
+      <w:r>
+        <w:rPr>
+          <w:rFonts w:ascii="Courier New" w:eastAsia="Times New Roman" w:hAnsi="Courier New" w:cs="Courier New"/>
+          <w:i/>
+          <w:color w:val="000000"/>
+          <w:sz w:val="18"/>
+          <w:szCs w:val="18"/>
+          <w:lang w:val="en-GB"/>
+        </w:rPr>
+        <w:t>new_part</w:t>
+      </w:r>
+      <w:proofErr w:type="spellEnd"/>
+      <w:r>
+        <w:rPr>
+          <w:rFonts w:ascii="Courier New" w:eastAsia="Times New Roman" w:hAnsi="Courier New" w:cs="Courier New"/>
+          <w:i/>
+          <w:color w:val="000000"/>
+          <w:sz w:val="18"/>
+          <w:szCs w:val="18"/>
+          <w:lang w:val="en-GB"/>
+        </w:rPr>
+        <w:t xml:space="preserve"> </w:t>
       </w:r>
       <w:r>
         <w:rPr>
@@ -17734,6 +20260,7 @@
         </w:rPr>
         <w:t>]*</w:t>
       </w:r>
+      <w:proofErr w:type="spellStart"/>
       <w:r>
         <w:rPr>
           <w:rFonts w:ascii="Courier New" w:eastAsia="Times New Roman" w:hAnsi="Courier New" w:cs="Courier New"/>
@@ -17745,6 +20272,7 @@
         </w:rPr>
         <w:t>new_size</w:t>
       </w:r>
+      <w:proofErr w:type="spellEnd"/>
     </w:p>
     <w:p>
       <w:pPr>
@@ -17791,7 +20319,31 @@
           <w:szCs w:val="18"/>
           <w:lang w:val="en-GB"/>
         </w:rPr>
-        <w:t xml:space="preserve"> i </w:t>
+        <w:t xml:space="preserve"> </w:t>
+      </w:r>
+      <w:proofErr w:type="spellStart"/>
+      <w:r>
+        <w:rPr>
+          <w:rFonts w:ascii="Courier New" w:eastAsia="Times New Roman" w:hAnsi="Courier New" w:cs="Courier New"/>
+          <w:i/>
+          <w:color w:val="000000"/>
+          <w:sz w:val="18"/>
+          <w:szCs w:val="18"/>
+          <w:lang w:val="en-GB"/>
+        </w:rPr>
+        <w:t>i</w:t>
+      </w:r>
+      <w:proofErr w:type="spellEnd"/>
+      <w:r>
+        <w:rPr>
+          <w:rFonts w:ascii="Courier New" w:eastAsia="Times New Roman" w:hAnsi="Courier New" w:cs="Courier New"/>
+          <w:i/>
+          <w:color w:val="000000"/>
+          <w:sz w:val="18"/>
+          <w:szCs w:val="18"/>
+          <w:lang w:val="en-GB"/>
+        </w:rPr>
+        <w:t xml:space="preserve"> </w:t>
       </w:r>
       <w:r>
         <w:rPr>
@@ -17830,6 +20382,7 @@
         </w:rPr>
         <w:t>(</w:t>
       </w:r>
+      <w:proofErr w:type="spellStart"/>
       <w:r>
         <w:rPr>
           <w:rFonts w:ascii="Courier New" w:eastAsia="Times New Roman" w:hAnsi="Courier New" w:cs="Courier New"/>
@@ -17841,6 +20394,7 @@
         </w:rPr>
         <w:t>new_size</w:t>
       </w:r>
+      <w:proofErr w:type="spellEnd"/>
       <w:r>
         <w:rPr>
           <w:rFonts w:ascii="Courier New" w:eastAsia="Times New Roman" w:hAnsi="Courier New" w:cs="Courier New"/>
@@ -17900,8 +20454,21 @@
           <w:szCs w:val="18"/>
           <w:lang w:val="en-GB"/>
         </w:rPr>
-        <w:t xml:space="preserve"> select_individual_crossover</w:t>
-      </w:r>
+        <w:t xml:space="preserve"> </w:t>
+      </w:r>
+      <w:proofErr w:type="spellStart"/>
+      <w:r>
+        <w:rPr>
+          <w:rFonts w:ascii="Courier New" w:eastAsia="Times New Roman" w:hAnsi="Courier New" w:cs="Courier New"/>
+          <w:i/>
+          <w:color w:val="000000"/>
+          <w:sz w:val="18"/>
+          <w:szCs w:val="18"/>
+          <w:lang w:val="en-GB"/>
+        </w:rPr>
+        <w:t>select_individual_crossover</w:t>
+      </w:r>
+      <w:proofErr w:type="spellEnd"/>
       <w:r>
         <w:rPr>
           <w:rFonts w:ascii="Courier New" w:eastAsia="Times New Roman" w:hAnsi="Courier New" w:cs="Courier New"/>
@@ -17949,6 +20516,7 @@
           <w:color w:val="000000"/>
           <w:sz w:val="18"/>
           <w:szCs w:val="18"/>
+          <w:lang w:val="en-US"/>
         </w:rPr>
       </w:pPr>
       <w:r>
@@ -17969,6 +20537,7 @@
           <w:color w:val="000000"/>
           <w:sz w:val="18"/>
           <w:szCs w:val="18"/>
+          <w:lang w:val="en-US"/>
         </w:rPr>
         <w:t xml:space="preserve">p1 </w:t>
       </w:r>
@@ -17981,6 +20550,7 @@
           <w:color w:val="000080"/>
           <w:sz w:val="18"/>
           <w:szCs w:val="18"/>
+          <w:lang w:val="en-US"/>
         </w:rPr>
         <w:t>=</w:t>
       </w:r>
@@ -17991,21 +20561,36 @@
           <w:color w:val="000000"/>
           <w:sz w:val="18"/>
           <w:szCs w:val="18"/>
-        </w:rPr>
-        <w:t xml:space="preserve"> individuals</w:t>
-      </w:r>
-      <w:r>
-        <w:rPr>
-          <w:rFonts w:ascii="Courier New" w:eastAsia="Times New Roman" w:hAnsi="Courier New" w:cs="Courier New"/>
-          <w:b/>
-          <w:bCs/>
-          <w:i/>
-          <w:color w:val="000080"/>
-          <w:sz w:val="18"/>
-          <w:szCs w:val="18"/>
+          <w:lang w:val="en-US"/>
+        </w:rPr>
+        <w:t xml:space="preserve"> </w:t>
+      </w:r>
+      <w:proofErr w:type="gramStart"/>
+      <w:r>
+        <w:rPr>
+          <w:rFonts w:ascii="Courier New" w:eastAsia="Times New Roman" w:hAnsi="Courier New" w:cs="Courier New"/>
+          <w:i/>
+          <w:color w:val="000000"/>
+          <w:sz w:val="18"/>
+          <w:szCs w:val="18"/>
+          <w:lang w:val="en-US"/>
+        </w:rPr>
+        <w:t>individuals</w:t>
+      </w:r>
+      <w:r>
+        <w:rPr>
+          <w:rFonts w:ascii="Courier New" w:eastAsia="Times New Roman" w:hAnsi="Courier New" w:cs="Courier New"/>
+          <w:b/>
+          <w:bCs/>
+          <w:i/>
+          <w:color w:val="000080"/>
+          <w:sz w:val="18"/>
+          <w:szCs w:val="18"/>
+          <w:lang w:val="en-US"/>
         </w:rPr>
         <w:t>[</w:t>
       </w:r>
+      <w:proofErr w:type="gramEnd"/>
       <w:r>
         <w:rPr>
           <w:rFonts w:ascii="Courier New" w:eastAsia="Times New Roman" w:hAnsi="Courier New" w:cs="Courier New"/>
@@ -18013,6 +20598,7 @@
           <w:color w:val="FF0000"/>
           <w:sz w:val="18"/>
           <w:szCs w:val="18"/>
+          <w:lang w:val="en-US"/>
         </w:rPr>
         <w:t>0</w:t>
       </w:r>
@@ -18025,6 +20611,7 @@
           <w:color w:val="000080"/>
           <w:sz w:val="18"/>
           <w:szCs w:val="18"/>
+          <w:lang w:val="en-US"/>
         </w:rPr>
         <w:t>]</w:t>
       </w:r>
@@ -18038,15 +20625,17 @@
           <w:color w:val="000000"/>
           <w:sz w:val="18"/>
           <w:szCs w:val="18"/>
-        </w:rPr>
-      </w:pPr>
-      <w:r>
-        <w:rPr>
-          <w:rFonts w:ascii="Courier New" w:eastAsia="Times New Roman" w:hAnsi="Courier New" w:cs="Courier New"/>
-          <w:i/>
-          <w:color w:val="000000"/>
-          <w:sz w:val="18"/>
-          <w:szCs w:val="18"/>
+          <w:lang w:val="en-US"/>
+        </w:rPr>
+      </w:pPr>
+      <w:r>
+        <w:rPr>
+          <w:rFonts w:ascii="Courier New" w:eastAsia="Times New Roman" w:hAnsi="Courier New" w:cs="Courier New"/>
+          <w:i/>
+          <w:color w:val="000000"/>
+          <w:sz w:val="18"/>
+          <w:szCs w:val="18"/>
+          <w:lang w:val="en-US"/>
         </w:rPr>
         <w:t xml:space="preserve">        p2 </w:t>
       </w:r>
@@ -18059,6 +20648,7 @@
           <w:color w:val="000080"/>
           <w:sz w:val="18"/>
           <w:szCs w:val="18"/>
+          <w:lang w:val="en-US"/>
         </w:rPr>
         <w:t>=</w:t>
       </w:r>
@@ -18069,21 +20659,36 @@
           <w:color w:val="000000"/>
           <w:sz w:val="18"/>
           <w:szCs w:val="18"/>
-        </w:rPr>
-        <w:t xml:space="preserve"> individuals</w:t>
-      </w:r>
-      <w:r>
-        <w:rPr>
-          <w:rFonts w:ascii="Courier New" w:eastAsia="Times New Roman" w:hAnsi="Courier New" w:cs="Courier New"/>
-          <w:b/>
-          <w:bCs/>
-          <w:i/>
-          <w:color w:val="000080"/>
-          <w:sz w:val="18"/>
-          <w:szCs w:val="18"/>
+          <w:lang w:val="en-US"/>
+        </w:rPr>
+        <w:t xml:space="preserve"> </w:t>
+      </w:r>
+      <w:proofErr w:type="gramStart"/>
+      <w:r>
+        <w:rPr>
+          <w:rFonts w:ascii="Courier New" w:eastAsia="Times New Roman" w:hAnsi="Courier New" w:cs="Courier New"/>
+          <w:i/>
+          <w:color w:val="000000"/>
+          <w:sz w:val="18"/>
+          <w:szCs w:val="18"/>
+          <w:lang w:val="en-US"/>
+        </w:rPr>
+        <w:t>individuals</w:t>
+      </w:r>
+      <w:r>
+        <w:rPr>
+          <w:rFonts w:ascii="Courier New" w:eastAsia="Times New Roman" w:hAnsi="Courier New" w:cs="Courier New"/>
+          <w:b/>
+          <w:bCs/>
+          <w:i/>
+          <w:color w:val="000080"/>
+          <w:sz w:val="18"/>
+          <w:szCs w:val="18"/>
+          <w:lang w:val="en-US"/>
         </w:rPr>
         <w:t>[</w:t>
       </w:r>
+      <w:proofErr w:type="gramEnd"/>
       <w:r>
         <w:rPr>
           <w:rFonts w:ascii="Courier New" w:eastAsia="Times New Roman" w:hAnsi="Courier New" w:cs="Courier New"/>
@@ -18091,6 +20696,7 @@
           <w:color w:val="FF0000"/>
           <w:sz w:val="18"/>
           <w:szCs w:val="18"/>
+          <w:lang w:val="en-US"/>
         </w:rPr>
         <w:t>1</w:t>
       </w:r>
@@ -18103,6 +20709,7 @@
           <w:color w:val="000080"/>
           <w:sz w:val="18"/>
           <w:szCs w:val="18"/>
+          <w:lang w:val="en-US"/>
         </w:rPr>
         <w:t>]</w:t>
       </w:r>
@@ -18152,8 +20759,33 @@
           <w:szCs w:val="18"/>
           <w:lang w:val="en-GB"/>
         </w:rPr>
-        <w:t xml:space="preserve"> order_crossover</w:t>
-      </w:r>
+        <w:t xml:space="preserve"> </w:t>
+      </w:r>
+      <w:proofErr w:type="spellStart"/>
+      <w:r>
+        <w:rPr>
+          <w:rFonts w:ascii="Courier New" w:eastAsia="Times New Roman" w:hAnsi="Courier New" w:cs="Courier New"/>
+          <w:i/>
+          <w:color w:val="000000"/>
+          <w:sz w:val="18"/>
+          <w:szCs w:val="18"/>
+          <w:lang w:val="en-GB"/>
+        </w:rPr>
+        <w:t>order_</w:t>
+      </w:r>
+      <w:proofErr w:type="gramStart"/>
+      <w:r>
+        <w:rPr>
+          <w:rFonts w:ascii="Courier New" w:eastAsia="Times New Roman" w:hAnsi="Courier New" w:cs="Courier New"/>
+          <w:i/>
+          <w:color w:val="000000"/>
+          <w:sz w:val="18"/>
+          <w:szCs w:val="18"/>
+          <w:lang w:val="en-GB"/>
+        </w:rPr>
+        <w:t>crossover</w:t>
+      </w:r>
+      <w:proofErr w:type="spellEnd"/>
       <w:r>
         <w:rPr>
           <w:rFonts w:ascii="Courier New" w:eastAsia="Times New Roman" w:hAnsi="Courier New" w:cs="Courier New"/>
@@ -18167,6 +20799,7 @@
         </w:rPr>
         <w:t>(</w:t>
       </w:r>
+      <w:proofErr w:type="gramEnd"/>
       <w:r>
         <w:rPr>
           <w:rFonts w:ascii="Courier New" w:eastAsia="Times New Roman" w:hAnsi="Courier New" w:cs="Courier New"/>
@@ -18237,8 +20870,21 @@
           <w:szCs w:val="18"/>
           <w:lang w:val="en-GB"/>
         </w:rPr>
-        <w:t xml:space="preserve">        new_part</w:t>
-      </w:r>
+        <w:t xml:space="preserve">        </w:t>
+      </w:r>
+      <w:proofErr w:type="spellStart"/>
+      <w:r>
+        <w:rPr>
+          <w:rFonts w:ascii="Courier New" w:eastAsia="Times New Roman" w:hAnsi="Courier New" w:cs="Courier New"/>
+          <w:i/>
+          <w:color w:val="000000"/>
+          <w:sz w:val="18"/>
+          <w:szCs w:val="18"/>
+          <w:lang w:val="en-GB"/>
+        </w:rPr>
+        <w:t>new_part</w:t>
+      </w:r>
+      <w:proofErr w:type="spellEnd"/>
       <w:r>
         <w:rPr>
           <w:rFonts w:ascii="Courier New" w:eastAsia="Times New Roman" w:hAnsi="Courier New" w:cs="Courier New"/>
@@ -18252,6 +20898,7 @@
         </w:rPr>
         <w:t>[</w:t>
       </w:r>
+      <w:proofErr w:type="spellStart"/>
       <w:r>
         <w:rPr>
           <w:rFonts w:ascii="Courier New" w:eastAsia="Times New Roman" w:hAnsi="Courier New" w:cs="Courier New"/>
@@ -18263,6 +20910,7 @@
         </w:rPr>
         <w:t>i</w:t>
       </w:r>
+      <w:proofErr w:type="spellEnd"/>
       <w:r>
         <w:rPr>
           <w:rFonts w:ascii="Courier New" w:eastAsia="Times New Roman" w:hAnsi="Courier New" w:cs="Courier New"/>
@@ -18381,8 +21029,21 @@
           <w:szCs w:val="18"/>
           <w:lang w:val="en-GB"/>
         </w:rPr>
-        <w:t xml:space="preserve"> new_part</w:t>
-      </w:r>
+        <w:t xml:space="preserve"> </w:t>
+      </w:r>
+      <w:proofErr w:type="spellStart"/>
+      <w:r>
+        <w:rPr>
+          <w:rFonts w:ascii="Courier New" w:eastAsia="Times New Roman" w:hAnsi="Courier New" w:cs="Courier New"/>
+          <w:i/>
+          <w:color w:val="000000"/>
+          <w:sz w:val="18"/>
+          <w:szCs w:val="18"/>
+          <w:lang w:val="en-GB"/>
+        </w:rPr>
+        <w:t>new_part</w:t>
+      </w:r>
+      <w:proofErr w:type="spellEnd"/>
     </w:p>
     <w:p>
       <w:pPr>
@@ -18429,8 +21090,33 @@
           <w:szCs w:val="18"/>
           <w:lang w:val="en-GB"/>
         </w:rPr>
-        <w:t xml:space="preserve"> mutate_population</w:t>
-      </w:r>
+        <w:t xml:space="preserve"> </w:t>
+      </w:r>
+      <w:proofErr w:type="spellStart"/>
+      <w:r>
+        <w:rPr>
+          <w:rFonts w:ascii="Courier New" w:eastAsia="Times New Roman" w:hAnsi="Courier New" w:cs="Courier New"/>
+          <w:i/>
+          <w:color w:val="000000"/>
+          <w:sz w:val="18"/>
+          <w:szCs w:val="18"/>
+          <w:lang w:val="en-GB"/>
+        </w:rPr>
+        <w:t>mutate_</w:t>
+      </w:r>
+      <w:proofErr w:type="gramStart"/>
+      <w:r>
+        <w:rPr>
+          <w:rFonts w:ascii="Courier New" w:eastAsia="Times New Roman" w:hAnsi="Courier New" w:cs="Courier New"/>
+          <w:i/>
+          <w:color w:val="000000"/>
+          <w:sz w:val="18"/>
+          <w:szCs w:val="18"/>
+          <w:lang w:val="en-GB"/>
+        </w:rPr>
+        <w:t>population</w:t>
+      </w:r>
+      <w:proofErr w:type="spellEnd"/>
       <w:r>
         <w:rPr>
           <w:rFonts w:ascii="Courier New" w:eastAsia="Times New Roman" w:hAnsi="Courier New" w:cs="Courier New"/>
@@ -18444,6 +21130,7 @@
         </w:rPr>
         <w:t>(</w:t>
       </w:r>
+      <w:proofErr w:type="gramEnd"/>
       <w:r>
         <w:rPr>
           <w:rFonts w:ascii="Courier New" w:eastAsia="Times New Roman" w:hAnsi="Courier New" w:cs="Courier New"/>
@@ -18577,6 +21264,7 @@
           <w:lang w:val="en-GB"/>
         </w:rPr>
       </w:pPr>
+      <w:proofErr w:type="spellStart"/>
       <w:r>
         <w:rPr>
           <w:rFonts w:ascii="Courier New" w:eastAsia="Times New Roman" w:hAnsi="Courier New" w:cs="Courier New"/>
@@ -18590,6 +21278,7 @@
         </w:rPr>
         <w:t>def</w:t>
       </w:r>
+      <w:proofErr w:type="spellEnd"/>
       <w:r>
         <w:rPr>
           <w:rFonts w:ascii="Courier New" w:eastAsia="Times New Roman" w:hAnsi="Courier New" w:cs="Courier New"/>
@@ -18601,6 +21290,7 @@
         </w:rPr>
         <w:t xml:space="preserve"> </w:t>
       </w:r>
+      <w:proofErr w:type="spellStart"/>
       <w:r>
         <w:rPr>
           <w:rFonts w:ascii="Courier New" w:eastAsia="Times New Roman" w:hAnsi="Courier New" w:cs="Courier New"/>
@@ -18612,6 +21302,7 @@
         </w:rPr>
         <w:t>most_suited</w:t>
       </w:r>
+      <w:proofErr w:type="spellEnd"/>
       <w:r>
         <w:rPr>
           <w:rFonts w:ascii="Courier New" w:eastAsia="Times New Roman" w:hAnsi="Courier New" w:cs="Courier New"/>
@@ -18671,7 +21362,31 @@
           <w:szCs w:val="18"/>
           <w:lang w:val="en-GB"/>
         </w:rPr>
-        <w:t xml:space="preserve">    pop_len </w:t>
+        <w:t xml:space="preserve">    </w:t>
+      </w:r>
+      <w:proofErr w:type="spellStart"/>
+      <w:r>
+        <w:rPr>
+          <w:rFonts w:ascii="Courier New" w:eastAsia="Times New Roman" w:hAnsi="Courier New" w:cs="Courier New"/>
+          <w:i/>
+          <w:color w:val="000000"/>
+          <w:sz w:val="18"/>
+          <w:szCs w:val="18"/>
+          <w:lang w:val="en-GB"/>
+        </w:rPr>
+        <w:t>pop_len</w:t>
+      </w:r>
+      <w:proofErr w:type="spellEnd"/>
+      <w:r>
+        <w:rPr>
+          <w:rFonts w:ascii="Courier New" w:eastAsia="Times New Roman" w:hAnsi="Courier New" w:cs="Courier New"/>
+          <w:i/>
+          <w:color w:val="000000"/>
+          <w:sz w:val="18"/>
+          <w:szCs w:val="18"/>
+          <w:lang w:val="en-GB"/>
+        </w:rPr>
+        <w:t xml:space="preserve"> </w:t>
       </w:r>
       <w:r>
         <w:rPr>
@@ -18695,8 +21410,21 @@
           <w:szCs w:val="18"/>
           <w:lang w:val="en-GB"/>
         </w:rPr>
-        <w:t xml:space="preserve"> len</w:t>
-      </w:r>
+        <w:t xml:space="preserve"> </w:t>
+      </w:r>
+      <w:proofErr w:type="spellStart"/>
+      <w:r>
+        <w:rPr>
+          <w:rFonts w:ascii="Courier New" w:eastAsia="Times New Roman" w:hAnsi="Courier New" w:cs="Courier New"/>
+          <w:i/>
+          <w:color w:val="000000"/>
+          <w:sz w:val="18"/>
+          <w:szCs w:val="18"/>
+          <w:lang w:val="en-GB"/>
+        </w:rPr>
+        <w:t>len</w:t>
+      </w:r>
+      <w:proofErr w:type="spellEnd"/>
       <w:r>
         <w:rPr>
           <w:rFonts w:ascii="Courier New" w:eastAsia="Times New Roman" w:hAnsi="Courier New" w:cs="Courier New"/>
@@ -18756,7 +21484,31 @@
           <w:szCs w:val="18"/>
           <w:lang w:val="en-GB"/>
         </w:rPr>
-        <w:t xml:space="preserve">    fitnesses </w:t>
+        <w:t xml:space="preserve">    </w:t>
+      </w:r>
+      <w:proofErr w:type="spellStart"/>
+      <w:r>
+        <w:rPr>
+          <w:rFonts w:ascii="Courier New" w:eastAsia="Times New Roman" w:hAnsi="Courier New" w:cs="Courier New"/>
+          <w:i/>
+          <w:color w:val="000000"/>
+          <w:sz w:val="18"/>
+          <w:szCs w:val="18"/>
+          <w:lang w:val="en-GB"/>
+        </w:rPr>
+        <w:t>fitnesses</w:t>
+      </w:r>
+      <w:proofErr w:type="spellEnd"/>
+      <w:r>
+        <w:rPr>
+          <w:rFonts w:ascii="Courier New" w:eastAsia="Times New Roman" w:hAnsi="Courier New" w:cs="Courier New"/>
+          <w:i/>
+          <w:color w:val="000000"/>
+          <w:sz w:val="18"/>
+          <w:szCs w:val="18"/>
+          <w:lang w:val="en-GB"/>
+        </w:rPr>
+        <w:t xml:space="preserve"> </w:t>
       </w:r>
       <w:r>
         <w:rPr>
@@ -18821,6 +21573,7 @@
         </w:rPr>
         <w:t>]*</w:t>
       </w:r>
+      <w:proofErr w:type="spellStart"/>
       <w:r>
         <w:rPr>
           <w:rFonts w:ascii="Courier New" w:eastAsia="Times New Roman" w:hAnsi="Courier New" w:cs="Courier New"/>
@@ -18832,6 +21585,7 @@
         </w:rPr>
         <w:t>pop_len</w:t>
       </w:r>
+      <w:proofErr w:type="spellEnd"/>
     </w:p>
     <w:p>
       <w:pPr>
@@ -18878,7 +21632,31 @@
           <w:szCs w:val="18"/>
           <w:lang w:val="en-GB"/>
         </w:rPr>
-        <w:t xml:space="preserve"> i </w:t>
+        <w:t xml:space="preserve"> </w:t>
+      </w:r>
+      <w:proofErr w:type="spellStart"/>
+      <w:r>
+        <w:rPr>
+          <w:rFonts w:ascii="Courier New" w:eastAsia="Times New Roman" w:hAnsi="Courier New" w:cs="Courier New"/>
+          <w:i/>
+          <w:color w:val="000000"/>
+          <w:sz w:val="18"/>
+          <w:szCs w:val="18"/>
+          <w:lang w:val="en-GB"/>
+        </w:rPr>
+        <w:t>i</w:t>
+      </w:r>
+      <w:proofErr w:type="spellEnd"/>
+      <w:r>
+        <w:rPr>
+          <w:rFonts w:ascii="Courier New" w:eastAsia="Times New Roman" w:hAnsi="Courier New" w:cs="Courier New"/>
+          <w:i/>
+          <w:color w:val="000000"/>
+          <w:sz w:val="18"/>
+          <w:szCs w:val="18"/>
+          <w:lang w:val="en-GB"/>
+        </w:rPr>
+        <w:t xml:space="preserve"> </w:t>
       </w:r>
       <w:r>
         <w:rPr>
@@ -18917,6 +21695,7 @@
         </w:rPr>
         <w:t>(</w:t>
       </w:r>
+      <w:proofErr w:type="spellStart"/>
       <w:r>
         <w:rPr>
           <w:rFonts w:ascii="Courier New" w:eastAsia="Times New Roman" w:hAnsi="Courier New" w:cs="Courier New"/>
@@ -18928,6 +21707,7 @@
         </w:rPr>
         <w:t>pop_len</w:t>
       </w:r>
+      <w:proofErr w:type="spellEnd"/>
       <w:r>
         <w:rPr>
           <w:rFonts w:ascii="Courier New" w:eastAsia="Times New Roman" w:hAnsi="Courier New" w:cs="Courier New"/>
@@ -18963,8 +21743,21 @@
           <w:szCs w:val="18"/>
           <w:lang w:val="en-GB"/>
         </w:rPr>
-        <w:t xml:space="preserve">        fitnesses</w:t>
-      </w:r>
+        <w:t xml:space="preserve">        </w:t>
+      </w:r>
+      <w:proofErr w:type="spellStart"/>
+      <w:r>
+        <w:rPr>
+          <w:rFonts w:ascii="Courier New" w:eastAsia="Times New Roman" w:hAnsi="Courier New" w:cs="Courier New"/>
+          <w:i/>
+          <w:color w:val="000000"/>
+          <w:sz w:val="18"/>
+          <w:szCs w:val="18"/>
+          <w:lang w:val="en-GB"/>
+        </w:rPr>
+        <w:t>fitnesses</w:t>
+      </w:r>
+      <w:proofErr w:type="spellEnd"/>
       <w:r>
         <w:rPr>
           <w:rFonts w:ascii="Courier New" w:eastAsia="Times New Roman" w:hAnsi="Courier New" w:cs="Courier New"/>
@@ -18978,6 +21771,7 @@
         </w:rPr>
         <w:t>[</w:t>
       </w:r>
+      <w:proofErr w:type="spellStart"/>
       <w:r>
         <w:rPr>
           <w:rFonts w:ascii="Courier New" w:eastAsia="Times New Roman" w:hAnsi="Courier New" w:cs="Courier New"/>
@@ -18989,6 +21783,7 @@
         </w:rPr>
         <w:t>i</w:t>
       </w:r>
+      <w:proofErr w:type="spellEnd"/>
       <w:r>
         <w:rPr>
           <w:rFonts w:ascii="Courier New" w:eastAsia="Times New Roman" w:hAnsi="Courier New" w:cs="Courier New"/>
@@ -19035,8 +21830,21 @@
           <w:szCs w:val="18"/>
           <w:lang w:val="en-GB"/>
         </w:rPr>
-        <w:t xml:space="preserve"> fitness_traveler</w:t>
-      </w:r>
+        <w:t xml:space="preserve"> </w:t>
+      </w:r>
+      <w:proofErr w:type="spellStart"/>
+      <w:r>
+        <w:rPr>
+          <w:rFonts w:ascii="Courier New" w:eastAsia="Times New Roman" w:hAnsi="Courier New" w:cs="Courier New"/>
+          <w:i/>
+          <w:color w:val="000000"/>
+          <w:sz w:val="18"/>
+          <w:szCs w:val="18"/>
+          <w:lang w:val="en-GB"/>
+        </w:rPr>
+        <w:t>fitness_traveler</w:t>
+      </w:r>
+      <w:proofErr w:type="spellEnd"/>
       <w:r>
         <w:rPr>
           <w:rFonts w:ascii="Courier New" w:eastAsia="Times New Roman" w:hAnsi="Courier New" w:cs="Courier New"/>
@@ -19074,6 +21882,7 @@
         </w:rPr>
         <w:t>[</w:t>
       </w:r>
+      <w:proofErr w:type="spellStart"/>
       <w:r>
         <w:rPr>
           <w:rFonts w:ascii="Courier New" w:eastAsia="Times New Roman" w:hAnsi="Courier New" w:cs="Courier New"/>
@@ -19085,6 +21894,7 @@
         </w:rPr>
         <w:t>i</w:t>
       </w:r>
+      <w:proofErr w:type="spellEnd"/>
       <w:r>
         <w:rPr>
           <w:rFonts w:ascii="Courier New" w:eastAsia="Times New Roman" w:hAnsi="Courier New" w:cs="Courier New"/>
@@ -19144,7 +21954,19 @@
           <w:szCs w:val="18"/>
           <w:lang w:val="en-GB"/>
         </w:rPr>
-        <w:t xml:space="preserve"> list</w:t>
+        <w:t xml:space="preserve"> </w:t>
+      </w:r>
+      <w:proofErr w:type="gramStart"/>
+      <w:r>
+        <w:rPr>
+          <w:rFonts w:ascii="Courier New" w:eastAsia="Times New Roman" w:hAnsi="Courier New" w:cs="Courier New"/>
+          <w:i/>
+          <w:color w:val="000000"/>
+          <w:sz w:val="18"/>
+          <w:szCs w:val="18"/>
+          <w:lang w:val="en-GB"/>
+        </w:rPr>
+        <w:t>list</w:t>
       </w:r>
       <w:r>
         <w:rPr>
@@ -19159,6 +21981,7 @@
         </w:rPr>
         <w:t>(</w:t>
       </w:r>
+      <w:proofErr w:type="gramEnd"/>
       <w:r>
         <w:rPr>
           <w:rFonts w:ascii="Courier New" w:eastAsia="Times New Roman" w:hAnsi="Courier New" w:cs="Courier New"/>
@@ -19183,6 +22006,7 @@
         </w:rPr>
         <w:t>(</w:t>
       </w:r>
+      <w:proofErr w:type="spellStart"/>
       <w:r>
         <w:rPr>
           <w:rFonts w:ascii="Courier New" w:eastAsia="Times New Roman" w:hAnsi="Courier New" w:cs="Courier New"/>
@@ -19194,6 +22018,7 @@
         </w:rPr>
         <w:t>fitnesses</w:t>
       </w:r>
+      <w:proofErr w:type="spellEnd"/>
       <w:r>
         <w:rPr>
           <w:rFonts w:ascii="Courier New" w:eastAsia="Times New Roman" w:hAnsi="Courier New" w:cs="Courier New"/>
@@ -19253,7 +22078,20 @@
           <w:szCs w:val="18"/>
           <w:lang w:val="en-GB"/>
         </w:rPr>
-        <w:t xml:space="preserve">    all</w:t>
+        <w:t xml:space="preserve">    </w:t>
+      </w:r>
+      <w:proofErr w:type="spellStart"/>
+      <w:proofErr w:type="gramStart"/>
+      <w:r>
+        <w:rPr>
+          <w:rFonts w:ascii="Courier New" w:eastAsia="Times New Roman" w:hAnsi="Courier New" w:cs="Courier New"/>
+          <w:i/>
+          <w:color w:val="000000"/>
+          <w:sz w:val="18"/>
+          <w:szCs w:val="18"/>
+          <w:lang w:val="en-GB"/>
+        </w:rPr>
+        <w:t>all</w:t>
       </w:r>
       <w:r>
         <w:rPr>
@@ -19279,6 +22117,8 @@
         </w:rPr>
         <w:t>sort</w:t>
       </w:r>
+      <w:proofErr w:type="spellEnd"/>
+      <w:proofErr w:type="gramEnd"/>
       <w:r>
         <w:rPr>
           <w:rFonts w:ascii="Courier New" w:eastAsia="Times New Roman" w:hAnsi="Courier New" w:cs="Courier New"/>
@@ -19338,8 +22178,21 @@
           <w:szCs w:val="18"/>
           <w:lang w:val="en-GB"/>
         </w:rPr>
-        <w:t xml:space="preserve"> tup</w:t>
-      </w:r>
+        <w:t xml:space="preserve"> </w:t>
+      </w:r>
+      <w:proofErr w:type="spellStart"/>
+      <w:r>
+        <w:rPr>
+          <w:rFonts w:ascii="Courier New" w:eastAsia="Times New Roman" w:hAnsi="Courier New" w:cs="Courier New"/>
+          <w:i/>
+          <w:color w:val="000000"/>
+          <w:sz w:val="18"/>
+          <w:szCs w:val="18"/>
+          <w:lang w:val="en-GB"/>
+        </w:rPr>
+        <w:t>tup</w:t>
+      </w:r>
+      <w:proofErr w:type="spellEnd"/>
       <w:r>
         <w:rPr>
           <w:rFonts w:ascii="Courier New" w:eastAsia="Times New Roman" w:hAnsi="Courier New" w:cs="Courier New"/>
@@ -19362,8 +22215,21 @@
           <w:szCs w:val="18"/>
           <w:lang w:val="en-GB"/>
         </w:rPr>
-        <w:t xml:space="preserve"> tup</w:t>
-      </w:r>
+        <w:t xml:space="preserve"> </w:t>
+      </w:r>
+      <w:proofErr w:type="spellStart"/>
+      <w:r>
+        <w:rPr>
+          <w:rFonts w:ascii="Courier New" w:eastAsia="Times New Roman" w:hAnsi="Courier New" w:cs="Courier New"/>
+          <w:i/>
+          <w:color w:val="000000"/>
+          <w:sz w:val="18"/>
+          <w:szCs w:val="18"/>
+          <w:lang w:val="en-GB"/>
+        </w:rPr>
+        <w:t>tup</w:t>
+      </w:r>
+      <w:proofErr w:type="spellEnd"/>
       <w:r>
         <w:rPr>
           <w:rFonts w:ascii="Courier New" w:eastAsia="Times New Roman" w:hAnsi="Courier New" w:cs="Courier New"/>
@@ -19473,7 +22339,31 @@
           <w:szCs w:val="18"/>
           <w:lang w:val="en-GB"/>
         </w:rPr>
-        <w:t xml:space="preserve">    sort_pop </w:t>
+        <w:t xml:space="preserve">    </w:t>
+      </w:r>
+      <w:proofErr w:type="spellStart"/>
+      <w:r>
+        <w:rPr>
+          <w:rFonts w:ascii="Courier New" w:eastAsia="Times New Roman" w:hAnsi="Courier New" w:cs="Courier New"/>
+          <w:i/>
+          <w:color w:val="000000"/>
+          <w:sz w:val="18"/>
+          <w:szCs w:val="18"/>
+          <w:lang w:val="en-GB"/>
+        </w:rPr>
+        <w:t>sort_pop</w:t>
+      </w:r>
+      <w:proofErr w:type="spellEnd"/>
+      <w:r>
+        <w:rPr>
+          <w:rFonts w:ascii="Courier New" w:eastAsia="Times New Roman" w:hAnsi="Courier New" w:cs="Courier New"/>
+          <w:i/>
+          <w:color w:val="000000"/>
+          <w:sz w:val="18"/>
+          <w:szCs w:val="18"/>
+          <w:lang w:val="en-GB"/>
+        </w:rPr>
+        <w:t xml:space="preserve"> </w:t>
       </w:r>
       <w:r>
         <w:rPr>
@@ -19512,6 +22402,7 @@
         </w:rPr>
         <w:t>[</w:t>
       </w:r>
+      <w:proofErr w:type="gramStart"/>
       <w:r>
         <w:rPr>
           <w:rFonts w:ascii="Courier New" w:eastAsia="Times New Roman" w:hAnsi="Courier New" w:cs="Courier New"/>
@@ -19536,6 +22427,7 @@
         </w:rPr>
         <w:t>[</w:t>
       </w:r>
+      <w:proofErr w:type="gramEnd"/>
       <w:r>
         <w:rPr>
           <w:rFonts w:ascii="Courier New" w:eastAsia="Times New Roman" w:hAnsi="Courier New" w:cs="Courier New"/>
@@ -19655,15 +22547,27 @@
         </w:rPr>
         <w:t xml:space="preserve">    </w:t>
       </w:r>
-      <w:r>
-        <w:rPr>
-          <w:rFonts w:ascii="Courier New" w:eastAsia="Times New Roman" w:hAnsi="Courier New" w:cs="Courier New"/>
-          <w:i/>
-          <w:color w:val="000000"/>
-          <w:sz w:val="18"/>
-          <w:szCs w:val="18"/>
-        </w:rPr>
-        <w:t xml:space="preserve">suited </w:t>
+      <w:proofErr w:type="spellStart"/>
+      <w:r>
+        <w:rPr>
+          <w:rFonts w:ascii="Courier New" w:eastAsia="Times New Roman" w:hAnsi="Courier New" w:cs="Courier New"/>
+          <w:i/>
+          <w:color w:val="000000"/>
+          <w:sz w:val="18"/>
+          <w:szCs w:val="18"/>
+        </w:rPr>
+        <w:t>suited</w:t>
+      </w:r>
+      <w:proofErr w:type="spellEnd"/>
+      <w:r>
+        <w:rPr>
+          <w:rFonts w:ascii="Courier New" w:eastAsia="Times New Roman" w:hAnsi="Courier New" w:cs="Courier New"/>
+          <w:i/>
+          <w:color w:val="000000"/>
+          <w:sz w:val="18"/>
+          <w:szCs w:val="18"/>
+        </w:rPr>
+        <w:t xml:space="preserve"> </w:t>
       </w:r>
       <w:r>
         <w:rPr>
@@ -19685,8 +22589,31 @@
           <w:sz w:val="18"/>
           <w:szCs w:val="18"/>
         </w:rPr>
-        <w:t xml:space="preserve"> sort_pop</w:t>
-      </w:r>
+        <w:t xml:space="preserve"> </w:t>
+      </w:r>
+      <w:proofErr w:type="spellStart"/>
+      <w:r>
+        <w:rPr>
+          <w:rFonts w:ascii="Courier New" w:eastAsia="Times New Roman" w:hAnsi="Courier New" w:cs="Courier New"/>
+          <w:i/>
+          <w:color w:val="000000"/>
+          <w:sz w:val="18"/>
+          <w:szCs w:val="18"/>
+        </w:rPr>
+        <w:t>sort_</w:t>
+      </w:r>
+      <w:proofErr w:type="gramStart"/>
+      <w:r>
+        <w:rPr>
+          <w:rFonts w:ascii="Courier New" w:eastAsia="Times New Roman" w:hAnsi="Courier New" w:cs="Courier New"/>
+          <w:i/>
+          <w:color w:val="000000"/>
+          <w:sz w:val="18"/>
+          <w:szCs w:val="18"/>
+        </w:rPr>
+        <w:t>pop</w:t>
+      </w:r>
+      <w:proofErr w:type="spellEnd"/>
       <w:r>
         <w:rPr>
           <w:rFonts w:ascii="Courier New" w:eastAsia="Times New Roman" w:hAnsi="Courier New" w:cs="Courier New"/>
@@ -19699,6 +22626,7 @@
         </w:rPr>
         <w:t>[</w:t>
       </w:r>
+      <w:proofErr w:type="gramEnd"/>
       <w:r>
         <w:rPr>
           <w:rFonts w:ascii="Courier New" w:eastAsia="Times New Roman" w:hAnsi="Courier New" w:cs="Courier New"/>
@@ -19755,6 +22683,7 @@
         </w:rPr>
         <w:t xml:space="preserve">    </w:t>
       </w:r>
+      <w:proofErr w:type="spellStart"/>
       <w:r>
         <w:rPr>
           <w:rFonts w:ascii="Courier New" w:eastAsia="Times New Roman" w:hAnsi="Courier New" w:cs="Courier New"/>
@@ -19767,16 +22696,29 @@
         </w:rPr>
         <w:t>return</w:t>
       </w:r>
-      <w:r>
-        <w:rPr>
-          <w:rFonts w:ascii="Courier New" w:eastAsia="Times New Roman" w:hAnsi="Courier New" w:cs="Courier New"/>
-          <w:i/>
-          <w:color w:val="000000"/>
-          <w:sz w:val="18"/>
-          <w:szCs w:val="18"/>
-        </w:rPr>
-        <w:t xml:space="preserve"> suited</w:t>
-      </w:r>
+      <w:proofErr w:type="spellEnd"/>
+      <w:r>
+        <w:rPr>
+          <w:rFonts w:ascii="Courier New" w:eastAsia="Times New Roman" w:hAnsi="Courier New" w:cs="Courier New"/>
+          <w:i/>
+          <w:color w:val="000000"/>
+          <w:sz w:val="18"/>
+          <w:szCs w:val="18"/>
+        </w:rPr>
+        <w:t xml:space="preserve"> </w:t>
+      </w:r>
+      <w:proofErr w:type="spellStart"/>
+      <w:r>
+        <w:rPr>
+          <w:rFonts w:ascii="Courier New" w:eastAsia="Times New Roman" w:hAnsi="Courier New" w:cs="Courier New"/>
+          <w:i/>
+          <w:color w:val="000000"/>
+          <w:sz w:val="18"/>
+          <w:szCs w:val="18"/>
+        </w:rPr>
+        <w:t>suited</w:t>
+      </w:r>
+      <w:proofErr w:type="spellEnd"/>
     </w:p>
     <w:p>
       <w:pPr>
@@ -19846,6 +22788,7 @@
           <w:lang w:val="en-GB"/>
         </w:rPr>
       </w:pPr>
+      <w:proofErr w:type="spellStart"/>
       <w:r>
         <w:rPr>
           <w:rFonts w:ascii="Courier New" w:eastAsia="Times New Roman" w:hAnsi="Courier New" w:cs="Courier New"/>
@@ -19859,6 +22802,7 @@
         </w:rPr>
         <w:t>def</w:t>
       </w:r>
+      <w:proofErr w:type="spellEnd"/>
       <w:r>
         <w:rPr>
           <w:rFonts w:ascii="Courier New" w:eastAsia="Times New Roman" w:hAnsi="Courier New" w:cs="Courier New"/>
@@ -19870,6 +22814,7 @@
         </w:rPr>
         <w:t xml:space="preserve"> </w:t>
       </w:r>
+      <w:proofErr w:type="spellStart"/>
       <w:r>
         <w:rPr>
           <w:rFonts w:ascii="Courier New" w:eastAsia="Times New Roman" w:hAnsi="Courier New" w:cs="Courier New"/>
@@ -19879,8 +22824,21 @@
           <w:szCs w:val="18"/>
           <w:lang w:val="en-GB"/>
         </w:rPr>
-        <w:t>genetic_prob</w:t>
-      </w:r>
+        <w:t>genetic_</w:t>
+      </w:r>
+      <w:proofErr w:type="gramStart"/>
+      <w:r>
+        <w:rPr>
+          <w:rFonts w:ascii="Courier New" w:eastAsia="Times New Roman" w:hAnsi="Courier New" w:cs="Courier New"/>
+          <w:i/>
+          <w:color w:val="FF00FF"/>
+          <w:sz w:val="18"/>
+          <w:szCs w:val="18"/>
+          <w:lang w:val="en-GB"/>
+        </w:rPr>
+        <w:t>prob</w:t>
+      </w:r>
+      <w:proofErr w:type="spellEnd"/>
       <w:r>
         <w:rPr>
           <w:rFonts w:ascii="Courier New" w:eastAsia="Times New Roman" w:hAnsi="Courier New" w:cs="Courier New"/>
@@ -19894,6 +22852,7 @@
         </w:rPr>
         <w:t>(</w:t>
       </w:r>
+      <w:proofErr w:type="gramEnd"/>
       <w:r>
         <w:rPr>
           <w:rFonts w:ascii="Courier New" w:eastAsia="Times New Roman" w:hAnsi="Courier New" w:cs="Courier New"/>
@@ -19927,8 +22886,21 @@
           <w:szCs w:val="18"/>
           <w:lang w:val="en-GB"/>
         </w:rPr>
-        <w:t xml:space="preserve"> pop_size</w:t>
-      </w:r>
+        <w:t xml:space="preserve"> </w:t>
+      </w:r>
+      <w:proofErr w:type="spellStart"/>
+      <w:r>
+        <w:rPr>
+          <w:rFonts w:ascii="Courier New" w:eastAsia="Times New Roman" w:hAnsi="Courier New" w:cs="Courier New"/>
+          <w:i/>
+          <w:color w:val="000000"/>
+          <w:sz w:val="18"/>
+          <w:szCs w:val="18"/>
+          <w:lang w:val="en-GB"/>
+        </w:rPr>
+        <w:t>pop_size</w:t>
+      </w:r>
+      <w:proofErr w:type="spellEnd"/>
       <w:r>
         <w:rPr>
           <w:rFonts w:ascii="Courier New" w:eastAsia="Times New Roman" w:hAnsi="Courier New" w:cs="Courier New"/>
@@ -19951,8 +22923,21 @@
           <w:szCs w:val="18"/>
           <w:lang w:val="en-GB"/>
         </w:rPr>
-        <w:t xml:space="preserve"> mut_chance</w:t>
-      </w:r>
+        <w:t xml:space="preserve"> </w:t>
+      </w:r>
+      <w:proofErr w:type="spellStart"/>
+      <w:r>
+        <w:rPr>
+          <w:rFonts w:ascii="Courier New" w:eastAsia="Times New Roman" w:hAnsi="Courier New" w:cs="Courier New"/>
+          <w:i/>
+          <w:color w:val="000000"/>
+          <w:sz w:val="18"/>
+          <w:szCs w:val="18"/>
+          <w:lang w:val="en-GB"/>
+        </w:rPr>
+        <w:t>mut_chance</w:t>
+      </w:r>
+      <w:proofErr w:type="spellEnd"/>
       <w:r>
         <w:rPr>
           <w:rFonts w:ascii="Courier New" w:eastAsia="Times New Roman" w:hAnsi="Courier New" w:cs="Courier New"/>
@@ -20036,7 +23021,31 @@
           <w:szCs w:val="18"/>
           <w:lang w:val="en-GB"/>
         </w:rPr>
-        <w:t xml:space="preserve">    time_start </w:t>
+        <w:t xml:space="preserve">    </w:t>
+      </w:r>
+      <w:proofErr w:type="spellStart"/>
+      <w:r>
+        <w:rPr>
+          <w:rFonts w:ascii="Courier New" w:eastAsia="Times New Roman" w:hAnsi="Courier New" w:cs="Courier New"/>
+          <w:i/>
+          <w:color w:val="000000"/>
+          <w:sz w:val="18"/>
+          <w:szCs w:val="18"/>
+          <w:lang w:val="en-GB"/>
+        </w:rPr>
+        <w:t>time_start</w:t>
+      </w:r>
+      <w:proofErr w:type="spellEnd"/>
+      <w:r>
+        <w:rPr>
+          <w:rFonts w:ascii="Courier New" w:eastAsia="Times New Roman" w:hAnsi="Courier New" w:cs="Courier New"/>
+          <w:i/>
+          <w:color w:val="000000"/>
+          <w:sz w:val="18"/>
+          <w:szCs w:val="18"/>
+          <w:lang w:val="en-GB"/>
+        </w:rPr>
+        <w:t xml:space="preserve"> </w:t>
       </w:r>
       <w:r>
         <w:rPr>
@@ -20060,7 +23069,20 @@
           <w:szCs w:val="18"/>
           <w:lang w:val="en-GB"/>
         </w:rPr>
-        <w:t xml:space="preserve"> time</w:t>
+        <w:t xml:space="preserve"> </w:t>
+      </w:r>
+      <w:proofErr w:type="spellStart"/>
+      <w:proofErr w:type="gramStart"/>
+      <w:r>
+        <w:rPr>
+          <w:rFonts w:ascii="Courier New" w:eastAsia="Times New Roman" w:hAnsi="Courier New" w:cs="Courier New"/>
+          <w:i/>
+          <w:color w:val="000000"/>
+          <w:sz w:val="18"/>
+          <w:szCs w:val="18"/>
+          <w:lang w:val="en-GB"/>
+        </w:rPr>
+        <w:t>time</w:t>
       </w:r>
       <w:r>
         <w:rPr>
@@ -20086,6 +23108,8 @@
         </w:rPr>
         <w:t>time</w:t>
       </w:r>
+      <w:proofErr w:type="spellEnd"/>
+      <w:proofErr w:type="gramEnd"/>
       <w:r>
         <w:rPr>
           <w:rFonts w:ascii="Courier New" w:eastAsia="Times New Roman" w:hAnsi="Courier New" w:cs="Courier New"/>
@@ -20173,6 +23197,7 @@
         </w:rPr>
         <w:t>(</w:t>
       </w:r>
+      <w:proofErr w:type="spellStart"/>
       <w:r>
         <w:rPr>
           <w:rFonts w:ascii="Courier New" w:eastAsia="Times New Roman" w:hAnsi="Courier New" w:cs="Courier New"/>
@@ -20184,6 +23209,7 @@
         </w:rPr>
         <w:t>pop_size</w:t>
       </w:r>
+      <w:proofErr w:type="spellEnd"/>
       <w:r>
         <w:rPr>
           <w:rFonts w:ascii="Courier New" w:eastAsia="Times New Roman" w:hAnsi="Courier New" w:cs="Courier New"/>
@@ -20243,7 +23269,31 @@
           <w:szCs w:val="18"/>
           <w:lang w:val="en-GB"/>
         </w:rPr>
-        <w:t xml:space="preserve">      c_len </w:t>
+        <w:t xml:space="preserve">      </w:t>
+      </w:r>
+      <w:proofErr w:type="spellStart"/>
+      <w:r>
+        <w:rPr>
+          <w:rFonts w:ascii="Courier New" w:eastAsia="Times New Roman" w:hAnsi="Courier New" w:cs="Courier New"/>
+          <w:i/>
+          <w:color w:val="000000"/>
+          <w:sz w:val="18"/>
+          <w:szCs w:val="18"/>
+          <w:lang w:val="en-GB"/>
+        </w:rPr>
+        <w:t>c_len</w:t>
+      </w:r>
+      <w:proofErr w:type="spellEnd"/>
+      <w:r>
+        <w:rPr>
+          <w:rFonts w:ascii="Courier New" w:eastAsia="Times New Roman" w:hAnsi="Courier New" w:cs="Courier New"/>
+          <w:i/>
+          <w:color w:val="000000"/>
+          <w:sz w:val="18"/>
+          <w:szCs w:val="18"/>
+          <w:lang w:val="en-GB"/>
+        </w:rPr>
+        <w:t xml:space="preserve"> </w:t>
       </w:r>
       <w:r>
         <w:rPr>
@@ -20267,8 +23317,21 @@
           <w:szCs w:val="18"/>
           <w:lang w:val="en-GB"/>
         </w:rPr>
-        <w:t xml:space="preserve"> len</w:t>
-      </w:r>
+        <w:t xml:space="preserve"> </w:t>
+      </w:r>
+      <w:proofErr w:type="spellStart"/>
+      <w:r>
+        <w:rPr>
+          <w:rFonts w:ascii="Courier New" w:eastAsia="Times New Roman" w:hAnsi="Courier New" w:cs="Courier New"/>
+          <w:i/>
+          <w:color w:val="000000"/>
+          <w:sz w:val="18"/>
+          <w:szCs w:val="18"/>
+          <w:lang w:val="en-GB"/>
+        </w:rPr>
+        <w:t>len</w:t>
+      </w:r>
+      <w:proofErr w:type="spellEnd"/>
       <w:r>
         <w:rPr>
           <w:rFonts w:ascii="Courier New" w:eastAsia="Times New Roman" w:hAnsi="Courier New" w:cs="Courier New"/>
@@ -20376,7 +23439,19 @@
           <w:szCs w:val="18"/>
           <w:lang w:val="en-GB"/>
         </w:rPr>
-        <w:t xml:space="preserve"> population</w:t>
+        <w:t xml:space="preserve"> </w:t>
+      </w:r>
+      <w:proofErr w:type="gramStart"/>
+      <w:r>
+        <w:rPr>
+          <w:rFonts w:ascii="Courier New" w:eastAsia="Times New Roman" w:hAnsi="Courier New" w:cs="Courier New"/>
+          <w:i/>
+          <w:color w:val="000000"/>
+          <w:sz w:val="18"/>
+          <w:szCs w:val="18"/>
+          <w:lang w:val="en-GB"/>
+        </w:rPr>
+        <w:t>population</w:t>
       </w:r>
       <w:r>
         <w:rPr>
@@ -20391,6 +23466,8 @@
         </w:rPr>
         <w:t>(</w:t>
       </w:r>
+      <w:proofErr w:type="spellStart"/>
+      <w:proofErr w:type="gramEnd"/>
       <w:r>
         <w:rPr>
           <w:rFonts w:ascii="Courier New" w:eastAsia="Times New Roman" w:hAnsi="Courier New" w:cs="Courier New"/>
@@ -20402,6 +23479,7 @@
         </w:rPr>
         <w:t>c_len</w:t>
       </w:r>
+      <w:proofErr w:type="spellEnd"/>
       <w:r>
         <w:rPr>
           <w:rFonts w:ascii="Courier New" w:eastAsia="Times New Roman" w:hAnsi="Courier New" w:cs="Courier New"/>
@@ -20424,8 +23502,21 @@
           <w:szCs w:val="18"/>
           <w:lang w:val="en-GB"/>
         </w:rPr>
-        <w:t xml:space="preserve"> pop_size</w:t>
-      </w:r>
+        <w:t xml:space="preserve"> </w:t>
+      </w:r>
+      <w:proofErr w:type="spellStart"/>
+      <w:r>
+        <w:rPr>
+          <w:rFonts w:ascii="Courier New" w:eastAsia="Times New Roman" w:hAnsi="Courier New" w:cs="Courier New"/>
+          <w:i/>
+          <w:color w:val="000000"/>
+          <w:sz w:val="18"/>
+          <w:szCs w:val="18"/>
+          <w:lang w:val="en-GB"/>
+        </w:rPr>
+        <w:t>pop_size</w:t>
+      </w:r>
+      <w:proofErr w:type="spellEnd"/>
       <w:r>
         <w:rPr>
           <w:rFonts w:ascii="Courier New" w:eastAsia="Times New Roman" w:hAnsi="Courier New" w:cs="Courier New"/>
@@ -20631,7 +23722,31 @@
           <w:szCs w:val="18"/>
           <w:lang w:val="en-GB"/>
         </w:rPr>
-        <w:t xml:space="preserve"> i </w:t>
+        <w:t xml:space="preserve"> </w:t>
+      </w:r>
+      <w:proofErr w:type="spellStart"/>
+      <w:r>
+        <w:rPr>
+          <w:rFonts w:ascii="Courier New" w:eastAsia="Times New Roman" w:hAnsi="Courier New" w:cs="Courier New"/>
+          <w:i/>
+          <w:color w:val="000000"/>
+          <w:sz w:val="18"/>
+          <w:szCs w:val="18"/>
+          <w:lang w:val="en-GB"/>
+        </w:rPr>
+        <w:t>i</w:t>
+      </w:r>
+      <w:proofErr w:type="spellEnd"/>
+      <w:r>
+        <w:rPr>
+          <w:rFonts w:ascii="Courier New" w:eastAsia="Times New Roman" w:hAnsi="Courier New" w:cs="Courier New"/>
+          <w:i/>
+          <w:color w:val="000000"/>
+          <w:sz w:val="18"/>
+          <w:szCs w:val="18"/>
+          <w:lang w:val="en-GB"/>
+        </w:rPr>
+        <w:t xml:space="preserve"> </w:t>
       </w:r>
       <w:r>
         <w:rPr>
@@ -20732,6 +23847,7 @@
         </w:rPr>
         <w:t>[</w:t>
       </w:r>
+      <w:proofErr w:type="spellStart"/>
       <w:r>
         <w:rPr>
           <w:rFonts w:ascii="Courier New" w:eastAsia="Times New Roman" w:hAnsi="Courier New" w:cs="Courier New"/>
@@ -20743,6 +23859,7 @@
         </w:rPr>
         <w:t>i</w:t>
       </w:r>
+      <w:proofErr w:type="spellEnd"/>
       <w:r>
         <w:rPr>
           <w:rFonts w:ascii="Courier New" w:eastAsia="Times New Roman" w:hAnsi="Courier New" w:cs="Courier New"/>
@@ -20789,8 +23906,21 @@
           <w:szCs w:val="18"/>
           <w:lang w:val="en-GB"/>
         </w:rPr>
-        <w:t xml:space="preserve"> grade_traveler</w:t>
-      </w:r>
+        <w:t xml:space="preserve"> </w:t>
+      </w:r>
+      <w:proofErr w:type="spellStart"/>
+      <w:r>
+        <w:rPr>
+          <w:rFonts w:ascii="Courier New" w:eastAsia="Times New Roman" w:hAnsi="Courier New" w:cs="Courier New"/>
+          <w:i/>
+          <w:color w:val="000000"/>
+          <w:sz w:val="18"/>
+          <w:szCs w:val="18"/>
+          <w:lang w:val="en-GB"/>
+        </w:rPr>
+        <w:t>grade_traveler</w:t>
+      </w:r>
+      <w:proofErr w:type="spellEnd"/>
       <w:r>
         <w:rPr>
           <w:rFonts w:ascii="Courier New" w:eastAsia="Times New Roman" w:hAnsi="Courier New" w:cs="Courier New"/>
@@ -20874,7 +24004,19 @@
           <w:szCs w:val="18"/>
           <w:lang w:val="en-GB"/>
         </w:rPr>
-        <w:t xml:space="preserve"> evolve</w:t>
+        <w:t xml:space="preserve"> </w:t>
+      </w:r>
+      <w:proofErr w:type="gramStart"/>
+      <w:r>
+        <w:rPr>
+          <w:rFonts w:ascii="Courier New" w:eastAsia="Times New Roman" w:hAnsi="Courier New" w:cs="Courier New"/>
+          <w:i/>
+          <w:color w:val="000000"/>
+          <w:sz w:val="18"/>
+          <w:szCs w:val="18"/>
+          <w:lang w:val="en-GB"/>
+        </w:rPr>
+        <w:t>evolve</w:t>
       </w:r>
       <w:r>
         <w:rPr>
@@ -20889,6 +24031,7 @@
         </w:rPr>
         <w:t>(</w:t>
       </w:r>
+      <w:proofErr w:type="gramEnd"/>
       <w:r>
         <w:rPr>
           <w:rFonts w:ascii="Courier New" w:eastAsia="Times New Roman" w:hAnsi="Courier New" w:cs="Courier New"/>
@@ -20922,8 +24065,21 @@
           <w:szCs w:val="18"/>
           <w:lang w:val="en-GB"/>
         </w:rPr>
-        <w:t xml:space="preserve"> mut_chance</w:t>
-      </w:r>
+        <w:t xml:space="preserve"> </w:t>
+      </w:r>
+      <w:proofErr w:type="spellStart"/>
+      <w:r>
+        <w:rPr>
+          <w:rFonts w:ascii="Courier New" w:eastAsia="Times New Roman" w:hAnsi="Courier New" w:cs="Courier New"/>
+          <w:i/>
+          <w:color w:val="000000"/>
+          <w:sz w:val="18"/>
+          <w:szCs w:val="18"/>
+          <w:lang w:val="en-GB"/>
+        </w:rPr>
+        <w:t>mut_chance</w:t>
+      </w:r>
+      <w:proofErr w:type="spellEnd"/>
       <w:r>
         <w:rPr>
           <w:rFonts w:ascii="Courier New" w:eastAsia="Times New Roman" w:hAnsi="Courier New" w:cs="Courier New"/>
@@ -21007,8 +24163,21 @@
           <w:szCs w:val="18"/>
           <w:lang w:val="en-GB"/>
         </w:rPr>
-        <w:t xml:space="preserve"> most_suited</w:t>
-      </w:r>
+        <w:t xml:space="preserve"> </w:t>
+      </w:r>
+      <w:proofErr w:type="spellStart"/>
+      <w:r>
+        <w:rPr>
+          <w:rFonts w:ascii="Courier New" w:eastAsia="Times New Roman" w:hAnsi="Courier New" w:cs="Courier New"/>
+          <w:i/>
+          <w:color w:val="000000"/>
+          <w:sz w:val="18"/>
+          <w:szCs w:val="18"/>
+          <w:lang w:val="en-GB"/>
+        </w:rPr>
+        <w:t>most_suited</w:t>
+      </w:r>
+      <w:proofErr w:type="spellEnd"/>
       <w:r>
         <w:rPr>
           <w:rFonts w:ascii="Courier New" w:eastAsia="Times New Roman" w:hAnsi="Courier New" w:cs="Courier New"/>
@@ -21157,6 +24326,7 @@
         </w:rPr>
         <w:t>]*</w:t>
       </w:r>
+      <w:proofErr w:type="spellStart"/>
       <w:r>
         <w:rPr>
           <w:rFonts w:ascii="Courier New" w:eastAsia="Times New Roman" w:hAnsi="Courier New" w:cs="Courier New"/>
@@ -21168,6 +24338,7 @@
         </w:rPr>
         <w:t>c_len</w:t>
       </w:r>
+      <w:proofErr w:type="spellEnd"/>
     </w:p>
     <w:p>
       <w:pPr>
@@ -21190,7 +24361,31 @@
           <w:szCs w:val="18"/>
           <w:lang w:val="en-GB"/>
         </w:rPr>
-        <w:t xml:space="preserve">      s_dec </w:t>
+        <w:t xml:space="preserve">      </w:t>
+      </w:r>
+      <w:proofErr w:type="spellStart"/>
+      <w:r>
+        <w:rPr>
+          <w:rFonts w:ascii="Courier New" w:eastAsia="Times New Roman" w:hAnsi="Courier New" w:cs="Courier New"/>
+          <w:i/>
+          <w:color w:val="000000"/>
+          <w:sz w:val="18"/>
+          <w:szCs w:val="18"/>
+          <w:lang w:val="en-GB"/>
+        </w:rPr>
+        <w:t>s_dec</w:t>
+      </w:r>
+      <w:proofErr w:type="spellEnd"/>
+      <w:r>
+        <w:rPr>
+          <w:rFonts w:ascii="Courier New" w:eastAsia="Times New Roman" w:hAnsi="Courier New" w:cs="Courier New"/>
+          <w:i/>
+          <w:color w:val="000000"/>
+          <w:sz w:val="18"/>
+          <w:szCs w:val="18"/>
+          <w:lang w:val="en-GB"/>
+        </w:rPr>
+        <w:t xml:space="preserve"> </w:t>
       </w:r>
       <w:r>
         <w:rPr>
@@ -21214,8 +24409,21 @@
           <w:szCs w:val="18"/>
           <w:lang w:val="en-GB"/>
         </w:rPr>
-        <w:t xml:space="preserve"> decode_traveler</w:t>
-      </w:r>
+        <w:t xml:space="preserve"> </w:t>
+      </w:r>
+      <w:proofErr w:type="spellStart"/>
+      <w:r>
+        <w:rPr>
+          <w:rFonts w:ascii="Courier New" w:eastAsia="Times New Roman" w:hAnsi="Courier New" w:cs="Courier New"/>
+          <w:i/>
+          <w:color w:val="000000"/>
+          <w:sz w:val="18"/>
+          <w:szCs w:val="18"/>
+          <w:lang w:val="en-GB"/>
+        </w:rPr>
+        <w:t>decode_traveler</w:t>
+      </w:r>
+      <w:proofErr w:type="spellEnd"/>
       <w:r>
         <w:rPr>
           <w:rFonts w:ascii="Courier New" w:eastAsia="Times New Roman" w:hAnsi="Courier New" w:cs="Courier New"/>
@@ -21323,7 +24531,31 @@
           <w:szCs w:val="18"/>
           <w:lang w:val="en-GB"/>
         </w:rPr>
-        <w:t xml:space="preserve"> i </w:t>
+        <w:t xml:space="preserve"> </w:t>
+      </w:r>
+      <w:proofErr w:type="spellStart"/>
+      <w:r>
+        <w:rPr>
+          <w:rFonts w:ascii="Courier New" w:eastAsia="Times New Roman" w:hAnsi="Courier New" w:cs="Courier New"/>
+          <w:i/>
+          <w:color w:val="000000"/>
+          <w:sz w:val="18"/>
+          <w:szCs w:val="18"/>
+          <w:lang w:val="en-GB"/>
+        </w:rPr>
+        <w:t>i</w:t>
+      </w:r>
+      <w:proofErr w:type="spellEnd"/>
+      <w:r>
+        <w:rPr>
+          <w:rFonts w:ascii="Courier New" w:eastAsia="Times New Roman" w:hAnsi="Courier New" w:cs="Courier New"/>
+          <w:i/>
+          <w:color w:val="000000"/>
+          <w:sz w:val="18"/>
+          <w:szCs w:val="18"/>
+          <w:lang w:val="en-GB"/>
+        </w:rPr>
+        <w:t xml:space="preserve"> </w:t>
       </w:r>
       <w:r>
         <w:rPr>
@@ -21362,6 +24594,7 @@
         </w:rPr>
         <w:t>(</w:t>
       </w:r>
+      <w:proofErr w:type="spellStart"/>
       <w:r>
         <w:rPr>
           <w:rFonts w:ascii="Courier New" w:eastAsia="Times New Roman" w:hAnsi="Courier New" w:cs="Courier New"/>
@@ -21373,6 +24606,7 @@
         </w:rPr>
         <w:t>c_len</w:t>
       </w:r>
+      <w:proofErr w:type="spellEnd"/>
       <w:r>
         <w:rPr>
           <w:rFonts w:ascii="Courier New" w:eastAsia="Times New Roman" w:hAnsi="Courier New" w:cs="Courier New"/>
@@ -21423,6 +24657,7 @@
         </w:rPr>
         <w:t>[</w:t>
       </w:r>
+      <w:proofErr w:type="spellStart"/>
       <w:r>
         <w:rPr>
           <w:rFonts w:ascii="Courier New" w:eastAsia="Times New Roman" w:hAnsi="Courier New" w:cs="Courier New"/>
@@ -21434,6 +24669,7 @@
         </w:rPr>
         <w:t>i</w:t>
       </w:r>
+      <w:proofErr w:type="spellEnd"/>
       <w:r>
         <w:rPr>
           <w:rFonts w:ascii="Courier New" w:eastAsia="Times New Roman" w:hAnsi="Courier New" w:cs="Courier New"/>
@@ -21480,8 +24716,21 @@
           <w:szCs w:val="18"/>
           <w:lang w:val="en-GB"/>
         </w:rPr>
-        <w:t xml:space="preserve"> s_dec</w:t>
-      </w:r>
+        <w:t xml:space="preserve"> </w:t>
+      </w:r>
+      <w:proofErr w:type="spellStart"/>
+      <w:r>
+        <w:rPr>
+          <w:rFonts w:ascii="Courier New" w:eastAsia="Times New Roman" w:hAnsi="Courier New" w:cs="Courier New"/>
+          <w:i/>
+          <w:color w:val="000000"/>
+          <w:sz w:val="18"/>
+          <w:szCs w:val="18"/>
+          <w:lang w:val="en-GB"/>
+        </w:rPr>
+        <w:t>s_dec</w:t>
+      </w:r>
+      <w:proofErr w:type="spellEnd"/>
       <w:r>
         <w:rPr>
           <w:rFonts w:ascii="Courier New" w:eastAsia="Times New Roman" w:hAnsi="Courier New" w:cs="Courier New"/>
@@ -21495,6 +24744,7 @@
         </w:rPr>
         <w:t>[</w:t>
       </w:r>
+      <w:proofErr w:type="spellStart"/>
       <w:r>
         <w:rPr>
           <w:rFonts w:ascii="Courier New" w:eastAsia="Times New Roman" w:hAnsi="Courier New" w:cs="Courier New"/>
@@ -21506,6 +24756,7 @@
         </w:rPr>
         <w:t>i</w:t>
       </w:r>
+      <w:proofErr w:type="spellEnd"/>
       <w:r>
         <w:rPr>
           <w:rFonts w:ascii="Courier New" w:eastAsia="Times New Roman" w:hAnsi="Courier New" w:cs="Courier New"/>
@@ -21600,7 +24851,20 @@
           <w:szCs w:val="18"/>
           <w:lang w:val="en-GB"/>
         </w:rPr>
-        <w:t xml:space="preserve"> time</w:t>
+        <w:t xml:space="preserve"> </w:t>
+      </w:r>
+      <w:proofErr w:type="spellStart"/>
+      <w:proofErr w:type="gramStart"/>
+      <w:r>
+        <w:rPr>
+          <w:rFonts w:ascii="Courier New" w:eastAsia="Times New Roman" w:hAnsi="Courier New" w:cs="Courier New"/>
+          <w:i/>
+          <w:color w:val="000000"/>
+          <w:sz w:val="18"/>
+          <w:szCs w:val="18"/>
+          <w:lang w:val="en-GB"/>
+        </w:rPr>
+        <w:t>time</w:t>
       </w:r>
       <w:r>
         <w:rPr>
@@ -21626,6 +24890,8 @@
         </w:rPr>
         <w:t>time</w:t>
       </w:r>
+      <w:proofErr w:type="spellEnd"/>
+      <w:proofErr w:type="gramEnd"/>
       <w:r>
         <w:rPr>
           <w:rFonts w:ascii="Courier New" w:eastAsia="Times New Roman" w:hAnsi="Courier New" w:cs="Courier New"/>
@@ -21672,8 +24938,21 @@
           <w:szCs w:val="18"/>
           <w:lang w:val="en-GB"/>
         </w:rPr>
-        <w:t xml:space="preserve"> time_start</w:t>
-      </w:r>
+        <w:t xml:space="preserve"> </w:t>
+      </w:r>
+      <w:proofErr w:type="spellStart"/>
+      <w:r>
+        <w:rPr>
+          <w:rFonts w:ascii="Courier New" w:eastAsia="Times New Roman" w:hAnsi="Courier New" w:cs="Courier New"/>
+          <w:i/>
+          <w:color w:val="000000"/>
+          <w:sz w:val="18"/>
+          <w:szCs w:val="18"/>
+          <w:lang w:val="en-GB"/>
+        </w:rPr>
+        <w:t>time_start</w:t>
+      </w:r>
+      <w:proofErr w:type="spellEnd"/>
     </w:p>
     <w:p>
       <w:pPr>
@@ -21744,7 +25023,20 @@
           <w:szCs w:val="18"/>
           <w:lang w:val="en-GB"/>
         </w:rPr>
-        <w:t xml:space="preserve"> math</w:t>
+        <w:t xml:space="preserve"> </w:t>
+      </w:r>
+      <w:proofErr w:type="spellStart"/>
+      <w:proofErr w:type="gramStart"/>
+      <w:r>
+        <w:rPr>
+          <w:rFonts w:ascii="Courier New" w:eastAsia="Times New Roman" w:hAnsi="Courier New" w:cs="Courier New"/>
+          <w:i/>
+          <w:color w:val="000000"/>
+          <w:sz w:val="18"/>
+          <w:szCs w:val="18"/>
+          <w:lang w:val="en-GB"/>
+        </w:rPr>
+        <w:t>math</w:t>
       </w:r>
       <w:r>
         <w:rPr>
@@ -21770,6 +25062,8 @@
         </w:rPr>
         <w:t>floor</w:t>
       </w:r>
+      <w:proofErr w:type="spellEnd"/>
+      <w:proofErr w:type="gramEnd"/>
       <w:r>
         <w:rPr>
           <w:rFonts w:ascii="Courier New" w:eastAsia="Times New Roman" w:hAnsi="Courier New" w:cs="Courier New"/>
@@ -21877,7 +25171,20 @@
           <w:szCs w:val="18"/>
           <w:lang w:val="en-GB"/>
         </w:rPr>
-        <w:t xml:space="preserve"> math</w:t>
+        <w:t xml:space="preserve"> </w:t>
+      </w:r>
+      <w:proofErr w:type="spellStart"/>
+      <w:proofErr w:type="gramStart"/>
+      <w:r>
+        <w:rPr>
+          <w:rFonts w:ascii="Courier New" w:eastAsia="Times New Roman" w:hAnsi="Courier New" w:cs="Courier New"/>
+          <w:i/>
+          <w:color w:val="000000"/>
+          <w:sz w:val="18"/>
+          <w:szCs w:val="18"/>
+          <w:lang w:val="en-GB"/>
+        </w:rPr>
+        <w:t>math</w:t>
       </w:r>
       <w:r>
         <w:rPr>
@@ -21903,6 +25210,8 @@
         </w:rPr>
         <w:t>floor</w:t>
       </w:r>
+      <w:proofErr w:type="spellEnd"/>
+      <w:proofErr w:type="gramEnd"/>
       <w:r>
         <w:rPr>
           <w:rFonts w:ascii="Courier New" w:eastAsia="Times New Roman" w:hAnsi="Courier New" w:cs="Courier New"/>
@@ -22248,7 +25557,31 @@
           <w:szCs w:val="18"/>
           <w:lang w:val="en-GB"/>
         </w:rPr>
-        <w:t xml:space="preserve">      timeStr </w:t>
+        <w:t xml:space="preserve">      </w:t>
+      </w:r>
+      <w:proofErr w:type="spellStart"/>
+      <w:r>
+        <w:rPr>
+          <w:rFonts w:ascii="Courier New" w:eastAsia="Times New Roman" w:hAnsi="Courier New" w:cs="Courier New"/>
+          <w:i/>
+          <w:color w:val="000000"/>
+          <w:sz w:val="18"/>
+          <w:szCs w:val="18"/>
+          <w:lang w:val="en-GB"/>
+        </w:rPr>
+        <w:t>timeStr</w:t>
+      </w:r>
+      <w:proofErr w:type="spellEnd"/>
+      <w:r>
+        <w:rPr>
+          <w:rFonts w:ascii="Courier New" w:eastAsia="Times New Roman" w:hAnsi="Courier New" w:cs="Courier New"/>
+          <w:i/>
+          <w:color w:val="000000"/>
+          <w:sz w:val="18"/>
+          <w:szCs w:val="18"/>
+          <w:lang w:val="en-GB"/>
+        </w:rPr>
+        <w:t xml:space="preserve"> </w:t>
       </w:r>
       <w:r>
         <w:rPr>
@@ -22272,8 +25605,21 @@
           <w:szCs w:val="18"/>
           <w:lang w:val="en-GB"/>
         </w:rPr>
-        <w:t xml:space="preserve"> str</w:t>
-      </w:r>
+        <w:t xml:space="preserve"> </w:t>
+      </w:r>
+      <w:proofErr w:type="spellStart"/>
+      <w:r>
+        <w:rPr>
+          <w:rFonts w:ascii="Courier New" w:eastAsia="Times New Roman" w:hAnsi="Courier New" w:cs="Courier New"/>
+          <w:i/>
+          <w:color w:val="000000"/>
+          <w:sz w:val="18"/>
+          <w:szCs w:val="18"/>
+          <w:lang w:val="en-GB"/>
+        </w:rPr>
+        <w:t>str</w:t>
+      </w:r>
+      <w:proofErr w:type="spellEnd"/>
       <w:r>
         <w:rPr>
           <w:rFonts w:ascii="Courier New" w:eastAsia="Times New Roman" w:hAnsi="Courier New" w:cs="Courier New"/>
@@ -22368,6 +25714,7 @@
         </w:rPr>
         <w:t xml:space="preserve"> </w:t>
       </w:r>
+      <w:proofErr w:type="gramStart"/>
       <w:r>
         <w:rPr>
           <w:rFonts w:ascii="Courier New" w:eastAsia="Times New Roman" w:hAnsi="Courier New" w:cs="Courier New"/>
@@ -22390,8 +25737,22 @@
           <w:szCs w:val="18"/>
           <w:lang w:val="en-GB"/>
         </w:rPr>
-        <w:t xml:space="preserve">  str</w:t>
-      </w:r>
+        <w:t xml:space="preserve">  </w:t>
+      </w:r>
+      <w:proofErr w:type="spellStart"/>
+      <w:r>
+        <w:rPr>
+          <w:rFonts w:ascii="Courier New" w:eastAsia="Times New Roman" w:hAnsi="Courier New" w:cs="Courier New"/>
+          <w:i/>
+          <w:color w:val="000000"/>
+          <w:sz w:val="18"/>
+          <w:szCs w:val="18"/>
+          <w:lang w:val="en-GB"/>
+        </w:rPr>
+        <w:t>str</w:t>
+      </w:r>
+      <w:proofErr w:type="spellEnd"/>
+      <w:proofErr w:type="gramEnd"/>
       <w:r>
         <w:rPr>
           <w:rFonts w:ascii="Courier New" w:eastAsia="Times New Roman" w:hAnsi="Courier New" w:cs="Courier New"/>
@@ -22484,8 +25845,21 @@
           <w:szCs w:val="18"/>
           <w:lang w:val="en-GB"/>
         </w:rPr>
-        <w:t xml:space="preserve"> str</w:t>
-      </w:r>
+        <w:t xml:space="preserve"> </w:t>
+      </w:r>
+      <w:proofErr w:type="spellStart"/>
+      <w:r>
+        <w:rPr>
+          <w:rFonts w:ascii="Courier New" w:eastAsia="Times New Roman" w:hAnsi="Courier New" w:cs="Courier New"/>
+          <w:i/>
+          <w:color w:val="000000"/>
+          <w:sz w:val="18"/>
+          <w:szCs w:val="18"/>
+          <w:lang w:val="en-GB"/>
+        </w:rPr>
+        <w:t>str</w:t>
+      </w:r>
+      <w:proofErr w:type="spellEnd"/>
       <w:r>
         <w:rPr>
           <w:rFonts w:ascii="Courier New" w:eastAsia="Times New Roman" w:hAnsi="Courier New" w:cs="Courier New"/>
@@ -22617,6 +25991,7 @@
         </w:rPr>
         <w:t xml:space="preserve">      </w:t>
       </w:r>
+      <w:proofErr w:type="gramStart"/>
       <w:r>
         <w:rPr>
           <w:rFonts w:ascii="Courier New" w:eastAsia="Times New Roman" w:hAnsi="Courier New" w:cs="Courier New"/>
@@ -22643,6 +26018,7 @@
         </w:rPr>
         <w:t>(</w:t>
       </w:r>
+      <w:proofErr w:type="gramEnd"/>
       <w:r>
         <w:rPr>
           <w:rFonts w:ascii="Courier New" w:eastAsia="Times New Roman" w:hAnsi="Courier New" w:cs="Courier New"/>
@@ -22687,7 +26063,31 @@
           <w:szCs w:val="18"/>
           <w:lang w:val="en-GB"/>
         </w:rPr>
-        <w:t xml:space="preserve"> timeStr </w:t>
+        <w:t xml:space="preserve"> </w:t>
+      </w:r>
+      <w:proofErr w:type="spellStart"/>
+      <w:r>
+        <w:rPr>
+          <w:rFonts w:ascii="Courier New" w:eastAsia="Times New Roman" w:hAnsi="Courier New" w:cs="Courier New"/>
+          <w:i/>
+          <w:color w:val="000000"/>
+          <w:sz w:val="18"/>
+          <w:szCs w:val="18"/>
+          <w:lang w:val="en-GB"/>
+        </w:rPr>
+        <w:t>timeStr</w:t>
+      </w:r>
+      <w:proofErr w:type="spellEnd"/>
+      <w:r>
+        <w:rPr>
+          <w:rFonts w:ascii="Courier New" w:eastAsia="Times New Roman" w:hAnsi="Courier New" w:cs="Courier New"/>
+          <w:i/>
+          <w:color w:val="000000"/>
+          <w:sz w:val="18"/>
+          <w:szCs w:val="18"/>
+          <w:lang w:val="en-GB"/>
+        </w:rPr>
+        <w:t xml:space="preserve"> </w:t>
       </w:r>
       <w:r>
         <w:rPr>
@@ -22772,7 +26172,19 @@
           <w:szCs w:val="18"/>
           <w:lang w:val="en-GB"/>
         </w:rPr>
-        <w:t>'population'</w:t>
+        <w:t>'population</w:t>
+      </w:r>
+      <w:proofErr w:type="gramStart"/>
+      <w:r>
+        <w:rPr>
+          <w:rFonts w:ascii="Courier New" w:eastAsia="Times New Roman" w:hAnsi="Courier New" w:cs="Courier New"/>
+          <w:i/>
+          <w:color w:val="808080"/>
+          <w:sz w:val="18"/>
+          <w:szCs w:val="18"/>
+          <w:lang w:val="en-GB"/>
+        </w:rPr>
+        <w:t>'</w:t>
       </w:r>
       <w:r>
         <w:rPr>
@@ -22798,6 +26210,7 @@
         </w:rPr>
         <w:t>:</w:t>
       </w:r>
+      <w:proofErr w:type="gramEnd"/>
       <w:r>
         <w:rPr>
           <w:rFonts w:ascii="Courier New" w:eastAsia="Times New Roman" w:hAnsi="Courier New" w:cs="Courier New"/>
@@ -23036,6 +26449,7 @@
         </w:rPr>
         <w:t xml:space="preserve">      </w:t>
       </w:r>
+      <w:proofErr w:type="gramStart"/>
       <w:r>
         <w:rPr>
           <w:rFonts w:ascii="Courier New" w:eastAsia="Times New Roman" w:hAnsi="Courier New" w:cs="Courier New"/>
@@ -23062,6 +26476,7 @@
         </w:rPr>
         <w:t>(</w:t>
       </w:r>
+      <w:proofErr w:type="gramEnd"/>
       <w:r>
         <w:rPr>
           <w:rFonts w:ascii="Courier New" w:eastAsia="Times New Roman" w:hAnsi="Courier New" w:cs="Courier New"/>
@@ -23244,7 +26659,13 @@
           <w:lang w:val="en-GB"/>
         </w:rPr>
         <w:lastRenderedPageBreak/>
-        <w:t>Set de datos 1</w:t>
+        <w:t>Data Set</w:t>
+      </w:r>
+      <w:r>
+        <w:rPr>
+          <w:lang w:val="en-GB"/>
+        </w:rPr>
+        <w:t xml:space="preserve"> 1</w:t>
       </w:r>
     </w:p>
     <w:p>
@@ -26977,7 +30398,13 @@
           <w:lang w:val="en-GB"/>
         </w:rPr>
         <w:lastRenderedPageBreak/>
-        <w:t>Set de datos 2</w:t>
+        <w:t>Data Set</w:t>
+      </w:r>
+      <w:r>
+        <w:rPr>
+          <w:lang w:val="en-GB"/>
+        </w:rPr>
+        <w:t xml:space="preserve"> 2</w:t>
       </w:r>
     </w:p>
     <w:p>
@@ -31320,8 +34747,6 @@
               </w:rPr>
               <w:t>12m 18s</w:t>
             </w:r>
-            <w:bookmarkStart w:id="0" w:name="_GoBack"/>
-            <w:bookmarkEnd w:id="0"/>
           </w:p>
         </w:tc>
         <w:tc>
@@ -32681,9 +36106,240 @@
         </w:rPr>
       </w:pPr>
     </w:p>
+    <w:p>
+      <w:pPr>
+        <w:rPr>
+          <w:lang w:val="en-GB"/>
+        </w:rPr>
+      </w:pPr>
+      <w:r>
+        <w:rPr>
+          <w:lang w:val="en-GB"/>
+        </w:rPr>
+        <w:br w:type="page"/>
+      </w:r>
+    </w:p>
+    <w:p>
+      <w:pPr>
+        <w:pStyle w:val="Ttulo2"/>
+        <w:rPr>
+          <w:lang w:val="en-GB"/>
+        </w:rPr>
+      </w:pPr>
+      <w:r>
+        <w:rPr>
+          <w:lang w:val="en-GB"/>
+        </w:rPr>
+        <w:lastRenderedPageBreak/>
+        <w:t>Behaviour study of the mutations</w:t>
+      </w:r>
+    </w:p>
+    <w:p>
+      <w:pPr>
+        <w:jc w:val="center"/>
+        <w:rPr>
+          <w:noProof/>
+          <w:lang w:val="en-US" w:eastAsia="en-US"/>
+        </w:rPr>
+      </w:pPr>
+      <w:r>
+        <w:rPr>
+          <w:noProof/>
+          <w:lang w:val="en-US" w:eastAsia="en-US"/>
+        </w:rPr>
+        <w:drawing>
+          <wp:inline distT="0" distB="0" distL="0" distR="0" wp14:anchorId="53560508" wp14:editId="6649C0D7">
+            <wp:extent cx="2409192" cy="8572500"/>
+            <wp:effectExtent l="0" t="0" r="0" b="0"/>
+            <wp:docPr id="2" name="Imagen 2"/>
+            <wp:cNvGraphicFramePr>
+              <a:graphicFrameLocks xmlns:a="http://schemas.openxmlformats.org/drawingml/2006/main" noChangeAspect="1"/>
+            </wp:cNvGraphicFramePr>
+            <a:graphic xmlns:a="http://schemas.openxmlformats.org/drawingml/2006/main">
+              <a:graphicData uri="http://schemas.openxmlformats.org/drawingml/2006/picture">
+                <pic:pic xmlns:pic="http://schemas.openxmlformats.org/drawingml/2006/picture">
+                  <pic:nvPicPr>
+                    <pic:cNvPr id="1" name=""/>
+                    <pic:cNvPicPr/>
+                  </pic:nvPicPr>
+                  <pic:blipFill>
+                    <a:blip r:embed="rId17"/>
+                    <a:stretch>
+                      <a:fillRect/>
+                    </a:stretch>
+                  </pic:blipFill>
+                  <pic:spPr>
+                    <a:xfrm>
+                      <a:off x="0" y="0"/>
+                      <a:ext cx="2431296" cy="8651152"/>
+                    </a:xfrm>
+                    <a:prstGeom prst="rect">
+                      <a:avLst/>
+                    </a:prstGeom>
+                  </pic:spPr>
+                </pic:pic>
+              </a:graphicData>
+            </a:graphic>
+          </wp:inline>
+        </w:drawing>
+      </w:r>
+    </w:p>
+    <w:p>
+      <w:pPr>
+        <w:jc w:val="center"/>
+        <w:rPr>
+          <w:lang w:val="en-GB"/>
+        </w:rPr>
+      </w:pPr>
+      <w:r>
+        <w:rPr>
+          <w:noProof/>
+          <w:lang w:val="en-US" w:eastAsia="en-US"/>
+        </w:rPr>
+        <w:lastRenderedPageBreak/>
+        <w:drawing>
+          <wp:inline distT="0" distB="0" distL="0" distR="0" wp14:anchorId="7ABD3068" wp14:editId="5DBD421C">
+            <wp:extent cx="2452246" cy="8553450"/>
+            <wp:effectExtent l="0" t="0" r="5715" b="0"/>
+            <wp:docPr id="3" name="Imagen 3"/>
+            <wp:cNvGraphicFramePr>
+              <a:graphicFrameLocks xmlns:a="http://schemas.openxmlformats.org/drawingml/2006/main" noChangeAspect="1"/>
+            </wp:cNvGraphicFramePr>
+            <a:graphic xmlns:a="http://schemas.openxmlformats.org/drawingml/2006/main">
+              <a:graphicData uri="http://schemas.openxmlformats.org/drawingml/2006/picture">
+                <pic:pic xmlns:pic="http://schemas.openxmlformats.org/drawingml/2006/picture">
+                  <pic:nvPicPr>
+                    <pic:cNvPr id="1" name=""/>
+                    <pic:cNvPicPr/>
+                  </pic:nvPicPr>
+                  <pic:blipFill>
+                    <a:blip r:embed="rId18"/>
+                    <a:stretch>
+                      <a:fillRect/>
+                    </a:stretch>
+                  </pic:blipFill>
+                  <pic:spPr>
+                    <a:xfrm>
+                      <a:off x="0" y="0"/>
+                      <a:ext cx="2461806" cy="8586795"/>
+                    </a:xfrm>
+                    <a:prstGeom prst="rect">
+                      <a:avLst/>
+                    </a:prstGeom>
+                  </pic:spPr>
+                </pic:pic>
+              </a:graphicData>
+            </a:graphic>
+          </wp:inline>
+        </w:drawing>
+      </w:r>
+    </w:p>
+    <w:p>
+      <w:pPr>
+        <w:jc w:val="center"/>
+        <w:rPr>
+          <w:lang w:val="en-GB"/>
+        </w:rPr>
+      </w:pPr>
+      <w:r>
+        <w:rPr>
+          <w:noProof/>
+          <w:lang w:val="en-US" w:eastAsia="en-US"/>
+        </w:rPr>
+        <w:lastRenderedPageBreak/>
+        <w:drawing>
+          <wp:inline distT="0" distB="0" distL="0" distR="0" wp14:anchorId="78B01829" wp14:editId="4246056E">
+            <wp:extent cx="5337175" cy="4447540"/>
+            <wp:effectExtent l="0" t="0" r="0" b="0"/>
+            <wp:docPr id="4" name="Imagen 4"/>
+            <wp:cNvGraphicFramePr>
+              <a:graphicFrameLocks xmlns:a="http://schemas.openxmlformats.org/drawingml/2006/main" noChangeAspect="1"/>
+            </wp:cNvGraphicFramePr>
+            <a:graphic xmlns:a="http://schemas.openxmlformats.org/drawingml/2006/main">
+              <a:graphicData uri="http://schemas.openxmlformats.org/drawingml/2006/picture">
+                <pic:pic xmlns:pic="http://schemas.openxmlformats.org/drawingml/2006/picture">
+                  <pic:nvPicPr>
+                    <pic:cNvPr id="1" name=""/>
+                    <pic:cNvPicPr/>
+                  </pic:nvPicPr>
+                  <pic:blipFill>
+                    <a:blip r:embed="rId19"/>
+                    <a:stretch>
+                      <a:fillRect/>
+                    </a:stretch>
+                  </pic:blipFill>
+                  <pic:spPr>
+                    <a:xfrm>
+                      <a:off x="0" y="0"/>
+                      <a:ext cx="5337175" cy="4447540"/>
+                    </a:xfrm>
+                    <a:prstGeom prst="rect">
+                      <a:avLst/>
+                    </a:prstGeom>
+                  </pic:spPr>
+                </pic:pic>
+              </a:graphicData>
+            </a:graphic>
+          </wp:inline>
+        </w:drawing>
+      </w:r>
+    </w:p>
+    <w:p>
+      <w:pPr>
+        <w:rPr>
+          <w:lang w:val="en-GB"/>
+        </w:rPr>
+      </w:pPr>
+      <w:r>
+        <w:rPr>
+          <w:lang w:val="en-GB"/>
+        </w:rPr>
+        <w:t xml:space="preserve">We used the second dataset, with a fixed population of 100, and an age value of 1000. We incremented the values for the mutations by 1% each time, and </w:t>
+      </w:r>
+      <w:r>
+        <w:rPr>
+          <w:lang w:val="en-GB"/>
+        </w:rPr>
+        <w:t>compared the time and the results.</w:t>
+      </w:r>
+    </w:p>
+    <w:p>
+      <w:pPr>
+        <w:rPr>
+          <w:lang w:val="en-GB"/>
+        </w:rPr>
+      </w:pPr>
+      <w:r>
+        <w:rPr>
+          <w:lang w:val="en-GB"/>
+        </w:rPr>
+        <w:t>Obviously, as we solved this problem using genetic algorithm, and the mutations are random, we only can assure that making the elements mutate more, increments the time of performing the algorithm, and in exchange it doesn’t give us better noticeable performance</w:t>
+      </w:r>
+      <w:bookmarkStart w:id="0" w:name="_GoBack"/>
+      <w:bookmarkEnd w:id="0"/>
+      <w:r>
+        <w:rPr>
+          <w:lang w:val="en-GB"/>
+        </w:rPr>
+        <w:t>.</w:t>
+      </w:r>
+      <w:r>
+        <w:rPr>
+          <w:lang w:val="en-GB"/>
+        </w:rPr>
+        <w:br w:type="page"/>
+      </w:r>
+    </w:p>
+    <w:p>
+      <w:pPr>
+        <w:rPr>
+          <w:lang w:val="en-GB"/>
+        </w:rPr>
+      </w:pPr>
+    </w:p>
     <w:sectPr>
-      <w:headerReference w:type="default" r:id="rId17"/>
-      <w:footerReference w:type="default" r:id="rId18"/>
+      <w:headerReference w:type="default" r:id="rId20"/>
+      <w:footerReference w:type="default" r:id="rId21"/>
       <w:pgSz w:w="11907" w:h="16839"/>
       <w:pgMar w:top="1440" w:right="1751" w:bottom="1440" w:left="1751" w:header="709" w:footer="459" w:gutter="0"/>
       <w:pgNumType w:start="0"/>
@@ -32696,7 +36352,7 @@
 </file>
 
 <file path=word/endnotes.xml><?xml version="1.0" encoding="utf-8"?>
-<w:endnotes xmlns:wpc="http://schemas.microsoft.com/office/word/2010/wordprocessingCanvas" xmlns:cx="http://schemas.microsoft.com/office/drawing/2014/chartex" xmlns:cx1="http://schemas.microsoft.com/office/drawing/2015/9/8/chartex" xmlns:cx2="http://schemas.microsoft.com/office/drawing/2015/10/21/chartex" xmlns:cx3="http://schemas.microsoft.com/office/drawing/2016/5/9/chartex" xmlns:cx4="http://schemas.microsoft.com/office/drawing/2016/5/10/chartex" xmlns:cx5="http://schemas.microsoft.com/office/drawing/2016/5/11/chartex" xmlns:cx6="http://schemas.microsoft.com/office/drawing/2016/5/12/chartex" xmlns:cx7="http://schemas.microsoft.com/office/drawing/2016/5/13/chartex" xmlns:cx8="http://schemas.microsoft.com/office/drawing/2016/5/14/chartex" xmlns:mc="http://schemas.openxmlformats.org/markup-compatibility/2006" xmlns:aink="http://schemas.microsoft.com/office/drawing/2016/ink" xmlns:am3d="http://schemas.microsoft.com/office/drawing/2017/model3d" xmlns:o="urn:schemas-microsoft-com:office:office" xmlns:r="http://schemas.openxmlformats.org/officeDocument/2006/relationships" xmlns:m="http://schemas.openxmlformats.org/officeDocument/2006/math" xmlns:v="urn:schemas-microsoft-com:vml" xmlns:wp14="http://schemas.microsoft.com/office/word/2010/wordprocessingDrawing" xmlns:wp="http://schemas.openxmlformats.org/drawingml/2006/wordprocessingDrawing" xmlns:w10="urn:schemas-microsoft-com:office:word" xmlns:w="http://schemas.openxmlformats.org/wordprocessingml/2006/main" xmlns:w14="http://schemas.microsoft.com/office/word/2010/wordml" xmlns:w15="http://schemas.microsoft.com/office/word/2012/wordml" xmlns:w16cid="http://schemas.microsoft.com/office/word/2016/wordml/cid" xmlns:w16se="http://schemas.microsoft.com/office/word/2015/wordml/symex" xmlns:wpg="http://schemas.microsoft.com/office/word/2010/wordprocessingGroup" xmlns:wpi="http://schemas.microsoft.com/office/word/2010/wordprocessingInk" xmlns:wne="http://schemas.microsoft.com/office/word/2006/wordml" xmlns:wps="http://schemas.microsoft.com/office/word/2010/wordprocessingShape" mc:Ignorable="w14 w15 w16se w16cid wp14">
+<w:endnotes xmlns:wpc="http://schemas.microsoft.com/office/word/2010/wordprocessingCanvas" xmlns:cx="http://schemas.microsoft.com/office/drawing/2014/chartex" xmlns:mc="http://schemas.openxmlformats.org/markup-compatibility/2006" xmlns:o="urn:schemas-microsoft-com:office:office" xmlns:r="http://schemas.openxmlformats.org/officeDocument/2006/relationships" xmlns:m="http://schemas.openxmlformats.org/officeDocument/2006/math" xmlns:v="urn:schemas-microsoft-com:vml" xmlns:wp14="http://schemas.microsoft.com/office/word/2010/wordprocessingDrawing" xmlns:wp="http://schemas.openxmlformats.org/drawingml/2006/wordprocessingDrawing" xmlns:w10="urn:schemas-microsoft-com:office:word" xmlns:w="http://schemas.openxmlformats.org/wordprocessingml/2006/main" xmlns:w14="http://schemas.microsoft.com/office/word/2010/wordml" xmlns:w15="http://schemas.microsoft.com/office/word/2012/wordml" xmlns:w16se="http://schemas.microsoft.com/office/word/2015/wordml/symex" xmlns:wpg="http://schemas.microsoft.com/office/word/2010/wordprocessingGroup" xmlns:wpi="http://schemas.microsoft.com/office/word/2010/wordprocessingInk" xmlns:wne="http://schemas.microsoft.com/office/word/2006/wordml" xmlns:wps="http://schemas.microsoft.com/office/word/2010/wordprocessingShape" mc:Ignorable="w14 w15 w16se wp14">
   <w:endnote w:type="separator" w:id="-1">
     <w:p>
       <w:pPr>
@@ -32721,7 +36377,7 @@
 </file>
 
 <file path=word/footer1.xml><?xml version="1.0" encoding="utf-8"?>
-<w:ftr xmlns:wpc="http://schemas.microsoft.com/office/word/2010/wordprocessingCanvas" xmlns:cx="http://schemas.microsoft.com/office/drawing/2014/chartex" xmlns:cx1="http://schemas.microsoft.com/office/drawing/2015/9/8/chartex" xmlns:cx2="http://schemas.microsoft.com/office/drawing/2015/10/21/chartex" xmlns:cx3="http://schemas.microsoft.com/office/drawing/2016/5/9/chartex" xmlns:cx4="http://schemas.microsoft.com/office/drawing/2016/5/10/chartex" xmlns:cx5="http://schemas.microsoft.com/office/drawing/2016/5/11/chartex" xmlns:cx6="http://schemas.microsoft.com/office/drawing/2016/5/12/chartex" xmlns:cx7="http://schemas.microsoft.com/office/drawing/2016/5/13/chartex" xmlns:cx8="http://schemas.microsoft.com/office/drawing/2016/5/14/chartex" xmlns:mc="http://schemas.openxmlformats.org/markup-compatibility/2006" xmlns:aink="http://schemas.microsoft.com/office/drawing/2016/ink" xmlns:am3d="http://schemas.microsoft.com/office/drawing/2017/model3d" xmlns:o="urn:schemas-microsoft-com:office:office" xmlns:r="http://schemas.openxmlformats.org/officeDocument/2006/relationships" xmlns:m="http://schemas.openxmlformats.org/officeDocument/2006/math" xmlns:v="urn:schemas-microsoft-com:vml" xmlns:wp14="http://schemas.microsoft.com/office/word/2010/wordprocessingDrawing" xmlns:wp="http://schemas.openxmlformats.org/drawingml/2006/wordprocessingDrawing" xmlns:w10="urn:schemas-microsoft-com:office:word" xmlns:w="http://schemas.openxmlformats.org/wordprocessingml/2006/main" xmlns:w14="http://schemas.microsoft.com/office/word/2010/wordml" xmlns:w15="http://schemas.microsoft.com/office/word/2012/wordml" xmlns:w16cid="http://schemas.microsoft.com/office/word/2016/wordml/cid" xmlns:w16se="http://schemas.microsoft.com/office/word/2015/wordml/symex" xmlns:wpg="http://schemas.microsoft.com/office/word/2010/wordprocessingGroup" xmlns:wpi="http://schemas.microsoft.com/office/word/2010/wordprocessingInk" xmlns:wne="http://schemas.microsoft.com/office/word/2006/wordml" xmlns:wps="http://schemas.microsoft.com/office/word/2010/wordprocessingShape" mc:Ignorable="w14 w15 w16se w16cid wp14">
+<w:ftr xmlns:wpc="http://schemas.microsoft.com/office/word/2010/wordprocessingCanvas" xmlns:cx="http://schemas.microsoft.com/office/drawing/2014/chartex" xmlns:mc="http://schemas.openxmlformats.org/markup-compatibility/2006" xmlns:o="urn:schemas-microsoft-com:office:office" xmlns:r="http://schemas.openxmlformats.org/officeDocument/2006/relationships" xmlns:m="http://schemas.openxmlformats.org/officeDocument/2006/math" xmlns:v="urn:schemas-microsoft-com:vml" xmlns:wp14="http://schemas.microsoft.com/office/word/2010/wordprocessingDrawing" xmlns:wp="http://schemas.openxmlformats.org/drawingml/2006/wordprocessingDrawing" xmlns:w10="urn:schemas-microsoft-com:office:word" xmlns:w="http://schemas.openxmlformats.org/wordprocessingml/2006/main" xmlns:w14="http://schemas.microsoft.com/office/word/2010/wordml" xmlns:w15="http://schemas.microsoft.com/office/word/2012/wordml" xmlns:w16se="http://schemas.microsoft.com/office/word/2015/wordml/symex" xmlns:wpg="http://schemas.microsoft.com/office/word/2010/wordprocessingGroup" xmlns:wpi="http://schemas.microsoft.com/office/word/2010/wordprocessingInk" xmlns:wne="http://schemas.microsoft.com/office/word/2006/wordml" xmlns:wps="http://schemas.microsoft.com/office/word/2010/wordprocessingShape" mc:Ignorable="w14 w15 w16se wp14">
   <w:sdt>
     <w:sdtPr>
       <w:rPr>
@@ -32752,6 +36408,7 @@
               <w:rPr>
                 <w:rFonts w:asciiTheme="majorHAnsi" w:eastAsiaTheme="majorEastAsia" w:hAnsiTheme="majorHAnsi" w:cstheme="majorBidi"/>
                 <w:noProof/>
+                <w:lang w:val="en-US" w:eastAsia="en-US"/>
               </w:rPr>
               <mc:AlternateContent>
                 <mc:Choice Requires="wps">
@@ -32834,7 +36491,7 @@
                                       <w:sz w:val="32"/>
                                       <w:szCs w:val="32"/>
                                     </w:rPr>
-                                    <w:t>13</w:t>
+                                    <w:t>15</w:t>
                                   </w:r>
                                   <w:r>
                                     <w:rPr>
@@ -32909,7 +36566,7 @@
                                 <w:sz w:val="32"/>
                                 <w:szCs w:val="32"/>
                               </w:rPr>
-                              <w:t>13</w:t>
+                              <w:t>15</w:t>
                             </w:r>
                             <w:r>
                               <w:rPr>
@@ -32944,7 +36601,7 @@
 </file>
 
 <file path=word/footnotes.xml><?xml version="1.0" encoding="utf-8"?>
-<w:footnotes xmlns:wpc="http://schemas.microsoft.com/office/word/2010/wordprocessingCanvas" xmlns:cx="http://schemas.microsoft.com/office/drawing/2014/chartex" xmlns:cx1="http://schemas.microsoft.com/office/drawing/2015/9/8/chartex" xmlns:cx2="http://schemas.microsoft.com/office/drawing/2015/10/21/chartex" xmlns:cx3="http://schemas.microsoft.com/office/drawing/2016/5/9/chartex" xmlns:cx4="http://schemas.microsoft.com/office/drawing/2016/5/10/chartex" xmlns:cx5="http://schemas.microsoft.com/office/drawing/2016/5/11/chartex" xmlns:cx6="http://schemas.microsoft.com/office/drawing/2016/5/12/chartex" xmlns:cx7="http://schemas.microsoft.com/office/drawing/2016/5/13/chartex" xmlns:cx8="http://schemas.microsoft.com/office/drawing/2016/5/14/chartex" xmlns:mc="http://schemas.openxmlformats.org/markup-compatibility/2006" xmlns:aink="http://schemas.microsoft.com/office/drawing/2016/ink" xmlns:am3d="http://schemas.microsoft.com/office/drawing/2017/model3d" xmlns:o="urn:schemas-microsoft-com:office:office" xmlns:r="http://schemas.openxmlformats.org/officeDocument/2006/relationships" xmlns:m="http://schemas.openxmlformats.org/officeDocument/2006/math" xmlns:v="urn:schemas-microsoft-com:vml" xmlns:wp14="http://schemas.microsoft.com/office/word/2010/wordprocessingDrawing" xmlns:wp="http://schemas.openxmlformats.org/drawingml/2006/wordprocessingDrawing" xmlns:w10="urn:schemas-microsoft-com:office:word" xmlns:w="http://schemas.openxmlformats.org/wordprocessingml/2006/main" xmlns:w14="http://schemas.microsoft.com/office/word/2010/wordml" xmlns:w15="http://schemas.microsoft.com/office/word/2012/wordml" xmlns:w16cid="http://schemas.microsoft.com/office/word/2016/wordml/cid" xmlns:w16se="http://schemas.microsoft.com/office/word/2015/wordml/symex" xmlns:wpg="http://schemas.microsoft.com/office/word/2010/wordprocessingGroup" xmlns:wpi="http://schemas.microsoft.com/office/word/2010/wordprocessingInk" xmlns:wne="http://schemas.microsoft.com/office/word/2006/wordml" xmlns:wps="http://schemas.microsoft.com/office/word/2010/wordprocessingShape" mc:Ignorable="w14 w15 w16se w16cid wp14">
+<w:footnotes xmlns:wpc="http://schemas.microsoft.com/office/word/2010/wordprocessingCanvas" xmlns:cx="http://schemas.microsoft.com/office/drawing/2014/chartex" xmlns:mc="http://schemas.openxmlformats.org/markup-compatibility/2006" xmlns:o="urn:schemas-microsoft-com:office:office" xmlns:r="http://schemas.openxmlformats.org/officeDocument/2006/relationships" xmlns:m="http://schemas.openxmlformats.org/officeDocument/2006/math" xmlns:v="urn:schemas-microsoft-com:vml" xmlns:wp14="http://schemas.microsoft.com/office/word/2010/wordprocessingDrawing" xmlns:wp="http://schemas.openxmlformats.org/drawingml/2006/wordprocessingDrawing" xmlns:w10="urn:schemas-microsoft-com:office:word" xmlns:w="http://schemas.openxmlformats.org/wordprocessingml/2006/main" xmlns:w14="http://schemas.microsoft.com/office/word/2010/wordml" xmlns:w15="http://schemas.microsoft.com/office/word/2012/wordml" xmlns:w16se="http://schemas.microsoft.com/office/word/2015/wordml/symex" xmlns:wpg="http://schemas.microsoft.com/office/word/2010/wordprocessingGroup" xmlns:wpi="http://schemas.microsoft.com/office/word/2010/wordprocessingInk" xmlns:wne="http://schemas.microsoft.com/office/word/2006/wordml" xmlns:wps="http://schemas.microsoft.com/office/word/2010/wordprocessingShape" mc:Ignorable="w14 w15 w16se wp14">
   <w:footnote w:type="separator" w:id="-1">
     <w:p>
       <w:pPr>
@@ -32969,7 +36626,7 @@
 </file>
 
 <file path=word/header1.xml><?xml version="1.0" encoding="utf-8"?>
-<w:hdr xmlns:wpc="http://schemas.microsoft.com/office/word/2010/wordprocessingCanvas" xmlns:cx="http://schemas.microsoft.com/office/drawing/2014/chartex" xmlns:cx1="http://schemas.microsoft.com/office/drawing/2015/9/8/chartex" xmlns:cx2="http://schemas.microsoft.com/office/drawing/2015/10/21/chartex" xmlns:cx3="http://schemas.microsoft.com/office/drawing/2016/5/9/chartex" xmlns:cx4="http://schemas.microsoft.com/office/drawing/2016/5/10/chartex" xmlns:cx5="http://schemas.microsoft.com/office/drawing/2016/5/11/chartex" xmlns:cx6="http://schemas.microsoft.com/office/drawing/2016/5/12/chartex" xmlns:cx7="http://schemas.microsoft.com/office/drawing/2016/5/13/chartex" xmlns:cx8="http://schemas.microsoft.com/office/drawing/2016/5/14/chartex" xmlns:mc="http://schemas.openxmlformats.org/markup-compatibility/2006" xmlns:aink="http://schemas.microsoft.com/office/drawing/2016/ink" xmlns:am3d="http://schemas.microsoft.com/office/drawing/2017/model3d" xmlns:o="urn:schemas-microsoft-com:office:office" xmlns:r="http://schemas.openxmlformats.org/officeDocument/2006/relationships" xmlns:m="http://schemas.openxmlformats.org/officeDocument/2006/math" xmlns:v="urn:schemas-microsoft-com:vml" xmlns:wp14="http://schemas.microsoft.com/office/word/2010/wordprocessingDrawing" xmlns:wp="http://schemas.openxmlformats.org/drawingml/2006/wordprocessingDrawing" xmlns:w10="urn:schemas-microsoft-com:office:word" xmlns:w="http://schemas.openxmlformats.org/wordprocessingml/2006/main" xmlns:w14="http://schemas.microsoft.com/office/word/2010/wordml" xmlns:w15="http://schemas.microsoft.com/office/word/2012/wordml" xmlns:w16cid="http://schemas.microsoft.com/office/word/2016/wordml/cid" xmlns:w16se="http://schemas.microsoft.com/office/word/2015/wordml/symex" xmlns:wpg="http://schemas.microsoft.com/office/word/2010/wordprocessingGroup" xmlns:wpi="http://schemas.microsoft.com/office/word/2010/wordprocessingInk" xmlns:wne="http://schemas.microsoft.com/office/word/2006/wordml" xmlns:wps="http://schemas.microsoft.com/office/word/2010/wordprocessingShape" mc:Ignorable="w14 w15 w16se w16cid wp14">
+<w:hdr xmlns:wpc="http://schemas.microsoft.com/office/word/2010/wordprocessingCanvas" xmlns:cx="http://schemas.microsoft.com/office/drawing/2014/chartex" xmlns:mc="http://schemas.openxmlformats.org/markup-compatibility/2006" xmlns:o="urn:schemas-microsoft-com:office:office" xmlns:r="http://schemas.openxmlformats.org/officeDocument/2006/relationships" xmlns:m="http://schemas.openxmlformats.org/officeDocument/2006/math" xmlns:v="urn:schemas-microsoft-com:vml" xmlns:wp14="http://schemas.microsoft.com/office/word/2010/wordprocessingDrawing" xmlns:wp="http://schemas.openxmlformats.org/drawingml/2006/wordprocessingDrawing" xmlns:w10="urn:schemas-microsoft-com:office:word" xmlns:w="http://schemas.openxmlformats.org/wordprocessingml/2006/main" xmlns:w14="http://schemas.microsoft.com/office/word/2010/wordml" xmlns:w15="http://schemas.microsoft.com/office/word/2012/wordml" xmlns:w16se="http://schemas.microsoft.com/office/word/2015/wordml/symex" xmlns:wpg="http://schemas.microsoft.com/office/word/2010/wordprocessingGroup" xmlns:wpi="http://schemas.microsoft.com/office/word/2010/wordprocessingInk" xmlns:wne="http://schemas.microsoft.com/office/word/2006/wordml" xmlns:wps="http://schemas.microsoft.com/office/word/2010/wordprocessingShape" mc:Ignorable="w14 w15 w16se wp14">
   <w:p>
     <w:pPr>
       <w:pStyle w:val="Encabezado"/>
@@ -32980,6 +36637,7 @@
     <w:r>
       <w:rPr>
         <w:noProof/>
+        <w:lang w:val="en-US" w:eastAsia="en-US"/>
       </w:rPr>
       <mc:AlternateContent>
         <mc:Choice Requires="wps">
@@ -33055,7 +36713,7 @@
             </wp:anchor>
           </w:drawing>
         </mc:Choice>
-        <mc:Fallback>
+        <mc:Fallback xmlns:w16cid="http://schemas.microsoft.com/office/word/2016/wordml/cid" xmlns:am3d="http://schemas.microsoft.com/office/drawing/2017/model3d" xmlns:aink="http://schemas.microsoft.com/office/drawing/2016/ink" xmlns:cx8="http://schemas.microsoft.com/office/drawing/2016/5/14/chartex" xmlns:cx7="http://schemas.microsoft.com/office/drawing/2016/5/13/chartex" xmlns:cx6="http://schemas.microsoft.com/office/drawing/2016/5/12/chartex" xmlns:cx5="http://schemas.microsoft.com/office/drawing/2016/5/11/chartex" xmlns:cx4="http://schemas.microsoft.com/office/drawing/2016/5/10/chartex" xmlns:cx3="http://schemas.microsoft.com/office/drawing/2016/5/9/chartex" xmlns:cx2="http://schemas.microsoft.com/office/drawing/2015/10/21/chartex" xmlns:cx1="http://schemas.microsoft.com/office/drawing/2015/9/8/chartex">
           <w:pict>
             <v:shapetype w14:anchorId="4205F389" id="_x0000_t32" coordsize="21600,21600" o:spt="32" o:oned="t" path="m,l21600,21600e" filled="f">
               <v:path arrowok="t" fillok="f" o:connecttype="none"/>
@@ -33073,7 +36731,7 @@
 </file>
 
 <file path=word/numbering.xml><?xml version="1.0" encoding="utf-8"?>
-<w:numbering xmlns:wpc="http://schemas.microsoft.com/office/word/2010/wordprocessingCanvas" xmlns:cx="http://schemas.microsoft.com/office/drawing/2014/chartex" xmlns:cx1="http://schemas.microsoft.com/office/drawing/2015/9/8/chartex" xmlns:cx2="http://schemas.microsoft.com/office/drawing/2015/10/21/chartex" xmlns:cx3="http://schemas.microsoft.com/office/drawing/2016/5/9/chartex" xmlns:cx4="http://schemas.microsoft.com/office/drawing/2016/5/10/chartex" xmlns:cx5="http://schemas.microsoft.com/office/drawing/2016/5/11/chartex" xmlns:cx6="http://schemas.microsoft.com/office/drawing/2016/5/12/chartex" xmlns:cx7="http://schemas.microsoft.com/office/drawing/2016/5/13/chartex" xmlns:cx8="http://schemas.microsoft.com/office/drawing/2016/5/14/chartex" xmlns:mc="http://schemas.openxmlformats.org/markup-compatibility/2006" xmlns:aink="http://schemas.microsoft.com/office/drawing/2016/ink" xmlns:am3d="http://schemas.microsoft.com/office/drawing/2017/model3d" xmlns:o="urn:schemas-microsoft-com:office:office" xmlns:r="http://schemas.openxmlformats.org/officeDocument/2006/relationships" xmlns:m="http://schemas.openxmlformats.org/officeDocument/2006/math" xmlns:v="urn:schemas-microsoft-com:vml" xmlns:wp14="http://schemas.microsoft.com/office/word/2010/wordprocessingDrawing" xmlns:wp="http://schemas.openxmlformats.org/drawingml/2006/wordprocessingDrawing" xmlns:w10="urn:schemas-microsoft-com:office:word" xmlns:w="http://schemas.openxmlformats.org/wordprocessingml/2006/main" xmlns:w14="http://schemas.microsoft.com/office/word/2010/wordml" xmlns:w15="http://schemas.microsoft.com/office/word/2012/wordml" xmlns:w16cid="http://schemas.microsoft.com/office/word/2016/wordml/cid" xmlns:w16se="http://schemas.microsoft.com/office/word/2015/wordml/symex" xmlns:wpg="http://schemas.microsoft.com/office/word/2010/wordprocessingGroup" xmlns:wpi="http://schemas.microsoft.com/office/word/2010/wordprocessingInk" xmlns:wne="http://schemas.microsoft.com/office/word/2006/wordml" xmlns:wps="http://schemas.microsoft.com/office/word/2010/wordprocessingShape" mc:Ignorable="w14 w15 w16se w16cid wp14">
+<w:numbering xmlns:wpc="http://schemas.microsoft.com/office/word/2010/wordprocessingCanvas" xmlns:cx="http://schemas.microsoft.com/office/drawing/2014/chartex" xmlns:mc="http://schemas.openxmlformats.org/markup-compatibility/2006" xmlns:o="urn:schemas-microsoft-com:office:office" xmlns:r="http://schemas.openxmlformats.org/officeDocument/2006/relationships" xmlns:m="http://schemas.openxmlformats.org/officeDocument/2006/math" xmlns:v="urn:schemas-microsoft-com:vml" xmlns:wp14="http://schemas.microsoft.com/office/word/2010/wordprocessingDrawing" xmlns:wp="http://schemas.openxmlformats.org/drawingml/2006/wordprocessingDrawing" xmlns:w10="urn:schemas-microsoft-com:office:word" xmlns:w="http://schemas.openxmlformats.org/wordprocessingml/2006/main" xmlns:w14="http://schemas.microsoft.com/office/word/2010/wordml" xmlns:w15="http://schemas.microsoft.com/office/word/2012/wordml" xmlns:w16se="http://schemas.microsoft.com/office/word/2015/wordml/symex" xmlns:wpg="http://schemas.microsoft.com/office/word/2010/wordprocessingGroup" xmlns:wpi="http://schemas.microsoft.com/office/word/2010/wordprocessingInk" xmlns:wne="http://schemas.microsoft.com/office/word/2006/wordml" xmlns:wps="http://schemas.microsoft.com/office/word/2010/wordprocessingShape" mc:Ignorable="w14 w15 w16se wp14">
   <w:abstractNum w:abstractNumId="0" w15:restartNumberingAfterBreak="0">
     <w:nsid w:val="0C3F09ED"/>
     <w:multiLevelType w:val="multilevel"/>
@@ -33466,7 +37124,7 @@
 </file>
 
 <file path=word/styles.xml><?xml version="1.0" encoding="utf-8"?>
-<w:styles xmlns:mc="http://schemas.openxmlformats.org/markup-compatibility/2006" xmlns:r="http://schemas.openxmlformats.org/officeDocument/2006/relationships" xmlns:w="http://schemas.openxmlformats.org/wordprocessingml/2006/main" xmlns:w14="http://schemas.microsoft.com/office/word/2010/wordml" xmlns:w15="http://schemas.microsoft.com/office/word/2012/wordml" xmlns:w16cid="http://schemas.microsoft.com/office/word/2016/wordml/cid" xmlns:w16se="http://schemas.microsoft.com/office/word/2015/wordml/symex" mc:Ignorable="w14 w15 w16se w16cid">
+<w:styles xmlns:mc="http://schemas.openxmlformats.org/markup-compatibility/2006" xmlns:r="http://schemas.openxmlformats.org/officeDocument/2006/relationships" xmlns:w="http://schemas.openxmlformats.org/wordprocessingml/2006/main" xmlns:w14="http://schemas.microsoft.com/office/word/2010/wordml" xmlns:w15="http://schemas.microsoft.com/office/word/2012/wordml" xmlns:w16se="http://schemas.microsoft.com/office/word/2015/wordml/symex" mc:Ignorable="w14 w15 w16se">
   <w:docDefaults>
     <w:rPrDefault>
       <w:rPr>
@@ -33482,7 +37140,7 @@
       </w:pPr>
     </w:pPrDefault>
   </w:docDefaults>
-  <w:latentStyles w:defLockedState="0" w:defUIPriority="99" w:defSemiHidden="0" w:defUnhideWhenUsed="0" w:defQFormat="0" w:count="375">
+  <w:latentStyles w:defLockedState="0" w:defUIPriority="99" w:defSemiHidden="0" w:defUnhideWhenUsed="0" w:defQFormat="0" w:count="371">
     <w:lsdException w:name="Normal" w:uiPriority="0" w:qFormat="1"/>
     <w:lsdException w:name="heading 1" w:uiPriority="9" w:qFormat="1"/>
     <w:lsdException w:name="heading 2" w:uiPriority="9" w:qFormat="1"/>
@@ -33854,10 +37512,6 @@
     <w:lsdException w:name="List Table 5 Dark Accent 6" w:uiPriority="50"/>
     <w:lsdException w:name="List Table 6 Colorful Accent 6" w:uiPriority="51"/>
     <w:lsdException w:name="List Table 7 Colorful Accent 6" w:uiPriority="52"/>
-    <w:lsdException w:name="Mention" w:semiHidden="1" w:unhideWhenUsed="1"/>
-    <w:lsdException w:name="Smart Hyperlink" w:semiHidden="1" w:unhideWhenUsed="1"/>
-    <w:lsdException w:name="Hashtag" w:semiHidden="1" w:unhideWhenUsed="1"/>
-    <w:lsdException w:name="Unresolved Mention" w:semiHidden="1" w:unhideWhenUsed="1"/>
   </w:latentStyles>
   <w:style w:type="paragraph" w:default="1" w:styleId="Normal">
     <w:name w:val="Normal"/>
@@ -34567,7 +38221,7 @@
       <w:u w:val="single"/>
     </w:rPr>
   </w:style>
-  <w:style w:type="character" w:styleId="Mencinsinresolver">
+  <w:style w:type="character" w:customStyle="1" w:styleId="UnresolvedMention">
     <w:name w:val="Unresolved Mention"/>
     <w:basedOn w:val="Fuentedeprrafopredeter"/>
     <w:uiPriority w:val="99"/>
@@ -34738,7 +38392,7 @@
 </file>
 
 <file path=word/glossary/document.xml><?xml version="1.0" encoding="utf-8"?>
-<w:glossaryDocument xmlns:wpc="http://schemas.microsoft.com/office/word/2010/wordprocessingCanvas" xmlns:cx="http://schemas.microsoft.com/office/drawing/2014/chartex" xmlns:cx1="http://schemas.microsoft.com/office/drawing/2015/9/8/chartex" xmlns:cx2="http://schemas.microsoft.com/office/drawing/2015/10/21/chartex" xmlns:cx3="http://schemas.microsoft.com/office/drawing/2016/5/9/chartex" xmlns:cx4="http://schemas.microsoft.com/office/drawing/2016/5/10/chartex" xmlns:cx5="http://schemas.microsoft.com/office/drawing/2016/5/11/chartex" xmlns:cx6="http://schemas.microsoft.com/office/drawing/2016/5/12/chartex" xmlns:cx7="http://schemas.microsoft.com/office/drawing/2016/5/13/chartex" xmlns:cx8="http://schemas.microsoft.com/office/drawing/2016/5/14/chartex" xmlns:mc="http://schemas.openxmlformats.org/markup-compatibility/2006" xmlns:aink="http://schemas.microsoft.com/office/drawing/2016/ink" xmlns:am3d="http://schemas.microsoft.com/office/drawing/2017/model3d" xmlns:o="urn:schemas-microsoft-com:office:office" xmlns:r="http://schemas.openxmlformats.org/officeDocument/2006/relationships" xmlns:m="http://schemas.openxmlformats.org/officeDocument/2006/math" xmlns:v="urn:schemas-microsoft-com:vml" xmlns:wp14="http://schemas.microsoft.com/office/word/2010/wordprocessingDrawing" xmlns:wp="http://schemas.openxmlformats.org/drawingml/2006/wordprocessingDrawing" xmlns:w10="urn:schemas-microsoft-com:office:word" xmlns:w="http://schemas.openxmlformats.org/wordprocessingml/2006/main" xmlns:w14="http://schemas.microsoft.com/office/word/2010/wordml" xmlns:w15="http://schemas.microsoft.com/office/word/2012/wordml" xmlns:w16cid="http://schemas.microsoft.com/office/word/2016/wordml/cid" xmlns:w16se="http://schemas.microsoft.com/office/word/2015/wordml/symex" xmlns:wpg="http://schemas.microsoft.com/office/word/2010/wordprocessingGroup" xmlns:wpi="http://schemas.microsoft.com/office/word/2010/wordprocessingInk" xmlns:wne="http://schemas.microsoft.com/office/word/2006/wordml" xmlns:wps="http://schemas.microsoft.com/office/word/2010/wordprocessingShape" mc:Ignorable="w14 w15 w16se w16cid wp14">
+<w:glossaryDocument xmlns:wpc="http://schemas.microsoft.com/office/word/2010/wordprocessingCanvas" xmlns:cx="http://schemas.microsoft.com/office/drawing/2014/chartex" xmlns:mc="http://schemas.openxmlformats.org/markup-compatibility/2006" xmlns:o="urn:schemas-microsoft-com:office:office" xmlns:r="http://schemas.openxmlformats.org/officeDocument/2006/relationships" xmlns:m="http://schemas.openxmlformats.org/officeDocument/2006/math" xmlns:v="urn:schemas-microsoft-com:vml" xmlns:wp14="http://schemas.microsoft.com/office/word/2010/wordprocessingDrawing" xmlns:wp="http://schemas.openxmlformats.org/drawingml/2006/wordprocessingDrawing" xmlns:w10="urn:schemas-microsoft-com:office:word" xmlns:w="http://schemas.openxmlformats.org/wordprocessingml/2006/main" xmlns:w14="http://schemas.microsoft.com/office/word/2010/wordml" xmlns:w15="http://schemas.microsoft.com/office/word/2012/wordml" xmlns:w16se="http://schemas.microsoft.com/office/word/2015/wordml/symex" xmlns:wpg="http://schemas.microsoft.com/office/word/2010/wordprocessingGroup" xmlns:wpi="http://schemas.microsoft.com/office/word/2010/wordprocessingInk" xmlns:wne="http://schemas.microsoft.com/office/word/2006/wordml" xmlns:wps="http://schemas.microsoft.com/office/word/2010/wordprocessingShape" mc:Ignorable="w14 w15 w16se wp14">
   <w:docParts>
     <w:docPart>
       <w:docPartPr>
@@ -34838,7 +38492,7 @@
 </file>
 
 <file path=word/glossary/fontTable.xml><?xml version="1.0" encoding="utf-8"?>
-<w:fonts xmlns:mc="http://schemas.openxmlformats.org/markup-compatibility/2006" xmlns:r="http://schemas.openxmlformats.org/officeDocument/2006/relationships" xmlns:w="http://schemas.openxmlformats.org/wordprocessingml/2006/main" xmlns:w14="http://schemas.microsoft.com/office/word/2010/wordml" xmlns:w15="http://schemas.microsoft.com/office/word/2012/wordml" xmlns:w16cid="http://schemas.microsoft.com/office/word/2016/wordml/cid" xmlns:w16se="http://schemas.microsoft.com/office/word/2015/wordml/symex" mc:Ignorable="w14 w15 w16se w16cid">
+<w:fonts xmlns:mc="http://schemas.openxmlformats.org/markup-compatibility/2006" xmlns:r="http://schemas.openxmlformats.org/officeDocument/2006/relationships" xmlns:w="http://schemas.openxmlformats.org/wordprocessingml/2006/main" xmlns:w14="http://schemas.microsoft.com/office/word/2010/wordml" xmlns:w15="http://schemas.microsoft.com/office/word/2012/wordml" xmlns:w16se="http://schemas.microsoft.com/office/word/2015/wordml/symex" mc:Ignorable="w14 w15 w16se">
   <w:font w:name="Wingdings 2">
     <w:panose1 w:val="05020102010507070707"/>
     <w:charset w:val="02"/>
@@ -34913,7 +38567,7 @@
 </file>
 
 <file path=word/glossary/settings.xml><?xml version="1.0" encoding="utf-8"?>
-<w:settings xmlns:mc="http://schemas.openxmlformats.org/markup-compatibility/2006" xmlns:o="urn:schemas-microsoft-com:office:office" xmlns:r="http://schemas.openxmlformats.org/officeDocument/2006/relationships" xmlns:m="http://schemas.openxmlformats.org/officeDocument/2006/math" xmlns:v="urn:schemas-microsoft-com:vml" xmlns:w10="urn:schemas-microsoft-com:office:word" xmlns:w="http://schemas.openxmlformats.org/wordprocessingml/2006/main" xmlns:w14="http://schemas.microsoft.com/office/word/2010/wordml" xmlns:w15="http://schemas.microsoft.com/office/word/2012/wordml" xmlns:w16cid="http://schemas.microsoft.com/office/word/2016/wordml/cid" xmlns:w16se="http://schemas.microsoft.com/office/word/2015/wordml/symex" xmlns:sl="http://schemas.openxmlformats.org/schemaLibrary/2006/main" mc:Ignorable="w14 w15 w16se w16cid">
+<w:settings xmlns:mc="http://schemas.openxmlformats.org/markup-compatibility/2006" xmlns:o="urn:schemas-microsoft-com:office:office" xmlns:r="http://schemas.openxmlformats.org/officeDocument/2006/relationships" xmlns:m="http://schemas.openxmlformats.org/officeDocument/2006/math" xmlns:v="urn:schemas-microsoft-com:vml" xmlns:w10="urn:schemas-microsoft-com:office:word" xmlns:w="http://schemas.openxmlformats.org/wordprocessingml/2006/main" xmlns:w14="http://schemas.microsoft.com/office/word/2010/wordml" xmlns:w15="http://schemas.microsoft.com/office/word/2012/wordml" xmlns:w16se="http://schemas.microsoft.com/office/word/2015/wordml/symex" xmlns:sl="http://schemas.openxmlformats.org/schemaLibrary/2006/main" mc:Ignorable="w14 w15 w16se">
   <w:view w:val="normal"/>
   <w:defaultTabStop w:val="708"/>
   <w:hyphenationZone w:val="425"/>
@@ -34928,6 +38582,7 @@
   </w:compat>
   <w:rsids>
     <w:rsidRoot w:val="00F0058B"/>
+    <w:rsid w:val="00590F7B"/>
     <w:rsid w:val="00F0058B"/>
   </w:rsids>
   <m:mathPr>
@@ -34945,14 +38600,14 @@
   </m:mathPr>
   <w:themeFontLang w:val="es-ES"/>
   <w:clrSchemeMapping w:bg1="light1" w:t1="dark1" w:bg2="light2" w:t2="dark2" w:accent1="accent1" w:accent2="accent2" w:accent3="accent3" w:accent4="accent4" w:accent5="accent5" w:accent6="accent6" w:hyperlink="hyperlink" w:followedHyperlink="followedHyperlink"/>
-  <w:decimalSymbol w:val=","/>
-  <w:listSeparator w:val=";"/>
+  <w:decimalSymbol w:val="."/>
+  <w:listSeparator w:val=","/>
   <w15:chartTrackingRefBased/>
 </w:settings>
 </file>
 
 <file path=word/glossary/styles.xml><?xml version="1.0" encoding="utf-8"?>
-<w:styles xmlns:mc="http://schemas.openxmlformats.org/markup-compatibility/2006" xmlns:r="http://schemas.openxmlformats.org/officeDocument/2006/relationships" xmlns:w="http://schemas.openxmlformats.org/wordprocessingml/2006/main" xmlns:w14="http://schemas.microsoft.com/office/word/2010/wordml" xmlns:w15="http://schemas.microsoft.com/office/word/2012/wordml" xmlns:w16cid="http://schemas.microsoft.com/office/word/2016/wordml/cid" xmlns:w16se="http://schemas.microsoft.com/office/word/2015/wordml/symex" mc:Ignorable="w14 w15 w16se w16cid">
+<w:styles xmlns:mc="http://schemas.openxmlformats.org/markup-compatibility/2006" xmlns:r="http://schemas.openxmlformats.org/officeDocument/2006/relationships" xmlns:w="http://schemas.openxmlformats.org/wordprocessingml/2006/main" xmlns:w14="http://schemas.microsoft.com/office/word/2010/wordml" xmlns:w15="http://schemas.microsoft.com/office/word/2012/wordml" xmlns:w16se="http://schemas.microsoft.com/office/word/2015/wordml/symex" mc:Ignorable="w14 w15 w16se">
   <w:docDefaults>
     <w:rPrDefault>
       <w:rPr>
@@ -34968,7 +38623,7 @@
       </w:pPr>
     </w:pPrDefault>
   </w:docDefaults>
-  <w:latentStyles w:defLockedState="0" w:defUIPriority="99" w:defSemiHidden="0" w:defUnhideWhenUsed="0" w:defQFormat="0" w:count="375">
+  <w:latentStyles w:defLockedState="0" w:defUIPriority="99" w:defSemiHidden="0" w:defUnhideWhenUsed="0" w:defQFormat="0" w:count="371">
     <w:lsdException w:name="Normal" w:uiPriority="0" w:qFormat="1"/>
     <w:lsdException w:name="heading 1" w:uiPriority="1" w:qFormat="1"/>
     <w:lsdException w:name="heading 2" w:semiHidden="1" w:uiPriority="9" w:unhideWhenUsed="1" w:qFormat="1"/>
@@ -35340,10 +38995,6 @@
     <w:lsdException w:name="List Table 5 Dark Accent 6" w:uiPriority="50"/>
     <w:lsdException w:name="List Table 6 Colorful Accent 6" w:uiPriority="51"/>
     <w:lsdException w:name="List Table 7 Colorful Accent 6" w:uiPriority="52"/>
-    <w:lsdException w:name="Mention" w:semiHidden="1" w:unhideWhenUsed="1"/>
-    <w:lsdException w:name="Smart Hyperlink" w:semiHidden="1" w:unhideWhenUsed="1"/>
-    <w:lsdException w:name="Hashtag" w:semiHidden="1" w:unhideWhenUsed="1"/>
-    <w:lsdException w:name="Unresolved Mention" w:semiHidden="1" w:unhideWhenUsed="1"/>
   </w:latentStyles>
   <w:style w:type="paragraph" w:default="1" w:styleId="Normal">
     <w:name w:val="Normal"/>
@@ -35463,7 +39114,7 @@
 </file>
 
 <file path=word/glossary/webSettings.xml><?xml version="1.0" encoding="utf-8"?>
-<w:webSettings xmlns:mc="http://schemas.openxmlformats.org/markup-compatibility/2006" xmlns:r="http://schemas.openxmlformats.org/officeDocument/2006/relationships" xmlns:w="http://schemas.openxmlformats.org/wordprocessingml/2006/main" xmlns:w14="http://schemas.microsoft.com/office/word/2010/wordml" xmlns:w15="http://schemas.microsoft.com/office/word/2012/wordml" xmlns:w16cid="http://schemas.microsoft.com/office/word/2016/wordml/cid" xmlns:w16se="http://schemas.microsoft.com/office/word/2015/wordml/symex" mc:Ignorable="w14 w15 w16se w16cid">
+<w:webSettings xmlns:mc="http://schemas.openxmlformats.org/markup-compatibility/2006" xmlns:r="http://schemas.openxmlformats.org/officeDocument/2006/relationships" xmlns:w="http://schemas.openxmlformats.org/wordprocessingml/2006/main" xmlns:w14="http://schemas.microsoft.com/office/word/2010/wordml" xmlns:w15="http://schemas.microsoft.com/office/word/2012/wordml" xmlns:w16se="http://schemas.microsoft.com/office/word/2015/wordml/symex" mc:Ignorable="w14 w15 w16se">
   <w:optimizeForBrowser/>
   <w:allowPNG/>
 </w:webSettings>
